--- a/6.自动化篇.docx
+++ b/6.自动化篇.docx
@@ -1413,7 +1413,14 @@
           <w:color w:val="4472C4" w:themeColor="accent1"/>
           <w:sz w:val="11"/>
         </w:rPr>
-        <w:t xml:space="preserve">  - platform: time</w:t>
+        <w:t xml:space="preserve">  - platform: </w:t>
+      </w:r>
+      <w:r>
+        <w:rPr>
+          <w:color w:val="4472C4" w:themeColor="accent1"/>
+          <w:sz w:val="11"/>
+        </w:rPr>
+        <w:t>time_pattern</w:t>
       </w:r>
     </w:p>
     <w:p>
@@ -3392,9 +3399,6 @@
           <w:numId w:val="8"/>
         </w:numPr>
         <w:ind w:firstLineChars="0"/>
-        <w:rPr>
-          <w:rFonts w:hint="eastAsia"/>
-        </w:rPr>
       </w:pPr>
       <w:r>
         <w:rPr>
@@ -3434,13 +3438,7 @@
         <w:rPr>
           <w:rFonts w:hint="eastAsia"/>
         </w:rPr>
-        <w:t>闹钟</w:t>
-      </w:r>
-      <w:r>
-        <w:rPr>
-          <w:rFonts w:hint="eastAsia"/>
-        </w:rPr>
-        <w:t>的配置e</w:t>
+        <w:t>闹钟的配置e</w:t>
       </w:r>
       <w:r>
         <w:t>xample_6_</w:t>
@@ -4263,32 +4261,32 @@
         </w:rPr>
         <w:t xml:space="preserve">    - platform: time</w:t>
       </w:r>
-    </w:p>
-    <w:p>
-      <w:pPr>
-        <w:spacing w:line="200" w:lineRule="exact"/>
-        <w:ind w:leftChars="200" w:left="420"/>
-        <w:rPr>
-          <w:color w:val="4472C4" w:themeColor="accent1"/>
-          <w:sz w:val="15"/>
-        </w:rPr>
-      </w:pPr>
-      <w:r>
-        <w:rPr>
-          <w:color w:val="4472C4" w:themeColor="accent1"/>
-          <w:sz w:val="15"/>
-        </w:rPr>
-        <w:t xml:space="preserve">      </w:t>
+      <w:r>
+        <w:rPr>
+          <w:color w:val="4472C4" w:themeColor="accent1"/>
+          <w:sz w:val="15"/>
+        </w:rPr>
+        <w:t>_pattern</w:t>
+      </w:r>
+    </w:p>
+    <w:p>
+      <w:pPr>
+        <w:spacing w:line="200" w:lineRule="exact"/>
+        <w:ind w:leftChars="200" w:left="420"/>
+        <w:rPr>
+          <w:color w:val="4472C4" w:themeColor="accent1"/>
+          <w:sz w:val="15"/>
+        </w:rPr>
+      </w:pPr>
+      <w:r>
+        <w:rPr>
+          <w:color w:val="4472C4" w:themeColor="accent1"/>
+          <w:sz w:val="15"/>
+        </w:rPr>
+        <w:t xml:space="preserve">      minutes: '/1'</w:t>
       </w:r>
       <w:bookmarkStart w:id="1" w:name="_GoBack"/>
       <w:bookmarkEnd w:id="1"/>
-      <w:r>
-        <w:rPr>
-          <w:color w:val="4472C4" w:themeColor="accent1"/>
-          <w:sz w:val="15"/>
-        </w:rPr>
-        <w:t>minutes: '/1'</w:t>
-      </w:r>
     </w:p>
     <w:p>
       <w:pPr>
@@ -7039,7 +7037,7 @@
 </file>
 
 <file path=customXml/itemProps1.xml><?xml version="1.0" encoding="utf-8"?>
-<ds:datastoreItem xmlns:ds="http://schemas.openxmlformats.org/officeDocument/2006/customXml" ds:itemID="{910DBC29-302C-4ADE-AEDB-0BF156DD6959}">
+<ds:datastoreItem xmlns:ds="http://schemas.openxmlformats.org/officeDocument/2006/customXml" ds:itemID="{7CED791C-EE08-4D25-9B73-333976A449EE}">
   <ds:schemaRefs>
     <ds:schemaRef ds:uri="http://schemas.openxmlformats.org/officeDocument/2006/bibliography"/>
   </ds:schemaRefs>

--- a/6.自动化篇.docx
+++ b/6.自动化篇.docx
@@ -758,19 +758,20 @@
         <w:t>自动化规则的触发</w:t>
       </w:r>
     </w:p>
-    <w:bookmarkEnd w:id="0"/>
     <w:p>
       <w:pPr>
         <w:pStyle w:val="a3"/>
         <w:ind w:left="420" w:firstLineChars="0" w:firstLine="0"/>
       </w:pPr>
+      <w:bookmarkStart w:id="1" w:name="_GoBack"/>
+      <w:bookmarkEnd w:id="0"/>
       <w:r>
         <w:rPr>
           <w:noProof/>
         </w:rPr>
         <w:drawing>
-          <wp:inline distT="0" distB="0" distL="0" distR="0" wp14:anchorId="1DF5ADFD" wp14:editId="56FB68AA">
-            <wp:extent cx="2230971" cy="3130277"/>
+          <wp:inline distT="0" distB="0" distL="0" distR="0" wp14:anchorId="2BD63ED7" wp14:editId="1FBF858B">
+            <wp:extent cx="2460815" cy="3873109"/>
             <wp:effectExtent l="0" t="0" r="0" b="0"/>
             <wp:docPr id="1" name="图片 1"/>
             <wp:cNvGraphicFramePr>
@@ -792,7 +793,7 @@
                   <pic:spPr>
                     <a:xfrm>
                       <a:off x="0" y="0"/>
-                      <a:ext cx="2287011" cy="3208906"/>
+                      <a:ext cx="2491944" cy="3922104"/>
                     </a:xfrm>
                     <a:prstGeom prst="rect">
                       <a:avLst/>
@@ -804,6 +805,7 @@
           </wp:inline>
         </w:drawing>
       </w:r>
+      <w:bookmarkEnd w:id="1"/>
     </w:p>
     <w:p>
       <w:pPr>
@@ -4285,8 +4287,6 @@
         </w:rPr>
         <w:t xml:space="preserve">      minutes: '/1'</w:t>
       </w:r>
-      <w:bookmarkStart w:id="1" w:name="_GoBack"/>
-      <w:bookmarkEnd w:id="1"/>
     </w:p>
     <w:p>
       <w:pPr>
@@ -7037,7 +7037,7 @@
 </file>
 
 <file path=customXml/itemProps1.xml><?xml version="1.0" encoding="utf-8"?>
-<ds:datastoreItem xmlns:ds="http://schemas.openxmlformats.org/officeDocument/2006/customXml" ds:itemID="{7CED791C-EE08-4D25-9B73-333976A449EE}">
+<ds:datastoreItem xmlns:ds="http://schemas.openxmlformats.org/officeDocument/2006/customXml" ds:itemID="{8FF34EB6-CC20-4ABC-9320-00CF69F8D71C}">
   <ds:schemaRefs>
     <ds:schemaRef ds:uri="http://schemas.openxmlformats.org/officeDocument/2006/bibliography"/>
   </ds:schemaRefs>

--- a/6.自动化篇.docx
+++ b/6.自动化篇.docx
@@ -758,13 +758,12 @@
         <w:t>自动化规则的触发</w:t>
       </w:r>
     </w:p>
-    <w:p>
-      <w:pPr>
-        <w:pStyle w:val="a3"/>
-        <w:ind w:left="420" w:firstLineChars="0" w:firstLine="0"/>
-      </w:pPr>
-      <w:bookmarkStart w:id="1" w:name="_GoBack"/>
-      <w:bookmarkEnd w:id="0"/>
+    <w:bookmarkEnd w:id="0"/>
+    <w:p>
+      <w:pPr>
+        <w:pStyle w:val="a3"/>
+        <w:ind w:left="420" w:firstLineChars="0" w:firstLine="0"/>
+      </w:pPr>
       <w:r>
         <w:rPr>
           <w:noProof/>
@@ -805,7 +804,6 @@
           </wp:inline>
         </w:drawing>
       </w:r>
-      <w:bookmarkEnd w:id="1"/>
     </w:p>
     <w:p>
       <w:pPr>
@@ -1054,97 +1052,182 @@
     </w:p>
     <w:p>
       <w:pPr>
-        <w:ind w:leftChars="200" w:left="420"/>
-        <w:rPr>
-          <w:color w:val="4472C4" w:themeColor="accent1"/>
-          <w:sz w:val="15"/>
-        </w:rPr>
-      </w:pPr>
-      <w:r>
-        <w:rPr>
-          <w:color w:val="4472C4" w:themeColor="accent1"/>
-          <w:sz w:val="15"/>
+        <w:pStyle w:val="a3"/>
+        <w:spacing w:line="200" w:lineRule="exact"/>
+        <w:ind w:left="420" w:firstLineChars="0" w:firstLine="0"/>
+        <w:rPr>
+          <w:rFonts w:ascii="Consolas" w:hAnsi="Consolas" w:cs="Courier New"/>
+          <w:color w:val="4472C4" w:themeColor="accent1"/>
+          <w:sz w:val="13"/>
+        </w:rPr>
+      </w:pPr>
+      <w:r>
+        <w:rPr>
+          <w:rFonts w:ascii="Consolas" w:hAnsi="Consolas" w:cs="Courier New"/>
+          <w:color w:val="4472C4" w:themeColor="accent1"/>
+          <w:sz w:val="13"/>
         </w:rPr>
         <w:t>example1:</w:t>
       </w:r>
     </w:p>
     <w:p>
       <w:pPr>
-        <w:ind w:leftChars="200" w:left="420"/>
-        <w:rPr>
-          <w:color w:val="4472C4" w:themeColor="accent1"/>
-          <w:sz w:val="15"/>
-        </w:rPr>
-      </w:pPr>
-      <w:r>
-        <w:rPr>
-          <w:color w:val="4472C4" w:themeColor="accent1"/>
-          <w:sz w:val="15"/>
-        </w:rPr>
-        <w:t xml:space="preserve">  alias: 播报比特币行情</w:t>
-      </w:r>
-    </w:p>
-    <w:p>
-      <w:pPr>
-        <w:ind w:leftChars="200" w:left="420"/>
-        <w:rPr>
-          <w:color w:val="4472C4" w:themeColor="accent1"/>
-          <w:sz w:val="15"/>
-        </w:rPr>
-      </w:pPr>
-      <w:r>
-        <w:rPr>
-          <w:color w:val="4472C4" w:themeColor="accent1"/>
-          <w:sz w:val="15"/>
+        <w:pStyle w:val="a3"/>
+        <w:spacing w:line="200" w:lineRule="exact"/>
+        <w:ind w:left="420" w:firstLineChars="0" w:firstLine="0"/>
+        <w:rPr>
+          <w:rFonts w:ascii="Consolas" w:hAnsi="Consolas" w:cs="Courier New"/>
+          <w:color w:val="4472C4" w:themeColor="accent1"/>
+          <w:sz w:val="13"/>
+        </w:rPr>
+      </w:pPr>
+      <w:r>
+        <w:rPr>
+          <w:rFonts w:ascii="Consolas" w:hAnsi="Consolas" w:cs="Courier New"/>
+          <w:color w:val="4472C4" w:themeColor="accent1"/>
+          <w:sz w:val="13"/>
+        </w:rPr>
+        <w:t xml:space="preserve">  alias: </w:t>
+      </w:r>
+      <w:r>
+        <w:rPr>
+          <w:rFonts w:ascii="Consolas" w:hAnsi="Consolas" w:cs="Courier New"/>
+          <w:color w:val="4472C4" w:themeColor="accent1"/>
+          <w:sz w:val="13"/>
+        </w:rPr>
+        <w:t>播报比特币行情</w:t>
+      </w:r>
+    </w:p>
+    <w:p>
+      <w:pPr>
+        <w:pStyle w:val="a3"/>
+        <w:spacing w:line="200" w:lineRule="exact"/>
+        <w:ind w:left="420" w:firstLineChars="0" w:firstLine="0"/>
+        <w:rPr>
+          <w:rFonts w:ascii="Consolas" w:hAnsi="Consolas" w:cs="Courier New"/>
+          <w:color w:val="4472C4" w:themeColor="accent1"/>
+          <w:sz w:val="13"/>
+        </w:rPr>
+      </w:pPr>
+      <w:r>
+        <w:rPr>
+          <w:rFonts w:ascii="Consolas" w:hAnsi="Consolas" w:cs="Courier New"/>
+          <w:color w:val="4472C4" w:themeColor="accent1"/>
+          <w:sz w:val="13"/>
         </w:rPr>
         <w:t xml:space="preserve">  sequence:</w:t>
       </w:r>
     </w:p>
     <w:p>
       <w:pPr>
-        <w:ind w:leftChars="200" w:left="420"/>
-        <w:rPr>
-          <w:color w:val="4472C4" w:themeColor="accent1"/>
-          <w:sz w:val="15"/>
-        </w:rPr>
-      </w:pPr>
-      <w:r>
-        <w:rPr>
-          <w:color w:val="4472C4" w:themeColor="accent1"/>
-          <w:sz w:val="15"/>
+        <w:pStyle w:val="a3"/>
+        <w:spacing w:line="200" w:lineRule="exact"/>
+        <w:ind w:left="420" w:firstLineChars="0" w:firstLine="0"/>
+        <w:rPr>
+          <w:rFonts w:ascii="Consolas" w:hAnsi="Consolas" w:cs="Courier New"/>
+          <w:color w:val="4472C4" w:themeColor="accent1"/>
+          <w:sz w:val="13"/>
+        </w:rPr>
+      </w:pPr>
+      <w:r>
+        <w:rPr>
+          <w:rFonts w:ascii="Consolas" w:hAnsi="Consolas" w:cs="Courier New"/>
+          <w:color w:val="4472C4" w:themeColor="accent1"/>
+          <w:sz w:val="13"/>
         </w:rPr>
         <w:t xml:space="preserve">  - service: tts.google_say</w:t>
       </w:r>
     </w:p>
     <w:p>
       <w:pPr>
-        <w:ind w:leftChars="200" w:left="420"/>
-        <w:rPr>
-          <w:color w:val="4472C4" w:themeColor="accent1"/>
-          <w:sz w:val="15"/>
-        </w:rPr>
-      </w:pPr>
-      <w:r>
-        <w:rPr>
-          <w:color w:val="4472C4" w:themeColor="accent1"/>
-          <w:sz w:val="15"/>
+        <w:pStyle w:val="a3"/>
+        <w:spacing w:line="200" w:lineRule="exact"/>
+        <w:ind w:left="420" w:firstLineChars="0" w:firstLine="0"/>
+        <w:rPr>
+          <w:rFonts w:ascii="Consolas" w:hAnsi="Consolas" w:cs="Courier New"/>
+          <w:color w:val="4472C4" w:themeColor="accent1"/>
+          <w:sz w:val="13"/>
+        </w:rPr>
+      </w:pPr>
+      <w:r>
+        <w:rPr>
+          <w:rFonts w:ascii="Consolas" w:hAnsi="Consolas" w:cs="Courier New"/>
+          <w:color w:val="4472C4" w:themeColor="accent1"/>
+          <w:sz w:val="13"/>
+        </w:rPr>
+        <w:t xml:space="preserve">    </w:t>
+      </w:r>
+      <w:r>
+        <w:rPr>
+          <w:rFonts w:ascii="Consolas" w:hAnsi="Consolas" w:cs="Courier New"/>
+          <w:color w:val="4472C4" w:themeColor="accent1"/>
+          <w:sz w:val="13"/>
+        </w:rPr>
+        <w:t>entity_id: "all"</w:t>
+      </w:r>
+    </w:p>
+    <w:p>
+      <w:pPr>
+        <w:pStyle w:val="a3"/>
+        <w:spacing w:line="200" w:lineRule="exact"/>
+        <w:ind w:left="420" w:firstLineChars="0" w:firstLine="0"/>
+        <w:rPr>
+          <w:rFonts w:ascii="Consolas" w:hAnsi="Consolas" w:cs="Courier New"/>
+          <w:color w:val="4472C4" w:themeColor="accent1"/>
+          <w:sz w:val="13"/>
+        </w:rPr>
+      </w:pPr>
+      <w:r>
+        <w:rPr>
+          <w:rFonts w:ascii="Consolas" w:hAnsi="Consolas" w:cs="Courier New"/>
+          <w:color w:val="4472C4" w:themeColor="accent1"/>
+          <w:sz w:val="13"/>
         </w:rPr>
         <w:t xml:space="preserve">    data_template:</w:t>
       </w:r>
     </w:p>
     <w:p>
       <w:pPr>
-        <w:ind w:leftChars="200" w:left="420"/>
-        <w:rPr>
-          <w:sz w:val="20"/>
-        </w:rPr>
-      </w:pPr>
-      <w:r>
-        <w:rPr>
-          <w:color w:val="4472C4" w:themeColor="accent1"/>
-          <w:sz w:val="15"/>
-        </w:rPr>
-        <w:t xml:space="preserve">      message: 当前比特币行情{{ states.sensor.exchange_rate_1_btc.state }}美元</w:t>
+        <w:pStyle w:val="a3"/>
+        <w:spacing w:line="200" w:lineRule="exact"/>
+        <w:ind w:left="420" w:firstLineChars="0" w:firstLine="0"/>
+        <w:rPr>
+          <w:rFonts w:ascii="Consolas" w:hAnsi="Consolas" w:cs="Courier New"/>
+          <w:color w:val="4472C4" w:themeColor="accent1"/>
+          <w:sz w:val="13"/>
+        </w:rPr>
+      </w:pPr>
+      <w:r>
+        <w:rPr>
+          <w:rFonts w:ascii="Consolas" w:hAnsi="Consolas" w:cs="Courier New"/>
+          <w:color w:val="4472C4" w:themeColor="accent1"/>
+          <w:sz w:val="13"/>
+        </w:rPr>
+        <w:t xml:space="preserve">      message: </w:t>
+      </w:r>
+      <w:r>
+        <w:rPr>
+          <w:rFonts w:ascii="Consolas" w:hAnsi="Consolas" w:cs="Courier New"/>
+          <w:color w:val="4472C4" w:themeColor="accent1"/>
+          <w:sz w:val="13"/>
+        </w:rPr>
+        <w:t>当前比特币行情</w:t>
+      </w:r>
+      <w:r>
+        <w:rPr>
+          <w:rFonts w:ascii="Consolas" w:hAnsi="Consolas" w:cs="Courier New"/>
+          <w:color w:val="4472C4" w:themeColor="accent1"/>
+          <w:sz w:val="13"/>
+        </w:rPr>
+        <w:t>{{ states.sensor.exchange_rate_1_btc.state }}</w:t>
+      </w:r>
+      <w:r>
+        <w:rPr>
+          <w:rFonts w:ascii="Consolas" w:hAnsi="Consolas" w:cs="Courier New"/>
+          <w:color w:val="4472C4" w:themeColor="accent1"/>
+          <w:sz w:val="13"/>
+        </w:rPr>
+        <w:t>美元</w:t>
       </w:r>
     </w:p>
     <w:p>
@@ -1165,176 +1248,312 @@
     </w:p>
     <w:p>
       <w:pPr>
-        <w:ind w:leftChars="200" w:left="420"/>
-        <w:rPr>
-          <w:color w:val="4472C4" w:themeColor="accent1"/>
-          <w:sz w:val="15"/>
-        </w:rPr>
-      </w:pPr>
-      <w:r>
-        <w:rPr>
-          <w:color w:val="4472C4" w:themeColor="accent1"/>
-          <w:sz w:val="15"/>
+        <w:pStyle w:val="a3"/>
+        <w:spacing w:line="200" w:lineRule="exact"/>
+        <w:ind w:left="420" w:firstLineChars="0" w:firstLine="0"/>
+        <w:rPr>
+          <w:rFonts w:ascii="Consolas" w:hAnsi="Consolas" w:cs="Courier New"/>
+          <w:color w:val="4472C4" w:themeColor="accent1"/>
+          <w:sz w:val="13"/>
+        </w:rPr>
+      </w:pPr>
+      <w:r>
+        <w:rPr>
+          <w:rFonts w:ascii="Consolas" w:hAnsi="Consolas" w:cs="Courier New"/>
+          <w:color w:val="4472C4" w:themeColor="accent1"/>
+          <w:sz w:val="13"/>
         </w:rPr>
         <w:t>example2:</w:t>
       </w:r>
     </w:p>
     <w:p>
       <w:pPr>
-        <w:ind w:leftChars="200" w:left="420"/>
-        <w:rPr>
-          <w:color w:val="4472C4" w:themeColor="accent1"/>
-          <w:sz w:val="15"/>
-        </w:rPr>
-      </w:pPr>
-      <w:r>
-        <w:rPr>
-          <w:color w:val="4472C4" w:themeColor="accent1"/>
-          <w:sz w:val="15"/>
-        </w:rPr>
-        <w:t xml:space="preserve">  alias: 播报比特币行情或离家距离</w:t>
-      </w:r>
-    </w:p>
-    <w:p>
-      <w:pPr>
-        <w:ind w:leftChars="200" w:left="420"/>
-        <w:rPr>
-          <w:color w:val="4472C4" w:themeColor="accent1"/>
-          <w:sz w:val="15"/>
-        </w:rPr>
-      </w:pPr>
-      <w:r>
-        <w:rPr>
-          <w:color w:val="4472C4" w:themeColor="accent1"/>
-          <w:sz w:val="15"/>
+        <w:pStyle w:val="a3"/>
+        <w:spacing w:line="200" w:lineRule="exact"/>
+        <w:ind w:left="420" w:firstLineChars="0" w:firstLine="0"/>
+        <w:rPr>
+          <w:rFonts w:ascii="Consolas" w:hAnsi="Consolas" w:cs="Courier New"/>
+          <w:color w:val="4472C4" w:themeColor="accent1"/>
+          <w:sz w:val="13"/>
+        </w:rPr>
+      </w:pPr>
+      <w:r>
+        <w:rPr>
+          <w:rFonts w:ascii="Consolas" w:hAnsi="Consolas" w:cs="Courier New"/>
+          <w:color w:val="4472C4" w:themeColor="accent1"/>
+          <w:sz w:val="13"/>
+        </w:rPr>
+        <w:t xml:space="preserve">  alias: </w:t>
+      </w:r>
+      <w:r>
+        <w:rPr>
+          <w:rFonts w:ascii="Consolas" w:hAnsi="Consolas" w:cs="Courier New"/>
+          <w:color w:val="4472C4" w:themeColor="accent1"/>
+          <w:sz w:val="13"/>
+        </w:rPr>
+        <w:t>播报比特币行情或离家距离</w:t>
+      </w:r>
+    </w:p>
+    <w:p>
+      <w:pPr>
+        <w:pStyle w:val="a3"/>
+        <w:spacing w:line="200" w:lineRule="exact"/>
+        <w:ind w:left="420" w:firstLineChars="0" w:firstLine="0"/>
+        <w:rPr>
+          <w:rFonts w:ascii="Consolas" w:hAnsi="Consolas" w:cs="Courier New"/>
+          <w:color w:val="4472C4" w:themeColor="accent1"/>
+          <w:sz w:val="13"/>
+        </w:rPr>
+      </w:pPr>
+      <w:r>
+        <w:rPr>
+          <w:rFonts w:ascii="Consolas" w:hAnsi="Consolas" w:cs="Courier New"/>
+          <w:color w:val="4472C4" w:themeColor="accent1"/>
+          <w:sz w:val="13"/>
         </w:rPr>
         <w:t xml:space="preserve">  sequence:</w:t>
       </w:r>
     </w:p>
     <w:p>
       <w:pPr>
-        <w:ind w:leftChars="200" w:left="420"/>
-        <w:rPr>
-          <w:color w:val="4472C4" w:themeColor="accent1"/>
-          <w:sz w:val="15"/>
-        </w:rPr>
-      </w:pPr>
-      <w:r>
-        <w:rPr>
-          <w:color w:val="4472C4" w:themeColor="accent1"/>
-          <w:sz w:val="15"/>
+        <w:pStyle w:val="a3"/>
+        <w:spacing w:line="200" w:lineRule="exact"/>
+        <w:ind w:left="420" w:firstLineChars="0" w:firstLine="0"/>
+        <w:rPr>
+          <w:rFonts w:ascii="Consolas" w:hAnsi="Consolas" w:cs="Courier New"/>
+          <w:color w:val="4472C4" w:themeColor="accent1"/>
+          <w:sz w:val="13"/>
+        </w:rPr>
+      </w:pPr>
+      <w:r>
+        <w:rPr>
+          <w:rFonts w:ascii="Consolas" w:hAnsi="Consolas" w:cs="Courier New"/>
+          <w:color w:val="4472C4" w:themeColor="accent1"/>
+          <w:sz w:val="13"/>
         </w:rPr>
         <w:t xml:space="preserve">  - service: tts.google_say</w:t>
       </w:r>
     </w:p>
     <w:p>
       <w:pPr>
-        <w:ind w:leftChars="200" w:left="420"/>
-        <w:rPr>
-          <w:color w:val="4472C4" w:themeColor="accent1"/>
-          <w:sz w:val="15"/>
-        </w:rPr>
-      </w:pPr>
-      <w:r>
-        <w:rPr>
-          <w:color w:val="4472C4" w:themeColor="accent1"/>
-          <w:sz w:val="15"/>
+        <w:pStyle w:val="a3"/>
+        <w:spacing w:line="200" w:lineRule="exact"/>
+        <w:ind w:left="420" w:firstLineChars="0" w:firstLine="0"/>
+        <w:rPr>
+          <w:rFonts w:ascii="Consolas" w:hAnsi="Consolas" w:cs="Courier New"/>
+          <w:color w:val="4472C4" w:themeColor="accent1"/>
+          <w:sz w:val="13"/>
+        </w:rPr>
+      </w:pPr>
+      <w:r>
+        <w:rPr>
+          <w:rFonts w:ascii="Consolas" w:hAnsi="Consolas" w:cs="Courier New" w:hint="eastAsia"/>
+          <w:color w:val="4472C4" w:themeColor="accent1"/>
+          <w:sz w:val="13"/>
+        </w:rPr>
+        <w:t xml:space="preserve"> </w:t>
+      </w:r>
+      <w:r>
+        <w:rPr>
+          <w:rFonts w:ascii="Consolas" w:hAnsi="Consolas" w:cs="Courier New"/>
+          <w:color w:val="4472C4" w:themeColor="accent1"/>
+          <w:sz w:val="13"/>
+        </w:rPr>
+        <w:t xml:space="preserve">   </w:t>
+      </w:r>
+      <w:r>
+        <w:rPr>
+          <w:rFonts w:ascii="Consolas" w:hAnsi="Consolas" w:cs="Courier New"/>
+          <w:color w:val="4472C4" w:themeColor="accent1"/>
+          <w:sz w:val="13"/>
+        </w:rPr>
+        <w:t>entity_id: "all"</w:t>
+      </w:r>
+    </w:p>
+    <w:p>
+      <w:pPr>
+        <w:pStyle w:val="a3"/>
+        <w:spacing w:line="200" w:lineRule="exact"/>
+        <w:ind w:left="420" w:firstLineChars="0" w:firstLine="0"/>
+        <w:rPr>
+          <w:rFonts w:ascii="Consolas" w:hAnsi="Consolas" w:cs="Courier New"/>
+          <w:color w:val="4472C4" w:themeColor="accent1"/>
+          <w:sz w:val="13"/>
+        </w:rPr>
+      </w:pPr>
+      <w:r>
+        <w:rPr>
+          <w:rFonts w:ascii="Consolas" w:hAnsi="Consolas" w:cs="Courier New"/>
+          <w:color w:val="4472C4" w:themeColor="accent1"/>
+          <w:sz w:val="13"/>
         </w:rPr>
         <w:t xml:space="preserve">    data_template:</w:t>
       </w:r>
     </w:p>
     <w:p>
       <w:pPr>
-        <w:ind w:leftChars="200" w:left="420"/>
-        <w:rPr>
-          <w:color w:val="4472C4" w:themeColor="accent1"/>
-          <w:sz w:val="15"/>
-        </w:rPr>
-      </w:pPr>
-      <w:r>
-        <w:rPr>
-          <w:color w:val="4472C4" w:themeColor="accent1"/>
-          <w:sz w:val="15"/>
+        <w:pStyle w:val="a3"/>
+        <w:spacing w:line="200" w:lineRule="exact"/>
+        <w:ind w:left="420" w:firstLineChars="0" w:firstLine="0"/>
+        <w:rPr>
+          <w:rFonts w:ascii="Consolas" w:hAnsi="Consolas" w:cs="Courier New"/>
+          <w:color w:val="4472C4" w:themeColor="accent1"/>
+          <w:sz w:val="13"/>
+        </w:rPr>
+      </w:pPr>
+      <w:r>
+        <w:rPr>
+          <w:rFonts w:ascii="Consolas" w:hAnsi="Consolas" w:cs="Courier New"/>
+          <w:color w:val="4472C4" w:themeColor="accent1"/>
+          <w:sz w:val="13"/>
         </w:rPr>
         <w:t xml:space="preserve">      message: &gt;</w:t>
       </w:r>
     </w:p>
     <w:p>
       <w:pPr>
-        <w:ind w:leftChars="200" w:left="420"/>
-        <w:rPr>
-          <w:color w:val="4472C4" w:themeColor="accent1"/>
-          <w:sz w:val="15"/>
-        </w:rPr>
-      </w:pPr>
-      <w:r>
-        <w:rPr>
-          <w:color w:val="4472C4" w:themeColor="accent1"/>
-          <w:sz w:val="15"/>
+        <w:pStyle w:val="a3"/>
+        <w:spacing w:line="200" w:lineRule="exact"/>
+        <w:ind w:left="420" w:firstLineChars="0" w:firstLine="0"/>
+        <w:rPr>
+          <w:rFonts w:ascii="Consolas" w:hAnsi="Consolas" w:cs="Courier New"/>
+          <w:color w:val="4472C4" w:themeColor="accent1"/>
+          <w:sz w:val="13"/>
+        </w:rPr>
+      </w:pPr>
+      <w:r>
+        <w:rPr>
+          <w:rFonts w:ascii="Consolas" w:hAnsi="Consolas" w:cs="Courier New"/>
+          <w:color w:val="4472C4" w:themeColor="accent1"/>
+          <w:sz w:val="13"/>
         </w:rPr>
         <w:t xml:space="preserve">        {% if is_state('device_tracker.zhujishengiphone', 'home') %}</w:t>
       </w:r>
     </w:p>
     <w:p>
       <w:pPr>
-        <w:ind w:leftChars="200" w:left="420"/>
-        <w:rPr>
-          <w:color w:val="4472C4" w:themeColor="accent1"/>
-          <w:sz w:val="15"/>
-        </w:rPr>
-      </w:pPr>
-      <w:r>
-        <w:rPr>
-          <w:color w:val="4472C4" w:themeColor="accent1"/>
-          <w:sz w:val="15"/>
-        </w:rPr>
-        <w:t xml:space="preserve">          当前比特币行情{{ states.sensor.exchange_rate_1_btc.state }}美元</w:t>
-      </w:r>
-    </w:p>
-    <w:p>
-      <w:pPr>
-        <w:ind w:leftChars="200" w:left="420"/>
-        <w:rPr>
-          <w:color w:val="4472C4" w:themeColor="accent1"/>
-          <w:sz w:val="15"/>
-        </w:rPr>
-      </w:pPr>
-      <w:r>
-        <w:rPr>
-          <w:color w:val="4472C4" w:themeColor="accent1"/>
-          <w:sz w:val="15"/>
+        <w:pStyle w:val="a3"/>
+        <w:spacing w:line="200" w:lineRule="exact"/>
+        <w:ind w:left="420" w:firstLineChars="0" w:firstLine="0"/>
+        <w:rPr>
+          <w:rFonts w:ascii="Consolas" w:hAnsi="Consolas" w:cs="Courier New"/>
+          <w:color w:val="4472C4" w:themeColor="accent1"/>
+          <w:sz w:val="13"/>
+        </w:rPr>
+      </w:pPr>
+      <w:r>
+        <w:rPr>
+          <w:rFonts w:ascii="Consolas" w:hAnsi="Consolas" w:cs="Courier New"/>
+          <w:color w:val="4472C4" w:themeColor="accent1"/>
+          <w:sz w:val="13"/>
+        </w:rPr>
+        <w:t xml:space="preserve">          </w:t>
+      </w:r>
+      <w:r>
+        <w:rPr>
+          <w:rFonts w:ascii="Consolas" w:hAnsi="Consolas" w:cs="Courier New"/>
+          <w:color w:val="4472C4" w:themeColor="accent1"/>
+          <w:sz w:val="13"/>
+        </w:rPr>
+        <w:t>当前比特币行情</w:t>
+      </w:r>
+      <w:r>
+        <w:rPr>
+          <w:rFonts w:ascii="Consolas" w:hAnsi="Consolas" w:cs="Courier New"/>
+          <w:color w:val="4472C4" w:themeColor="accent1"/>
+          <w:sz w:val="13"/>
+        </w:rPr>
+        <w:t>{{ states.sensor.exchange_rate_1_btc.state }}</w:t>
+      </w:r>
+      <w:r>
+        <w:rPr>
+          <w:rFonts w:ascii="Consolas" w:hAnsi="Consolas" w:cs="Courier New"/>
+          <w:color w:val="4472C4" w:themeColor="accent1"/>
+          <w:sz w:val="13"/>
+        </w:rPr>
+        <w:t>美元</w:t>
+      </w:r>
+    </w:p>
+    <w:p>
+      <w:pPr>
+        <w:pStyle w:val="a3"/>
+        <w:spacing w:line="200" w:lineRule="exact"/>
+        <w:ind w:left="420" w:firstLineChars="0" w:firstLine="0"/>
+        <w:rPr>
+          <w:rFonts w:ascii="Consolas" w:hAnsi="Consolas" w:cs="Courier New"/>
+          <w:color w:val="4472C4" w:themeColor="accent1"/>
+          <w:sz w:val="13"/>
+        </w:rPr>
+      </w:pPr>
+      <w:r>
+        <w:rPr>
+          <w:rFonts w:ascii="Consolas" w:hAnsi="Consolas" w:cs="Courier New"/>
+          <w:color w:val="4472C4" w:themeColor="accent1"/>
+          <w:sz w:val="13"/>
         </w:rPr>
         <w:t xml:space="preserve">        {% else %}</w:t>
       </w:r>
     </w:p>
     <w:p>
       <w:pPr>
-        <w:ind w:leftChars="200" w:left="420"/>
-        <w:rPr>
-          <w:color w:val="4472C4" w:themeColor="accent1"/>
-          <w:sz w:val="15"/>
-        </w:rPr>
-      </w:pPr>
-      <w:r>
-        <w:rPr>
-          <w:color w:val="4472C4" w:themeColor="accent1"/>
-          <w:sz w:val="15"/>
-        </w:rPr>
-        <w:t xml:space="preserve">          主人离家{{ distance(states.device_tracker.zhujishengiphone)|round(2) }}公里</w:t>
-      </w:r>
-    </w:p>
-    <w:p>
-      <w:pPr>
-        <w:ind w:leftChars="200" w:left="420"/>
-        <w:rPr>
-          <w:color w:val="4472C4" w:themeColor="accent1"/>
-          <w:sz w:val="15"/>
-        </w:rPr>
-      </w:pPr>
-      <w:r>
-        <w:rPr>
-          <w:color w:val="4472C4" w:themeColor="accent1"/>
-          <w:sz w:val="15"/>
+        <w:pStyle w:val="a3"/>
+        <w:spacing w:line="200" w:lineRule="exact"/>
+        <w:ind w:left="420" w:firstLineChars="0" w:firstLine="0"/>
+        <w:rPr>
+          <w:rFonts w:ascii="Consolas" w:hAnsi="Consolas" w:cs="Courier New"/>
+          <w:color w:val="4472C4" w:themeColor="accent1"/>
+          <w:sz w:val="13"/>
+        </w:rPr>
+      </w:pPr>
+      <w:r>
+        <w:rPr>
+          <w:rFonts w:ascii="Consolas" w:hAnsi="Consolas" w:cs="Courier New"/>
+          <w:color w:val="4472C4" w:themeColor="accent1"/>
+          <w:sz w:val="13"/>
+        </w:rPr>
+        <w:t xml:space="preserve">          </w:t>
+      </w:r>
+      <w:r>
+        <w:rPr>
+          <w:rFonts w:ascii="Consolas" w:hAnsi="Consolas" w:cs="Courier New"/>
+          <w:color w:val="4472C4" w:themeColor="accent1"/>
+          <w:sz w:val="13"/>
+        </w:rPr>
+        <w:t>主人离家</w:t>
+      </w:r>
+      <w:r>
+        <w:rPr>
+          <w:rFonts w:ascii="Consolas" w:hAnsi="Consolas" w:cs="Courier New"/>
+          <w:color w:val="4472C4" w:themeColor="accent1"/>
+          <w:sz w:val="13"/>
+        </w:rPr>
+        <w:t>{{ distance(states.device_tracker.zhujishengiphone)|round(2) }}</w:t>
+      </w:r>
+      <w:r>
+        <w:rPr>
+          <w:rFonts w:ascii="Consolas" w:hAnsi="Consolas" w:cs="Courier New"/>
+          <w:color w:val="4472C4" w:themeColor="accent1"/>
+          <w:sz w:val="13"/>
+        </w:rPr>
+        <w:t>公里</w:t>
+      </w:r>
+    </w:p>
+    <w:p>
+      <w:pPr>
+        <w:pStyle w:val="a3"/>
+        <w:spacing w:line="200" w:lineRule="exact"/>
+        <w:ind w:left="420" w:firstLineChars="0" w:firstLine="0"/>
+        <w:rPr>
+          <w:rFonts w:ascii="Consolas" w:hAnsi="Consolas" w:cs="Courier New"/>
+          <w:color w:val="4472C4" w:themeColor="accent1"/>
+          <w:sz w:val="13"/>
+        </w:rPr>
+      </w:pPr>
+      <w:r>
+        <w:rPr>
+          <w:rFonts w:ascii="Consolas" w:hAnsi="Consolas" w:cs="Courier New"/>
+          <w:color w:val="4472C4" w:themeColor="accent1"/>
+          <w:sz w:val="13"/>
         </w:rPr>
         <w:t xml:space="preserve">        {% endif %}</w:t>
       </w:r>
@@ -1372,209 +1591,266 @@
     </w:p>
     <w:p>
       <w:pPr>
-        <w:ind w:leftChars="200" w:left="420"/>
-        <w:rPr>
-          <w:color w:val="4472C4" w:themeColor="accent1"/>
-          <w:sz w:val="11"/>
-        </w:rPr>
-      </w:pPr>
-      <w:r>
-        <w:rPr>
-          <w:color w:val="4472C4" w:themeColor="accent1"/>
-          <w:sz w:val="11"/>
+        <w:pStyle w:val="a3"/>
+        <w:spacing w:line="200" w:lineRule="exact"/>
+        <w:ind w:left="420" w:firstLineChars="0" w:firstLine="0"/>
+        <w:jc w:val="left"/>
+        <w:rPr>
+          <w:rFonts w:ascii="Consolas" w:hAnsi="Consolas" w:cs="Courier New"/>
+          <w:color w:val="4472C4" w:themeColor="accent1"/>
+          <w:sz w:val="13"/>
+        </w:rPr>
+      </w:pPr>
+      <w:r>
+        <w:rPr>
+          <w:rFonts w:ascii="Consolas" w:hAnsi="Consolas" w:cs="Courier New"/>
+          <w:color w:val="4472C4" w:themeColor="accent1"/>
+          <w:sz w:val="13"/>
         </w:rPr>
         <w:t>- alias: auto_broadcast</w:t>
       </w:r>
     </w:p>
     <w:p>
       <w:pPr>
-        <w:ind w:leftChars="200" w:left="420"/>
-        <w:rPr>
-          <w:color w:val="4472C4" w:themeColor="accent1"/>
-          <w:sz w:val="11"/>
-        </w:rPr>
-      </w:pPr>
-      <w:r>
-        <w:rPr>
-          <w:color w:val="4472C4" w:themeColor="accent1"/>
-          <w:sz w:val="11"/>
+        <w:pStyle w:val="a3"/>
+        <w:spacing w:line="200" w:lineRule="exact"/>
+        <w:ind w:left="420" w:firstLineChars="0" w:firstLine="0"/>
+        <w:jc w:val="left"/>
+        <w:rPr>
+          <w:rFonts w:ascii="Consolas" w:hAnsi="Consolas" w:cs="Courier New"/>
+          <w:color w:val="4472C4" w:themeColor="accent1"/>
+          <w:sz w:val="13"/>
+        </w:rPr>
+      </w:pPr>
+      <w:r>
+        <w:rPr>
+          <w:rFonts w:ascii="Consolas" w:hAnsi="Consolas" w:cs="Courier New"/>
+          <w:color w:val="4472C4" w:themeColor="accent1"/>
+          <w:sz w:val="13"/>
         </w:rPr>
         <w:t xml:space="preserve">  trigger:</w:t>
       </w:r>
     </w:p>
     <w:p>
       <w:pPr>
-        <w:ind w:leftChars="200" w:left="420"/>
-        <w:rPr>
-          <w:color w:val="4472C4" w:themeColor="accent1"/>
-          <w:sz w:val="11"/>
-        </w:rPr>
-      </w:pPr>
-      <w:r>
-        <w:rPr>
-          <w:color w:val="4472C4" w:themeColor="accent1"/>
-          <w:sz w:val="11"/>
+        <w:pStyle w:val="a3"/>
+        <w:spacing w:line="200" w:lineRule="exact"/>
+        <w:ind w:left="420" w:firstLineChars="0" w:firstLine="0"/>
+        <w:jc w:val="left"/>
+        <w:rPr>
+          <w:rFonts w:ascii="Consolas" w:hAnsi="Consolas" w:cs="Courier New"/>
+          <w:color w:val="4472C4" w:themeColor="accent1"/>
+          <w:sz w:val="13"/>
+        </w:rPr>
+      </w:pPr>
+      <w:r>
+        <w:rPr>
+          <w:rFonts w:ascii="Consolas" w:hAnsi="Consolas" w:cs="Courier New"/>
+          <w:color w:val="4472C4" w:themeColor="accent1"/>
+          <w:sz w:val="13"/>
         </w:rPr>
         <w:t xml:space="preserve">  - platform: </w:t>
       </w:r>
       <w:r>
         <w:rPr>
-          <w:color w:val="4472C4" w:themeColor="accent1"/>
-          <w:sz w:val="11"/>
+          <w:rFonts w:ascii="Consolas" w:hAnsi="Consolas" w:cs="Courier New"/>
+          <w:color w:val="4472C4" w:themeColor="accent1"/>
+          <w:sz w:val="13"/>
         </w:rPr>
         <w:t>time_pattern</w:t>
       </w:r>
     </w:p>
     <w:p>
       <w:pPr>
-        <w:ind w:leftChars="200" w:left="420"/>
-        <w:rPr>
-          <w:color w:val="4472C4" w:themeColor="accent1"/>
-          <w:sz w:val="11"/>
-        </w:rPr>
-      </w:pPr>
-      <w:r>
-        <w:rPr>
-          <w:color w:val="4472C4" w:themeColor="accent1"/>
-          <w:sz w:val="11"/>
+        <w:pStyle w:val="a3"/>
+        <w:spacing w:line="200" w:lineRule="exact"/>
+        <w:ind w:left="420" w:firstLineChars="0" w:firstLine="0"/>
+        <w:jc w:val="left"/>
+        <w:rPr>
+          <w:rFonts w:ascii="Consolas" w:hAnsi="Consolas" w:cs="Courier New"/>
+          <w:color w:val="4472C4" w:themeColor="accent1"/>
+          <w:sz w:val="13"/>
+        </w:rPr>
+      </w:pPr>
+      <w:r>
+        <w:rPr>
+          <w:rFonts w:ascii="Consolas" w:hAnsi="Consolas" w:cs="Courier New"/>
+          <w:color w:val="4472C4" w:themeColor="accent1"/>
+          <w:sz w:val="13"/>
         </w:rPr>
         <w:t xml:space="preserve">    seconds: /</w:t>
       </w:r>
       <w:r>
         <w:rPr>
-          <w:color w:val="4472C4" w:themeColor="accent1"/>
-          <w:sz w:val="11"/>
+          <w:rFonts w:ascii="Consolas" w:hAnsi="Consolas" w:cs="Courier New"/>
+          <w:color w:val="4472C4" w:themeColor="accent1"/>
+          <w:sz w:val="13"/>
         </w:rPr>
         <w:t>1</w:t>
       </w:r>
       <w:r>
         <w:rPr>
-          <w:color w:val="4472C4" w:themeColor="accent1"/>
-          <w:sz w:val="11"/>
+          <w:rFonts w:ascii="Consolas" w:hAnsi="Consolas" w:cs="Courier New"/>
+          <w:color w:val="4472C4" w:themeColor="accent1"/>
+          <w:sz w:val="13"/>
         </w:rPr>
         <w:t>0</w:t>
       </w:r>
     </w:p>
     <w:p>
       <w:pPr>
-        <w:ind w:leftChars="200" w:left="420"/>
-        <w:rPr>
-          <w:color w:val="4472C4" w:themeColor="accent1"/>
-          <w:sz w:val="11"/>
-        </w:rPr>
-      </w:pPr>
-      <w:r>
-        <w:rPr>
-          <w:color w:val="4472C4" w:themeColor="accent1"/>
-          <w:sz w:val="11"/>
+        <w:pStyle w:val="a3"/>
+        <w:spacing w:line="200" w:lineRule="exact"/>
+        <w:ind w:left="420" w:firstLineChars="0" w:firstLine="0"/>
+        <w:jc w:val="left"/>
+        <w:rPr>
+          <w:rFonts w:ascii="Consolas" w:hAnsi="Consolas" w:cs="Courier New"/>
+          <w:color w:val="4472C4" w:themeColor="accent1"/>
+          <w:sz w:val="13"/>
+        </w:rPr>
+      </w:pPr>
+      <w:r>
+        <w:rPr>
+          <w:rFonts w:ascii="Consolas" w:hAnsi="Consolas" w:cs="Courier New"/>
+          <w:color w:val="4472C4" w:themeColor="accent1"/>
+          <w:sz w:val="13"/>
         </w:rPr>
         <w:t xml:space="preserve">  condition:</w:t>
       </w:r>
     </w:p>
     <w:p>
       <w:pPr>
-        <w:ind w:leftChars="200" w:left="420"/>
-        <w:rPr>
-          <w:color w:val="4472C4" w:themeColor="accent1"/>
-          <w:sz w:val="11"/>
-        </w:rPr>
-      </w:pPr>
-      <w:r>
-        <w:rPr>
-          <w:color w:val="4472C4" w:themeColor="accent1"/>
-          <w:sz w:val="11"/>
+        <w:pStyle w:val="a3"/>
+        <w:spacing w:line="200" w:lineRule="exact"/>
+        <w:ind w:left="420" w:firstLineChars="0" w:firstLine="0"/>
+        <w:jc w:val="left"/>
+        <w:rPr>
+          <w:rFonts w:ascii="Consolas" w:hAnsi="Consolas" w:cs="Courier New"/>
+          <w:color w:val="4472C4" w:themeColor="accent1"/>
+          <w:sz w:val="13"/>
+        </w:rPr>
+      </w:pPr>
+      <w:r>
+        <w:rPr>
+          <w:rFonts w:ascii="Consolas" w:hAnsi="Consolas" w:cs="Courier New"/>
+          <w:color w:val="4472C4" w:themeColor="accent1"/>
+          <w:sz w:val="13"/>
         </w:rPr>
         <w:t xml:space="preserve">    condition: template</w:t>
       </w:r>
     </w:p>
     <w:p>
       <w:pPr>
-        <w:ind w:firstLine="420"/>
-        <w:rPr>
-          <w:color w:val="4472C4" w:themeColor="accent1"/>
-          <w:sz w:val="11"/>
-        </w:rPr>
-      </w:pPr>
-      <w:r>
-        <w:rPr>
-          <w:color w:val="4472C4" w:themeColor="accent1"/>
-          <w:sz w:val="11"/>
+        <w:pStyle w:val="a3"/>
+        <w:spacing w:line="200" w:lineRule="exact"/>
+        <w:ind w:left="420" w:firstLineChars="0" w:firstLine="0"/>
+        <w:jc w:val="left"/>
+        <w:rPr>
+          <w:rFonts w:ascii="Consolas" w:hAnsi="Consolas" w:cs="Courier New"/>
+          <w:color w:val="4472C4" w:themeColor="accent1"/>
+          <w:sz w:val="13"/>
+        </w:rPr>
+      </w:pPr>
+      <w:r>
+        <w:rPr>
+          <w:rFonts w:ascii="Consolas" w:hAnsi="Consolas" w:cs="Courier New"/>
+          <w:color w:val="4472C4" w:themeColor="accent1"/>
+          <w:sz w:val="13"/>
         </w:rPr>
         <w:t xml:space="preserve">    </w:t>
       </w:r>
       <w:r>
         <w:rPr>
-          <w:color w:val="4472C4" w:themeColor="accent1"/>
-          <w:sz w:val="11"/>
+          <w:rFonts w:ascii="Consolas" w:hAnsi="Consolas" w:cs="Courier New"/>
+          <w:color w:val="4472C4" w:themeColor="accent1"/>
+          <w:sz w:val="13"/>
         </w:rPr>
         <w:t xml:space="preserve">value_template: "{{ </w:t>
       </w:r>
       <w:r>
         <w:rPr>
-          <w:color w:val="4472C4" w:themeColor="accent1"/>
-          <w:sz w:val="11"/>
+          <w:rFonts w:ascii="Consolas" w:hAnsi="Consolas" w:cs="Courier New"/>
+          <w:color w:val="4472C4" w:themeColor="accent1"/>
+          <w:sz w:val="13"/>
         </w:rPr>
         <w:t>is_state('light.gateway_light_7c49eb18e3a7', 'on')</w:t>
       </w:r>
       <w:r>
         <w:rPr>
-          <w:color w:val="4472C4" w:themeColor="accent1"/>
-          <w:sz w:val="11"/>
+          <w:rFonts w:ascii="Consolas" w:hAnsi="Consolas" w:cs="Courier New"/>
+          <w:color w:val="4472C4" w:themeColor="accent1"/>
+          <w:sz w:val="13"/>
         </w:rPr>
         <w:t xml:space="preserve"> </w:t>
       </w:r>
       <w:r>
         <w:rPr>
-          <w:color w:val="4472C4" w:themeColor="accent1"/>
-          <w:sz w:val="11"/>
+          <w:rFonts w:ascii="Consolas" w:hAnsi="Consolas" w:cs="Courier New"/>
+          <w:color w:val="4472C4" w:themeColor="accent1"/>
+          <w:sz w:val="13"/>
         </w:rPr>
         <w:t>and (states.light.gateway_light_7c49eb18e3a7.attributes.brightness &gt; 200) }}"</w:t>
       </w:r>
     </w:p>
     <w:p>
       <w:pPr>
-        <w:ind w:leftChars="200" w:left="420"/>
-        <w:rPr>
-          <w:color w:val="4472C4" w:themeColor="accent1"/>
-          <w:sz w:val="11"/>
-        </w:rPr>
-      </w:pPr>
-      <w:r>
-        <w:rPr>
-          <w:color w:val="4472C4" w:themeColor="accent1"/>
-          <w:sz w:val="11"/>
+        <w:pStyle w:val="a3"/>
+        <w:spacing w:line="200" w:lineRule="exact"/>
+        <w:ind w:left="420" w:firstLineChars="0" w:firstLine="0"/>
+        <w:jc w:val="left"/>
+        <w:rPr>
+          <w:rFonts w:ascii="Consolas" w:hAnsi="Consolas" w:cs="Courier New"/>
+          <w:color w:val="4472C4" w:themeColor="accent1"/>
+          <w:sz w:val="13"/>
+        </w:rPr>
+      </w:pPr>
+      <w:r>
+        <w:rPr>
+          <w:rFonts w:ascii="Consolas" w:hAnsi="Consolas" w:cs="Courier New"/>
+          <w:color w:val="4472C4" w:themeColor="accent1"/>
+          <w:sz w:val="13"/>
         </w:rPr>
         <w:t xml:space="preserve">  action:</w:t>
       </w:r>
     </w:p>
     <w:p>
       <w:pPr>
-        <w:ind w:leftChars="200" w:left="420"/>
-        <w:rPr>
-          <w:color w:val="4472C4" w:themeColor="accent1"/>
-          <w:sz w:val="11"/>
-        </w:rPr>
-      </w:pPr>
-      <w:r>
-        <w:rPr>
-          <w:color w:val="4472C4" w:themeColor="accent1"/>
-          <w:sz w:val="11"/>
+        <w:pStyle w:val="a3"/>
+        <w:spacing w:line="200" w:lineRule="exact"/>
+        <w:ind w:left="420" w:firstLineChars="0" w:firstLine="0"/>
+        <w:jc w:val="left"/>
+        <w:rPr>
+          <w:rFonts w:ascii="Consolas" w:hAnsi="Consolas" w:cs="Courier New"/>
+          <w:color w:val="4472C4" w:themeColor="accent1"/>
+          <w:sz w:val="13"/>
+        </w:rPr>
+      </w:pPr>
+      <w:r>
+        <w:rPr>
+          <w:rFonts w:ascii="Consolas" w:hAnsi="Consolas" w:cs="Courier New"/>
+          <w:color w:val="4472C4" w:themeColor="accent1"/>
+          <w:sz w:val="13"/>
         </w:rPr>
         <w:t xml:space="preserve">  - service: script.turn_on</w:t>
       </w:r>
     </w:p>
     <w:p>
       <w:pPr>
-        <w:ind w:leftChars="200" w:left="420"/>
-        <w:rPr>
-          <w:color w:val="4472C4" w:themeColor="accent1"/>
-          <w:sz w:val="11"/>
-        </w:rPr>
-      </w:pPr>
-      <w:r>
-        <w:rPr>
-          <w:color w:val="4472C4" w:themeColor="accent1"/>
-          <w:sz w:val="11"/>
+        <w:pStyle w:val="a3"/>
+        <w:spacing w:line="200" w:lineRule="exact"/>
+        <w:ind w:left="420" w:firstLineChars="0" w:firstLine="0"/>
+        <w:jc w:val="left"/>
+        <w:rPr>
+          <w:rFonts w:ascii="Consolas" w:hAnsi="Consolas" w:cs="Courier New"/>
+          <w:color w:val="4472C4" w:themeColor="accent1"/>
+          <w:sz w:val="13"/>
+        </w:rPr>
+      </w:pPr>
+      <w:r>
+        <w:rPr>
+          <w:rFonts w:ascii="Consolas" w:hAnsi="Consolas" w:cs="Courier New"/>
+          <w:color w:val="4472C4" w:themeColor="accent1"/>
+          <w:sz w:val="13"/>
         </w:rPr>
         <w:t xml:space="preserve">    entity_id: script.example2</w:t>
       </w:r>
@@ -1751,188 +2027,318 @@
     </w:p>
     <w:p>
       <w:pPr>
-        <w:ind w:leftChars="200" w:left="420"/>
-        <w:rPr>
-          <w:color w:val="4472C4" w:themeColor="accent1"/>
-          <w:sz w:val="18"/>
-        </w:rPr>
-      </w:pPr>
-      <w:r>
-        <w:rPr>
-          <w:color w:val="4472C4" w:themeColor="accent1"/>
-          <w:sz w:val="18"/>
+        <w:pStyle w:val="a3"/>
+        <w:spacing w:line="200" w:lineRule="exact"/>
+        <w:ind w:left="420" w:firstLineChars="0" w:firstLine="0"/>
+        <w:rPr>
+          <w:rFonts w:ascii="Consolas" w:hAnsi="Consolas" w:cs="Courier New"/>
+          <w:color w:val="4472C4" w:themeColor="accent1"/>
+          <w:sz w:val="13"/>
+        </w:rPr>
+      </w:pPr>
+      <w:r>
+        <w:rPr>
+          <w:rFonts w:ascii="Consolas" w:hAnsi="Consolas" w:cs="Courier New"/>
+          <w:color w:val="4472C4" w:themeColor="accent1"/>
+          <w:sz w:val="13"/>
         </w:rPr>
         <w:t>- id: '1540371927161'</w:t>
       </w:r>
     </w:p>
     <w:p>
       <w:pPr>
-        <w:ind w:leftChars="200" w:left="420"/>
-        <w:rPr>
-          <w:color w:val="4472C4" w:themeColor="accent1"/>
-          <w:sz w:val="18"/>
-        </w:rPr>
-      </w:pPr>
-      <w:r>
-        <w:rPr>
-          <w:color w:val="4472C4" w:themeColor="accent1"/>
-          <w:sz w:val="18"/>
+        <w:pStyle w:val="a3"/>
+        <w:spacing w:line="200" w:lineRule="exact"/>
+        <w:ind w:left="420" w:firstLineChars="0" w:firstLine="0"/>
+        <w:rPr>
+          <w:rFonts w:ascii="Consolas" w:hAnsi="Consolas" w:cs="Courier New"/>
+          <w:color w:val="4472C4" w:themeColor="accent1"/>
+          <w:sz w:val="13"/>
+        </w:rPr>
+      </w:pPr>
+      <w:r>
+        <w:rPr>
+          <w:rFonts w:ascii="Consolas" w:hAnsi="Consolas" w:cs="Courier New"/>
+          <w:color w:val="4472C4" w:themeColor="accent1"/>
+          <w:sz w:val="13"/>
         </w:rPr>
         <w:t xml:space="preserve">  alias: abc Automation</w:t>
       </w:r>
     </w:p>
     <w:p>
       <w:pPr>
-        <w:ind w:leftChars="200" w:left="420"/>
-        <w:rPr>
-          <w:color w:val="4472C4" w:themeColor="accent1"/>
-          <w:sz w:val="18"/>
-        </w:rPr>
-      </w:pPr>
-      <w:r>
-        <w:rPr>
-          <w:color w:val="4472C4" w:themeColor="accent1"/>
-          <w:sz w:val="18"/>
+        <w:pStyle w:val="a3"/>
+        <w:spacing w:line="200" w:lineRule="exact"/>
+        <w:ind w:left="420" w:firstLineChars="0" w:firstLine="0"/>
+        <w:rPr>
+          <w:rFonts w:ascii="Consolas" w:hAnsi="Consolas" w:cs="Courier New"/>
+          <w:color w:val="4472C4" w:themeColor="accent1"/>
+          <w:sz w:val="13"/>
+        </w:rPr>
+      </w:pPr>
+      <w:r>
+        <w:rPr>
+          <w:rFonts w:ascii="Consolas" w:hAnsi="Consolas" w:cs="Courier New"/>
+          <w:color w:val="4472C4" w:themeColor="accent1"/>
+          <w:sz w:val="13"/>
         </w:rPr>
         <w:t xml:space="preserve">  trigger:</w:t>
       </w:r>
     </w:p>
     <w:p>
       <w:pPr>
-        <w:ind w:leftChars="200" w:left="420"/>
-        <w:rPr>
-          <w:color w:val="4472C4" w:themeColor="accent1"/>
-          <w:sz w:val="18"/>
-        </w:rPr>
-      </w:pPr>
-      <w:r>
-        <w:rPr>
-          <w:color w:val="4472C4" w:themeColor="accent1"/>
-          <w:sz w:val="18"/>
+        <w:pStyle w:val="a3"/>
+        <w:spacing w:line="200" w:lineRule="exact"/>
+        <w:ind w:left="420" w:firstLineChars="0" w:firstLine="0"/>
+        <w:rPr>
+          <w:rFonts w:ascii="Consolas" w:hAnsi="Consolas" w:cs="Courier New"/>
+          <w:color w:val="4472C4" w:themeColor="accent1"/>
+          <w:sz w:val="13"/>
+        </w:rPr>
+      </w:pPr>
+      <w:r>
+        <w:rPr>
+          <w:rFonts w:ascii="Consolas" w:hAnsi="Consolas" w:cs="Courier New"/>
+          <w:color w:val="4472C4" w:themeColor="accent1"/>
+          <w:sz w:val="13"/>
         </w:rPr>
         <w:t xml:space="preserve">  - event_data: {}</w:t>
       </w:r>
     </w:p>
     <w:p>
       <w:pPr>
-        <w:ind w:leftChars="200" w:left="420"/>
-        <w:rPr>
-          <w:color w:val="4472C4" w:themeColor="accent1"/>
-          <w:sz w:val="18"/>
-        </w:rPr>
-      </w:pPr>
-      <w:r>
-        <w:rPr>
-          <w:color w:val="4472C4" w:themeColor="accent1"/>
-          <w:sz w:val="18"/>
+        <w:pStyle w:val="a3"/>
+        <w:spacing w:line="200" w:lineRule="exact"/>
+        <w:ind w:left="420" w:firstLineChars="0" w:firstLine="0"/>
+        <w:rPr>
+          <w:rFonts w:ascii="Consolas" w:hAnsi="Consolas" w:cs="Courier New"/>
+          <w:color w:val="4472C4" w:themeColor="accent1"/>
+          <w:sz w:val="13"/>
+        </w:rPr>
+      </w:pPr>
+      <w:r>
+        <w:rPr>
+          <w:rFonts w:ascii="Consolas" w:hAnsi="Consolas" w:cs="Courier New"/>
+          <w:color w:val="4472C4" w:themeColor="accent1"/>
+          <w:sz w:val="13"/>
         </w:rPr>
         <w:t xml:space="preserve">    event_type: abc</w:t>
       </w:r>
     </w:p>
     <w:p>
       <w:pPr>
-        <w:ind w:leftChars="200" w:left="420"/>
-        <w:rPr>
-          <w:color w:val="4472C4" w:themeColor="accent1"/>
-          <w:sz w:val="18"/>
-        </w:rPr>
-      </w:pPr>
-      <w:r>
-        <w:rPr>
-          <w:color w:val="4472C4" w:themeColor="accent1"/>
-          <w:sz w:val="18"/>
+        <w:pStyle w:val="a3"/>
+        <w:spacing w:line="200" w:lineRule="exact"/>
+        <w:ind w:left="420" w:firstLineChars="0" w:firstLine="0"/>
+        <w:rPr>
+          <w:rFonts w:ascii="Consolas" w:hAnsi="Consolas" w:cs="Courier New"/>
+          <w:color w:val="4472C4" w:themeColor="accent1"/>
+          <w:sz w:val="13"/>
+        </w:rPr>
+      </w:pPr>
+      <w:r>
+        <w:rPr>
+          <w:rFonts w:ascii="Consolas" w:hAnsi="Consolas" w:cs="Courier New"/>
+          <w:color w:val="4472C4" w:themeColor="accent1"/>
+          <w:sz w:val="13"/>
         </w:rPr>
         <w:t xml:space="preserve">    platform: event</w:t>
       </w:r>
     </w:p>
     <w:p>
       <w:pPr>
-        <w:ind w:leftChars="200" w:left="420"/>
-        <w:rPr>
-          <w:color w:val="4472C4" w:themeColor="accent1"/>
-          <w:sz w:val="18"/>
-        </w:rPr>
-      </w:pPr>
-      <w:r>
-        <w:rPr>
-          <w:color w:val="4472C4" w:themeColor="accent1"/>
-          <w:sz w:val="18"/>
+        <w:pStyle w:val="a3"/>
+        <w:spacing w:line="200" w:lineRule="exact"/>
+        <w:ind w:left="420" w:firstLineChars="0" w:firstLine="0"/>
+        <w:rPr>
+          <w:rFonts w:ascii="Consolas" w:hAnsi="Consolas" w:cs="Courier New"/>
+          <w:color w:val="4472C4" w:themeColor="accent1"/>
+          <w:sz w:val="13"/>
+        </w:rPr>
+      </w:pPr>
+      <w:r>
+        <w:rPr>
+          <w:rFonts w:ascii="Consolas" w:hAnsi="Consolas" w:cs="Courier New"/>
+          <w:color w:val="4472C4" w:themeColor="accent1"/>
+          <w:sz w:val="13"/>
         </w:rPr>
         <w:t xml:space="preserve">  condition: []</w:t>
       </w:r>
     </w:p>
     <w:p>
       <w:pPr>
-        <w:ind w:leftChars="200" w:left="420"/>
-        <w:rPr>
-          <w:color w:val="4472C4" w:themeColor="accent1"/>
-          <w:sz w:val="18"/>
-        </w:rPr>
-      </w:pPr>
-      <w:r>
-        <w:rPr>
-          <w:color w:val="4472C4" w:themeColor="accent1"/>
-          <w:sz w:val="18"/>
+        <w:pStyle w:val="a3"/>
+        <w:spacing w:line="200" w:lineRule="exact"/>
+        <w:ind w:left="420" w:firstLineChars="0" w:firstLine="0"/>
+        <w:rPr>
+          <w:rFonts w:ascii="Consolas" w:hAnsi="Consolas" w:cs="Courier New"/>
+          <w:color w:val="4472C4" w:themeColor="accent1"/>
+          <w:sz w:val="13"/>
+        </w:rPr>
+      </w:pPr>
+      <w:r>
+        <w:rPr>
+          <w:rFonts w:ascii="Consolas" w:hAnsi="Consolas" w:cs="Courier New"/>
+          <w:color w:val="4472C4" w:themeColor="accent1"/>
+          <w:sz w:val="13"/>
         </w:rPr>
         <w:t xml:space="preserve">  action:</w:t>
       </w:r>
     </w:p>
     <w:p>
       <w:pPr>
-        <w:ind w:leftChars="200" w:left="420"/>
-        <w:rPr>
-          <w:color w:val="4472C4" w:themeColor="accent1"/>
-          <w:sz w:val="18"/>
-        </w:rPr>
-      </w:pPr>
-      <w:r>
-        <w:rPr>
-          <w:color w:val="4472C4" w:themeColor="accent1"/>
-          <w:sz w:val="18"/>
+        <w:pStyle w:val="a3"/>
+        <w:spacing w:line="200" w:lineRule="exact"/>
+        <w:ind w:left="420" w:firstLineChars="0" w:firstLine="0"/>
+        <w:rPr>
+          <w:rFonts w:ascii="Consolas" w:hAnsi="Consolas" w:cs="Courier New"/>
+          <w:color w:val="4472C4" w:themeColor="accent1"/>
+          <w:sz w:val="13"/>
+        </w:rPr>
+      </w:pPr>
+      <w:r>
+        <w:rPr>
+          <w:rFonts w:ascii="Consolas" w:hAnsi="Consolas" w:cs="Courier New"/>
+          <w:color w:val="4472C4" w:themeColor="accent1"/>
+          <w:sz w:val="13"/>
         </w:rPr>
         <w:t xml:space="preserve">  - alias: ''</w:t>
       </w:r>
     </w:p>
     <w:p>
       <w:pPr>
-        <w:ind w:leftChars="200" w:left="420"/>
-        <w:rPr>
-          <w:color w:val="4472C4" w:themeColor="accent1"/>
-          <w:sz w:val="18"/>
-        </w:rPr>
-      </w:pPr>
-      <w:r>
-        <w:rPr>
-          <w:color w:val="4472C4" w:themeColor="accent1"/>
-          <w:sz w:val="18"/>
+        <w:pStyle w:val="a3"/>
+        <w:spacing w:line="200" w:lineRule="exact"/>
+        <w:ind w:left="420" w:firstLineChars="0" w:firstLine="0"/>
+        <w:rPr>
+          <w:rFonts w:ascii="Consolas" w:hAnsi="Consolas" w:cs="Courier New"/>
+          <w:color w:val="4472C4" w:themeColor="accent1"/>
+          <w:sz w:val="13"/>
+        </w:rPr>
+      </w:pPr>
+      <w:r>
+        <w:rPr>
+          <w:rFonts w:ascii="Consolas" w:hAnsi="Consolas" w:cs="Courier New"/>
+          <w:color w:val="4472C4" w:themeColor="accent1"/>
+          <w:sz w:val="13"/>
         </w:rPr>
         <w:t xml:space="preserve">    data_template:</w:t>
       </w:r>
     </w:p>
     <w:p>
       <w:pPr>
-        <w:ind w:leftChars="200" w:left="420"/>
-        <w:rPr>
-          <w:color w:val="4472C4" w:themeColor="accent1"/>
-          <w:sz w:val="18"/>
-        </w:rPr>
-      </w:pPr>
-      <w:r>
-        <w:rPr>
-          <w:color w:val="4472C4" w:themeColor="accent1"/>
-          <w:sz w:val="18"/>
-        </w:rPr>
-        <w:t xml:space="preserve">      message: 系统中发生了事件ABC：{{ trigger.event.data.my_message }}</w:t>
-      </w:r>
-    </w:p>
-    <w:p>
-      <w:pPr>
-        <w:ind w:leftChars="200" w:left="420"/>
-      </w:pPr>
-      <w:r>
-        <w:rPr>
-          <w:color w:val="4472C4" w:themeColor="accent1"/>
-          <w:sz w:val="18"/>
+        <w:pStyle w:val="a3"/>
+        <w:spacing w:line="200" w:lineRule="exact"/>
+        <w:ind w:left="420" w:firstLineChars="0" w:firstLine="0"/>
+        <w:rPr>
+          <w:rFonts w:ascii="Consolas" w:hAnsi="Consolas" w:cs="Courier New"/>
+          <w:color w:val="4472C4" w:themeColor="accent1"/>
+          <w:sz w:val="13"/>
+        </w:rPr>
+      </w:pPr>
+      <w:r>
+        <w:rPr>
+          <w:rFonts w:ascii="Consolas" w:hAnsi="Consolas" w:cs="Courier New" w:hint="eastAsia"/>
+          <w:color w:val="4472C4" w:themeColor="accent1"/>
+          <w:sz w:val="13"/>
+        </w:rPr>
+        <w:t xml:space="preserve"> </w:t>
+      </w:r>
+      <w:r>
+        <w:rPr>
+          <w:rFonts w:ascii="Consolas" w:hAnsi="Consolas" w:cs="Courier New"/>
+          <w:color w:val="4472C4" w:themeColor="accent1"/>
+          <w:sz w:val="13"/>
+        </w:rPr>
+        <w:t xml:space="preserve">     </w:t>
+      </w:r>
+      <w:r>
+        <w:rPr>
+          <w:rFonts w:ascii="Consolas" w:hAnsi="Consolas" w:cs="Courier New"/>
+          <w:color w:val="4472C4" w:themeColor="accent1"/>
+          <w:sz w:val="13"/>
+        </w:rPr>
+        <w:t>entity_id: all</w:t>
+      </w:r>
+    </w:p>
+    <w:p>
+      <w:pPr>
+        <w:pStyle w:val="a3"/>
+        <w:spacing w:line="200" w:lineRule="exact"/>
+        <w:ind w:left="420" w:firstLineChars="0" w:firstLine="0"/>
+        <w:rPr>
+          <w:rFonts w:ascii="Consolas" w:hAnsi="Consolas" w:cs="Courier New"/>
+          <w:color w:val="4472C4" w:themeColor="accent1"/>
+          <w:sz w:val="13"/>
+        </w:rPr>
+      </w:pPr>
+      <w:r>
+        <w:rPr>
+          <w:rFonts w:ascii="Consolas" w:hAnsi="Consolas" w:cs="Courier New"/>
+          <w:color w:val="4472C4" w:themeColor="accent1"/>
+          <w:sz w:val="13"/>
+        </w:rPr>
+        <w:t xml:space="preserve">      message: </w:t>
+      </w:r>
+      <w:r>
+        <w:rPr>
+          <w:rFonts w:ascii="Consolas" w:hAnsi="Consolas" w:cs="Courier New"/>
+          <w:color w:val="4472C4" w:themeColor="accent1"/>
+          <w:sz w:val="13"/>
+        </w:rPr>
+        <w:t>系统中</w:t>
+      </w:r>
+      <w:bookmarkStart w:id="1" w:name="_GoBack"/>
+      <w:bookmarkEnd w:id="1"/>
+      <w:r>
+        <w:rPr>
+          <w:rFonts w:ascii="Consolas" w:hAnsi="Consolas" w:cs="Courier New"/>
+          <w:color w:val="4472C4" w:themeColor="accent1"/>
+          <w:sz w:val="13"/>
+        </w:rPr>
+        <w:t>发生了事件</w:t>
+      </w:r>
+      <w:r>
+        <w:rPr>
+          <w:rFonts w:ascii="Consolas" w:hAnsi="Consolas" w:cs="Courier New"/>
+          <w:color w:val="4472C4" w:themeColor="accent1"/>
+          <w:sz w:val="13"/>
+        </w:rPr>
+        <w:t>ABC</w:t>
+      </w:r>
+      <w:r>
+        <w:rPr>
+          <w:rFonts w:ascii="Consolas" w:hAnsi="Consolas" w:cs="Courier New"/>
+          <w:color w:val="4472C4" w:themeColor="accent1"/>
+          <w:sz w:val="13"/>
+        </w:rPr>
+        <w:t>：</w:t>
+      </w:r>
+      <w:r>
+        <w:rPr>
+          <w:rFonts w:ascii="Consolas" w:hAnsi="Consolas" w:cs="Courier New"/>
+          <w:color w:val="4472C4" w:themeColor="accent1"/>
+          <w:sz w:val="13"/>
+        </w:rPr>
+        <w:t>{{ trigger.event.data.my_message }}</w:t>
+      </w:r>
+    </w:p>
+    <w:p>
+      <w:pPr>
+        <w:pStyle w:val="a3"/>
+        <w:spacing w:line="200" w:lineRule="exact"/>
+        <w:ind w:left="420" w:firstLineChars="0" w:firstLine="0"/>
+        <w:rPr>
+          <w:rFonts w:ascii="Consolas" w:hAnsi="Consolas" w:cs="Courier New"/>
+          <w:color w:val="4472C4" w:themeColor="accent1"/>
+          <w:sz w:val="13"/>
+        </w:rPr>
+      </w:pPr>
+      <w:r>
+        <w:rPr>
+          <w:rFonts w:ascii="Consolas" w:hAnsi="Consolas" w:cs="Courier New"/>
+          <w:color w:val="4472C4" w:themeColor="accent1"/>
+          <w:sz w:val="13"/>
         </w:rPr>
         <w:t xml:space="preserve">    service: tts.google_say</w:t>
       </w:r>
@@ -1955,82 +2361,110 @@
     </w:p>
     <w:p>
       <w:pPr>
-        <w:ind w:leftChars="200" w:left="420"/>
-        <w:rPr>
-          <w:color w:val="4472C4" w:themeColor="accent1"/>
-          <w:sz w:val="18"/>
-        </w:rPr>
-      </w:pPr>
-      <w:r>
-        <w:rPr>
-          <w:color w:val="4472C4" w:themeColor="accent1"/>
-          <w:sz w:val="18"/>
+        <w:pStyle w:val="a3"/>
+        <w:spacing w:line="200" w:lineRule="exact"/>
+        <w:ind w:left="420" w:firstLineChars="0" w:firstLine="0"/>
+        <w:rPr>
+          <w:rFonts w:ascii="Consolas" w:hAnsi="Consolas" w:cs="Courier New"/>
+          <w:color w:val="4472C4" w:themeColor="accent1"/>
+          <w:sz w:val="13"/>
+        </w:rPr>
+      </w:pPr>
+      <w:r>
+        <w:rPr>
+          <w:rFonts w:ascii="Consolas" w:hAnsi="Consolas" w:cs="Courier New"/>
+          <w:color w:val="4472C4" w:themeColor="accent1"/>
+          <w:sz w:val="13"/>
         </w:rPr>
         <w:t>abc_script:</w:t>
       </w:r>
     </w:p>
     <w:p>
       <w:pPr>
-        <w:ind w:leftChars="200" w:left="420"/>
-        <w:rPr>
-          <w:color w:val="4472C4" w:themeColor="accent1"/>
-          <w:sz w:val="18"/>
-        </w:rPr>
-      </w:pPr>
-      <w:r>
-        <w:rPr>
-          <w:color w:val="4472C4" w:themeColor="accent1"/>
-          <w:sz w:val="18"/>
+        <w:pStyle w:val="a3"/>
+        <w:spacing w:line="200" w:lineRule="exact"/>
+        <w:ind w:left="420" w:firstLineChars="0" w:firstLine="0"/>
+        <w:rPr>
+          <w:rFonts w:ascii="Consolas" w:hAnsi="Consolas" w:cs="Courier New"/>
+          <w:color w:val="4472C4" w:themeColor="accent1"/>
+          <w:sz w:val="13"/>
+        </w:rPr>
+      </w:pPr>
+      <w:r>
+        <w:rPr>
+          <w:rFonts w:ascii="Consolas" w:hAnsi="Consolas" w:cs="Courier New"/>
+          <w:color w:val="4472C4" w:themeColor="accent1"/>
+          <w:sz w:val="13"/>
         </w:rPr>
         <w:t xml:space="preserve">  sequence:</w:t>
       </w:r>
     </w:p>
     <w:p>
       <w:pPr>
-        <w:ind w:leftChars="200" w:left="420"/>
-        <w:rPr>
-          <w:color w:val="4472C4" w:themeColor="accent1"/>
-          <w:sz w:val="18"/>
-        </w:rPr>
-      </w:pPr>
-      <w:r>
-        <w:rPr>
-          <w:color w:val="4472C4" w:themeColor="accent1"/>
-          <w:sz w:val="18"/>
+        <w:pStyle w:val="a3"/>
+        <w:spacing w:line="200" w:lineRule="exact"/>
+        <w:ind w:left="420" w:firstLineChars="0" w:firstLine="0"/>
+        <w:rPr>
+          <w:rFonts w:ascii="Consolas" w:hAnsi="Consolas" w:cs="Courier New"/>
+          <w:color w:val="4472C4" w:themeColor="accent1"/>
+          <w:sz w:val="13"/>
+        </w:rPr>
+      </w:pPr>
+      <w:r>
+        <w:rPr>
+          <w:rFonts w:ascii="Consolas" w:hAnsi="Consolas" w:cs="Courier New"/>
+          <w:color w:val="4472C4" w:themeColor="accent1"/>
+          <w:sz w:val="13"/>
         </w:rPr>
         <w:t xml:space="preserve">    - event: abc</w:t>
       </w:r>
     </w:p>
     <w:p>
       <w:pPr>
-        <w:ind w:leftChars="200" w:left="420"/>
-        <w:rPr>
-          <w:color w:val="4472C4" w:themeColor="accent1"/>
-          <w:sz w:val="18"/>
-        </w:rPr>
-      </w:pPr>
-      <w:r>
-        <w:rPr>
-          <w:color w:val="4472C4" w:themeColor="accent1"/>
-          <w:sz w:val="18"/>
+        <w:pStyle w:val="a3"/>
+        <w:spacing w:line="200" w:lineRule="exact"/>
+        <w:ind w:left="420" w:firstLineChars="0" w:firstLine="0"/>
+        <w:rPr>
+          <w:rFonts w:ascii="Consolas" w:hAnsi="Consolas" w:cs="Courier New"/>
+          <w:color w:val="4472C4" w:themeColor="accent1"/>
+          <w:sz w:val="13"/>
+        </w:rPr>
+      </w:pPr>
+      <w:r>
+        <w:rPr>
+          <w:rFonts w:ascii="Consolas" w:hAnsi="Consolas" w:cs="Courier New"/>
+          <w:color w:val="4472C4" w:themeColor="accent1"/>
+          <w:sz w:val="13"/>
         </w:rPr>
         <w:t xml:space="preserve">      event_data:</w:t>
       </w:r>
     </w:p>
     <w:p>
       <w:pPr>
-        <w:ind w:leftChars="200" w:left="420"/>
-        <w:rPr>
-          <w:color w:val="4472C4" w:themeColor="accent1"/>
-          <w:sz w:val="18"/>
-        </w:rPr>
-      </w:pPr>
-      <w:r>
-        <w:rPr>
-          <w:color w:val="4472C4" w:themeColor="accent1"/>
-          <w:sz w:val="18"/>
-        </w:rPr>
-        <w:t xml:space="preserve">        my_message: 欢迎观看我的视频</w:t>
+        <w:pStyle w:val="a3"/>
+        <w:spacing w:line="200" w:lineRule="exact"/>
+        <w:ind w:left="420" w:firstLineChars="0" w:firstLine="0"/>
+        <w:rPr>
+          <w:rFonts w:ascii="Consolas" w:hAnsi="Consolas" w:cs="Courier New"/>
+          <w:color w:val="4472C4" w:themeColor="accent1"/>
+          <w:sz w:val="13"/>
+        </w:rPr>
+      </w:pPr>
+      <w:r>
+        <w:rPr>
+          <w:rFonts w:ascii="Consolas" w:hAnsi="Consolas" w:cs="Courier New"/>
+          <w:color w:val="4472C4" w:themeColor="accent1"/>
+          <w:sz w:val="13"/>
+        </w:rPr>
+        <w:t xml:space="preserve">        my_message: </w:t>
+      </w:r>
+      <w:r>
+        <w:rPr>
+          <w:rFonts w:ascii="Consolas" w:hAnsi="Consolas" w:cs="Courier New"/>
+          <w:color w:val="4472C4" w:themeColor="accent1"/>
+          <w:sz w:val="13"/>
+        </w:rPr>
+        <w:t>欢迎观看我的视频</w:t>
       </w:r>
     </w:p>
     <w:p/>
@@ -2273,1033 +2707,1192 @@
     </w:p>
     <w:p>
       <w:pPr>
-        <w:spacing w:line="200" w:lineRule="exact"/>
-        <w:ind w:leftChars="200" w:left="420"/>
-        <w:rPr>
-          <w:color w:val="4472C4" w:themeColor="accent1"/>
-          <w:sz w:val="15"/>
-        </w:rPr>
-      </w:pPr>
-      <w:r>
-        <w:rPr>
-          <w:rFonts w:hint="eastAsia"/>
-          <w:color w:val="4472C4" w:themeColor="accent1"/>
-          <w:sz w:val="15"/>
+        <w:pStyle w:val="a3"/>
+        <w:spacing w:line="200" w:lineRule="exact"/>
+        <w:ind w:left="420" w:firstLineChars="0" w:firstLine="0"/>
+        <w:rPr>
+          <w:rFonts w:ascii="Consolas" w:hAnsi="Consolas" w:cs="Courier New"/>
+          <w:color w:val="4472C4" w:themeColor="accent1"/>
+          <w:sz w:val="13"/>
+        </w:rPr>
+      </w:pPr>
+      <w:r>
+        <w:rPr>
+          <w:rFonts w:ascii="Consolas" w:hAnsi="Consolas" w:cs="Courier New" w:hint="eastAsia"/>
+          <w:color w:val="4472C4" w:themeColor="accent1"/>
+          <w:sz w:val="13"/>
         </w:rPr>
         <w:t>#</w:t>
       </w:r>
       <w:r>
         <w:rPr>
-          <w:color w:val="4472C4" w:themeColor="accent1"/>
-          <w:sz w:val="15"/>
+          <w:rFonts w:ascii="Consolas" w:hAnsi="Consolas" w:cs="Courier New"/>
+          <w:color w:val="4472C4" w:themeColor="accent1"/>
+          <w:sz w:val="13"/>
         </w:rPr>
         <w:t xml:space="preserve"> </w:t>
       </w:r>
       <w:r>
         <w:rPr>
-          <w:color w:val="4472C4" w:themeColor="accent1"/>
-          <w:sz w:val="15"/>
+          <w:rFonts w:ascii="Consolas" w:hAnsi="Consolas" w:cs="Courier New"/>
+          <w:color w:val="4472C4" w:themeColor="accent1"/>
+          <w:sz w:val="13"/>
         </w:rPr>
         <w:t>example</w:t>
       </w:r>
       <w:r>
         <w:rPr>
-          <w:color w:val="4472C4" w:themeColor="accent1"/>
-          <w:sz w:val="15"/>
+          <w:rFonts w:ascii="Consolas" w:hAnsi="Consolas" w:cs="Courier New"/>
+          <w:color w:val="4472C4" w:themeColor="accent1"/>
+          <w:sz w:val="13"/>
         </w:rPr>
         <w:t>_</w:t>
       </w:r>
       <w:r>
         <w:rPr>
-          <w:color w:val="4472C4" w:themeColor="accent1"/>
-          <w:sz w:val="15"/>
+          <w:rFonts w:ascii="Consolas" w:hAnsi="Consolas" w:cs="Courier New"/>
+          <w:color w:val="4472C4" w:themeColor="accent1"/>
+          <w:sz w:val="13"/>
         </w:rPr>
         <w:t>6</w:t>
       </w:r>
       <w:r>
         <w:rPr>
-          <w:color w:val="4472C4" w:themeColor="accent1"/>
-          <w:sz w:val="15"/>
+          <w:rFonts w:ascii="Consolas" w:hAnsi="Consolas" w:cs="Courier New"/>
+          <w:color w:val="4472C4" w:themeColor="accent1"/>
+          <w:sz w:val="13"/>
         </w:rPr>
         <w:t>_</w:t>
       </w:r>
       <w:r>
         <w:rPr>
-          <w:rFonts w:hint="eastAsia"/>
-          <w:color w:val="4472C4" w:themeColor="accent1"/>
-          <w:sz w:val="15"/>
+          <w:rFonts w:ascii="Consolas" w:hAnsi="Consolas" w:cs="Courier New" w:hint="eastAsia"/>
+          <w:color w:val="4472C4" w:themeColor="accent1"/>
+          <w:sz w:val="13"/>
         </w:rPr>
         <w:t>5</w:t>
       </w:r>
       <w:r>
         <w:rPr>
-          <w:color w:val="4472C4" w:themeColor="accent1"/>
-          <w:sz w:val="15"/>
+          <w:rFonts w:ascii="Consolas" w:hAnsi="Consolas" w:cs="Courier New"/>
+          <w:color w:val="4472C4" w:themeColor="accent1"/>
+          <w:sz w:val="13"/>
         </w:rPr>
         <w:t>_</w:t>
       </w:r>
       <w:r>
         <w:rPr>
-          <w:color w:val="4472C4" w:themeColor="accent1"/>
-          <w:sz w:val="15"/>
+          <w:rFonts w:ascii="Consolas" w:hAnsi="Consolas" w:cs="Courier New"/>
+          <w:color w:val="4472C4" w:themeColor="accent1"/>
+          <w:sz w:val="13"/>
         </w:rPr>
         <w:t>1.yaml</w:t>
       </w:r>
     </w:p>
     <w:p>
       <w:pPr>
-        <w:spacing w:line="200" w:lineRule="exact"/>
-        <w:ind w:leftChars="200" w:left="420"/>
-        <w:rPr>
-          <w:color w:val="4472C4" w:themeColor="accent1"/>
-          <w:sz w:val="15"/>
-        </w:rPr>
-      </w:pPr>
-      <w:r>
-        <w:rPr>
-          <w:color w:val="4472C4" w:themeColor="accent1"/>
-          <w:sz w:val="15"/>
+        <w:pStyle w:val="a3"/>
+        <w:spacing w:line="200" w:lineRule="exact"/>
+        <w:ind w:left="420" w:firstLineChars="0" w:firstLine="0"/>
+        <w:rPr>
+          <w:rFonts w:ascii="Consolas" w:hAnsi="Consolas" w:cs="Courier New"/>
+          <w:color w:val="4472C4" w:themeColor="accent1"/>
+          <w:sz w:val="13"/>
+        </w:rPr>
+      </w:pPr>
+      <w:r>
+        <w:rPr>
+          <w:rFonts w:ascii="Consolas" w:hAnsi="Consolas" w:cs="Courier New"/>
+          <w:color w:val="4472C4" w:themeColor="accent1"/>
+          <w:sz w:val="13"/>
         </w:rPr>
         <w:t>input_number:</w:t>
       </w:r>
     </w:p>
     <w:p>
       <w:pPr>
-        <w:spacing w:line="200" w:lineRule="exact"/>
-        <w:ind w:leftChars="200" w:left="420"/>
-        <w:rPr>
-          <w:color w:val="4472C4" w:themeColor="accent1"/>
-          <w:sz w:val="15"/>
-        </w:rPr>
-      </w:pPr>
-      <w:r>
-        <w:rPr>
-          <w:color w:val="4472C4" w:themeColor="accent1"/>
-          <w:sz w:val="15"/>
+        <w:pStyle w:val="a3"/>
+        <w:spacing w:line="200" w:lineRule="exact"/>
+        <w:ind w:left="420" w:firstLineChars="0" w:firstLine="0"/>
+        <w:rPr>
+          <w:rFonts w:ascii="Consolas" w:hAnsi="Consolas" w:cs="Courier New"/>
+          <w:color w:val="4472C4" w:themeColor="accent1"/>
+          <w:sz w:val="13"/>
+        </w:rPr>
+      </w:pPr>
+      <w:r>
+        <w:rPr>
+          <w:rFonts w:ascii="Consolas" w:hAnsi="Consolas" w:cs="Courier New"/>
+          <w:color w:val="4472C4" w:themeColor="accent1"/>
+          <w:sz w:val="13"/>
         </w:rPr>
         <w:t xml:space="preserve">  turnon_duration:</w:t>
       </w:r>
     </w:p>
     <w:p>
       <w:pPr>
-        <w:spacing w:line="200" w:lineRule="exact"/>
-        <w:ind w:leftChars="200" w:left="420"/>
-        <w:rPr>
-          <w:color w:val="4472C4" w:themeColor="accent1"/>
-          <w:sz w:val="15"/>
-        </w:rPr>
-      </w:pPr>
-      <w:r>
-        <w:rPr>
-          <w:color w:val="4472C4" w:themeColor="accent1"/>
-          <w:sz w:val="15"/>
-        </w:rPr>
-        <w:t xml:space="preserve">    name: 亮灯时长</w:t>
-      </w:r>
-    </w:p>
-    <w:p>
-      <w:pPr>
-        <w:spacing w:line="200" w:lineRule="exact"/>
-        <w:ind w:leftChars="200" w:left="420"/>
-        <w:rPr>
-          <w:color w:val="4472C4" w:themeColor="accent1"/>
-          <w:sz w:val="15"/>
-        </w:rPr>
-      </w:pPr>
-      <w:r>
-        <w:rPr>
-          <w:color w:val="4472C4" w:themeColor="accent1"/>
-          <w:sz w:val="15"/>
+        <w:pStyle w:val="a3"/>
+        <w:spacing w:line="200" w:lineRule="exact"/>
+        <w:ind w:left="420" w:firstLineChars="0" w:firstLine="0"/>
+        <w:rPr>
+          <w:rFonts w:ascii="Consolas" w:hAnsi="Consolas" w:cs="Courier New"/>
+          <w:color w:val="4472C4" w:themeColor="accent1"/>
+          <w:sz w:val="13"/>
+        </w:rPr>
+      </w:pPr>
+      <w:r>
+        <w:rPr>
+          <w:rFonts w:ascii="Consolas" w:hAnsi="Consolas" w:cs="Courier New"/>
+          <w:color w:val="4472C4" w:themeColor="accent1"/>
+          <w:sz w:val="13"/>
+        </w:rPr>
+        <w:t xml:space="preserve">    name: </w:t>
+      </w:r>
+      <w:r>
+        <w:rPr>
+          <w:rFonts w:ascii="Consolas" w:hAnsi="Consolas" w:cs="Courier New"/>
+          <w:color w:val="4472C4" w:themeColor="accent1"/>
+          <w:sz w:val="13"/>
+        </w:rPr>
+        <w:t>亮灯时长</w:t>
+      </w:r>
+    </w:p>
+    <w:p>
+      <w:pPr>
+        <w:pStyle w:val="a3"/>
+        <w:spacing w:line="200" w:lineRule="exact"/>
+        <w:ind w:left="420" w:firstLineChars="0" w:firstLine="0"/>
+        <w:rPr>
+          <w:rFonts w:ascii="Consolas" w:hAnsi="Consolas" w:cs="Courier New"/>
+          <w:color w:val="4472C4" w:themeColor="accent1"/>
+          <w:sz w:val="13"/>
+        </w:rPr>
+      </w:pPr>
+      <w:r>
+        <w:rPr>
+          <w:rFonts w:ascii="Consolas" w:hAnsi="Consolas" w:cs="Courier New"/>
+          <w:color w:val="4472C4" w:themeColor="accent1"/>
+          <w:sz w:val="13"/>
         </w:rPr>
         <w:t xml:space="preserve">    initial: 0</w:t>
       </w:r>
     </w:p>
     <w:p>
       <w:pPr>
-        <w:spacing w:line="200" w:lineRule="exact"/>
-        <w:ind w:leftChars="200" w:left="420"/>
-        <w:rPr>
-          <w:color w:val="4472C4" w:themeColor="accent1"/>
-          <w:sz w:val="15"/>
-        </w:rPr>
-      </w:pPr>
-      <w:r>
-        <w:rPr>
-          <w:color w:val="4472C4" w:themeColor="accent1"/>
-          <w:sz w:val="15"/>
+        <w:pStyle w:val="a3"/>
+        <w:spacing w:line="200" w:lineRule="exact"/>
+        <w:ind w:left="420" w:firstLineChars="0" w:firstLine="0"/>
+        <w:rPr>
+          <w:rFonts w:ascii="Consolas" w:hAnsi="Consolas" w:cs="Courier New"/>
+          <w:color w:val="4472C4" w:themeColor="accent1"/>
+          <w:sz w:val="13"/>
+        </w:rPr>
+      </w:pPr>
+      <w:r>
+        <w:rPr>
+          <w:rFonts w:ascii="Consolas" w:hAnsi="Consolas" w:cs="Courier New"/>
+          <w:color w:val="4472C4" w:themeColor="accent1"/>
+          <w:sz w:val="13"/>
         </w:rPr>
         <w:t xml:space="preserve">    min: 0</w:t>
       </w:r>
     </w:p>
     <w:p>
       <w:pPr>
-        <w:spacing w:line="200" w:lineRule="exact"/>
-        <w:ind w:leftChars="200" w:left="420"/>
-        <w:rPr>
-          <w:color w:val="4472C4" w:themeColor="accent1"/>
-          <w:sz w:val="15"/>
-        </w:rPr>
-      </w:pPr>
-      <w:r>
-        <w:rPr>
-          <w:color w:val="4472C4" w:themeColor="accent1"/>
-          <w:sz w:val="15"/>
+        <w:pStyle w:val="a3"/>
+        <w:spacing w:line="200" w:lineRule="exact"/>
+        <w:ind w:left="420" w:firstLineChars="0" w:firstLine="0"/>
+        <w:rPr>
+          <w:rFonts w:ascii="Consolas" w:hAnsi="Consolas" w:cs="Courier New"/>
+          <w:color w:val="4472C4" w:themeColor="accent1"/>
+          <w:sz w:val="13"/>
+        </w:rPr>
+      </w:pPr>
+      <w:r>
+        <w:rPr>
+          <w:rFonts w:ascii="Consolas" w:hAnsi="Consolas" w:cs="Courier New"/>
+          <w:color w:val="4472C4" w:themeColor="accent1"/>
+          <w:sz w:val="13"/>
         </w:rPr>
         <w:t xml:space="preserve">    max: 8</w:t>
       </w:r>
     </w:p>
     <w:p>
       <w:pPr>
-        <w:spacing w:line="200" w:lineRule="exact"/>
-        <w:ind w:leftChars="200" w:left="420"/>
-        <w:rPr>
-          <w:color w:val="4472C4" w:themeColor="accent1"/>
-          <w:sz w:val="15"/>
-        </w:rPr>
-      </w:pPr>
-      <w:r>
-        <w:rPr>
-          <w:color w:val="4472C4" w:themeColor="accent1"/>
-          <w:sz w:val="15"/>
+        <w:pStyle w:val="a3"/>
+        <w:spacing w:line="200" w:lineRule="exact"/>
+        <w:ind w:left="420" w:firstLineChars="0" w:firstLine="0"/>
+        <w:rPr>
+          <w:rFonts w:ascii="Consolas" w:hAnsi="Consolas" w:cs="Courier New"/>
+          <w:color w:val="4472C4" w:themeColor="accent1"/>
+          <w:sz w:val="13"/>
+        </w:rPr>
+      </w:pPr>
+      <w:r>
+        <w:rPr>
+          <w:rFonts w:ascii="Consolas" w:hAnsi="Consolas" w:cs="Courier New"/>
+          <w:color w:val="4472C4" w:themeColor="accent1"/>
+          <w:sz w:val="13"/>
         </w:rPr>
         <w:t xml:space="preserve">    </w:t>
       </w:r>
       <w:r>
         <w:rPr>
-          <w:color w:val="4472C4" w:themeColor="accent1"/>
-          <w:sz w:val="15"/>
+          <w:rFonts w:ascii="Consolas" w:hAnsi="Consolas" w:cs="Courier New"/>
+          <w:color w:val="4472C4" w:themeColor="accent1"/>
+          <w:sz w:val="13"/>
         </w:rPr>
         <w:t>step: 1</w:t>
       </w:r>
     </w:p>
     <w:p>
       <w:pPr>
-        <w:spacing w:line="200" w:lineRule="exact"/>
-        <w:ind w:leftChars="200" w:left="420"/>
-        <w:rPr>
-          <w:color w:val="4472C4" w:themeColor="accent1"/>
-          <w:sz w:val="15"/>
-        </w:rPr>
-      </w:pPr>
-    </w:p>
-    <w:p>
-      <w:pPr>
-        <w:spacing w:line="200" w:lineRule="exact"/>
-        <w:ind w:leftChars="200" w:left="420"/>
-        <w:rPr>
-          <w:color w:val="4472C4" w:themeColor="accent1"/>
-          <w:sz w:val="15"/>
-        </w:rPr>
-      </w:pPr>
-      <w:r>
-        <w:rPr>
-          <w:rFonts w:hint="eastAsia"/>
-          <w:color w:val="4472C4" w:themeColor="accent1"/>
-          <w:sz w:val="15"/>
+        <w:pStyle w:val="a3"/>
+        <w:spacing w:line="200" w:lineRule="exact"/>
+        <w:ind w:left="420" w:firstLineChars="0" w:firstLine="0"/>
+        <w:rPr>
+          <w:rFonts w:ascii="Consolas" w:hAnsi="Consolas" w:cs="Courier New"/>
+          <w:color w:val="4472C4" w:themeColor="accent1"/>
+          <w:sz w:val="13"/>
+        </w:rPr>
+      </w:pPr>
+    </w:p>
+    <w:p>
+      <w:pPr>
+        <w:pStyle w:val="a3"/>
+        <w:spacing w:line="200" w:lineRule="exact"/>
+        <w:ind w:left="420" w:firstLineChars="0" w:firstLine="0"/>
+        <w:rPr>
+          <w:rFonts w:ascii="Consolas" w:hAnsi="Consolas" w:cs="Courier New"/>
+          <w:color w:val="4472C4" w:themeColor="accent1"/>
+          <w:sz w:val="13"/>
+        </w:rPr>
+      </w:pPr>
+      <w:r>
+        <w:rPr>
+          <w:rFonts w:ascii="Consolas" w:hAnsi="Consolas" w:cs="Courier New" w:hint="eastAsia"/>
+          <w:color w:val="4472C4" w:themeColor="accent1"/>
+          <w:sz w:val="13"/>
         </w:rPr>
         <w:t>a</w:t>
       </w:r>
       <w:r>
         <w:rPr>
-          <w:color w:val="4472C4" w:themeColor="accent1"/>
-          <w:sz w:val="15"/>
+          <w:rFonts w:ascii="Consolas" w:hAnsi="Consolas" w:cs="Courier New"/>
+          <w:color w:val="4472C4" w:themeColor="accent1"/>
+          <w:sz w:val="13"/>
         </w:rPr>
         <w:t>utomation:</w:t>
       </w:r>
     </w:p>
     <w:p>
       <w:pPr>
-        <w:spacing w:line="200" w:lineRule="exact"/>
-        <w:ind w:leftChars="200" w:left="420"/>
-        <w:rPr>
-          <w:color w:val="4472C4" w:themeColor="accent1"/>
-          <w:sz w:val="15"/>
-        </w:rPr>
-      </w:pPr>
-      <w:r>
-        <w:rPr>
-          <w:rFonts w:hint="eastAsia"/>
-          <w:color w:val="4472C4" w:themeColor="accent1"/>
-          <w:sz w:val="15"/>
+        <w:pStyle w:val="a3"/>
+        <w:spacing w:line="200" w:lineRule="exact"/>
+        <w:ind w:left="420" w:firstLineChars="0" w:firstLine="0"/>
+        <w:rPr>
+          <w:rFonts w:ascii="Consolas" w:hAnsi="Consolas" w:cs="Courier New"/>
+          <w:color w:val="4472C4" w:themeColor="accent1"/>
+          <w:sz w:val="13"/>
+        </w:rPr>
+      </w:pPr>
+      <w:r>
+        <w:rPr>
+          <w:rFonts w:ascii="Consolas" w:hAnsi="Consolas" w:cs="Courier New" w:hint="eastAsia"/>
+          <w:color w:val="4472C4" w:themeColor="accent1"/>
+          <w:sz w:val="13"/>
         </w:rPr>
         <w:t xml:space="preserve"> </w:t>
       </w:r>
       <w:r>
         <w:rPr>
-          <w:color w:val="4472C4" w:themeColor="accent1"/>
-          <w:sz w:val="15"/>
+          <w:rFonts w:ascii="Consolas" w:hAnsi="Consolas" w:cs="Courier New"/>
+          <w:color w:val="4472C4" w:themeColor="accent1"/>
+          <w:sz w:val="13"/>
         </w:rPr>
         <w:t xml:space="preserve"> </w:t>
       </w:r>
       <w:r>
         <w:rPr>
-          <w:rFonts w:hint="eastAsia"/>
-          <w:color w:val="4472C4" w:themeColor="accent1"/>
-          <w:sz w:val="15"/>
+          <w:rFonts w:ascii="Consolas" w:hAnsi="Consolas" w:cs="Courier New" w:hint="eastAsia"/>
+          <w:color w:val="4472C4" w:themeColor="accent1"/>
+          <w:sz w:val="13"/>
         </w:rPr>
         <w:t>-</w:t>
       </w:r>
       <w:r>
         <w:rPr>
-          <w:color w:val="4472C4" w:themeColor="accent1"/>
-          <w:sz w:val="15"/>
+          <w:rFonts w:ascii="Consolas" w:hAnsi="Consolas" w:cs="Courier New"/>
+          <w:color w:val="4472C4" w:themeColor="accent1"/>
+          <w:sz w:val="13"/>
         </w:rPr>
         <w:t xml:space="preserve"> </w:t>
       </w:r>
       <w:r>
         <w:rPr>
-          <w:color w:val="4472C4" w:themeColor="accent1"/>
-          <w:sz w:val="15"/>
+          <w:rFonts w:ascii="Consolas" w:hAnsi="Consolas" w:cs="Courier New"/>
+          <w:color w:val="4472C4" w:themeColor="accent1"/>
+          <w:sz w:val="13"/>
         </w:rPr>
         <w:t>alias: turn on light n seconds</w:t>
       </w:r>
     </w:p>
     <w:p>
       <w:pPr>
-        <w:spacing w:line="200" w:lineRule="exact"/>
-        <w:ind w:leftChars="200" w:left="420"/>
-        <w:rPr>
-          <w:color w:val="4472C4" w:themeColor="accent1"/>
-          <w:sz w:val="15"/>
-        </w:rPr>
-      </w:pPr>
-      <w:r>
-        <w:rPr>
-          <w:color w:val="4472C4" w:themeColor="accent1"/>
-          <w:sz w:val="15"/>
+        <w:pStyle w:val="a3"/>
+        <w:spacing w:line="200" w:lineRule="exact"/>
+        <w:ind w:left="420" w:firstLineChars="0" w:firstLine="0"/>
+        <w:rPr>
+          <w:rFonts w:ascii="Consolas" w:hAnsi="Consolas" w:cs="Courier New"/>
+          <w:color w:val="4472C4" w:themeColor="accent1"/>
+          <w:sz w:val="13"/>
+        </w:rPr>
+      </w:pPr>
+      <w:r>
+        <w:rPr>
+          <w:rFonts w:ascii="Consolas" w:hAnsi="Consolas" w:cs="Courier New"/>
+          <w:color w:val="4472C4" w:themeColor="accent1"/>
+          <w:sz w:val="13"/>
+        </w:rPr>
+        <w:t xml:space="preserve">    initial_state: True</w:t>
+      </w:r>
+    </w:p>
+    <w:p>
+      <w:pPr>
+        <w:pStyle w:val="a3"/>
+        <w:spacing w:line="200" w:lineRule="exact"/>
+        <w:ind w:left="420" w:firstLineChars="0" w:firstLine="0"/>
+        <w:rPr>
+          <w:rFonts w:ascii="Consolas" w:hAnsi="Consolas" w:cs="Courier New"/>
+          <w:color w:val="4472C4" w:themeColor="accent1"/>
+          <w:sz w:val="13"/>
+        </w:rPr>
+      </w:pPr>
+      <w:r>
+        <w:rPr>
+          <w:rFonts w:ascii="Consolas" w:hAnsi="Consolas" w:cs="Courier New"/>
+          <w:color w:val="4472C4" w:themeColor="accent1"/>
+          <w:sz w:val="13"/>
+        </w:rPr>
+        <w:t xml:space="preserve">  </w:t>
+      </w:r>
+      <w:r>
+        <w:rPr>
+          <w:rFonts w:ascii="Consolas" w:hAnsi="Consolas" w:cs="Courier New"/>
+          <w:color w:val="4472C4" w:themeColor="accent1"/>
+          <w:sz w:val="13"/>
+        </w:rPr>
+        <w:t xml:space="preserve">  </w:t>
+      </w:r>
+      <w:r>
+        <w:rPr>
+          <w:rFonts w:ascii="Consolas" w:hAnsi="Consolas" w:cs="Courier New"/>
+          <w:color w:val="4472C4" w:themeColor="accent1"/>
+          <w:sz w:val="13"/>
+        </w:rPr>
+        <w:t>trigger:</w:t>
+      </w:r>
+    </w:p>
+    <w:p>
+      <w:pPr>
+        <w:pStyle w:val="a3"/>
+        <w:spacing w:line="200" w:lineRule="exact"/>
+        <w:ind w:left="420" w:firstLineChars="0" w:firstLine="0"/>
+        <w:rPr>
+          <w:rFonts w:ascii="Consolas" w:hAnsi="Consolas" w:cs="Courier New"/>
+          <w:color w:val="4472C4" w:themeColor="accent1"/>
+          <w:sz w:val="13"/>
+        </w:rPr>
+      </w:pPr>
+      <w:r>
+        <w:rPr>
+          <w:rFonts w:ascii="Consolas" w:hAnsi="Consolas" w:cs="Courier New"/>
+          <w:color w:val="4472C4" w:themeColor="accent1"/>
+          <w:sz w:val="13"/>
         </w:rPr>
         <w:t xml:space="preserve">    </w:t>
       </w:r>
       <w:r>
         <w:rPr>
-          <w:color w:val="4472C4" w:themeColor="accent1"/>
-          <w:sz w:val="15"/>
-        </w:rPr>
-        <w:t>initial_state: True</w:t>
-      </w:r>
-    </w:p>
-    <w:p>
-      <w:pPr>
-        <w:spacing w:line="200" w:lineRule="exact"/>
-        <w:ind w:leftChars="200" w:left="420"/>
-        <w:rPr>
-          <w:color w:val="4472C4" w:themeColor="accent1"/>
-          <w:sz w:val="15"/>
-        </w:rPr>
-      </w:pPr>
-      <w:r>
-        <w:rPr>
-          <w:color w:val="4472C4" w:themeColor="accent1"/>
-          <w:sz w:val="15"/>
+          <w:rFonts w:ascii="Consolas" w:hAnsi="Consolas" w:cs="Courier New"/>
+          <w:color w:val="4472C4" w:themeColor="accent1"/>
+          <w:sz w:val="13"/>
         </w:rPr>
         <w:t xml:space="preserve">  </w:t>
       </w:r>
       <w:r>
         <w:rPr>
-          <w:color w:val="4472C4" w:themeColor="accent1"/>
-          <w:sz w:val="15"/>
+          <w:rFonts w:ascii="Consolas" w:hAnsi="Consolas" w:cs="Courier New"/>
+          <w:color w:val="4472C4" w:themeColor="accent1"/>
+          <w:sz w:val="13"/>
+        </w:rPr>
+        <w:t>- platform: state</w:t>
+      </w:r>
+    </w:p>
+    <w:p>
+      <w:pPr>
+        <w:pStyle w:val="a3"/>
+        <w:spacing w:line="200" w:lineRule="exact"/>
+        <w:ind w:left="420" w:firstLineChars="0" w:firstLine="0"/>
+        <w:rPr>
+          <w:rFonts w:ascii="Consolas" w:hAnsi="Consolas" w:cs="Courier New"/>
+          <w:color w:val="4472C4" w:themeColor="accent1"/>
+          <w:sz w:val="13"/>
+        </w:rPr>
+      </w:pPr>
+      <w:r>
+        <w:rPr>
+          <w:rFonts w:ascii="Consolas" w:hAnsi="Consolas" w:cs="Courier New"/>
+          <w:color w:val="4472C4" w:themeColor="accent1"/>
+          <w:sz w:val="13"/>
+        </w:rPr>
+        <w:t xml:space="preserve">      </w:t>
+      </w:r>
+      <w:r>
+        <w:rPr>
+          <w:rFonts w:ascii="Consolas" w:hAnsi="Consolas" w:cs="Courier New"/>
+          <w:color w:val="4472C4" w:themeColor="accent1"/>
+          <w:sz w:val="13"/>
         </w:rPr>
         <w:t xml:space="preserve">  </w:t>
       </w:r>
       <w:r>
         <w:rPr>
-          <w:color w:val="4472C4" w:themeColor="accent1"/>
-          <w:sz w:val="15"/>
-        </w:rPr>
-        <w:t>trigger:</w:t>
-      </w:r>
-    </w:p>
-    <w:p>
-      <w:pPr>
-        <w:spacing w:line="200" w:lineRule="exact"/>
-        <w:ind w:leftChars="200" w:left="420"/>
-        <w:rPr>
-          <w:color w:val="4472C4" w:themeColor="accent1"/>
-          <w:sz w:val="15"/>
-        </w:rPr>
-      </w:pPr>
-      <w:r>
-        <w:rPr>
-          <w:color w:val="4472C4" w:themeColor="accent1"/>
-          <w:sz w:val="15"/>
+          <w:rFonts w:ascii="Consolas" w:hAnsi="Consolas" w:cs="Courier New"/>
+          <w:color w:val="4472C4" w:themeColor="accent1"/>
+          <w:sz w:val="13"/>
+        </w:rPr>
+        <w:t>entity_id: input_number.turnon_duration</w:t>
+      </w:r>
+    </w:p>
+    <w:p>
+      <w:pPr>
+        <w:pStyle w:val="a3"/>
+        <w:spacing w:line="200" w:lineRule="exact"/>
+        <w:ind w:left="420" w:firstLineChars="0" w:firstLine="0"/>
+        <w:rPr>
+          <w:rFonts w:ascii="Consolas" w:hAnsi="Consolas" w:cs="Courier New"/>
+          <w:color w:val="4472C4" w:themeColor="accent1"/>
+          <w:sz w:val="13"/>
+        </w:rPr>
+      </w:pPr>
+      <w:r>
+        <w:rPr>
+          <w:rFonts w:ascii="Consolas" w:hAnsi="Consolas" w:cs="Courier New"/>
+          <w:color w:val="4472C4" w:themeColor="accent1"/>
+          <w:sz w:val="13"/>
         </w:rPr>
         <w:t xml:space="preserve">    </w:t>
       </w:r>
       <w:r>
         <w:rPr>
-          <w:color w:val="4472C4" w:themeColor="accent1"/>
-          <w:sz w:val="15"/>
+          <w:rFonts w:ascii="Consolas" w:hAnsi="Consolas" w:cs="Courier New"/>
+          <w:color w:val="4472C4" w:themeColor="accent1"/>
+          <w:sz w:val="13"/>
+        </w:rPr>
+        <w:t>condition:</w:t>
+      </w:r>
+    </w:p>
+    <w:p>
+      <w:pPr>
+        <w:pStyle w:val="a3"/>
+        <w:spacing w:line="200" w:lineRule="exact"/>
+        <w:ind w:left="420" w:firstLineChars="0" w:firstLine="0"/>
+        <w:rPr>
+          <w:rFonts w:ascii="Consolas" w:hAnsi="Consolas" w:cs="Courier New"/>
+          <w:color w:val="4472C4" w:themeColor="accent1"/>
+          <w:sz w:val="13"/>
+        </w:rPr>
+      </w:pPr>
+      <w:r>
+        <w:rPr>
+          <w:rFonts w:ascii="Consolas" w:hAnsi="Consolas" w:cs="Courier New"/>
+          <w:color w:val="4472C4" w:themeColor="accent1"/>
+          <w:sz w:val="13"/>
         </w:rPr>
         <w:t xml:space="preserve">  </w:t>
       </w:r>
       <w:r>
         <w:rPr>
-          <w:color w:val="4472C4" w:themeColor="accent1"/>
-          <w:sz w:val="15"/>
-        </w:rPr>
-        <w:t>- platform: state</w:t>
-      </w:r>
-    </w:p>
-    <w:p>
-      <w:pPr>
-        <w:spacing w:line="200" w:lineRule="exact"/>
-        <w:ind w:leftChars="200" w:left="420"/>
-        <w:rPr>
-          <w:color w:val="4472C4" w:themeColor="accent1"/>
-          <w:sz w:val="15"/>
-        </w:rPr>
-      </w:pPr>
-      <w:r>
-        <w:rPr>
-          <w:color w:val="4472C4" w:themeColor="accent1"/>
-          <w:sz w:val="15"/>
+          <w:rFonts w:ascii="Consolas" w:hAnsi="Consolas" w:cs="Courier New"/>
+          <w:color w:val="4472C4" w:themeColor="accent1"/>
+          <w:sz w:val="13"/>
+        </w:rPr>
+        <w:t xml:space="preserve">  </w:t>
+      </w:r>
+      <w:r>
+        <w:rPr>
+          <w:rFonts w:ascii="Consolas" w:hAnsi="Consolas" w:cs="Courier New"/>
+          <w:color w:val="4472C4" w:themeColor="accent1"/>
+          <w:sz w:val="13"/>
+        </w:rPr>
+        <w:t xml:space="preserve">  condition: numeric_state</w:t>
+      </w:r>
+    </w:p>
+    <w:p>
+      <w:pPr>
+        <w:pStyle w:val="a3"/>
+        <w:spacing w:line="200" w:lineRule="exact"/>
+        <w:ind w:left="420" w:firstLineChars="0" w:firstLine="0"/>
+        <w:rPr>
+          <w:rFonts w:ascii="Consolas" w:hAnsi="Consolas" w:cs="Courier New"/>
+          <w:color w:val="4472C4" w:themeColor="accent1"/>
+          <w:sz w:val="13"/>
+        </w:rPr>
+      </w:pPr>
+      <w:r>
+        <w:rPr>
+          <w:rFonts w:ascii="Consolas" w:hAnsi="Consolas" w:cs="Courier New"/>
+          <w:color w:val="4472C4" w:themeColor="accent1"/>
+          <w:sz w:val="13"/>
+        </w:rPr>
+        <w:t xml:space="preserve">    </w:t>
+      </w:r>
+      <w:r>
+        <w:rPr>
+          <w:rFonts w:ascii="Consolas" w:hAnsi="Consolas" w:cs="Courier New"/>
+          <w:color w:val="4472C4" w:themeColor="accent1"/>
+          <w:sz w:val="13"/>
+        </w:rPr>
+        <w:t xml:space="preserve">  </w:t>
+      </w:r>
+      <w:r>
+        <w:rPr>
+          <w:rFonts w:ascii="Consolas" w:hAnsi="Consolas" w:cs="Courier New"/>
+          <w:color w:val="4472C4" w:themeColor="accent1"/>
+          <w:sz w:val="13"/>
+        </w:rPr>
+        <w:t>entity_id: input_number.turnon_duration</w:t>
+      </w:r>
+    </w:p>
+    <w:p>
+      <w:pPr>
+        <w:pStyle w:val="a3"/>
+        <w:spacing w:line="200" w:lineRule="exact"/>
+        <w:ind w:left="420" w:firstLineChars="0" w:firstLine="0"/>
+        <w:rPr>
+          <w:rFonts w:ascii="Consolas" w:hAnsi="Consolas" w:cs="Courier New"/>
+          <w:color w:val="4472C4" w:themeColor="accent1"/>
+          <w:sz w:val="13"/>
+        </w:rPr>
+      </w:pPr>
+      <w:r>
+        <w:rPr>
+          <w:rFonts w:ascii="Consolas" w:hAnsi="Consolas" w:cs="Courier New"/>
+          <w:color w:val="4472C4" w:themeColor="accent1"/>
+          <w:sz w:val="13"/>
+        </w:rPr>
+        <w:t xml:space="preserve">    </w:t>
+      </w:r>
+      <w:r>
+        <w:rPr>
+          <w:rFonts w:ascii="Consolas" w:hAnsi="Consolas" w:cs="Courier New"/>
+          <w:color w:val="4472C4" w:themeColor="accent1"/>
+          <w:sz w:val="13"/>
+        </w:rPr>
+        <w:t xml:space="preserve">  </w:t>
+      </w:r>
+      <w:r>
+        <w:rPr>
+          <w:rFonts w:ascii="Consolas" w:hAnsi="Consolas" w:cs="Courier New"/>
+          <w:color w:val="4472C4" w:themeColor="accent1"/>
+          <w:sz w:val="13"/>
+        </w:rPr>
+        <w:t>above: 0</w:t>
+      </w:r>
+    </w:p>
+    <w:p>
+      <w:pPr>
+        <w:pStyle w:val="a3"/>
+        <w:spacing w:line="200" w:lineRule="exact"/>
+        <w:ind w:left="420" w:firstLineChars="0" w:firstLine="0"/>
+        <w:rPr>
+          <w:rFonts w:ascii="Consolas" w:hAnsi="Consolas" w:cs="Courier New"/>
+          <w:color w:val="4472C4" w:themeColor="accent1"/>
+          <w:sz w:val="13"/>
+        </w:rPr>
+      </w:pPr>
+      <w:r>
+        <w:rPr>
+          <w:rFonts w:ascii="Consolas" w:hAnsi="Consolas" w:cs="Courier New"/>
+          <w:color w:val="4472C4" w:themeColor="accent1"/>
+          <w:sz w:val="13"/>
+        </w:rPr>
+        <w:t xml:space="preserve">  </w:t>
+      </w:r>
+      <w:r>
+        <w:rPr>
+          <w:rFonts w:ascii="Consolas" w:hAnsi="Consolas" w:cs="Courier New"/>
+          <w:color w:val="4472C4" w:themeColor="accent1"/>
+          <w:sz w:val="13"/>
+        </w:rPr>
+        <w:t xml:space="preserve">  </w:t>
+      </w:r>
+      <w:r>
+        <w:rPr>
+          <w:rFonts w:ascii="Consolas" w:hAnsi="Consolas" w:cs="Courier New"/>
+          <w:color w:val="4472C4" w:themeColor="accent1"/>
+          <w:sz w:val="13"/>
+        </w:rPr>
+        <w:t>action:</w:t>
+      </w:r>
+    </w:p>
+    <w:p>
+      <w:pPr>
+        <w:pStyle w:val="a3"/>
+        <w:spacing w:line="200" w:lineRule="exact"/>
+        <w:ind w:left="420" w:firstLineChars="0" w:firstLine="0"/>
+        <w:rPr>
+          <w:rFonts w:ascii="Consolas" w:hAnsi="Consolas" w:cs="Courier New"/>
+          <w:color w:val="4472C4" w:themeColor="accent1"/>
+          <w:sz w:val="13"/>
+        </w:rPr>
+      </w:pPr>
+      <w:r>
+        <w:rPr>
+          <w:rFonts w:ascii="Consolas" w:hAnsi="Consolas" w:cs="Courier New"/>
+          <w:color w:val="4472C4" w:themeColor="accent1"/>
+          <w:sz w:val="13"/>
+        </w:rPr>
+        <w:t xml:space="preserve">    </w:t>
+      </w:r>
+      <w:r>
+        <w:rPr>
+          <w:rFonts w:ascii="Consolas" w:hAnsi="Consolas" w:cs="Courier New"/>
+          <w:color w:val="4472C4" w:themeColor="accent1"/>
+          <w:sz w:val="13"/>
+        </w:rPr>
+        <w:t xml:space="preserve">  </w:t>
+      </w:r>
+      <w:r>
+        <w:rPr>
+          <w:rFonts w:ascii="Consolas" w:hAnsi="Consolas" w:cs="Courier New"/>
+          <w:color w:val="4472C4" w:themeColor="accent1"/>
+          <w:sz w:val="13"/>
+        </w:rPr>
+        <w:t>- service: light.turn_on</w:t>
+      </w:r>
+    </w:p>
+    <w:p>
+      <w:pPr>
+        <w:pStyle w:val="a3"/>
+        <w:spacing w:line="200" w:lineRule="exact"/>
+        <w:ind w:left="420" w:firstLineChars="0" w:firstLine="0"/>
+        <w:rPr>
+          <w:rFonts w:ascii="Consolas" w:hAnsi="Consolas" w:cs="Courier New"/>
+          <w:color w:val="4472C4" w:themeColor="accent1"/>
+          <w:sz w:val="13"/>
+        </w:rPr>
+      </w:pPr>
+      <w:r>
+        <w:rPr>
+          <w:rFonts w:ascii="Consolas" w:hAnsi="Consolas" w:cs="Courier New"/>
+          <w:color w:val="4472C4" w:themeColor="accent1"/>
+          <w:sz w:val="13"/>
         </w:rPr>
         <w:t xml:space="preserve">      </w:t>
       </w:r>
       <w:r>
         <w:rPr>
-          <w:color w:val="4472C4" w:themeColor="accent1"/>
-          <w:sz w:val="15"/>
+          <w:rFonts w:ascii="Consolas" w:hAnsi="Consolas" w:cs="Courier New"/>
+          <w:color w:val="4472C4" w:themeColor="accent1"/>
+          <w:sz w:val="13"/>
         </w:rPr>
         <w:t xml:space="preserve">  </w:t>
       </w:r>
       <w:r>
         <w:rPr>
-          <w:color w:val="4472C4" w:themeColor="accent1"/>
-          <w:sz w:val="15"/>
-        </w:rPr>
-        <w:t>entity_id: input_number.turnon_duration</w:t>
-      </w:r>
-    </w:p>
-    <w:p>
-      <w:pPr>
-        <w:spacing w:line="200" w:lineRule="exact"/>
-        <w:ind w:leftChars="200" w:left="420"/>
-        <w:rPr>
-          <w:color w:val="4472C4" w:themeColor="accent1"/>
-          <w:sz w:val="15"/>
-        </w:rPr>
-      </w:pPr>
-      <w:r>
-        <w:rPr>
-          <w:color w:val="4472C4" w:themeColor="accent1"/>
-          <w:sz w:val="15"/>
+          <w:rFonts w:ascii="Consolas" w:hAnsi="Consolas" w:cs="Courier New"/>
+          <w:color w:val="4472C4" w:themeColor="accent1"/>
+          <w:sz w:val="13"/>
+        </w:rPr>
+        <w:t>entity_id: light.gateway_light_7c49eb18e3a7</w:t>
+      </w:r>
+    </w:p>
+    <w:p>
+      <w:pPr>
+        <w:pStyle w:val="a3"/>
+        <w:spacing w:line="200" w:lineRule="exact"/>
+        <w:ind w:left="420" w:firstLineChars="0" w:firstLine="0"/>
+        <w:rPr>
+          <w:rFonts w:ascii="Consolas" w:hAnsi="Consolas" w:cs="Courier New"/>
+          <w:color w:val="4472C4" w:themeColor="accent1"/>
+          <w:sz w:val="13"/>
+        </w:rPr>
+      </w:pPr>
+      <w:r>
+        <w:rPr>
+          <w:rFonts w:ascii="Consolas" w:hAnsi="Consolas" w:cs="Courier New"/>
+          <w:color w:val="4472C4" w:themeColor="accent1"/>
+          <w:sz w:val="13"/>
+        </w:rPr>
+        <w:t xml:space="preserve"> </w:t>
+      </w:r>
+      <w:r>
+        <w:rPr>
+          <w:rFonts w:ascii="Consolas" w:hAnsi="Consolas" w:cs="Courier New"/>
+          <w:color w:val="4472C4" w:themeColor="accent1"/>
+          <w:sz w:val="13"/>
+        </w:rPr>
+        <w:t xml:space="preserve">  </w:t>
+      </w:r>
+      <w:r>
+        <w:rPr>
+          <w:rFonts w:ascii="Consolas" w:hAnsi="Consolas" w:cs="Courier New"/>
+          <w:color w:val="4472C4" w:themeColor="accent1"/>
+          <w:sz w:val="13"/>
+        </w:rPr>
+        <w:t xml:space="preserve">   - delay:</w:t>
+      </w:r>
+    </w:p>
+    <w:p>
+      <w:pPr>
+        <w:pStyle w:val="a3"/>
+        <w:spacing w:line="200" w:lineRule="exact"/>
+        <w:ind w:left="420" w:firstLineChars="0" w:firstLine="0"/>
+        <w:rPr>
+          <w:rFonts w:ascii="Consolas" w:hAnsi="Consolas" w:cs="Courier New"/>
+          <w:color w:val="4472C4" w:themeColor="accent1"/>
+          <w:sz w:val="13"/>
+        </w:rPr>
+      </w:pPr>
+      <w:r>
+        <w:rPr>
+          <w:rFonts w:ascii="Consolas" w:hAnsi="Consolas" w:cs="Courier New"/>
+          <w:color w:val="4472C4" w:themeColor="accent1"/>
+          <w:sz w:val="13"/>
+        </w:rPr>
+        <w:t xml:space="preserve">  </w:t>
+      </w:r>
+      <w:r>
+        <w:rPr>
+          <w:rFonts w:ascii="Consolas" w:hAnsi="Consolas" w:cs="Courier New"/>
+          <w:color w:val="4472C4" w:themeColor="accent1"/>
+          <w:sz w:val="13"/>
+        </w:rPr>
+        <w:t xml:space="preserve">  </w:t>
+      </w:r>
+      <w:r>
+        <w:rPr>
+          <w:rFonts w:ascii="Consolas" w:hAnsi="Consolas" w:cs="Courier New"/>
+          <w:color w:val="4472C4" w:themeColor="accent1"/>
+          <w:sz w:val="13"/>
+        </w:rPr>
+        <w:t xml:space="preserve">      seconds: "{{ states('input_number.turnon_duration')|int }}"</w:t>
+      </w:r>
+    </w:p>
+    <w:p>
+      <w:pPr>
+        <w:pStyle w:val="a3"/>
+        <w:spacing w:line="200" w:lineRule="exact"/>
+        <w:ind w:left="420" w:firstLineChars="0" w:firstLine="0"/>
+        <w:rPr>
+          <w:rFonts w:ascii="Consolas" w:hAnsi="Consolas" w:cs="Courier New"/>
+          <w:color w:val="4472C4" w:themeColor="accent1"/>
+          <w:sz w:val="13"/>
+        </w:rPr>
+      </w:pPr>
+      <w:r>
+        <w:rPr>
+          <w:rFonts w:ascii="Consolas" w:hAnsi="Consolas" w:cs="Courier New"/>
+          <w:color w:val="4472C4" w:themeColor="accent1"/>
+          <w:sz w:val="13"/>
         </w:rPr>
         <w:t xml:space="preserve">    </w:t>
       </w:r>
       <w:r>
         <w:rPr>
-          <w:color w:val="4472C4" w:themeColor="accent1"/>
-          <w:sz w:val="15"/>
-        </w:rPr>
-        <w:t>condition:</w:t>
-      </w:r>
-    </w:p>
-    <w:p>
-      <w:pPr>
-        <w:spacing w:line="200" w:lineRule="exact"/>
-        <w:ind w:leftChars="200" w:left="420"/>
-        <w:rPr>
-          <w:color w:val="4472C4" w:themeColor="accent1"/>
-          <w:sz w:val="15"/>
-        </w:rPr>
-      </w:pPr>
-      <w:r>
-        <w:rPr>
-          <w:color w:val="4472C4" w:themeColor="accent1"/>
-          <w:sz w:val="15"/>
+          <w:rFonts w:ascii="Consolas" w:hAnsi="Consolas" w:cs="Courier New"/>
+          <w:color w:val="4472C4" w:themeColor="accent1"/>
+          <w:sz w:val="13"/>
         </w:rPr>
         <w:t xml:space="preserve">  </w:t>
       </w:r>
       <w:r>
         <w:rPr>
-          <w:color w:val="4472C4" w:themeColor="accent1"/>
-          <w:sz w:val="15"/>
+          <w:rFonts w:ascii="Consolas" w:hAnsi="Consolas" w:cs="Courier New"/>
+          <w:color w:val="4472C4" w:themeColor="accent1"/>
+          <w:sz w:val="13"/>
+        </w:rPr>
+        <w:t>- service: light.turn_off</w:t>
+      </w:r>
+    </w:p>
+    <w:p>
+      <w:pPr>
+        <w:pStyle w:val="a3"/>
+        <w:spacing w:line="200" w:lineRule="exact"/>
+        <w:ind w:left="420" w:firstLineChars="0" w:firstLine="0"/>
+        <w:rPr>
+          <w:rFonts w:ascii="Consolas" w:hAnsi="Consolas" w:cs="Courier New"/>
+          <w:color w:val="4472C4" w:themeColor="accent1"/>
+          <w:sz w:val="13"/>
+        </w:rPr>
+      </w:pPr>
+      <w:r>
+        <w:rPr>
+          <w:rFonts w:ascii="Consolas" w:hAnsi="Consolas" w:cs="Courier New"/>
+          <w:color w:val="4472C4" w:themeColor="accent1"/>
+          <w:sz w:val="13"/>
+        </w:rPr>
+        <w:t xml:space="preserve">      </w:t>
+      </w:r>
+      <w:r>
+        <w:rPr>
+          <w:rFonts w:ascii="Consolas" w:hAnsi="Consolas" w:cs="Courier New"/>
+          <w:color w:val="4472C4" w:themeColor="accent1"/>
+          <w:sz w:val="13"/>
         </w:rPr>
         <w:t xml:space="preserve">  </w:t>
       </w:r>
       <w:r>
         <w:rPr>
-          <w:color w:val="4472C4" w:themeColor="accent1"/>
-          <w:sz w:val="15"/>
-        </w:rPr>
-        <w:t xml:space="preserve">  condition: numeric_state</w:t>
-      </w:r>
-    </w:p>
-    <w:p>
-      <w:pPr>
-        <w:spacing w:line="200" w:lineRule="exact"/>
-        <w:ind w:leftChars="200" w:left="420"/>
-        <w:rPr>
-          <w:color w:val="4472C4" w:themeColor="accent1"/>
-          <w:sz w:val="15"/>
-        </w:rPr>
-      </w:pPr>
-      <w:r>
-        <w:rPr>
-          <w:color w:val="4472C4" w:themeColor="accent1"/>
-          <w:sz w:val="15"/>
+          <w:rFonts w:ascii="Consolas" w:hAnsi="Consolas" w:cs="Courier New"/>
+          <w:color w:val="4472C4" w:themeColor="accent1"/>
+          <w:sz w:val="13"/>
+        </w:rPr>
+        <w:t>entity_id: light.gateway_light_7c49eb18e3a7</w:t>
+      </w:r>
+    </w:p>
+    <w:p>
+      <w:pPr>
+        <w:pStyle w:val="a3"/>
+        <w:spacing w:line="200" w:lineRule="exact"/>
+        <w:ind w:left="420" w:firstLineChars="0" w:firstLine="0"/>
+        <w:rPr>
+          <w:rFonts w:ascii="Consolas" w:hAnsi="Consolas" w:cs="Courier New"/>
+          <w:color w:val="4472C4" w:themeColor="accent1"/>
+          <w:sz w:val="13"/>
+        </w:rPr>
+      </w:pPr>
+      <w:r>
+        <w:rPr>
+          <w:rFonts w:ascii="Consolas" w:hAnsi="Consolas" w:cs="Courier New"/>
+          <w:color w:val="4472C4" w:themeColor="accent1"/>
+          <w:sz w:val="13"/>
+        </w:rPr>
+        <w:t xml:space="preserve">  </w:t>
+      </w:r>
+      <w:r>
+        <w:rPr>
+          <w:rFonts w:ascii="Consolas" w:hAnsi="Consolas" w:cs="Courier New"/>
+          <w:color w:val="4472C4" w:themeColor="accent1"/>
+          <w:sz w:val="13"/>
+        </w:rPr>
+        <w:t xml:space="preserve">  </w:t>
+      </w:r>
+      <w:r>
+        <w:rPr>
+          <w:rFonts w:ascii="Consolas" w:hAnsi="Consolas" w:cs="Courier New"/>
+          <w:color w:val="4472C4" w:themeColor="accent1"/>
+          <w:sz w:val="13"/>
+        </w:rPr>
+        <w:t xml:space="preserve">  - service: input_number.set_value</w:t>
+      </w:r>
+    </w:p>
+    <w:p>
+      <w:pPr>
+        <w:pStyle w:val="a3"/>
+        <w:spacing w:line="200" w:lineRule="exact"/>
+        <w:ind w:left="420" w:firstLineChars="0" w:firstLine="0"/>
+        <w:rPr>
+          <w:rFonts w:ascii="Consolas" w:hAnsi="Consolas" w:cs="Courier New"/>
+          <w:color w:val="4472C4" w:themeColor="accent1"/>
+          <w:sz w:val="13"/>
+        </w:rPr>
+      </w:pPr>
+      <w:r>
+        <w:rPr>
+          <w:rFonts w:ascii="Consolas" w:hAnsi="Consolas" w:cs="Courier New"/>
+          <w:color w:val="4472C4" w:themeColor="accent1"/>
+          <w:sz w:val="13"/>
+        </w:rPr>
+        <w:t xml:space="preserve">  </w:t>
+      </w:r>
+      <w:r>
+        <w:rPr>
+          <w:rFonts w:ascii="Consolas" w:hAnsi="Consolas" w:cs="Courier New"/>
+          <w:color w:val="4472C4" w:themeColor="accent1"/>
+          <w:sz w:val="13"/>
+        </w:rPr>
+        <w:t xml:space="preserve">  </w:t>
+      </w:r>
+      <w:r>
+        <w:rPr>
+          <w:rFonts w:ascii="Consolas" w:hAnsi="Consolas" w:cs="Courier New"/>
+          <w:color w:val="4472C4" w:themeColor="accent1"/>
+          <w:sz w:val="13"/>
+        </w:rPr>
+        <w:t xml:space="preserve">    data:</w:t>
+      </w:r>
+    </w:p>
+    <w:p>
+      <w:pPr>
+        <w:pStyle w:val="a3"/>
+        <w:spacing w:line="200" w:lineRule="exact"/>
+        <w:ind w:left="420" w:firstLineChars="0" w:firstLine="0"/>
+        <w:rPr>
+          <w:rFonts w:ascii="Consolas" w:hAnsi="Consolas" w:cs="Courier New"/>
+          <w:color w:val="4472C4" w:themeColor="accent1"/>
+          <w:sz w:val="13"/>
+        </w:rPr>
+      </w:pPr>
+      <w:r>
+        <w:rPr>
+          <w:rFonts w:ascii="Consolas" w:hAnsi="Consolas" w:cs="Courier New"/>
+          <w:color w:val="4472C4" w:themeColor="accent1"/>
+          <w:sz w:val="13"/>
         </w:rPr>
         <w:t xml:space="preserve">    </w:t>
       </w:r>
       <w:r>
         <w:rPr>
-          <w:color w:val="4472C4" w:themeColor="accent1"/>
-          <w:sz w:val="15"/>
+          <w:rFonts w:ascii="Consolas" w:hAnsi="Consolas" w:cs="Courier New"/>
+          <w:color w:val="4472C4" w:themeColor="accent1"/>
+          <w:sz w:val="13"/>
         </w:rPr>
         <w:t xml:space="preserve">  </w:t>
       </w:r>
       <w:r>
         <w:rPr>
-          <w:color w:val="4472C4" w:themeColor="accent1"/>
-          <w:sz w:val="15"/>
-        </w:rPr>
-        <w:t>entity_id: input_number.turnon_duration</w:t>
-      </w:r>
-    </w:p>
-    <w:p>
-      <w:pPr>
-        <w:spacing w:line="200" w:lineRule="exact"/>
-        <w:ind w:leftChars="200" w:left="420"/>
-        <w:rPr>
-          <w:color w:val="4472C4" w:themeColor="accent1"/>
-          <w:sz w:val="15"/>
-        </w:rPr>
-      </w:pPr>
-      <w:r>
-        <w:rPr>
-          <w:color w:val="4472C4" w:themeColor="accent1"/>
-          <w:sz w:val="15"/>
-        </w:rPr>
-        <w:t xml:space="preserve">    </w:t>
-      </w:r>
-      <w:r>
-        <w:rPr>
-          <w:color w:val="4472C4" w:themeColor="accent1"/>
-          <w:sz w:val="15"/>
+          <w:rFonts w:ascii="Consolas" w:hAnsi="Consolas" w:cs="Courier New"/>
+          <w:color w:val="4472C4" w:themeColor="accent1"/>
+          <w:sz w:val="13"/>
+        </w:rPr>
+        <w:t xml:space="preserve">    entity_id: input_number.turnon_duration</w:t>
+      </w:r>
+    </w:p>
+    <w:p>
+      <w:pPr>
+        <w:pStyle w:val="a3"/>
+        <w:spacing w:line="200" w:lineRule="exact"/>
+        <w:ind w:left="420" w:firstLineChars="0" w:firstLine="0"/>
+        <w:rPr>
+          <w:rFonts w:ascii="Consolas" w:hAnsi="Consolas" w:cs="Courier New"/>
+          <w:color w:val="4472C4" w:themeColor="accent1"/>
+          <w:sz w:val="13"/>
+        </w:rPr>
+      </w:pPr>
+      <w:r>
+        <w:rPr>
+          <w:rFonts w:ascii="Consolas" w:hAnsi="Consolas" w:cs="Courier New"/>
+          <w:color w:val="4472C4" w:themeColor="accent1"/>
+          <w:sz w:val="13"/>
+        </w:rPr>
+        <w:t xml:space="preserve">      </w:t>
+      </w:r>
+      <w:r>
+        <w:rPr>
+          <w:rFonts w:ascii="Consolas" w:hAnsi="Consolas" w:cs="Courier New"/>
+          <w:color w:val="4472C4" w:themeColor="accent1"/>
+          <w:sz w:val="13"/>
         </w:rPr>
         <w:t xml:space="preserve">  </w:t>
       </w:r>
       <w:r>
         <w:rPr>
-          <w:color w:val="4472C4" w:themeColor="accent1"/>
-          <w:sz w:val="15"/>
-        </w:rPr>
-        <w:t>above: 0</w:t>
-      </w:r>
-    </w:p>
-    <w:p>
-      <w:pPr>
-        <w:spacing w:line="200" w:lineRule="exact"/>
-        <w:ind w:leftChars="200" w:left="420"/>
-        <w:rPr>
-          <w:color w:val="4472C4" w:themeColor="accent1"/>
-          <w:sz w:val="15"/>
-        </w:rPr>
-      </w:pPr>
-      <w:r>
-        <w:rPr>
-          <w:color w:val="4472C4" w:themeColor="accent1"/>
-          <w:sz w:val="15"/>
+          <w:rFonts w:ascii="Consolas" w:hAnsi="Consolas" w:cs="Courier New"/>
+          <w:color w:val="4472C4" w:themeColor="accent1"/>
+          <w:sz w:val="13"/>
+        </w:rPr>
+        <w:t xml:space="preserve">  value: 0</w:t>
+      </w:r>
+    </w:p>
+    <w:p>
+      <w:pPr>
+        <w:pStyle w:val="a3"/>
+        <w:spacing w:line="200" w:lineRule="exact"/>
+        <w:ind w:left="420" w:firstLineChars="0" w:firstLine="0"/>
+        <w:rPr>
+          <w:rFonts w:ascii="Consolas" w:hAnsi="Consolas" w:cs="Courier New"/>
+          <w:color w:val="4472C4" w:themeColor="accent1"/>
+          <w:sz w:val="13"/>
+        </w:rPr>
+      </w:pPr>
+    </w:p>
+    <w:p>
+      <w:pPr>
+        <w:pStyle w:val="a3"/>
+        <w:spacing w:line="200" w:lineRule="exact"/>
+        <w:ind w:left="420" w:firstLineChars="0" w:firstLine="0"/>
+        <w:rPr>
+          <w:rFonts w:ascii="Consolas" w:hAnsi="Consolas" w:cs="Courier New"/>
+          <w:color w:val="4472C4" w:themeColor="accent1"/>
+          <w:sz w:val="13"/>
+        </w:rPr>
+      </w:pPr>
+      <w:r>
+        <w:rPr>
+          <w:rFonts w:ascii="Consolas" w:hAnsi="Consolas" w:cs="Courier New"/>
+          <w:color w:val="4472C4" w:themeColor="accent1"/>
+          <w:sz w:val="13"/>
+        </w:rPr>
+        <w:t>group:</w:t>
+      </w:r>
+    </w:p>
+    <w:p>
+      <w:pPr>
+        <w:pStyle w:val="a3"/>
+        <w:spacing w:line="200" w:lineRule="exact"/>
+        <w:ind w:left="420" w:firstLineChars="0" w:firstLine="0"/>
+        <w:rPr>
+          <w:rFonts w:ascii="Consolas" w:hAnsi="Consolas" w:cs="Courier New"/>
+          <w:color w:val="4472C4" w:themeColor="accent1"/>
+          <w:sz w:val="13"/>
+        </w:rPr>
+      </w:pPr>
+      <w:r>
+        <w:rPr>
+          <w:rFonts w:ascii="Consolas" w:hAnsi="Consolas" w:cs="Courier New"/>
+          <w:color w:val="4472C4" w:themeColor="accent1"/>
+          <w:sz w:val="13"/>
         </w:rPr>
         <w:t xml:space="preserve">  </w:t>
       </w:r>
       <w:r>
         <w:rPr>
-          <w:color w:val="4472C4" w:themeColor="accent1"/>
-          <w:sz w:val="15"/>
+          <w:rFonts w:ascii="Consolas" w:hAnsi="Consolas" w:cs="Courier New" w:hint="eastAsia"/>
+          <w:color w:val="4472C4" w:themeColor="accent1"/>
+          <w:sz w:val="13"/>
+        </w:rPr>
+        <w:t>example1_</w:t>
+      </w:r>
+      <w:r>
+        <w:rPr>
+          <w:rFonts w:ascii="Consolas" w:hAnsi="Consolas" w:cs="Courier New"/>
+          <w:color w:val="4472C4" w:themeColor="accent1"/>
+          <w:sz w:val="13"/>
+        </w:rPr>
+        <w:t>view:</w:t>
+      </w:r>
+    </w:p>
+    <w:p>
+      <w:pPr>
+        <w:pStyle w:val="a3"/>
+        <w:spacing w:line="200" w:lineRule="exact"/>
+        <w:ind w:left="420" w:firstLineChars="0" w:firstLine="0"/>
+        <w:rPr>
+          <w:rFonts w:ascii="Consolas" w:hAnsi="Consolas" w:cs="Courier New"/>
+          <w:color w:val="4472C4" w:themeColor="accent1"/>
+          <w:sz w:val="13"/>
+        </w:rPr>
+      </w:pPr>
+      <w:r>
+        <w:rPr>
+          <w:rFonts w:ascii="Consolas" w:hAnsi="Consolas" w:cs="Courier New"/>
+          <w:color w:val="4472C4" w:themeColor="accent1"/>
+          <w:sz w:val="13"/>
         </w:rPr>
         <w:t xml:space="preserve">  </w:t>
       </w:r>
       <w:r>
         <w:rPr>
-          <w:color w:val="4472C4" w:themeColor="accent1"/>
-          <w:sz w:val="15"/>
-        </w:rPr>
-        <w:t>action:</w:t>
-      </w:r>
-    </w:p>
-    <w:p>
-      <w:pPr>
-        <w:spacing w:line="200" w:lineRule="exact"/>
-        <w:ind w:leftChars="200" w:left="420"/>
-        <w:rPr>
-          <w:color w:val="4472C4" w:themeColor="accent1"/>
-          <w:sz w:val="15"/>
-        </w:rPr>
-      </w:pPr>
-      <w:r>
-        <w:rPr>
-          <w:color w:val="4472C4" w:themeColor="accent1"/>
-          <w:sz w:val="15"/>
-        </w:rPr>
-        <w:t xml:space="preserve">    </w:t>
-      </w:r>
-      <w:r>
-        <w:rPr>
-          <w:color w:val="4472C4" w:themeColor="accent1"/>
-          <w:sz w:val="15"/>
+          <w:rFonts w:ascii="Consolas" w:hAnsi="Consolas" w:cs="Courier New"/>
+          <w:color w:val="4472C4" w:themeColor="accent1"/>
+          <w:sz w:val="13"/>
         </w:rPr>
         <w:t xml:space="preserve">  </w:t>
       </w:r>
       <w:r>
         <w:rPr>
-          <w:color w:val="4472C4" w:themeColor="accent1"/>
-          <w:sz w:val="15"/>
-        </w:rPr>
-        <w:t>- service: light.turn_on</w:t>
-      </w:r>
-    </w:p>
-    <w:p>
-      <w:pPr>
-        <w:spacing w:line="200" w:lineRule="exact"/>
-        <w:ind w:leftChars="200" w:left="420"/>
-        <w:rPr>
-          <w:color w:val="4472C4" w:themeColor="accent1"/>
-          <w:sz w:val="15"/>
-        </w:rPr>
-      </w:pPr>
-      <w:r>
-        <w:rPr>
-          <w:color w:val="4472C4" w:themeColor="accent1"/>
-          <w:sz w:val="15"/>
-        </w:rPr>
-        <w:t xml:space="preserve">      </w:t>
-      </w:r>
-      <w:r>
-        <w:rPr>
-          <w:color w:val="4472C4" w:themeColor="accent1"/>
-          <w:sz w:val="15"/>
+          <w:rFonts w:ascii="Consolas" w:hAnsi="Consolas" w:cs="Courier New"/>
+          <w:color w:val="4472C4" w:themeColor="accent1"/>
+          <w:sz w:val="13"/>
+        </w:rPr>
+        <w:t xml:space="preserve">name: </w:t>
+      </w:r>
+      <w:r>
+        <w:rPr>
+          <w:rFonts w:ascii="Consolas" w:hAnsi="Consolas" w:cs="Courier New" w:hint="eastAsia"/>
+          <w:color w:val="4472C4" w:themeColor="accent1"/>
+          <w:sz w:val="13"/>
+        </w:rPr>
+        <w:t>样例一</w:t>
+      </w:r>
+    </w:p>
+    <w:p>
+      <w:pPr>
+        <w:pStyle w:val="a3"/>
+        <w:spacing w:line="200" w:lineRule="exact"/>
+        <w:ind w:left="420" w:firstLineChars="0" w:firstLine="0"/>
+        <w:rPr>
+          <w:rFonts w:ascii="Consolas" w:hAnsi="Consolas" w:cs="Courier New"/>
+          <w:color w:val="4472C4" w:themeColor="accent1"/>
+          <w:sz w:val="13"/>
+        </w:rPr>
+      </w:pPr>
+      <w:r>
+        <w:rPr>
+          <w:rFonts w:ascii="Consolas" w:hAnsi="Consolas" w:cs="Courier New"/>
+          <w:color w:val="4472C4" w:themeColor="accent1"/>
+          <w:sz w:val="13"/>
         </w:rPr>
         <w:t xml:space="preserve">  </w:t>
       </w:r>
       <w:r>
         <w:rPr>
-          <w:color w:val="4472C4" w:themeColor="accent1"/>
-          <w:sz w:val="15"/>
-        </w:rPr>
-        <w:t>entity_id: light.gateway_light_7c49eb18e3a7</w:t>
-      </w:r>
-    </w:p>
-    <w:p>
-      <w:pPr>
-        <w:spacing w:line="200" w:lineRule="exact"/>
-        <w:ind w:leftChars="200" w:left="420"/>
-        <w:rPr>
-          <w:color w:val="4472C4" w:themeColor="accent1"/>
-          <w:sz w:val="15"/>
-        </w:rPr>
-      </w:pPr>
-      <w:r>
-        <w:rPr>
-          <w:color w:val="4472C4" w:themeColor="accent1"/>
-          <w:sz w:val="15"/>
-        </w:rPr>
-        <w:t xml:space="preserve"> </w:t>
-      </w:r>
-      <w:r>
-        <w:rPr>
-          <w:color w:val="4472C4" w:themeColor="accent1"/>
-          <w:sz w:val="15"/>
+          <w:rFonts w:ascii="Consolas" w:hAnsi="Consolas" w:cs="Courier New"/>
+          <w:color w:val="4472C4" w:themeColor="accent1"/>
+          <w:sz w:val="13"/>
         </w:rPr>
         <w:t xml:space="preserve">  </w:t>
       </w:r>
       <w:r>
         <w:rPr>
-          <w:color w:val="4472C4" w:themeColor="accent1"/>
-          <w:sz w:val="15"/>
-        </w:rPr>
-        <w:t xml:space="preserve">   - delay:</w:t>
-      </w:r>
-    </w:p>
-    <w:p>
-      <w:pPr>
-        <w:spacing w:line="200" w:lineRule="exact"/>
-        <w:ind w:leftChars="200" w:left="420"/>
-        <w:rPr>
-          <w:color w:val="4472C4" w:themeColor="accent1"/>
-          <w:sz w:val="15"/>
-        </w:rPr>
-      </w:pPr>
-      <w:r>
-        <w:rPr>
-          <w:color w:val="4472C4" w:themeColor="accent1"/>
-          <w:sz w:val="15"/>
+          <w:rFonts w:ascii="Consolas" w:hAnsi="Consolas" w:cs="Courier New"/>
+          <w:color w:val="4472C4" w:themeColor="accent1"/>
+          <w:sz w:val="13"/>
+        </w:rPr>
+        <w:t xml:space="preserve">entities: light.gateway_light_7c49eb18e3a7, </w:t>
+      </w:r>
+      <w:r>
+        <w:rPr>
+          <w:rFonts w:ascii="Consolas" w:hAnsi="Consolas" w:cs="Courier New" w:hint="eastAsia"/>
+          <w:color w:val="4472C4" w:themeColor="accent1"/>
+          <w:sz w:val="13"/>
+        </w:rPr>
+        <w:t>input</w:t>
+      </w:r>
+      <w:r>
+        <w:rPr>
+          <w:rFonts w:ascii="Consolas" w:hAnsi="Consolas" w:cs="Courier New"/>
+          <w:color w:val="4472C4" w:themeColor="accent1"/>
+          <w:sz w:val="13"/>
+        </w:rPr>
+        <w:t>_number.turnon_duration</w:t>
+      </w:r>
+    </w:p>
+    <w:p>
+      <w:pPr>
+        <w:pStyle w:val="a3"/>
+        <w:spacing w:line="200" w:lineRule="exact"/>
+        <w:ind w:left="420" w:firstLineChars="0" w:firstLine="0"/>
+        <w:rPr>
+          <w:rFonts w:ascii="Consolas" w:hAnsi="Consolas" w:cs="Courier New"/>
+          <w:color w:val="4472C4" w:themeColor="accent1"/>
+          <w:sz w:val="13"/>
+        </w:rPr>
+      </w:pPr>
+      <w:r>
+        <w:rPr>
+          <w:rFonts w:ascii="Consolas" w:hAnsi="Consolas" w:cs="Courier New"/>
+          <w:color w:val="4472C4" w:themeColor="accent1"/>
+          <w:sz w:val="13"/>
         </w:rPr>
         <w:t xml:space="preserve">  </w:t>
       </w:r>
       <w:r>
         <w:rPr>
-          <w:color w:val="4472C4" w:themeColor="accent1"/>
-          <w:sz w:val="15"/>
+          <w:rFonts w:ascii="Consolas" w:hAnsi="Consolas" w:cs="Courier New"/>
+          <w:color w:val="4472C4" w:themeColor="accent1"/>
+          <w:sz w:val="13"/>
         </w:rPr>
         <w:t xml:space="preserve">  </w:t>
       </w:r>
       <w:r>
         <w:rPr>
-          <w:color w:val="4472C4" w:themeColor="accent1"/>
-          <w:sz w:val="15"/>
-        </w:rPr>
-        <w:t xml:space="preserve">      seconds: "{{ states('input_number.turnon_duration')|int }}"</w:t>
-      </w:r>
-    </w:p>
-    <w:p>
-      <w:pPr>
-        <w:spacing w:line="200" w:lineRule="exact"/>
-        <w:ind w:leftChars="200" w:left="420"/>
-        <w:rPr>
-          <w:color w:val="4472C4" w:themeColor="accent1"/>
-          <w:sz w:val="15"/>
-        </w:rPr>
-      </w:pPr>
-      <w:r>
-        <w:rPr>
-          <w:color w:val="4472C4" w:themeColor="accent1"/>
-          <w:sz w:val="15"/>
-        </w:rPr>
-        <w:t xml:space="preserve">    </w:t>
-      </w:r>
-      <w:r>
-        <w:rPr>
-          <w:color w:val="4472C4" w:themeColor="accent1"/>
-          <w:sz w:val="15"/>
-        </w:rPr>
-        <w:t xml:space="preserve">  </w:t>
-      </w:r>
-      <w:r>
-        <w:rPr>
-          <w:color w:val="4472C4" w:themeColor="accent1"/>
-          <w:sz w:val="15"/>
-        </w:rPr>
-        <w:t>- service: light.turn_off</w:t>
-      </w:r>
-    </w:p>
-    <w:p>
-      <w:pPr>
-        <w:spacing w:line="200" w:lineRule="exact"/>
-        <w:ind w:leftChars="200" w:left="420"/>
-        <w:rPr>
-          <w:color w:val="4472C4" w:themeColor="accent1"/>
-          <w:sz w:val="15"/>
-        </w:rPr>
-      </w:pPr>
-      <w:r>
-        <w:rPr>
-          <w:color w:val="4472C4" w:themeColor="accent1"/>
-          <w:sz w:val="15"/>
-        </w:rPr>
-        <w:t xml:space="preserve">      </w:t>
-      </w:r>
-      <w:r>
-        <w:rPr>
-          <w:color w:val="4472C4" w:themeColor="accent1"/>
-          <w:sz w:val="15"/>
-        </w:rPr>
-        <w:t xml:space="preserve">  </w:t>
-      </w:r>
-      <w:r>
-        <w:rPr>
-          <w:color w:val="4472C4" w:themeColor="accent1"/>
-          <w:sz w:val="15"/>
-        </w:rPr>
-        <w:t>entity_id: light.gateway_light_7c49eb18e3a7</w:t>
-      </w:r>
-    </w:p>
-    <w:p>
-      <w:pPr>
-        <w:spacing w:line="200" w:lineRule="exact"/>
-        <w:ind w:leftChars="200" w:left="420"/>
-        <w:rPr>
-          <w:color w:val="4472C4" w:themeColor="accent1"/>
-          <w:sz w:val="15"/>
-        </w:rPr>
-      </w:pPr>
-      <w:r>
-        <w:rPr>
-          <w:color w:val="4472C4" w:themeColor="accent1"/>
-          <w:sz w:val="15"/>
-        </w:rPr>
-        <w:t xml:space="preserve">  </w:t>
-      </w:r>
-      <w:r>
-        <w:rPr>
-          <w:color w:val="4472C4" w:themeColor="accent1"/>
-          <w:sz w:val="15"/>
-        </w:rPr>
-        <w:t xml:space="preserve">  </w:t>
-      </w:r>
-      <w:r>
-        <w:rPr>
-          <w:color w:val="4472C4" w:themeColor="accent1"/>
-          <w:sz w:val="15"/>
-        </w:rPr>
-        <w:t xml:space="preserve">  - service: input_number.set_value</w:t>
-      </w:r>
-    </w:p>
-    <w:p>
-      <w:pPr>
-        <w:spacing w:line="200" w:lineRule="exact"/>
-        <w:ind w:leftChars="200" w:left="420"/>
-        <w:rPr>
-          <w:color w:val="4472C4" w:themeColor="accent1"/>
-          <w:sz w:val="15"/>
-        </w:rPr>
-      </w:pPr>
-      <w:r>
-        <w:rPr>
-          <w:color w:val="4472C4" w:themeColor="accent1"/>
-          <w:sz w:val="15"/>
-        </w:rPr>
-        <w:t xml:space="preserve">  </w:t>
-      </w:r>
-      <w:r>
-        <w:rPr>
-          <w:color w:val="4472C4" w:themeColor="accent1"/>
-          <w:sz w:val="15"/>
-        </w:rPr>
-        <w:t xml:space="preserve">  </w:t>
-      </w:r>
-      <w:r>
-        <w:rPr>
-          <w:color w:val="4472C4" w:themeColor="accent1"/>
-          <w:sz w:val="15"/>
-        </w:rPr>
-        <w:t xml:space="preserve">    data:</w:t>
-      </w:r>
-    </w:p>
-    <w:p>
-      <w:pPr>
-        <w:spacing w:line="200" w:lineRule="exact"/>
-        <w:ind w:leftChars="200" w:left="420"/>
-        <w:rPr>
-          <w:color w:val="4472C4" w:themeColor="accent1"/>
-          <w:sz w:val="15"/>
-        </w:rPr>
-      </w:pPr>
-      <w:r>
-        <w:rPr>
-          <w:color w:val="4472C4" w:themeColor="accent1"/>
-          <w:sz w:val="15"/>
-        </w:rPr>
-        <w:t xml:space="preserve">    </w:t>
-      </w:r>
-      <w:r>
-        <w:rPr>
-          <w:color w:val="4472C4" w:themeColor="accent1"/>
-          <w:sz w:val="15"/>
-        </w:rPr>
-        <w:t xml:space="preserve">  </w:t>
-      </w:r>
-      <w:r>
-        <w:rPr>
-          <w:color w:val="4472C4" w:themeColor="accent1"/>
-          <w:sz w:val="15"/>
-        </w:rPr>
-        <w:t xml:space="preserve">    entity_id: input_number.turnon_duration</w:t>
-      </w:r>
-    </w:p>
-    <w:p>
-      <w:pPr>
-        <w:spacing w:line="200" w:lineRule="exact"/>
-        <w:ind w:leftChars="200" w:left="420"/>
-        <w:rPr>
-          <w:color w:val="4472C4" w:themeColor="accent1"/>
-          <w:sz w:val="15"/>
-        </w:rPr>
-      </w:pPr>
-      <w:r>
-        <w:rPr>
-          <w:color w:val="4472C4" w:themeColor="accent1"/>
-          <w:sz w:val="15"/>
-        </w:rPr>
-        <w:t xml:space="preserve">      </w:t>
-      </w:r>
-      <w:r>
-        <w:rPr>
-          <w:color w:val="4472C4" w:themeColor="accent1"/>
-          <w:sz w:val="15"/>
-        </w:rPr>
-        <w:t xml:space="preserve">  </w:t>
-      </w:r>
-      <w:r>
-        <w:rPr>
-          <w:color w:val="4472C4" w:themeColor="accent1"/>
-          <w:sz w:val="15"/>
-        </w:rPr>
-        <w:t xml:space="preserve">  value: 0</w:t>
-      </w:r>
-    </w:p>
-    <w:p>
-      <w:pPr>
-        <w:spacing w:line="200" w:lineRule="exact"/>
-        <w:ind w:leftChars="200" w:left="420"/>
-        <w:rPr>
-          <w:color w:val="4472C4" w:themeColor="accent1"/>
-          <w:sz w:val="15"/>
-        </w:rPr>
-      </w:pPr>
-    </w:p>
-    <w:p>
-      <w:pPr>
-        <w:spacing w:line="200" w:lineRule="exact"/>
-        <w:ind w:leftChars="200" w:left="420"/>
-        <w:rPr>
-          <w:color w:val="4472C4" w:themeColor="accent1"/>
-          <w:sz w:val="15"/>
-        </w:rPr>
-      </w:pPr>
-      <w:r>
-        <w:rPr>
-          <w:color w:val="4472C4" w:themeColor="accent1"/>
-          <w:sz w:val="15"/>
-        </w:rPr>
-        <w:t>group:</w:t>
-      </w:r>
-    </w:p>
-    <w:p>
-      <w:pPr>
-        <w:spacing w:line="200" w:lineRule="exact"/>
-        <w:ind w:leftChars="200" w:left="420"/>
-        <w:rPr>
-          <w:color w:val="4472C4" w:themeColor="accent1"/>
-          <w:sz w:val="15"/>
-        </w:rPr>
-      </w:pPr>
-      <w:r>
-        <w:rPr>
-          <w:color w:val="4472C4" w:themeColor="accent1"/>
-          <w:sz w:val="15"/>
-        </w:rPr>
-        <w:t xml:space="preserve">  </w:t>
-      </w:r>
-      <w:r>
-        <w:rPr>
-          <w:rFonts w:hint="eastAsia"/>
-          <w:color w:val="4472C4" w:themeColor="accent1"/>
-          <w:sz w:val="15"/>
-        </w:rPr>
-        <w:t>example1_</w:t>
-      </w:r>
-      <w:r>
-        <w:rPr>
-          <w:color w:val="4472C4" w:themeColor="accent1"/>
-          <w:sz w:val="15"/>
-        </w:rPr>
-        <w:t>view:</w:t>
-      </w:r>
-    </w:p>
-    <w:p>
-      <w:pPr>
-        <w:spacing w:line="200" w:lineRule="exact"/>
-        <w:ind w:leftChars="200" w:left="420"/>
-        <w:rPr>
-          <w:color w:val="4472C4" w:themeColor="accent1"/>
-          <w:sz w:val="15"/>
-        </w:rPr>
-      </w:pPr>
-      <w:r>
-        <w:rPr>
-          <w:color w:val="4472C4" w:themeColor="accent1"/>
-          <w:sz w:val="15"/>
-        </w:rPr>
-        <w:t xml:space="preserve">  </w:t>
-      </w:r>
-      <w:r>
-        <w:rPr>
-          <w:color w:val="4472C4" w:themeColor="accent1"/>
-          <w:sz w:val="15"/>
-        </w:rPr>
-        <w:t xml:space="preserve">  </w:t>
-      </w:r>
-      <w:r>
-        <w:rPr>
-          <w:color w:val="4472C4" w:themeColor="accent1"/>
-          <w:sz w:val="15"/>
-        </w:rPr>
-        <w:t xml:space="preserve">name: </w:t>
-      </w:r>
-      <w:r>
-        <w:rPr>
-          <w:rFonts w:hint="eastAsia"/>
-          <w:color w:val="4472C4" w:themeColor="accent1"/>
-          <w:sz w:val="15"/>
-        </w:rPr>
-        <w:t>样例一</w:t>
-      </w:r>
-    </w:p>
-    <w:p>
-      <w:pPr>
-        <w:spacing w:line="200" w:lineRule="exact"/>
-        <w:ind w:leftChars="200" w:left="420"/>
-        <w:rPr>
-          <w:color w:val="4472C4" w:themeColor="accent1"/>
-          <w:sz w:val="15"/>
-        </w:rPr>
-      </w:pPr>
-      <w:r>
-        <w:rPr>
-          <w:color w:val="4472C4" w:themeColor="accent1"/>
-          <w:sz w:val="15"/>
-        </w:rPr>
-        <w:t xml:space="preserve">  </w:t>
-      </w:r>
-      <w:r>
-        <w:rPr>
-          <w:color w:val="4472C4" w:themeColor="accent1"/>
-          <w:sz w:val="15"/>
-        </w:rPr>
-        <w:t xml:space="preserve">  </w:t>
-      </w:r>
-      <w:r>
-        <w:rPr>
-          <w:color w:val="4472C4" w:themeColor="accent1"/>
-          <w:sz w:val="15"/>
-        </w:rPr>
-        <w:t xml:space="preserve">entities: light.gateway_light_7c49eb18e3a7, </w:t>
-      </w:r>
-      <w:r>
-        <w:rPr>
-          <w:rFonts w:hint="eastAsia"/>
-          <w:color w:val="4472C4" w:themeColor="accent1"/>
-          <w:sz w:val="15"/>
-        </w:rPr>
-        <w:t>input</w:t>
-      </w:r>
-      <w:r>
-        <w:rPr>
-          <w:color w:val="4472C4" w:themeColor="accent1"/>
-          <w:sz w:val="15"/>
-        </w:rPr>
-        <w:t>_number.turnon_duration</w:t>
-      </w:r>
-    </w:p>
-    <w:p>
-      <w:pPr>
-        <w:spacing w:line="200" w:lineRule="exact"/>
-        <w:ind w:leftChars="200" w:left="420"/>
-        <w:rPr>
-          <w:color w:val="4472C4" w:themeColor="accent1"/>
-          <w:sz w:val="15"/>
-        </w:rPr>
-      </w:pPr>
-      <w:r>
-        <w:rPr>
-          <w:color w:val="4472C4" w:themeColor="accent1"/>
-          <w:sz w:val="15"/>
-        </w:rPr>
-        <w:t xml:space="preserve">  </w:t>
-      </w:r>
-      <w:r>
-        <w:rPr>
-          <w:color w:val="4472C4" w:themeColor="accent1"/>
-          <w:sz w:val="15"/>
-        </w:rPr>
-        <w:t xml:space="preserve">  </w:t>
-      </w:r>
-      <w:r>
-        <w:rPr>
-          <w:color w:val="4472C4" w:themeColor="accent1"/>
-          <w:sz w:val="15"/>
+          <w:rFonts w:ascii="Consolas" w:hAnsi="Consolas" w:cs="Courier New"/>
+          <w:color w:val="4472C4" w:themeColor="accent1"/>
+          <w:sz w:val="13"/>
         </w:rPr>
         <w:t>view: yes</w:t>
       </w:r>
@@ -3457,918 +4050,1212 @@
     </w:p>
     <w:p>
       <w:pPr>
-        <w:spacing w:line="200" w:lineRule="exact"/>
-        <w:ind w:leftChars="200" w:left="420"/>
-        <w:rPr>
-          <w:color w:val="4472C4" w:themeColor="accent1"/>
-          <w:sz w:val="15"/>
-        </w:rPr>
-      </w:pPr>
-      <w:r>
-        <w:rPr>
-          <w:rFonts w:hint="eastAsia"/>
-          <w:color w:val="4472C4" w:themeColor="accent1"/>
-          <w:sz w:val="15"/>
+        <w:pStyle w:val="a3"/>
+        <w:spacing w:line="200" w:lineRule="exact"/>
+        <w:ind w:left="420" w:firstLineChars="0" w:firstLine="0"/>
+        <w:rPr>
+          <w:rFonts w:ascii="Consolas" w:hAnsi="Consolas" w:cs="Courier New"/>
+          <w:color w:val="4472C4" w:themeColor="accent1"/>
+          <w:sz w:val="13"/>
+        </w:rPr>
+      </w:pPr>
+      <w:r>
+        <w:rPr>
+          <w:rFonts w:ascii="Consolas" w:hAnsi="Consolas" w:cs="Courier New" w:hint="eastAsia"/>
+          <w:color w:val="4472C4" w:themeColor="accent1"/>
+          <w:sz w:val="13"/>
         </w:rPr>
         <w:t>#</w:t>
       </w:r>
       <w:r>
-        <w:t xml:space="preserve"> </w:t>
-      </w:r>
-      <w:r>
-        <w:rPr>
-          <w:color w:val="4472C4" w:themeColor="accent1"/>
-          <w:sz w:val="15"/>
-        </w:rPr>
-        <w:t>example_6_6_1.yaml</w:t>
-      </w:r>
-    </w:p>
-    <w:p>
-      <w:pPr>
-        <w:spacing w:line="200" w:lineRule="exact"/>
-        <w:ind w:leftChars="200" w:left="420"/>
-        <w:rPr>
-          <w:color w:val="4472C4" w:themeColor="accent1"/>
-          <w:sz w:val="15"/>
-        </w:rPr>
-      </w:pPr>
-      <w:r>
-        <w:rPr>
-          <w:color w:val="4472C4" w:themeColor="accent1"/>
-          <w:sz w:val="15"/>
-        </w:rPr>
-        <w:t># 是否打开闹钟</w:t>
-      </w:r>
-    </w:p>
-    <w:p>
-      <w:pPr>
-        <w:spacing w:line="200" w:lineRule="exact"/>
-        <w:ind w:leftChars="200" w:left="420"/>
-        <w:rPr>
-          <w:color w:val="4472C4" w:themeColor="accent1"/>
-          <w:sz w:val="15"/>
-        </w:rPr>
-      </w:pPr>
-      <w:r>
-        <w:rPr>
-          <w:color w:val="4472C4" w:themeColor="accent1"/>
-          <w:sz w:val="15"/>
+        <w:rPr>
+          <w:rFonts w:ascii="Consolas" w:hAnsi="Consolas" w:cs="Courier New"/>
+          <w:color w:val="4472C4" w:themeColor="accent1"/>
+          <w:sz w:val="13"/>
+        </w:rPr>
+        <w:t xml:space="preserve"> example_6_6_1.yaml</w:t>
+      </w:r>
+    </w:p>
+    <w:p>
+      <w:pPr>
+        <w:pStyle w:val="a3"/>
+        <w:spacing w:line="200" w:lineRule="exact"/>
+        <w:ind w:left="420" w:firstLineChars="0" w:firstLine="0"/>
+        <w:rPr>
+          <w:rFonts w:ascii="Consolas" w:hAnsi="Consolas" w:cs="Courier New"/>
+          <w:color w:val="4472C4" w:themeColor="accent1"/>
+          <w:sz w:val="13"/>
+        </w:rPr>
+      </w:pPr>
+      <w:r>
+        <w:rPr>
+          <w:rFonts w:ascii="Consolas" w:hAnsi="Consolas" w:cs="Courier New"/>
+          <w:color w:val="4472C4" w:themeColor="accent1"/>
+          <w:sz w:val="13"/>
+        </w:rPr>
+        <w:t xml:space="preserve"># </w:t>
+      </w:r>
+      <w:r>
+        <w:rPr>
+          <w:rFonts w:ascii="Consolas" w:hAnsi="Consolas" w:cs="Courier New"/>
+          <w:color w:val="4472C4" w:themeColor="accent1"/>
+          <w:sz w:val="13"/>
+        </w:rPr>
+        <w:t>是否打开闹钟</w:t>
+      </w:r>
+    </w:p>
+    <w:p>
+      <w:pPr>
+        <w:pStyle w:val="a3"/>
+        <w:spacing w:line="200" w:lineRule="exact"/>
+        <w:ind w:left="420" w:firstLineChars="0" w:firstLine="0"/>
+        <w:rPr>
+          <w:rFonts w:ascii="Consolas" w:hAnsi="Consolas" w:cs="Courier New"/>
+          <w:color w:val="4472C4" w:themeColor="accent1"/>
+          <w:sz w:val="13"/>
+        </w:rPr>
+      </w:pPr>
+      <w:r>
+        <w:rPr>
+          <w:rFonts w:ascii="Consolas" w:hAnsi="Consolas" w:cs="Courier New"/>
+          <w:color w:val="4472C4" w:themeColor="accent1"/>
+          <w:sz w:val="13"/>
         </w:rPr>
         <w:t>input_boolean:</w:t>
       </w:r>
     </w:p>
     <w:p>
       <w:pPr>
-        <w:spacing w:line="200" w:lineRule="exact"/>
-        <w:ind w:leftChars="200" w:left="420"/>
-        <w:rPr>
-          <w:color w:val="4472C4" w:themeColor="accent1"/>
-          <w:sz w:val="15"/>
-        </w:rPr>
-      </w:pPr>
-      <w:r>
-        <w:rPr>
-          <w:color w:val="4472C4" w:themeColor="accent1"/>
-          <w:sz w:val="15"/>
+        <w:pStyle w:val="a3"/>
+        <w:spacing w:line="200" w:lineRule="exact"/>
+        <w:ind w:left="420" w:firstLineChars="0" w:firstLine="0"/>
+        <w:rPr>
+          <w:rFonts w:ascii="Consolas" w:hAnsi="Consolas" w:cs="Courier New"/>
+          <w:color w:val="4472C4" w:themeColor="accent1"/>
+          <w:sz w:val="13"/>
+        </w:rPr>
+      </w:pPr>
+      <w:r>
+        <w:rPr>
+          <w:rFonts w:ascii="Consolas" w:hAnsi="Consolas" w:cs="Courier New"/>
+          <w:color w:val="4472C4" w:themeColor="accent1"/>
+          <w:sz w:val="13"/>
         </w:rPr>
         <w:t xml:space="preserve">  alarm_clock:</w:t>
       </w:r>
     </w:p>
     <w:p>
       <w:pPr>
-        <w:spacing w:line="200" w:lineRule="exact"/>
-        <w:ind w:leftChars="200" w:left="420"/>
-        <w:rPr>
-          <w:color w:val="4472C4" w:themeColor="accent1"/>
-          <w:sz w:val="15"/>
-        </w:rPr>
-      </w:pPr>
-      <w:r>
-        <w:rPr>
-          <w:color w:val="4472C4" w:themeColor="accent1"/>
-          <w:sz w:val="15"/>
-        </w:rPr>
-        <w:t xml:space="preserve">    name: 闹钟</w:t>
-      </w:r>
-    </w:p>
-    <w:p>
-      <w:pPr>
-        <w:spacing w:line="200" w:lineRule="exact"/>
-        <w:ind w:leftChars="200" w:left="420"/>
-        <w:rPr>
-          <w:color w:val="4472C4" w:themeColor="accent1"/>
-          <w:sz w:val="15"/>
-        </w:rPr>
-      </w:pPr>
-      <w:r>
-        <w:rPr>
-          <w:color w:val="4472C4" w:themeColor="accent1"/>
-          <w:sz w:val="15"/>
+        <w:pStyle w:val="a3"/>
+        <w:spacing w:line="200" w:lineRule="exact"/>
+        <w:ind w:left="420" w:firstLineChars="0" w:firstLine="0"/>
+        <w:rPr>
+          <w:rFonts w:ascii="Consolas" w:hAnsi="Consolas" w:cs="Courier New"/>
+          <w:color w:val="4472C4" w:themeColor="accent1"/>
+          <w:sz w:val="13"/>
+        </w:rPr>
+      </w:pPr>
+      <w:r>
+        <w:rPr>
+          <w:rFonts w:ascii="Consolas" w:hAnsi="Consolas" w:cs="Courier New"/>
+          <w:color w:val="4472C4" w:themeColor="accent1"/>
+          <w:sz w:val="13"/>
+        </w:rPr>
+        <w:t xml:space="preserve">    name: </w:t>
+      </w:r>
+      <w:r>
+        <w:rPr>
+          <w:rFonts w:ascii="Consolas" w:hAnsi="Consolas" w:cs="Courier New"/>
+          <w:color w:val="4472C4" w:themeColor="accent1"/>
+          <w:sz w:val="13"/>
+        </w:rPr>
+        <w:t>闹钟</w:t>
+      </w:r>
+    </w:p>
+    <w:p>
+      <w:pPr>
+        <w:pStyle w:val="a3"/>
+        <w:spacing w:line="200" w:lineRule="exact"/>
+        <w:ind w:left="420" w:firstLineChars="0" w:firstLine="0"/>
+        <w:rPr>
+          <w:rFonts w:ascii="Consolas" w:hAnsi="Consolas" w:cs="Courier New"/>
+          <w:color w:val="4472C4" w:themeColor="accent1"/>
+          <w:sz w:val="13"/>
+        </w:rPr>
+      </w:pPr>
+      <w:r>
+        <w:rPr>
+          <w:rFonts w:ascii="Consolas" w:hAnsi="Consolas" w:cs="Courier New"/>
+          <w:color w:val="4472C4" w:themeColor="accent1"/>
+          <w:sz w:val="13"/>
         </w:rPr>
         <w:t xml:space="preserve">    initial: off</w:t>
       </w:r>
     </w:p>
     <w:p>
       <w:pPr>
-        <w:spacing w:line="200" w:lineRule="exact"/>
-        <w:ind w:leftChars="200" w:left="420"/>
-        <w:rPr>
-          <w:color w:val="4472C4" w:themeColor="accent1"/>
-          <w:sz w:val="15"/>
-        </w:rPr>
-      </w:pPr>
-      <w:r>
-        <w:rPr>
-          <w:color w:val="4472C4" w:themeColor="accent1"/>
-          <w:sz w:val="15"/>
+        <w:pStyle w:val="a3"/>
+        <w:spacing w:line="200" w:lineRule="exact"/>
+        <w:ind w:left="420" w:firstLineChars="0" w:firstLine="0"/>
+        <w:rPr>
+          <w:rFonts w:ascii="Consolas" w:hAnsi="Consolas" w:cs="Courier New"/>
+          <w:color w:val="4472C4" w:themeColor="accent1"/>
+          <w:sz w:val="13"/>
+        </w:rPr>
+      </w:pPr>
+      <w:r>
+        <w:rPr>
+          <w:rFonts w:ascii="Consolas" w:hAnsi="Consolas" w:cs="Courier New"/>
+          <w:color w:val="4472C4" w:themeColor="accent1"/>
+          <w:sz w:val="13"/>
         </w:rPr>
         <w:t xml:space="preserve">    icon: mdi:alarm</w:t>
       </w:r>
     </w:p>
     <w:p>
       <w:pPr>
-        <w:spacing w:line="200" w:lineRule="exact"/>
-        <w:ind w:leftChars="200" w:left="420"/>
-        <w:rPr>
-          <w:color w:val="4472C4" w:themeColor="accent1"/>
-          <w:sz w:val="15"/>
-        </w:rPr>
-      </w:pPr>
-    </w:p>
-    <w:p>
-      <w:pPr>
-        <w:spacing w:line="200" w:lineRule="exact"/>
-        <w:ind w:leftChars="200" w:left="420"/>
-        <w:rPr>
-          <w:color w:val="4472C4" w:themeColor="accent1"/>
-          <w:sz w:val="15"/>
-        </w:rPr>
-      </w:pPr>
-      <w:r>
-        <w:rPr>
-          <w:color w:val="4472C4" w:themeColor="accent1"/>
-          <w:sz w:val="15"/>
-        </w:rPr>
-        <w:t># 闹钟的时间</w:t>
-      </w:r>
-    </w:p>
-    <w:p>
-      <w:pPr>
-        <w:spacing w:line="200" w:lineRule="exact"/>
-        <w:ind w:leftChars="200" w:left="420"/>
-        <w:rPr>
-          <w:color w:val="4472C4" w:themeColor="accent1"/>
-          <w:sz w:val="15"/>
-        </w:rPr>
-      </w:pPr>
-      <w:r>
-        <w:rPr>
-          <w:color w:val="4472C4" w:themeColor="accent1"/>
-          <w:sz w:val="15"/>
+        <w:pStyle w:val="a3"/>
+        <w:spacing w:line="200" w:lineRule="exact"/>
+        <w:ind w:left="420" w:firstLineChars="0" w:firstLine="0"/>
+        <w:rPr>
+          <w:rFonts w:ascii="Consolas" w:hAnsi="Consolas" w:cs="Courier New"/>
+          <w:color w:val="4472C4" w:themeColor="accent1"/>
+          <w:sz w:val="13"/>
+        </w:rPr>
+      </w:pPr>
+    </w:p>
+    <w:p>
+      <w:pPr>
+        <w:pStyle w:val="a3"/>
+        <w:spacing w:line="200" w:lineRule="exact"/>
+        <w:ind w:left="420" w:firstLineChars="0" w:firstLine="0"/>
+        <w:rPr>
+          <w:rFonts w:ascii="Consolas" w:hAnsi="Consolas" w:cs="Courier New"/>
+          <w:color w:val="4472C4" w:themeColor="accent1"/>
+          <w:sz w:val="13"/>
+        </w:rPr>
+      </w:pPr>
+      <w:r>
+        <w:rPr>
+          <w:rFonts w:ascii="Consolas" w:hAnsi="Consolas" w:cs="Courier New"/>
+          <w:color w:val="4472C4" w:themeColor="accent1"/>
+          <w:sz w:val="13"/>
+        </w:rPr>
+        <w:t xml:space="preserve"># </w:t>
+      </w:r>
+      <w:r>
+        <w:rPr>
+          <w:rFonts w:ascii="Consolas" w:hAnsi="Consolas" w:cs="Courier New"/>
+          <w:color w:val="4472C4" w:themeColor="accent1"/>
+          <w:sz w:val="13"/>
+        </w:rPr>
+        <w:t>闹钟的时间</w:t>
+      </w:r>
+    </w:p>
+    <w:p>
+      <w:pPr>
+        <w:pStyle w:val="a3"/>
+        <w:spacing w:line="200" w:lineRule="exact"/>
+        <w:ind w:left="420" w:firstLineChars="0" w:firstLine="0"/>
+        <w:rPr>
+          <w:rFonts w:ascii="Consolas" w:hAnsi="Consolas" w:cs="Courier New"/>
+          <w:color w:val="4472C4" w:themeColor="accent1"/>
+          <w:sz w:val="13"/>
+        </w:rPr>
+      </w:pPr>
+      <w:r>
+        <w:rPr>
+          <w:rFonts w:ascii="Consolas" w:hAnsi="Consolas" w:cs="Courier New"/>
+          <w:color w:val="4472C4" w:themeColor="accent1"/>
+          <w:sz w:val="13"/>
         </w:rPr>
         <w:t>input_datetime:</w:t>
       </w:r>
     </w:p>
     <w:p>
       <w:pPr>
-        <w:spacing w:line="200" w:lineRule="exact"/>
-        <w:ind w:leftChars="200" w:left="420"/>
-        <w:rPr>
-          <w:color w:val="4472C4" w:themeColor="accent1"/>
-          <w:sz w:val="15"/>
-        </w:rPr>
-      </w:pPr>
-      <w:r>
-        <w:rPr>
-          <w:color w:val="4472C4" w:themeColor="accent1"/>
-          <w:sz w:val="15"/>
+        <w:pStyle w:val="a3"/>
+        <w:spacing w:line="200" w:lineRule="exact"/>
+        <w:ind w:left="420" w:firstLineChars="0" w:firstLine="0"/>
+        <w:rPr>
+          <w:rFonts w:ascii="Consolas" w:hAnsi="Consolas" w:cs="Courier New"/>
+          <w:color w:val="4472C4" w:themeColor="accent1"/>
+          <w:sz w:val="13"/>
+        </w:rPr>
+      </w:pPr>
+      <w:r>
+        <w:rPr>
+          <w:rFonts w:ascii="Consolas" w:hAnsi="Consolas" w:cs="Courier New"/>
+          <w:color w:val="4472C4" w:themeColor="accent1"/>
+          <w:sz w:val="13"/>
         </w:rPr>
         <w:t xml:space="preserve">  alarm_time:</w:t>
       </w:r>
     </w:p>
     <w:p>
       <w:pPr>
-        <w:spacing w:line="200" w:lineRule="exact"/>
-        <w:ind w:leftChars="200" w:left="420"/>
-        <w:rPr>
-          <w:color w:val="4472C4" w:themeColor="accent1"/>
-          <w:sz w:val="15"/>
-        </w:rPr>
-      </w:pPr>
-      <w:r>
-        <w:rPr>
-          <w:color w:val="4472C4" w:themeColor="accent1"/>
-          <w:sz w:val="15"/>
-        </w:rPr>
-        <w:t xml:space="preserve">    name: 时间</w:t>
-      </w:r>
-    </w:p>
-    <w:p>
-      <w:pPr>
-        <w:spacing w:line="200" w:lineRule="exact"/>
-        <w:ind w:leftChars="200" w:left="420"/>
-        <w:rPr>
-          <w:color w:val="4472C4" w:themeColor="accent1"/>
-          <w:sz w:val="15"/>
-        </w:rPr>
-      </w:pPr>
-      <w:r>
-        <w:rPr>
-          <w:color w:val="4472C4" w:themeColor="accent1"/>
-          <w:sz w:val="15"/>
+        <w:pStyle w:val="a3"/>
+        <w:spacing w:line="200" w:lineRule="exact"/>
+        <w:ind w:left="420" w:firstLineChars="0" w:firstLine="0"/>
+        <w:rPr>
+          <w:rFonts w:ascii="Consolas" w:hAnsi="Consolas" w:cs="Courier New"/>
+          <w:color w:val="4472C4" w:themeColor="accent1"/>
+          <w:sz w:val="13"/>
+        </w:rPr>
+      </w:pPr>
+      <w:r>
+        <w:rPr>
+          <w:rFonts w:ascii="Consolas" w:hAnsi="Consolas" w:cs="Courier New"/>
+          <w:color w:val="4472C4" w:themeColor="accent1"/>
+          <w:sz w:val="13"/>
+        </w:rPr>
+        <w:t xml:space="preserve">    name: </w:t>
+      </w:r>
+      <w:r>
+        <w:rPr>
+          <w:rFonts w:ascii="Consolas" w:hAnsi="Consolas" w:cs="Courier New"/>
+          <w:color w:val="4472C4" w:themeColor="accent1"/>
+          <w:sz w:val="13"/>
+        </w:rPr>
+        <w:t>时间</w:t>
+      </w:r>
+    </w:p>
+    <w:p>
+      <w:pPr>
+        <w:pStyle w:val="a3"/>
+        <w:spacing w:line="200" w:lineRule="exact"/>
+        <w:ind w:left="420" w:firstLineChars="0" w:firstLine="0"/>
+        <w:rPr>
+          <w:rFonts w:ascii="Consolas" w:hAnsi="Consolas" w:cs="Courier New"/>
+          <w:color w:val="4472C4" w:themeColor="accent1"/>
+          <w:sz w:val="13"/>
+        </w:rPr>
+      </w:pPr>
+      <w:r>
+        <w:rPr>
+          <w:rFonts w:ascii="Consolas" w:hAnsi="Consolas" w:cs="Courier New"/>
+          <w:color w:val="4472C4" w:themeColor="accent1"/>
+          <w:sz w:val="13"/>
         </w:rPr>
         <w:t xml:space="preserve">    has_time: true</w:t>
       </w:r>
     </w:p>
     <w:p>
       <w:pPr>
-        <w:spacing w:line="200" w:lineRule="exact"/>
-        <w:ind w:leftChars="200" w:left="420"/>
-        <w:rPr>
-          <w:color w:val="4472C4" w:themeColor="accent1"/>
-          <w:sz w:val="15"/>
-        </w:rPr>
-      </w:pPr>
-      <w:r>
-        <w:rPr>
-          <w:color w:val="4472C4" w:themeColor="accent1"/>
-          <w:sz w:val="15"/>
+        <w:pStyle w:val="a3"/>
+        <w:spacing w:line="200" w:lineRule="exact"/>
+        <w:ind w:left="420" w:firstLineChars="0" w:firstLine="0"/>
+        <w:rPr>
+          <w:rFonts w:ascii="Consolas" w:hAnsi="Consolas" w:cs="Courier New"/>
+          <w:color w:val="4472C4" w:themeColor="accent1"/>
+          <w:sz w:val="13"/>
+        </w:rPr>
+      </w:pPr>
+      <w:r>
+        <w:rPr>
+          <w:rFonts w:ascii="Consolas" w:hAnsi="Consolas" w:cs="Courier New"/>
+          <w:color w:val="4472C4" w:themeColor="accent1"/>
+          <w:sz w:val="13"/>
         </w:rPr>
         <w:t xml:space="preserve">    has_date: false</w:t>
       </w:r>
     </w:p>
     <w:p>
       <w:pPr>
-        <w:spacing w:line="200" w:lineRule="exact"/>
-        <w:ind w:leftChars="200" w:left="420"/>
-        <w:rPr>
-          <w:color w:val="4472C4" w:themeColor="accent1"/>
-          <w:sz w:val="15"/>
-        </w:rPr>
-      </w:pPr>
-      <w:r>
-        <w:rPr>
-          <w:color w:val="4472C4" w:themeColor="accent1"/>
-          <w:sz w:val="15"/>
+        <w:pStyle w:val="a3"/>
+        <w:spacing w:line="200" w:lineRule="exact"/>
+        <w:ind w:left="420" w:firstLineChars="0" w:firstLine="0"/>
+        <w:rPr>
+          <w:rFonts w:ascii="Consolas" w:hAnsi="Consolas" w:cs="Courier New"/>
+          <w:color w:val="4472C4" w:themeColor="accent1"/>
+          <w:sz w:val="13"/>
+        </w:rPr>
+      </w:pPr>
+      <w:r>
+        <w:rPr>
+          <w:rFonts w:ascii="Consolas" w:hAnsi="Consolas" w:cs="Courier New"/>
+          <w:color w:val="4472C4" w:themeColor="accent1"/>
+          <w:sz w:val="13"/>
         </w:rPr>
         <w:t xml:space="preserve">    initial: 07:00</w:t>
       </w:r>
     </w:p>
     <w:p>
       <w:pPr>
-        <w:spacing w:line="200" w:lineRule="exact"/>
-        <w:ind w:leftChars="200" w:left="420"/>
-        <w:rPr>
-          <w:color w:val="4472C4" w:themeColor="accent1"/>
-          <w:sz w:val="15"/>
-        </w:rPr>
-      </w:pPr>
-    </w:p>
-    <w:p>
-      <w:pPr>
-        <w:spacing w:line="200" w:lineRule="exact"/>
-        <w:ind w:leftChars="200" w:left="420"/>
-        <w:rPr>
-          <w:color w:val="4472C4" w:themeColor="accent1"/>
-          <w:sz w:val="15"/>
-        </w:rPr>
-      </w:pPr>
-      <w:r>
-        <w:rPr>
-          <w:color w:val="4472C4" w:themeColor="accent1"/>
-          <w:sz w:val="15"/>
-        </w:rPr>
-        <w:t># 播放的音乐选择</w:t>
-      </w:r>
-    </w:p>
-    <w:p>
-      <w:pPr>
-        <w:spacing w:line="200" w:lineRule="exact"/>
-        <w:ind w:leftChars="200" w:left="420"/>
-        <w:rPr>
-          <w:color w:val="4472C4" w:themeColor="accent1"/>
-          <w:sz w:val="15"/>
-        </w:rPr>
-      </w:pPr>
-      <w:r>
-        <w:rPr>
-          <w:color w:val="4472C4" w:themeColor="accent1"/>
-          <w:sz w:val="15"/>
+        <w:pStyle w:val="a3"/>
+        <w:spacing w:line="200" w:lineRule="exact"/>
+        <w:ind w:left="420" w:firstLineChars="0" w:firstLine="0"/>
+        <w:rPr>
+          <w:rFonts w:ascii="Consolas" w:hAnsi="Consolas" w:cs="Courier New"/>
+          <w:color w:val="4472C4" w:themeColor="accent1"/>
+          <w:sz w:val="13"/>
+        </w:rPr>
+      </w:pPr>
+    </w:p>
+    <w:p>
+      <w:pPr>
+        <w:pStyle w:val="a3"/>
+        <w:spacing w:line="200" w:lineRule="exact"/>
+        <w:ind w:left="420" w:firstLineChars="0" w:firstLine="0"/>
+        <w:rPr>
+          <w:rFonts w:ascii="Consolas" w:hAnsi="Consolas" w:cs="Courier New"/>
+          <w:color w:val="4472C4" w:themeColor="accent1"/>
+          <w:sz w:val="13"/>
+        </w:rPr>
+      </w:pPr>
+      <w:r>
+        <w:rPr>
+          <w:rFonts w:ascii="Consolas" w:hAnsi="Consolas" w:cs="Courier New"/>
+          <w:color w:val="4472C4" w:themeColor="accent1"/>
+          <w:sz w:val="13"/>
+        </w:rPr>
+        <w:t xml:space="preserve"># </w:t>
+      </w:r>
+      <w:r>
+        <w:rPr>
+          <w:rFonts w:ascii="Consolas" w:hAnsi="Consolas" w:cs="Courier New"/>
+          <w:color w:val="4472C4" w:themeColor="accent1"/>
+          <w:sz w:val="13"/>
+        </w:rPr>
+        <w:t>播放的音乐选择</w:t>
+      </w:r>
+    </w:p>
+    <w:p>
+      <w:pPr>
+        <w:pStyle w:val="a3"/>
+        <w:spacing w:line="200" w:lineRule="exact"/>
+        <w:ind w:left="420" w:firstLineChars="0" w:firstLine="0"/>
+        <w:rPr>
+          <w:rFonts w:ascii="Consolas" w:hAnsi="Consolas" w:cs="Courier New"/>
+          <w:color w:val="4472C4" w:themeColor="accent1"/>
+          <w:sz w:val="13"/>
+        </w:rPr>
+      </w:pPr>
+      <w:r>
+        <w:rPr>
+          <w:rFonts w:ascii="Consolas" w:hAnsi="Consolas" w:cs="Courier New"/>
+          <w:color w:val="4472C4" w:themeColor="accent1"/>
+          <w:sz w:val="13"/>
         </w:rPr>
         <w:t>input_select:</w:t>
       </w:r>
     </w:p>
     <w:p>
       <w:pPr>
-        <w:spacing w:line="200" w:lineRule="exact"/>
-        <w:ind w:leftChars="200" w:left="420"/>
-        <w:rPr>
-          <w:color w:val="4472C4" w:themeColor="accent1"/>
-          <w:sz w:val="15"/>
-        </w:rPr>
-      </w:pPr>
-      <w:r>
-        <w:rPr>
-          <w:color w:val="4472C4" w:themeColor="accent1"/>
-          <w:sz w:val="15"/>
+        <w:pStyle w:val="a3"/>
+        <w:spacing w:line="200" w:lineRule="exact"/>
+        <w:ind w:left="420" w:firstLineChars="0" w:firstLine="0"/>
+        <w:rPr>
+          <w:rFonts w:ascii="Consolas" w:hAnsi="Consolas" w:cs="Courier New"/>
+          <w:color w:val="4472C4" w:themeColor="accent1"/>
+          <w:sz w:val="13"/>
+        </w:rPr>
+      </w:pPr>
+      <w:r>
+        <w:rPr>
+          <w:rFonts w:ascii="Consolas" w:hAnsi="Consolas" w:cs="Courier New"/>
+          <w:color w:val="4472C4" w:themeColor="accent1"/>
+          <w:sz w:val="13"/>
         </w:rPr>
         <w:t xml:space="preserve">  alarm_music:</w:t>
       </w:r>
     </w:p>
     <w:p>
       <w:pPr>
-        <w:spacing w:line="200" w:lineRule="exact"/>
-        <w:ind w:leftChars="200" w:left="420"/>
-        <w:rPr>
-          <w:color w:val="4472C4" w:themeColor="accent1"/>
-          <w:sz w:val="15"/>
-        </w:rPr>
-      </w:pPr>
-      <w:r>
-        <w:rPr>
-          <w:color w:val="4472C4" w:themeColor="accent1"/>
-          <w:sz w:val="15"/>
-        </w:rPr>
-        <w:t xml:space="preserve">    name: 音乐</w:t>
-      </w:r>
-    </w:p>
-    <w:p>
-      <w:pPr>
-        <w:spacing w:line="200" w:lineRule="exact"/>
-        <w:ind w:leftChars="200" w:left="420"/>
-        <w:rPr>
-          <w:color w:val="4472C4" w:themeColor="accent1"/>
-          <w:sz w:val="15"/>
-        </w:rPr>
-      </w:pPr>
-      <w:r>
-        <w:rPr>
-          <w:color w:val="4472C4" w:themeColor="accent1"/>
-          <w:sz w:val="15"/>
+        <w:pStyle w:val="a3"/>
+        <w:spacing w:line="200" w:lineRule="exact"/>
+        <w:ind w:left="420" w:firstLineChars="0" w:firstLine="0"/>
+        <w:rPr>
+          <w:rFonts w:ascii="Consolas" w:hAnsi="Consolas" w:cs="Courier New"/>
+          <w:color w:val="4472C4" w:themeColor="accent1"/>
+          <w:sz w:val="13"/>
+        </w:rPr>
+      </w:pPr>
+      <w:r>
+        <w:rPr>
+          <w:rFonts w:ascii="Consolas" w:hAnsi="Consolas" w:cs="Courier New"/>
+          <w:color w:val="4472C4" w:themeColor="accent1"/>
+          <w:sz w:val="13"/>
+        </w:rPr>
+        <w:t xml:space="preserve">    name: </w:t>
+      </w:r>
+      <w:r>
+        <w:rPr>
+          <w:rFonts w:ascii="Consolas" w:hAnsi="Consolas" w:cs="Courier New"/>
+          <w:color w:val="4472C4" w:themeColor="accent1"/>
+          <w:sz w:val="13"/>
+        </w:rPr>
+        <w:t>音乐</w:t>
+      </w:r>
+    </w:p>
+    <w:p>
+      <w:pPr>
+        <w:pStyle w:val="a3"/>
+        <w:spacing w:line="200" w:lineRule="exact"/>
+        <w:ind w:left="420" w:firstLineChars="0" w:firstLine="0"/>
+        <w:rPr>
+          <w:rFonts w:ascii="Consolas" w:hAnsi="Consolas" w:cs="Courier New"/>
+          <w:color w:val="4472C4" w:themeColor="accent1"/>
+          <w:sz w:val="13"/>
+        </w:rPr>
+      </w:pPr>
+      <w:r>
+        <w:rPr>
+          <w:rFonts w:ascii="Consolas" w:hAnsi="Consolas" w:cs="Courier New"/>
+          <w:color w:val="4472C4" w:themeColor="accent1"/>
+          <w:sz w:val="13"/>
         </w:rPr>
         <w:t xml:space="preserve">    icon: mdi:music</w:t>
       </w:r>
     </w:p>
     <w:p>
       <w:pPr>
-        <w:spacing w:line="200" w:lineRule="exact"/>
-        <w:ind w:leftChars="200" w:left="420"/>
-        <w:rPr>
-          <w:color w:val="4472C4" w:themeColor="accent1"/>
-          <w:sz w:val="15"/>
-        </w:rPr>
-      </w:pPr>
-      <w:r>
-        <w:rPr>
-          <w:color w:val="4472C4" w:themeColor="accent1"/>
-          <w:sz w:val="15"/>
+        <w:pStyle w:val="a3"/>
+        <w:spacing w:line="200" w:lineRule="exact"/>
+        <w:ind w:left="420" w:firstLineChars="0" w:firstLine="0"/>
+        <w:rPr>
+          <w:rFonts w:ascii="Consolas" w:hAnsi="Consolas" w:cs="Courier New"/>
+          <w:color w:val="4472C4" w:themeColor="accent1"/>
+          <w:sz w:val="13"/>
+        </w:rPr>
+      </w:pPr>
+      <w:r>
+        <w:rPr>
+          <w:rFonts w:ascii="Consolas" w:hAnsi="Consolas" w:cs="Courier New"/>
+          <w:color w:val="4472C4" w:themeColor="accent1"/>
+          <w:sz w:val="13"/>
         </w:rPr>
         <w:t xml:space="preserve">    options:</w:t>
       </w:r>
     </w:p>
     <w:p>
       <w:pPr>
-        <w:spacing w:line="200" w:lineRule="exact"/>
-        <w:ind w:leftChars="200" w:left="420"/>
-        <w:rPr>
-          <w:color w:val="4472C4" w:themeColor="accent1"/>
-          <w:sz w:val="15"/>
-        </w:rPr>
-      </w:pPr>
-      <w:r>
-        <w:rPr>
-          <w:color w:val="4472C4" w:themeColor="accent1"/>
-          <w:sz w:val="15"/>
-        </w:rPr>
-        <w:t xml:space="preserve">      - 卡农</w:t>
-      </w:r>
-    </w:p>
-    <w:p>
-      <w:pPr>
-        <w:spacing w:line="200" w:lineRule="exact"/>
-        <w:ind w:leftChars="200" w:left="420"/>
-        <w:rPr>
-          <w:color w:val="4472C4" w:themeColor="accent1"/>
-          <w:sz w:val="15"/>
-        </w:rPr>
-      </w:pPr>
-      <w:r>
-        <w:rPr>
-          <w:color w:val="4472C4" w:themeColor="accent1"/>
-          <w:sz w:val="15"/>
+        <w:pStyle w:val="a3"/>
+        <w:spacing w:line="200" w:lineRule="exact"/>
+        <w:ind w:left="420" w:firstLineChars="0" w:firstLine="0"/>
+        <w:rPr>
+          <w:rFonts w:ascii="Consolas" w:hAnsi="Consolas" w:cs="Courier New"/>
+          <w:color w:val="4472C4" w:themeColor="accent1"/>
+          <w:sz w:val="13"/>
+        </w:rPr>
+      </w:pPr>
+      <w:r>
+        <w:rPr>
+          <w:rFonts w:ascii="Consolas" w:hAnsi="Consolas" w:cs="Courier New"/>
+          <w:color w:val="4472C4" w:themeColor="accent1"/>
+          <w:sz w:val="13"/>
+        </w:rPr>
+        <w:t xml:space="preserve">      - </w:t>
+      </w:r>
+      <w:r>
+        <w:rPr>
+          <w:rFonts w:ascii="Consolas" w:hAnsi="Consolas" w:cs="Courier New"/>
+          <w:color w:val="4472C4" w:themeColor="accent1"/>
+          <w:sz w:val="13"/>
+        </w:rPr>
+        <w:t>卡农</w:t>
+      </w:r>
+    </w:p>
+    <w:p>
+      <w:pPr>
+        <w:pStyle w:val="a3"/>
+        <w:spacing w:line="200" w:lineRule="exact"/>
+        <w:ind w:left="420" w:firstLineChars="0" w:firstLine="0"/>
+        <w:rPr>
+          <w:rFonts w:ascii="Consolas" w:hAnsi="Consolas" w:cs="Courier New"/>
+          <w:color w:val="4472C4" w:themeColor="accent1"/>
+          <w:sz w:val="13"/>
+        </w:rPr>
+      </w:pPr>
+      <w:r>
+        <w:rPr>
+          <w:rFonts w:ascii="Consolas" w:hAnsi="Consolas" w:cs="Courier New"/>
+          <w:color w:val="4472C4" w:themeColor="accent1"/>
+          <w:sz w:val="13"/>
         </w:rPr>
         <w:t xml:space="preserve">      - I Can Feel It Coming</w:t>
       </w:r>
     </w:p>
     <w:p>
       <w:pPr>
-        <w:spacing w:line="200" w:lineRule="exact"/>
-        <w:ind w:leftChars="200" w:left="420"/>
-        <w:rPr>
-          <w:color w:val="4472C4" w:themeColor="accent1"/>
-          <w:sz w:val="15"/>
-        </w:rPr>
-      </w:pPr>
-      <w:r>
-        <w:rPr>
-          <w:color w:val="4472C4" w:themeColor="accent1"/>
-          <w:sz w:val="15"/>
-        </w:rPr>
-        <w:t xml:space="preserve">      - 沧海一声笑</w:t>
-      </w:r>
-    </w:p>
-    <w:p>
-      <w:pPr>
-        <w:spacing w:line="200" w:lineRule="exact"/>
-        <w:ind w:leftChars="200" w:left="420"/>
-        <w:rPr>
-          <w:color w:val="4472C4" w:themeColor="accent1"/>
-          <w:sz w:val="15"/>
-        </w:rPr>
-      </w:pPr>
-    </w:p>
-    <w:p>
-      <w:pPr>
-        <w:spacing w:line="200" w:lineRule="exact"/>
-        <w:ind w:leftChars="200" w:left="420"/>
-        <w:rPr>
-          <w:color w:val="4472C4" w:themeColor="accent1"/>
-          <w:sz w:val="15"/>
-        </w:rPr>
-      </w:pPr>
-      <w:r>
-        <w:rPr>
-          <w:color w:val="4472C4" w:themeColor="accent1"/>
-          <w:sz w:val="15"/>
-        </w:rPr>
-        <w:t># 播放的文字</w:t>
-      </w:r>
-    </w:p>
-    <w:p>
-      <w:pPr>
-        <w:spacing w:line="200" w:lineRule="exact"/>
-        <w:ind w:leftChars="200" w:left="420"/>
-        <w:rPr>
-          <w:color w:val="4472C4" w:themeColor="accent1"/>
-          <w:sz w:val="15"/>
-        </w:rPr>
-      </w:pPr>
-      <w:r>
-        <w:rPr>
-          <w:color w:val="4472C4" w:themeColor="accent1"/>
-          <w:sz w:val="15"/>
+        <w:pStyle w:val="a3"/>
+        <w:spacing w:line="200" w:lineRule="exact"/>
+        <w:ind w:left="420" w:firstLineChars="0" w:firstLine="0"/>
+        <w:rPr>
+          <w:rFonts w:ascii="Consolas" w:hAnsi="Consolas" w:cs="Courier New"/>
+          <w:color w:val="4472C4" w:themeColor="accent1"/>
+          <w:sz w:val="13"/>
+        </w:rPr>
+      </w:pPr>
+      <w:r>
+        <w:rPr>
+          <w:rFonts w:ascii="Consolas" w:hAnsi="Consolas" w:cs="Courier New"/>
+          <w:color w:val="4472C4" w:themeColor="accent1"/>
+          <w:sz w:val="13"/>
+        </w:rPr>
+        <w:t xml:space="preserve">      - </w:t>
+      </w:r>
+      <w:r>
+        <w:rPr>
+          <w:rFonts w:ascii="Consolas" w:hAnsi="Consolas" w:cs="Courier New"/>
+          <w:color w:val="4472C4" w:themeColor="accent1"/>
+          <w:sz w:val="13"/>
+        </w:rPr>
+        <w:t>沧海一声笑</w:t>
+      </w:r>
+    </w:p>
+    <w:p>
+      <w:pPr>
+        <w:pStyle w:val="a3"/>
+        <w:spacing w:line="200" w:lineRule="exact"/>
+        <w:ind w:left="420" w:firstLineChars="0" w:firstLine="0"/>
+        <w:rPr>
+          <w:rFonts w:ascii="Consolas" w:hAnsi="Consolas" w:cs="Courier New"/>
+          <w:color w:val="4472C4" w:themeColor="accent1"/>
+          <w:sz w:val="13"/>
+        </w:rPr>
+      </w:pPr>
+    </w:p>
+    <w:p>
+      <w:pPr>
+        <w:pStyle w:val="a3"/>
+        <w:spacing w:line="200" w:lineRule="exact"/>
+        <w:ind w:left="420" w:firstLineChars="0" w:firstLine="0"/>
+        <w:rPr>
+          <w:rFonts w:ascii="Consolas" w:hAnsi="Consolas" w:cs="Courier New"/>
+          <w:color w:val="4472C4" w:themeColor="accent1"/>
+          <w:sz w:val="13"/>
+        </w:rPr>
+      </w:pPr>
+      <w:r>
+        <w:rPr>
+          <w:rFonts w:ascii="Consolas" w:hAnsi="Consolas" w:cs="Courier New"/>
+          <w:color w:val="4472C4" w:themeColor="accent1"/>
+          <w:sz w:val="13"/>
+        </w:rPr>
+        <w:t xml:space="preserve"># </w:t>
+      </w:r>
+      <w:r>
+        <w:rPr>
+          <w:rFonts w:ascii="Consolas" w:hAnsi="Consolas" w:cs="Courier New"/>
+          <w:color w:val="4472C4" w:themeColor="accent1"/>
+          <w:sz w:val="13"/>
+        </w:rPr>
+        <w:t>播放的文字</w:t>
+      </w:r>
+    </w:p>
+    <w:p>
+      <w:pPr>
+        <w:pStyle w:val="a3"/>
+        <w:spacing w:line="200" w:lineRule="exact"/>
+        <w:ind w:left="420" w:firstLineChars="0" w:firstLine="0"/>
+        <w:rPr>
+          <w:rFonts w:ascii="Consolas" w:hAnsi="Consolas" w:cs="Courier New"/>
+          <w:color w:val="4472C4" w:themeColor="accent1"/>
+          <w:sz w:val="13"/>
+        </w:rPr>
+      </w:pPr>
+      <w:r>
+        <w:rPr>
+          <w:rFonts w:ascii="Consolas" w:hAnsi="Consolas" w:cs="Courier New"/>
+          <w:color w:val="4472C4" w:themeColor="accent1"/>
+          <w:sz w:val="13"/>
         </w:rPr>
         <w:t>input_text:</w:t>
       </w:r>
     </w:p>
     <w:p>
       <w:pPr>
-        <w:spacing w:line="200" w:lineRule="exact"/>
-        <w:ind w:leftChars="200" w:left="420"/>
-        <w:rPr>
-          <w:color w:val="4472C4" w:themeColor="accent1"/>
-          <w:sz w:val="15"/>
-        </w:rPr>
-      </w:pPr>
-      <w:r>
-        <w:rPr>
-          <w:color w:val="4472C4" w:themeColor="accent1"/>
-          <w:sz w:val="15"/>
+        <w:pStyle w:val="a3"/>
+        <w:spacing w:line="200" w:lineRule="exact"/>
+        <w:ind w:left="420" w:firstLineChars="0" w:firstLine="0"/>
+        <w:rPr>
+          <w:rFonts w:ascii="Consolas" w:hAnsi="Consolas" w:cs="Courier New"/>
+          <w:color w:val="4472C4" w:themeColor="accent1"/>
+          <w:sz w:val="13"/>
+        </w:rPr>
+      </w:pPr>
+      <w:r>
+        <w:rPr>
+          <w:rFonts w:ascii="Consolas" w:hAnsi="Consolas" w:cs="Courier New"/>
+          <w:color w:val="4472C4" w:themeColor="accent1"/>
+          <w:sz w:val="13"/>
         </w:rPr>
         <w:t xml:space="preserve">  alarm_text:</w:t>
       </w:r>
     </w:p>
     <w:p>
       <w:pPr>
-        <w:spacing w:line="200" w:lineRule="exact"/>
-        <w:ind w:leftChars="200" w:left="420"/>
-        <w:rPr>
-          <w:color w:val="4472C4" w:themeColor="accent1"/>
-          <w:sz w:val="15"/>
-        </w:rPr>
-      </w:pPr>
-      <w:r>
-        <w:rPr>
-          <w:color w:val="4472C4" w:themeColor="accent1"/>
-          <w:sz w:val="15"/>
-        </w:rPr>
-        <w:t xml:space="preserve">    name: 语音提醒</w:t>
-      </w:r>
-    </w:p>
-    <w:p>
-      <w:pPr>
-        <w:spacing w:line="200" w:lineRule="exact"/>
-        <w:ind w:leftChars="200" w:left="420"/>
-        <w:rPr>
-          <w:color w:val="4472C4" w:themeColor="accent1"/>
-          <w:sz w:val="15"/>
-        </w:rPr>
-      </w:pPr>
-      <w:r>
-        <w:rPr>
-          <w:color w:val="4472C4" w:themeColor="accent1"/>
-          <w:sz w:val="15"/>
-        </w:rPr>
-        <w:t xml:space="preserve">    initial: 该起床了,该起床了！</w:t>
-      </w:r>
-    </w:p>
-    <w:p>
-      <w:pPr>
-        <w:spacing w:line="200" w:lineRule="exact"/>
-        <w:ind w:leftChars="200" w:left="420"/>
-        <w:rPr>
-          <w:color w:val="4472C4" w:themeColor="accent1"/>
-          <w:sz w:val="15"/>
-        </w:rPr>
-      </w:pPr>
-      <w:r>
-        <w:rPr>
-          <w:color w:val="4472C4" w:themeColor="accent1"/>
-          <w:sz w:val="15"/>
+        <w:pStyle w:val="a3"/>
+        <w:spacing w:line="200" w:lineRule="exact"/>
+        <w:ind w:left="420" w:firstLineChars="0" w:firstLine="0"/>
+        <w:rPr>
+          <w:rFonts w:ascii="Consolas" w:hAnsi="Consolas" w:cs="Courier New"/>
+          <w:color w:val="4472C4" w:themeColor="accent1"/>
+          <w:sz w:val="13"/>
+        </w:rPr>
+      </w:pPr>
+      <w:r>
+        <w:rPr>
+          <w:rFonts w:ascii="Consolas" w:hAnsi="Consolas" w:cs="Courier New"/>
+          <w:color w:val="4472C4" w:themeColor="accent1"/>
+          <w:sz w:val="13"/>
+        </w:rPr>
+        <w:t xml:space="preserve">    name: </w:t>
+      </w:r>
+      <w:r>
+        <w:rPr>
+          <w:rFonts w:ascii="Consolas" w:hAnsi="Consolas" w:cs="Courier New"/>
+          <w:color w:val="4472C4" w:themeColor="accent1"/>
+          <w:sz w:val="13"/>
+        </w:rPr>
+        <w:t>语音提醒</w:t>
+      </w:r>
+    </w:p>
+    <w:p>
+      <w:pPr>
+        <w:pStyle w:val="a3"/>
+        <w:spacing w:line="200" w:lineRule="exact"/>
+        <w:ind w:left="420" w:firstLineChars="0" w:firstLine="0"/>
+        <w:rPr>
+          <w:rFonts w:ascii="Consolas" w:hAnsi="Consolas" w:cs="Courier New"/>
+          <w:color w:val="4472C4" w:themeColor="accent1"/>
+          <w:sz w:val="13"/>
+        </w:rPr>
+      </w:pPr>
+      <w:r>
+        <w:rPr>
+          <w:rFonts w:ascii="Consolas" w:hAnsi="Consolas" w:cs="Courier New"/>
+          <w:color w:val="4472C4" w:themeColor="accent1"/>
+          <w:sz w:val="13"/>
+        </w:rPr>
+        <w:t xml:space="preserve">    initial: </w:t>
+      </w:r>
+      <w:r>
+        <w:rPr>
+          <w:rFonts w:ascii="Consolas" w:hAnsi="Consolas" w:cs="Courier New"/>
+          <w:color w:val="4472C4" w:themeColor="accent1"/>
+          <w:sz w:val="13"/>
+        </w:rPr>
+        <w:t>该起床了</w:t>
+      </w:r>
+      <w:r>
+        <w:rPr>
+          <w:rFonts w:ascii="Consolas" w:hAnsi="Consolas" w:cs="Courier New"/>
+          <w:color w:val="4472C4" w:themeColor="accent1"/>
+          <w:sz w:val="13"/>
+        </w:rPr>
+        <w:t>,</w:t>
+      </w:r>
+      <w:r>
+        <w:rPr>
+          <w:rFonts w:ascii="Consolas" w:hAnsi="Consolas" w:cs="Courier New"/>
+          <w:color w:val="4472C4" w:themeColor="accent1"/>
+          <w:sz w:val="13"/>
+        </w:rPr>
+        <w:t>该起床了！</w:t>
+      </w:r>
+    </w:p>
+    <w:p>
+      <w:pPr>
+        <w:pStyle w:val="a3"/>
+        <w:spacing w:line="200" w:lineRule="exact"/>
+        <w:ind w:left="420" w:firstLineChars="0" w:firstLine="0"/>
+        <w:rPr>
+          <w:rFonts w:ascii="Consolas" w:hAnsi="Consolas" w:cs="Courier New"/>
+          <w:color w:val="4472C4" w:themeColor="accent1"/>
+          <w:sz w:val="13"/>
+        </w:rPr>
+      </w:pPr>
+      <w:r>
+        <w:rPr>
+          <w:rFonts w:ascii="Consolas" w:hAnsi="Consolas" w:cs="Courier New"/>
+          <w:color w:val="4472C4" w:themeColor="accent1"/>
+          <w:sz w:val="13"/>
         </w:rPr>
         <w:t xml:space="preserve">    min: 0</w:t>
       </w:r>
     </w:p>
     <w:p>
       <w:pPr>
-        <w:spacing w:line="200" w:lineRule="exact"/>
-        <w:ind w:leftChars="200" w:left="420"/>
-        <w:rPr>
-          <w:color w:val="4472C4" w:themeColor="accent1"/>
-          <w:sz w:val="15"/>
-        </w:rPr>
-      </w:pPr>
-      <w:r>
-        <w:rPr>
-          <w:color w:val="4472C4" w:themeColor="accent1"/>
-          <w:sz w:val="15"/>
+        <w:pStyle w:val="a3"/>
+        <w:spacing w:line="200" w:lineRule="exact"/>
+        <w:ind w:left="420" w:firstLineChars="0" w:firstLine="0"/>
+        <w:rPr>
+          <w:rFonts w:ascii="Consolas" w:hAnsi="Consolas" w:cs="Courier New"/>
+          <w:color w:val="4472C4" w:themeColor="accent1"/>
+          <w:sz w:val="13"/>
+        </w:rPr>
+      </w:pPr>
+      <w:r>
+        <w:rPr>
+          <w:rFonts w:ascii="Consolas" w:hAnsi="Consolas" w:cs="Courier New"/>
+          <w:color w:val="4472C4" w:themeColor="accent1"/>
+          <w:sz w:val="13"/>
         </w:rPr>
         <w:t xml:space="preserve">    max: 30</w:t>
       </w:r>
     </w:p>
     <w:p>
       <w:pPr>
-        <w:spacing w:line="200" w:lineRule="exact"/>
-        <w:ind w:leftChars="200" w:left="420"/>
-        <w:rPr>
-          <w:color w:val="4472C4" w:themeColor="accent1"/>
-          <w:sz w:val="15"/>
-        </w:rPr>
-      </w:pPr>
-    </w:p>
-    <w:p>
-      <w:pPr>
-        <w:spacing w:line="200" w:lineRule="exact"/>
-        <w:ind w:leftChars="200" w:left="420"/>
-        <w:rPr>
-          <w:color w:val="4472C4" w:themeColor="accent1"/>
-          <w:sz w:val="15"/>
-        </w:rPr>
-      </w:pPr>
-      <w:r>
-        <w:rPr>
-          <w:color w:val="4472C4" w:themeColor="accent1"/>
-          <w:sz w:val="15"/>
-        </w:rPr>
-        <w:t># 亮灯时长</w:t>
-      </w:r>
-    </w:p>
-    <w:p>
-      <w:pPr>
-        <w:spacing w:line="200" w:lineRule="exact"/>
-        <w:ind w:leftChars="200" w:left="420"/>
-        <w:rPr>
-          <w:color w:val="4472C4" w:themeColor="accent1"/>
-          <w:sz w:val="15"/>
-        </w:rPr>
-      </w:pPr>
-      <w:r>
-        <w:rPr>
-          <w:color w:val="4472C4" w:themeColor="accent1"/>
-          <w:sz w:val="15"/>
+        <w:pStyle w:val="a3"/>
+        <w:spacing w:line="200" w:lineRule="exact"/>
+        <w:ind w:left="420" w:firstLineChars="0" w:firstLine="0"/>
+        <w:rPr>
+          <w:rFonts w:ascii="Consolas" w:hAnsi="Consolas" w:cs="Courier New"/>
+          <w:color w:val="4472C4" w:themeColor="accent1"/>
+          <w:sz w:val="13"/>
+        </w:rPr>
+      </w:pPr>
+    </w:p>
+    <w:p>
+      <w:pPr>
+        <w:pStyle w:val="a3"/>
+        <w:spacing w:line="200" w:lineRule="exact"/>
+        <w:ind w:left="420" w:firstLineChars="0" w:firstLine="0"/>
+        <w:rPr>
+          <w:rFonts w:ascii="Consolas" w:hAnsi="Consolas" w:cs="Courier New"/>
+          <w:color w:val="4472C4" w:themeColor="accent1"/>
+          <w:sz w:val="13"/>
+        </w:rPr>
+      </w:pPr>
+      <w:r>
+        <w:rPr>
+          <w:rFonts w:ascii="Consolas" w:hAnsi="Consolas" w:cs="Courier New"/>
+          <w:color w:val="4472C4" w:themeColor="accent1"/>
+          <w:sz w:val="13"/>
+        </w:rPr>
+        <w:t xml:space="preserve"># </w:t>
+      </w:r>
+      <w:r>
+        <w:rPr>
+          <w:rFonts w:ascii="Consolas" w:hAnsi="Consolas" w:cs="Courier New"/>
+          <w:color w:val="4472C4" w:themeColor="accent1"/>
+          <w:sz w:val="13"/>
+        </w:rPr>
+        <w:t>亮灯时长</w:t>
+      </w:r>
+    </w:p>
+    <w:p>
+      <w:pPr>
+        <w:pStyle w:val="a3"/>
+        <w:spacing w:line="200" w:lineRule="exact"/>
+        <w:ind w:left="420" w:firstLineChars="0" w:firstLine="0"/>
+        <w:rPr>
+          <w:rFonts w:ascii="Consolas" w:hAnsi="Consolas" w:cs="Courier New"/>
+          <w:color w:val="4472C4" w:themeColor="accent1"/>
+          <w:sz w:val="13"/>
+        </w:rPr>
+      </w:pPr>
+      <w:r>
+        <w:rPr>
+          <w:rFonts w:ascii="Consolas" w:hAnsi="Consolas" w:cs="Courier New"/>
+          <w:color w:val="4472C4" w:themeColor="accent1"/>
+          <w:sz w:val="13"/>
         </w:rPr>
         <w:t>input_number:</w:t>
       </w:r>
     </w:p>
     <w:p>
       <w:pPr>
-        <w:spacing w:line="200" w:lineRule="exact"/>
-        <w:ind w:leftChars="200" w:left="420"/>
-        <w:rPr>
-          <w:color w:val="4472C4" w:themeColor="accent1"/>
-          <w:sz w:val="15"/>
-        </w:rPr>
-      </w:pPr>
-      <w:r>
-        <w:rPr>
-          <w:color w:val="4472C4" w:themeColor="accent1"/>
-          <w:sz w:val="15"/>
+        <w:pStyle w:val="a3"/>
+        <w:spacing w:line="200" w:lineRule="exact"/>
+        <w:ind w:left="420" w:firstLineChars="0" w:firstLine="0"/>
+        <w:rPr>
+          <w:rFonts w:ascii="Consolas" w:hAnsi="Consolas" w:cs="Courier New"/>
+          <w:color w:val="4472C4" w:themeColor="accent1"/>
+          <w:sz w:val="13"/>
+        </w:rPr>
+      </w:pPr>
+      <w:r>
+        <w:rPr>
+          <w:rFonts w:ascii="Consolas" w:hAnsi="Consolas" w:cs="Courier New"/>
+          <w:color w:val="4472C4" w:themeColor="accent1"/>
+          <w:sz w:val="13"/>
         </w:rPr>
         <w:t xml:space="preserve">  alarm_light_duration:</w:t>
       </w:r>
     </w:p>
     <w:p>
       <w:pPr>
-        <w:spacing w:line="200" w:lineRule="exact"/>
-        <w:ind w:leftChars="200" w:left="420"/>
-        <w:rPr>
-          <w:color w:val="4472C4" w:themeColor="accent1"/>
-          <w:sz w:val="15"/>
-        </w:rPr>
-      </w:pPr>
-      <w:r>
-        <w:rPr>
-          <w:color w:val="4472C4" w:themeColor="accent1"/>
-          <w:sz w:val="15"/>
-        </w:rPr>
-        <w:t xml:space="preserve">    name: 亮灯提醒（分钟）</w:t>
-      </w:r>
-    </w:p>
-    <w:p>
-      <w:pPr>
-        <w:spacing w:line="200" w:lineRule="exact"/>
-        <w:ind w:leftChars="200" w:left="420"/>
-        <w:rPr>
-          <w:color w:val="4472C4" w:themeColor="accent1"/>
-          <w:sz w:val="15"/>
-        </w:rPr>
-      </w:pPr>
-      <w:r>
-        <w:rPr>
-          <w:color w:val="4472C4" w:themeColor="accent1"/>
-          <w:sz w:val="15"/>
+        <w:pStyle w:val="a3"/>
+        <w:spacing w:line="200" w:lineRule="exact"/>
+        <w:ind w:left="420" w:firstLineChars="0" w:firstLine="0"/>
+        <w:rPr>
+          <w:rFonts w:ascii="Consolas" w:hAnsi="Consolas" w:cs="Courier New"/>
+          <w:color w:val="4472C4" w:themeColor="accent1"/>
+          <w:sz w:val="13"/>
+        </w:rPr>
+      </w:pPr>
+      <w:r>
+        <w:rPr>
+          <w:rFonts w:ascii="Consolas" w:hAnsi="Consolas" w:cs="Courier New"/>
+          <w:color w:val="4472C4" w:themeColor="accent1"/>
+          <w:sz w:val="13"/>
+        </w:rPr>
+        <w:t xml:space="preserve">    name: </w:t>
+      </w:r>
+      <w:r>
+        <w:rPr>
+          <w:rFonts w:ascii="Consolas" w:hAnsi="Consolas" w:cs="Courier New"/>
+          <w:color w:val="4472C4" w:themeColor="accent1"/>
+          <w:sz w:val="13"/>
+        </w:rPr>
+        <w:t>亮灯提醒（分钟）</w:t>
+      </w:r>
+    </w:p>
+    <w:p>
+      <w:pPr>
+        <w:pStyle w:val="a3"/>
+        <w:spacing w:line="200" w:lineRule="exact"/>
+        <w:ind w:left="420" w:firstLineChars="0" w:firstLine="0"/>
+        <w:rPr>
+          <w:rFonts w:ascii="Consolas" w:hAnsi="Consolas" w:cs="Courier New"/>
+          <w:color w:val="4472C4" w:themeColor="accent1"/>
+          <w:sz w:val="13"/>
+        </w:rPr>
+      </w:pPr>
+      <w:r>
+        <w:rPr>
+          <w:rFonts w:ascii="Consolas" w:hAnsi="Consolas" w:cs="Courier New"/>
+          <w:color w:val="4472C4" w:themeColor="accent1"/>
+          <w:sz w:val="13"/>
         </w:rPr>
         <w:t xml:space="preserve">    initial: 0</w:t>
       </w:r>
     </w:p>
     <w:p>
       <w:pPr>
-        <w:spacing w:line="200" w:lineRule="exact"/>
-        <w:ind w:leftChars="200" w:left="420"/>
-        <w:rPr>
-          <w:color w:val="4472C4" w:themeColor="accent1"/>
-          <w:sz w:val="15"/>
-        </w:rPr>
-      </w:pPr>
-      <w:r>
-        <w:rPr>
-          <w:color w:val="4472C4" w:themeColor="accent1"/>
-          <w:sz w:val="15"/>
+        <w:pStyle w:val="a3"/>
+        <w:spacing w:line="200" w:lineRule="exact"/>
+        <w:ind w:left="420" w:firstLineChars="0" w:firstLine="0"/>
+        <w:rPr>
+          <w:rFonts w:ascii="Consolas" w:hAnsi="Consolas" w:cs="Courier New"/>
+          <w:color w:val="4472C4" w:themeColor="accent1"/>
+          <w:sz w:val="13"/>
+        </w:rPr>
+      </w:pPr>
+      <w:r>
+        <w:rPr>
+          <w:rFonts w:ascii="Consolas" w:hAnsi="Consolas" w:cs="Courier New"/>
+          <w:color w:val="4472C4" w:themeColor="accent1"/>
+          <w:sz w:val="13"/>
         </w:rPr>
         <w:t xml:space="preserve">    min: 0</w:t>
       </w:r>
     </w:p>
     <w:p>
       <w:pPr>
-        <w:spacing w:line="200" w:lineRule="exact"/>
-        <w:ind w:leftChars="200" w:left="420"/>
-        <w:rPr>
-          <w:color w:val="4472C4" w:themeColor="accent1"/>
-          <w:sz w:val="15"/>
-        </w:rPr>
-      </w:pPr>
-      <w:r>
-        <w:rPr>
-          <w:color w:val="4472C4" w:themeColor="accent1"/>
-          <w:sz w:val="15"/>
+        <w:pStyle w:val="a3"/>
+        <w:spacing w:line="200" w:lineRule="exact"/>
+        <w:ind w:left="420" w:firstLineChars="0" w:firstLine="0"/>
+        <w:rPr>
+          <w:rFonts w:ascii="Consolas" w:hAnsi="Consolas" w:cs="Courier New"/>
+          <w:color w:val="4472C4" w:themeColor="accent1"/>
+          <w:sz w:val="13"/>
+        </w:rPr>
+      </w:pPr>
+      <w:r>
+        <w:rPr>
+          <w:rFonts w:ascii="Consolas" w:hAnsi="Consolas" w:cs="Courier New"/>
+          <w:color w:val="4472C4" w:themeColor="accent1"/>
+          <w:sz w:val="13"/>
         </w:rPr>
         <w:t xml:space="preserve">    max: 60</w:t>
       </w:r>
     </w:p>
     <w:p>
       <w:pPr>
-        <w:spacing w:line="200" w:lineRule="exact"/>
-        <w:ind w:leftChars="200" w:left="420"/>
-        <w:rPr>
-          <w:color w:val="4472C4" w:themeColor="accent1"/>
-          <w:sz w:val="15"/>
-        </w:rPr>
-      </w:pPr>
-      <w:r>
-        <w:rPr>
-          <w:color w:val="4472C4" w:themeColor="accent1"/>
-          <w:sz w:val="15"/>
+        <w:pStyle w:val="a3"/>
+        <w:spacing w:line="200" w:lineRule="exact"/>
+        <w:ind w:left="420" w:firstLineChars="0" w:firstLine="0"/>
+        <w:rPr>
+          <w:rFonts w:ascii="Consolas" w:hAnsi="Consolas" w:cs="Courier New"/>
+          <w:color w:val="4472C4" w:themeColor="accent1"/>
+          <w:sz w:val="13"/>
+        </w:rPr>
+      </w:pPr>
+      <w:r>
+        <w:rPr>
+          <w:rFonts w:ascii="Consolas" w:hAnsi="Consolas" w:cs="Courier New"/>
+          <w:color w:val="4472C4" w:themeColor="accent1"/>
+          <w:sz w:val="13"/>
         </w:rPr>
         <w:t xml:space="preserve">    step: 1</w:t>
       </w:r>
     </w:p>
     <w:p>
       <w:pPr>
-        <w:spacing w:line="200" w:lineRule="exact"/>
-        <w:ind w:leftChars="200" w:left="420"/>
-        <w:rPr>
-          <w:color w:val="4472C4" w:themeColor="accent1"/>
-          <w:sz w:val="15"/>
-        </w:rPr>
-      </w:pPr>
-    </w:p>
-    <w:p>
-      <w:pPr>
-        <w:spacing w:line="200" w:lineRule="exact"/>
-        <w:ind w:leftChars="200" w:left="420"/>
-        <w:rPr>
-          <w:color w:val="4472C4" w:themeColor="accent1"/>
-          <w:sz w:val="15"/>
-        </w:rPr>
-      </w:pPr>
-      <w:r>
-        <w:rPr>
-          <w:color w:val="4472C4" w:themeColor="accent1"/>
-          <w:sz w:val="15"/>
-        </w:rPr>
-        <w:t># 自动化每分钟触发</w:t>
-      </w:r>
-    </w:p>
-    <w:p>
-      <w:pPr>
-        <w:spacing w:line="200" w:lineRule="exact"/>
-        <w:ind w:leftChars="200" w:left="420"/>
-        <w:rPr>
-          <w:color w:val="4472C4" w:themeColor="accent1"/>
-          <w:sz w:val="15"/>
-        </w:rPr>
-      </w:pPr>
-      <w:r>
-        <w:rPr>
-          <w:color w:val="4472C4" w:themeColor="accent1"/>
-          <w:sz w:val="15"/>
+        <w:pStyle w:val="a3"/>
+        <w:spacing w:line="200" w:lineRule="exact"/>
+        <w:ind w:left="420" w:firstLineChars="0" w:firstLine="0"/>
+        <w:rPr>
+          <w:rFonts w:ascii="Consolas" w:hAnsi="Consolas" w:cs="Courier New"/>
+          <w:color w:val="4472C4" w:themeColor="accent1"/>
+          <w:sz w:val="13"/>
+        </w:rPr>
+      </w:pPr>
+    </w:p>
+    <w:p>
+      <w:pPr>
+        <w:pStyle w:val="a3"/>
+        <w:spacing w:line="200" w:lineRule="exact"/>
+        <w:ind w:left="420" w:firstLineChars="0" w:firstLine="0"/>
+        <w:rPr>
+          <w:rFonts w:ascii="Consolas" w:hAnsi="Consolas" w:cs="Courier New"/>
+          <w:color w:val="4472C4" w:themeColor="accent1"/>
+          <w:sz w:val="13"/>
+        </w:rPr>
+      </w:pPr>
+      <w:r>
+        <w:rPr>
+          <w:rFonts w:ascii="Consolas" w:hAnsi="Consolas" w:cs="Courier New"/>
+          <w:color w:val="4472C4" w:themeColor="accent1"/>
+          <w:sz w:val="13"/>
+        </w:rPr>
+        <w:t xml:space="preserve"># </w:t>
+      </w:r>
+      <w:r>
+        <w:rPr>
+          <w:rFonts w:ascii="Consolas" w:hAnsi="Consolas" w:cs="Courier New"/>
+          <w:color w:val="4472C4" w:themeColor="accent1"/>
+          <w:sz w:val="13"/>
+        </w:rPr>
+        <w:t>自动化每分钟触发</w:t>
+      </w:r>
+    </w:p>
+    <w:p>
+      <w:pPr>
+        <w:pStyle w:val="a3"/>
+        <w:spacing w:line="200" w:lineRule="exact"/>
+        <w:ind w:left="420" w:firstLineChars="0" w:firstLine="0"/>
+        <w:rPr>
+          <w:rFonts w:ascii="Consolas" w:hAnsi="Consolas" w:cs="Courier New"/>
+          <w:color w:val="4472C4" w:themeColor="accent1"/>
+          <w:sz w:val="13"/>
+        </w:rPr>
+      </w:pPr>
+      <w:r>
+        <w:rPr>
+          <w:rFonts w:ascii="Consolas" w:hAnsi="Consolas" w:cs="Courier New"/>
+          <w:color w:val="4472C4" w:themeColor="accent1"/>
+          <w:sz w:val="13"/>
         </w:rPr>
         <w:t>automation:</w:t>
       </w:r>
     </w:p>
     <w:p>
       <w:pPr>
-        <w:spacing w:line="200" w:lineRule="exact"/>
-        <w:ind w:leftChars="200" w:left="420"/>
-        <w:rPr>
-          <w:color w:val="4472C4" w:themeColor="accent1"/>
-          <w:sz w:val="15"/>
-        </w:rPr>
-      </w:pPr>
-      <w:r>
-        <w:rPr>
-          <w:color w:val="4472C4" w:themeColor="accent1"/>
-          <w:sz w:val="15"/>
+        <w:pStyle w:val="a3"/>
+        <w:spacing w:line="200" w:lineRule="exact"/>
+        <w:ind w:left="420" w:firstLineChars="0" w:firstLine="0"/>
+        <w:rPr>
+          <w:rFonts w:ascii="Consolas" w:hAnsi="Consolas" w:cs="Courier New"/>
+          <w:color w:val="4472C4" w:themeColor="accent1"/>
+          <w:sz w:val="13"/>
+        </w:rPr>
+      </w:pPr>
+      <w:r>
+        <w:rPr>
+          <w:rFonts w:ascii="Consolas" w:hAnsi="Consolas" w:cs="Courier New"/>
+          <w:color w:val="4472C4" w:themeColor="accent1"/>
+          <w:sz w:val="13"/>
         </w:rPr>
         <w:t>- alias: Alarm Clock</w:t>
       </w:r>
     </w:p>
     <w:p>
       <w:pPr>
-        <w:spacing w:line="200" w:lineRule="exact"/>
-        <w:ind w:leftChars="200" w:left="420"/>
-        <w:rPr>
-          <w:color w:val="4472C4" w:themeColor="accent1"/>
-          <w:sz w:val="15"/>
-        </w:rPr>
-      </w:pPr>
-      <w:r>
-        <w:rPr>
-          <w:color w:val="4472C4" w:themeColor="accent1"/>
-          <w:sz w:val="15"/>
+        <w:pStyle w:val="a3"/>
+        <w:spacing w:line="200" w:lineRule="exact"/>
+        <w:ind w:left="420" w:firstLineChars="0" w:firstLine="0"/>
+        <w:rPr>
+          <w:rFonts w:ascii="Consolas" w:hAnsi="Consolas" w:cs="Courier New"/>
+          <w:color w:val="4472C4" w:themeColor="accent1"/>
+          <w:sz w:val="13"/>
+        </w:rPr>
+      </w:pPr>
+      <w:r>
+        <w:rPr>
+          <w:rFonts w:ascii="Consolas" w:hAnsi="Consolas" w:cs="Courier New"/>
+          <w:color w:val="4472C4" w:themeColor="accent1"/>
+          <w:sz w:val="13"/>
         </w:rPr>
         <w:t xml:space="preserve">  initial_state: True</w:t>
       </w:r>
     </w:p>
     <w:p>
       <w:pPr>
-        <w:spacing w:line="200" w:lineRule="exact"/>
-        <w:ind w:leftChars="200" w:left="420"/>
-        <w:rPr>
-          <w:color w:val="4472C4" w:themeColor="accent1"/>
-          <w:sz w:val="15"/>
-        </w:rPr>
-      </w:pPr>
-      <w:r>
-        <w:rPr>
-          <w:color w:val="4472C4" w:themeColor="accent1"/>
-          <w:sz w:val="15"/>
+        <w:pStyle w:val="a3"/>
+        <w:spacing w:line="200" w:lineRule="exact"/>
+        <w:ind w:left="420" w:firstLineChars="0" w:firstLine="0"/>
+        <w:rPr>
+          <w:rFonts w:ascii="Consolas" w:hAnsi="Consolas" w:cs="Courier New"/>
+          <w:color w:val="4472C4" w:themeColor="accent1"/>
+          <w:sz w:val="13"/>
+        </w:rPr>
+      </w:pPr>
+      <w:r>
+        <w:rPr>
+          <w:rFonts w:ascii="Consolas" w:hAnsi="Consolas" w:cs="Courier New"/>
+          <w:color w:val="4472C4" w:themeColor="accent1"/>
+          <w:sz w:val="13"/>
         </w:rPr>
         <w:t xml:space="preserve">  trigger:</w:t>
       </w:r>
     </w:p>
     <w:p>
       <w:pPr>
-        <w:spacing w:line="200" w:lineRule="exact"/>
-        <w:ind w:leftChars="200" w:left="420"/>
-        <w:rPr>
-          <w:color w:val="4472C4" w:themeColor="accent1"/>
-          <w:sz w:val="15"/>
-        </w:rPr>
-      </w:pPr>
-      <w:r>
-        <w:rPr>
-          <w:color w:val="4472C4" w:themeColor="accent1"/>
-          <w:sz w:val="15"/>
+        <w:pStyle w:val="a3"/>
+        <w:spacing w:line="200" w:lineRule="exact"/>
+        <w:ind w:left="420" w:firstLineChars="0" w:firstLine="0"/>
+        <w:rPr>
+          <w:rFonts w:ascii="Consolas" w:hAnsi="Consolas" w:cs="Courier New"/>
+          <w:color w:val="4472C4" w:themeColor="accent1"/>
+          <w:sz w:val="13"/>
+        </w:rPr>
+      </w:pPr>
+      <w:r>
+        <w:rPr>
+          <w:rFonts w:ascii="Consolas" w:hAnsi="Consolas" w:cs="Courier New"/>
+          <w:color w:val="4472C4" w:themeColor="accent1"/>
+          <w:sz w:val="13"/>
         </w:rPr>
         <w:t xml:space="preserve">    - platform: time</w:t>
       </w:r>
       <w:r>
         <w:rPr>
-          <w:color w:val="4472C4" w:themeColor="accent1"/>
-          <w:sz w:val="15"/>
+          <w:rFonts w:ascii="Consolas" w:hAnsi="Consolas" w:cs="Courier New"/>
+          <w:color w:val="4472C4" w:themeColor="accent1"/>
+          <w:sz w:val="13"/>
         </w:rPr>
         <w:t>_pattern</w:t>
       </w:r>
     </w:p>
     <w:p>
       <w:pPr>
-        <w:spacing w:line="200" w:lineRule="exact"/>
-        <w:ind w:leftChars="200" w:left="420"/>
-        <w:rPr>
-          <w:color w:val="4472C4" w:themeColor="accent1"/>
-          <w:sz w:val="15"/>
-        </w:rPr>
-      </w:pPr>
-      <w:r>
-        <w:rPr>
-          <w:color w:val="4472C4" w:themeColor="accent1"/>
-          <w:sz w:val="15"/>
+        <w:pStyle w:val="a3"/>
+        <w:spacing w:line="200" w:lineRule="exact"/>
+        <w:ind w:left="420" w:firstLineChars="0" w:firstLine="0"/>
+        <w:rPr>
+          <w:rFonts w:ascii="Consolas" w:hAnsi="Consolas" w:cs="Courier New"/>
+          <w:color w:val="4472C4" w:themeColor="accent1"/>
+          <w:sz w:val="13"/>
+        </w:rPr>
+      </w:pPr>
+      <w:r>
+        <w:rPr>
+          <w:rFonts w:ascii="Consolas" w:hAnsi="Consolas" w:cs="Courier New"/>
+          <w:color w:val="4472C4" w:themeColor="accent1"/>
+          <w:sz w:val="13"/>
         </w:rPr>
         <w:t xml:space="preserve">      minutes: '/1'</w:t>
       </w:r>
     </w:p>
     <w:p>
       <w:pPr>
-        <w:spacing w:line="200" w:lineRule="exact"/>
-        <w:ind w:leftChars="200" w:left="420"/>
-        <w:rPr>
-          <w:color w:val="4472C4" w:themeColor="accent1"/>
-          <w:sz w:val="15"/>
-        </w:rPr>
-      </w:pPr>
-      <w:r>
-        <w:rPr>
-          <w:color w:val="4472C4" w:themeColor="accent1"/>
-          <w:sz w:val="15"/>
+        <w:pStyle w:val="a3"/>
+        <w:spacing w:line="200" w:lineRule="exact"/>
+        <w:ind w:left="420" w:firstLineChars="0" w:firstLine="0"/>
+        <w:rPr>
+          <w:rFonts w:ascii="Consolas" w:hAnsi="Consolas" w:cs="Courier New"/>
+          <w:color w:val="4472C4" w:themeColor="accent1"/>
+          <w:sz w:val="13"/>
+        </w:rPr>
+      </w:pPr>
+      <w:r>
+        <w:rPr>
+          <w:rFonts w:ascii="Consolas" w:hAnsi="Consolas" w:cs="Courier New"/>
+          <w:color w:val="4472C4" w:themeColor="accent1"/>
+          <w:sz w:val="13"/>
         </w:rPr>
         <w:t xml:space="preserve">      seconds: 0</w:t>
       </w:r>
     </w:p>
     <w:p>
       <w:pPr>
-        <w:spacing w:line="200" w:lineRule="exact"/>
-        <w:ind w:leftChars="200" w:left="420"/>
-        <w:rPr>
-          <w:color w:val="4472C4" w:themeColor="accent1"/>
-          <w:sz w:val="15"/>
-        </w:rPr>
-      </w:pPr>
-      <w:r>
-        <w:rPr>
-          <w:color w:val="4472C4" w:themeColor="accent1"/>
-          <w:sz w:val="15"/>
-        </w:rPr>
-        <w:t xml:space="preserve">  # 判断闹钟是否打开，判断当前时间是否与闹钟时间相同</w:t>
-      </w:r>
-    </w:p>
-    <w:p>
-      <w:pPr>
-        <w:spacing w:line="200" w:lineRule="exact"/>
-        <w:ind w:leftChars="200" w:left="420"/>
-        <w:rPr>
-          <w:color w:val="4472C4" w:themeColor="accent1"/>
-          <w:sz w:val="15"/>
-        </w:rPr>
-      </w:pPr>
-      <w:r>
-        <w:rPr>
-          <w:color w:val="4472C4" w:themeColor="accent1"/>
-          <w:sz w:val="15"/>
+        <w:pStyle w:val="a3"/>
+        <w:spacing w:line="200" w:lineRule="exact"/>
+        <w:ind w:left="420" w:firstLineChars="0" w:firstLine="0"/>
+        <w:rPr>
+          <w:rFonts w:ascii="Consolas" w:hAnsi="Consolas" w:cs="Courier New"/>
+          <w:color w:val="4472C4" w:themeColor="accent1"/>
+          <w:sz w:val="13"/>
+        </w:rPr>
+      </w:pPr>
+      <w:r>
+        <w:rPr>
+          <w:rFonts w:ascii="Consolas" w:hAnsi="Consolas" w:cs="Courier New"/>
+          <w:color w:val="4472C4" w:themeColor="accent1"/>
+          <w:sz w:val="13"/>
+        </w:rPr>
+        <w:t xml:space="preserve">  # </w:t>
+      </w:r>
+      <w:r>
+        <w:rPr>
+          <w:rFonts w:ascii="Consolas" w:hAnsi="Consolas" w:cs="Courier New"/>
+          <w:color w:val="4472C4" w:themeColor="accent1"/>
+          <w:sz w:val="13"/>
+        </w:rPr>
+        <w:t>判断闹钟是否打开，判断当前时间是否与闹钟时间相同</w:t>
+      </w:r>
+    </w:p>
+    <w:p>
+      <w:pPr>
+        <w:pStyle w:val="a3"/>
+        <w:spacing w:line="200" w:lineRule="exact"/>
+        <w:ind w:left="420" w:firstLineChars="0" w:firstLine="0"/>
+        <w:rPr>
+          <w:rFonts w:ascii="Consolas" w:hAnsi="Consolas" w:cs="Courier New"/>
+          <w:color w:val="4472C4" w:themeColor="accent1"/>
+          <w:sz w:val="13"/>
+        </w:rPr>
+      </w:pPr>
+      <w:r>
+        <w:rPr>
+          <w:rFonts w:ascii="Consolas" w:hAnsi="Consolas" w:cs="Courier New"/>
+          <w:color w:val="4472C4" w:themeColor="accent1"/>
+          <w:sz w:val="13"/>
         </w:rPr>
         <w:t xml:space="preserve">  condition:</w:t>
       </w:r>
     </w:p>
     <w:p>
       <w:pPr>
-        <w:spacing w:line="200" w:lineRule="exact"/>
-        <w:ind w:leftChars="200" w:left="420"/>
-        <w:rPr>
-          <w:color w:val="4472C4" w:themeColor="accent1"/>
-          <w:sz w:val="15"/>
-        </w:rPr>
-      </w:pPr>
-      <w:r>
-        <w:rPr>
-          <w:color w:val="4472C4" w:themeColor="accent1"/>
-          <w:sz w:val="15"/>
+        <w:pStyle w:val="a3"/>
+        <w:spacing w:line="200" w:lineRule="exact"/>
+        <w:ind w:left="420" w:firstLineChars="0" w:firstLine="0"/>
+        <w:rPr>
+          <w:rFonts w:ascii="Consolas" w:hAnsi="Consolas" w:cs="Courier New"/>
+          <w:color w:val="4472C4" w:themeColor="accent1"/>
+          <w:sz w:val="13"/>
+        </w:rPr>
+      </w:pPr>
+      <w:r>
+        <w:rPr>
+          <w:rFonts w:ascii="Consolas" w:hAnsi="Consolas" w:cs="Courier New"/>
+          <w:color w:val="4472C4" w:themeColor="accent1"/>
+          <w:sz w:val="13"/>
         </w:rPr>
         <w:t xml:space="preserve">    - condition: state</w:t>
       </w:r>
     </w:p>
     <w:p>
       <w:pPr>
-        <w:spacing w:line="200" w:lineRule="exact"/>
-        <w:ind w:leftChars="200" w:left="420"/>
-        <w:rPr>
-          <w:color w:val="4472C4" w:themeColor="accent1"/>
-          <w:sz w:val="15"/>
-        </w:rPr>
-      </w:pPr>
-      <w:r>
-        <w:rPr>
-          <w:color w:val="4472C4" w:themeColor="accent1"/>
-          <w:sz w:val="15"/>
+        <w:pStyle w:val="a3"/>
+        <w:spacing w:line="200" w:lineRule="exact"/>
+        <w:ind w:left="420" w:firstLineChars="0" w:firstLine="0"/>
+        <w:rPr>
+          <w:rFonts w:ascii="Consolas" w:hAnsi="Consolas" w:cs="Courier New"/>
+          <w:color w:val="4472C4" w:themeColor="accent1"/>
+          <w:sz w:val="13"/>
+        </w:rPr>
+      </w:pPr>
+      <w:r>
+        <w:rPr>
+          <w:rFonts w:ascii="Consolas" w:hAnsi="Consolas" w:cs="Courier New"/>
+          <w:color w:val="4472C4" w:themeColor="accent1"/>
+          <w:sz w:val="13"/>
         </w:rPr>
         <w:lastRenderedPageBreak/>
         <w:t xml:space="preserve">      entity_id: input_boolean.alarm_clock</w:t>
@@ -4376,887 +5263,1272 @@
     </w:p>
     <w:p>
       <w:pPr>
-        <w:spacing w:line="200" w:lineRule="exact"/>
-        <w:ind w:leftChars="200" w:left="420"/>
-        <w:rPr>
-          <w:color w:val="4472C4" w:themeColor="accent1"/>
-          <w:sz w:val="15"/>
-        </w:rPr>
-      </w:pPr>
-      <w:r>
-        <w:rPr>
-          <w:color w:val="4472C4" w:themeColor="accent1"/>
-          <w:sz w:val="15"/>
+        <w:pStyle w:val="a3"/>
+        <w:spacing w:line="200" w:lineRule="exact"/>
+        <w:ind w:left="420" w:firstLineChars="0" w:firstLine="0"/>
+        <w:rPr>
+          <w:rFonts w:ascii="Consolas" w:hAnsi="Consolas" w:cs="Courier New"/>
+          <w:color w:val="4472C4" w:themeColor="accent1"/>
+          <w:sz w:val="13"/>
+        </w:rPr>
+      </w:pPr>
+      <w:r>
+        <w:rPr>
+          <w:rFonts w:ascii="Consolas" w:hAnsi="Consolas" w:cs="Courier New"/>
+          <w:color w:val="4472C4" w:themeColor="accent1"/>
+          <w:sz w:val="13"/>
         </w:rPr>
         <w:t xml:space="preserve">      state: 'on'</w:t>
       </w:r>
     </w:p>
     <w:p>
       <w:pPr>
-        <w:spacing w:line="200" w:lineRule="exact"/>
-        <w:ind w:leftChars="200" w:left="420"/>
-        <w:rPr>
-          <w:color w:val="4472C4" w:themeColor="accent1"/>
-          <w:sz w:val="15"/>
-        </w:rPr>
-      </w:pPr>
-      <w:r>
-        <w:rPr>
-          <w:color w:val="4472C4" w:themeColor="accent1"/>
-          <w:sz w:val="15"/>
+        <w:pStyle w:val="a3"/>
+        <w:spacing w:line="200" w:lineRule="exact"/>
+        <w:ind w:left="420" w:firstLineChars="0" w:firstLine="0"/>
+        <w:rPr>
+          <w:rFonts w:ascii="Consolas" w:hAnsi="Consolas" w:cs="Courier New"/>
+          <w:color w:val="4472C4" w:themeColor="accent1"/>
+          <w:sz w:val="13"/>
+        </w:rPr>
+      </w:pPr>
+      <w:r>
+        <w:rPr>
+          <w:rFonts w:ascii="Consolas" w:hAnsi="Consolas" w:cs="Courier New"/>
+          <w:color w:val="4472C4" w:themeColor="accent1"/>
+          <w:sz w:val="13"/>
         </w:rPr>
         <w:t xml:space="preserve">    - condition: template</w:t>
       </w:r>
     </w:p>
     <w:p>
       <w:pPr>
-        <w:spacing w:line="200" w:lineRule="exact"/>
-        <w:ind w:leftChars="200" w:left="420"/>
-        <w:rPr>
-          <w:color w:val="4472C4" w:themeColor="accent1"/>
-          <w:sz w:val="15"/>
-        </w:rPr>
-      </w:pPr>
-      <w:r>
-        <w:rPr>
-          <w:color w:val="4472C4" w:themeColor="accent1"/>
-          <w:sz w:val="15"/>
+        <w:pStyle w:val="a3"/>
+        <w:spacing w:line="200" w:lineRule="exact"/>
+        <w:ind w:left="420" w:firstLineChars="0" w:firstLine="0"/>
+        <w:rPr>
+          <w:rFonts w:ascii="Consolas" w:hAnsi="Consolas" w:cs="Courier New"/>
+          <w:color w:val="4472C4" w:themeColor="accent1"/>
+          <w:sz w:val="13"/>
+        </w:rPr>
+      </w:pPr>
+      <w:r>
+        <w:rPr>
+          <w:rFonts w:ascii="Consolas" w:hAnsi="Consolas" w:cs="Courier New"/>
+          <w:color w:val="4472C4" w:themeColor="accent1"/>
+          <w:sz w:val="13"/>
         </w:rPr>
         <w:t xml:space="preserve">      value_template: '{{((as_timestamp(now())|int)|timestamp_custom("%H:%M"))==states.input_datetime.alarm_time.state|truncate(5,False,"",0) }}'</w:t>
       </w:r>
     </w:p>
     <w:p>
       <w:pPr>
-        <w:spacing w:line="200" w:lineRule="exact"/>
-        <w:ind w:leftChars="200" w:left="420"/>
-        <w:rPr>
-          <w:color w:val="4472C4" w:themeColor="accent1"/>
-          <w:sz w:val="15"/>
-        </w:rPr>
-      </w:pPr>
-      <w:r>
-        <w:rPr>
-          <w:color w:val="4472C4" w:themeColor="accent1"/>
-          <w:sz w:val="15"/>
+        <w:pStyle w:val="a3"/>
+        <w:spacing w:line="200" w:lineRule="exact"/>
+        <w:ind w:left="420" w:firstLineChars="0" w:firstLine="0"/>
+        <w:rPr>
+          <w:rFonts w:ascii="Consolas" w:hAnsi="Consolas" w:cs="Courier New"/>
+          <w:color w:val="4472C4" w:themeColor="accent1"/>
+          <w:sz w:val="13"/>
+        </w:rPr>
+      </w:pPr>
+      <w:r>
+        <w:rPr>
+          <w:rFonts w:ascii="Consolas" w:hAnsi="Consolas" w:cs="Courier New"/>
+          <w:color w:val="4472C4" w:themeColor="accent1"/>
+          <w:sz w:val="13"/>
         </w:rPr>
         <w:t xml:space="preserve">  action:</w:t>
       </w:r>
     </w:p>
     <w:p>
       <w:pPr>
-        <w:spacing w:line="200" w:lineRule="exact"/>
-        <w:ind w:leftChars="200" w:left="420"/>
-        <w:rPr>
-          <w:color w:val="4472C4" w:themeColor="accent1"/>
-          <w:sz w:val="15"/>
-        </w:rPr>
-      </w:pPr>
-      <w:r>
-        <w:rPr>
-          <w:color w:val="4472C4" w:themeColor="accent1"/>
-          <w:sz w:val="15"/>
-        </w:rPr>
-        <w:t xml:space="preserve">    # 播放文字语音</w:t>
-      </w:r>
-    </w:p>
-    <w:p>
-      <w:pPr>
-        <w:spacing w:line="200" w:lineRule="exact"/>
-        <w:ind w:leftChars="200" w:left="420"/>
-        <w:rPr>
-          <w:color w:val="4472C4" w:themeColor="accent1"/>
-          <w:sz w:val="15"/>
-        </w:rPr>
-      </w:pPr>
-      <w:r>
-        <w:rPr>
-          <w:color w:val="4472C4" w:themeColor="accent1"/>
-          <w:sz w:val="15"/>
+        <w:pStyle w:val="a3"/>
+        <w:spacing w:line="200" w:lineRule="exact"/>
+        <w:ind w:left="420" w:firstLineChars="0" w:firstLine="0"/>
+        <w:rPr>
+          <w:rFonts w:ascii="Consolas" w:hAnsi="Consolas" w:cs="Courier New"/>
+          <w:color w:val="4472C4" w:themeColor="accent1"/>
+          <w:sz w:val="13"/>
+        </w:rPr>
+      </w:pPr>
+      <w:r>
+        <w:rPr>
+          <w:rFonts w:ascii="Consolas" w:hAnsi="Consolas" w:cs="Courier New"/>
+          <w:color w:val="4472C4" w:themeColor="accent1"/>
+          <w:sz w:val="13"/>
+        </w:rPr>
+        <w:t xml:space="preserve">    # </w:t>
+      </w:r>
+      <w:r>
+        <w:rPr>
+          <w:rFonts w:ascii="Consolas" w:hAnsi="Consolas" w:cs="Courier New"/>
+          <w:color w:val="4472C4" w:themeColor="accent1"/>
+          <w:sz w:val="13"/>
+        </w:rPr>
+        <w:t>播放文字语音</w:t>
+      </w:r>
+    </w:p>
+    <w:p>
+      <w:pPr>
+        <w:pStyle w:val="a3"/>
+        <w:spacing w:line="200" w:lineRule="exact"/>
+        <w:ind w:left="420" w:firstLineChars="0" w:firstLine="0"/>
+        <w:rPr>
+          <w:rFonts w:ascii="Consolas" w:hAnsi="Consolas" w:cs="Courier New"/>
+          <w:color w:val="4472C4" w:themeColor="accent1"/>
+          <w:sz w:val="13"/>
+        </w:rPr>
+      </w:pPr>
+      <w:r>
+        <w:rPr>
+          <w:rFonts w:ascii="Consolas" w:hAnsi="Consolas" w:cs="Courier New"/>
+          <w:color w:val="4472C4" w:themeColor="accent1"/>
+          <w:sz w:val="13"/>
         </w:rPr>
         <w:t xml:space="preserve">    - service: tts.google_say</w:t>
       </w:r>
     </w:p>
     <w:p>
       <w:pPr>
-        <w:spacing w:line="200" w:lineRule="exact"/>
-        <w:ind w:leftChars="200" w:left="420"/>
-        <w:rPr>
-          <w:color w:val="4472C4" w:themeColor="accent1"/>
-          <w:sz w:val="15"/>
-        </w:rPr>
-      </w:pPr>
-      <w:r>
-        <w:rPr>
-          <w:color w:val="4472C4" w:themeColor="accent1"/>
-          <w:sz w:val="15"/>
+        <w:pStyle w:val="a3"/>
+        <w:spacing w:line="200" w:lineRule="exact"/>
+        <w:ind w:left="420" w:firstLineChars="0" w:firstLine="0"/>
+        <w:rPr>
+          <w:rFonts w:ascii="Consolas" w:hAnsi="Consolas" w:cs="Courier New"/>
+          <w:color w:val="4472C4" w:themeColor="accent1"/>
+          <w:sz w:val="13"/>
+        </w:rPr>
+      </w:pPr>
+      <w:r>
+        <w:rPr>
+          <w:rFonts w:ascii="Consolas" w:hAnsi="Consolas" w:cs="Courier New" w:hint="eastAsia"/>
+          <w:color w:val="4472C4" w:themeColor="accent1"/>
+          <w:sz w:val="13"/>
+        </w:rPr>
+        <w:t xml:space="preserve"> </w:t>
+      </w:r>
+      <w:r>
+        <w:rPr>
+          <w:rFonts w:ascii="Consolas" w:hAnsi="Consolas" w:cs="Courier New"/>
+          <w:color w:val="4472C4" w:themeColor="accent1"/>
+          <w:sz w:val="13"/>
+        </w:rPr>
+        <w:t xml:space="preserve">     </w:t>
+      </w:r>
+      <w:r>
+        <w:rPr>
+          <w:rFonts w:ascii="Consolas" w:hAnsi="Consolas" w:cs="Courier New"/>
+          <w:color w:val="4472C4" w:themeColor="accent1"/>
+          <w:sz w:val="13"/>
+        </w:rPr>
+        <w:t>entity_id: "all"</w:t>
+      </w:r>
+    </w:p>
+    <w:p>
+      <w:pPr>
+        <w:pStyle w:val="a3"/>
+        <w:spacing w:line="200" w:lineRule="exact"/>
+        <w:ind w:left="420" w:firstLineChars="0" w:firstLine="0"/>
+        <w:rPr>
+          <w:rFonts w:ascii="Consolas" w:hAnsi="Consolas" w:cs="Courier New"/>
+          <w:color w:val="4472C4" w:themeColor="accent1"/>
+          <w:sz w:val="13"/>
+        </w:rPr>
+      </w:pPr>
+      <w:r>
+        <w:rPr>
+          <w:rFonts w:ascii="Consolas" w:hAnsi="Consolas" w:cs="Courier New"/>
+          <w:color w:val="4472C4" w:themeColor="accent1"/>
+          <w:sz w:val="13"/>
         </w:rPr>
         <w:t xml:space="preserve">      data_template:</w:t>
       </w:r>
     </w:p>
     <w:p>
       <w:pPr>
-        <w:spacing w:line="200" w:lineRule="exact"/>
-        <w:ind w:leftChars="200" w:left="420"/>
-        <w:rPr>
-          <w:color w:val="4472C4" w:themeColor="accent1"/>
-          <w:sz w:val="15"/>
-        </w:rPr>
-      </w:pPr>
-      <w:r>
-        <w:rPr>
-          <w:color w:val="4472C4" w:themeColor="accent1"/>
-          <w:sz w:val="15"/>
+        <w:pStyle w:val="a3"/>
+        <w:spacing w:line="200" w:lineRule="exact"/>
+        <w:ind w:left="420" w:firstLineChars="0" w:firstLine="0"/>
+        <w:rPr>
+          <w:rFonts w:ascii="Consolas" w:hAnsi="Consolas" w:cs="Courier New"/>
+          <w:color w:val="4472C4" w:themeColor="accent1"/>
+          <w:sz w:val="13"/>
+        </w:rPr>
+      </w:pPr>
+      <w:r>
+        <w:rPr>
+          <w:rFonts w:ascii="Consolas" w:hAnsi="Consolas" w:cs="Courier New"/>
+          <w:color w:val="4472C4" w:themeColor="accent1"/>
+          <w:sz w:val="13"/>
         </w:rPr>
         <w:t xml:space="preserve">        message: '{{states.input_text.alarm_text.state}}'</w:t>
       </w:r>
     </w:p>
     <w:p>
       <w:pPr>
-        <w:spacing w:line="200" w:lineRule="exact"/>
-        <w:ind w:leftChars="200" w:left="420"/>
-        <w:rPr>
-          <w:color w:val="4472C4" w:themeColor="accent1"/>
-          <w:sz w:val="15"/>
-        </w:rPr>
-      </w:pPr>
-      <w:r>
-        <w:rPr>
-          <w:color w:val="4472C4" w:themeColor="accent1"/>
-          <w:sz w:val="15"/>
-        </w:rPr>
-        <w:t xml:space="preserve">    # 打开灯</w:t>
-      </w:r>
-    </w:p>
-    <w:p>
-      <w:pPr>
-        <w:spacing w:line="200" w:lineRule="exact"/>
-        <w:ind w:leftChars="200" w:left="420"/>
-        <w:rPr>
-          <w:color w:val="4472C4" w:themeColor="accent1"/>
-          <w:sz w:val="15"/>
-        </w:rPr>
-      </w:pPr>
-      <w:r>
-        <w:rPr>
-          <w:color w:val="4472C4" w:themeColor="accent1"/>
-          <w:sz w:val="15"/>
+        <w:pStyle w:val="a3"/>
+        <w:spacing w:line="200" w:lineRule="exact"/>
+        <w:ind w:left="420" w:firstLineChars="0" w:firstLine="0"/>
+        <w:rPr>
+          <w:rFonts w:ascii="Consolas" w:hAnsi="Consolas" w:cs="Courier New"/>
+          <w:color w:val="4472C4" w:themeColor="accent1"/>
+          <w:sz w:val="13"/>
+        </w:rPr>
+      </w:pPr>
+      <w:r>
+        <w:rPr>
+          <w:rFonts w:ascii="Consolas" w:hAnsi="Consolas" w:cs="Courier New"/>
+          <w:color w:val="4472C4" w:themeColor="accent1"/>
+          <w:sz w:val="13"/>
+        </w:rPr>
+        <w:t xml:space="preserve">    # </w:t>
+      </w:r>
+      <w:r>
+        <w:rPr>
+          <w:rFonts w:ascii="Consolas" w:hAnsi="Consolas" w:cs="Courier New"/>
+          <w:color w:val="4472C4" w:themeColor="accent1"/>
+          <w:sz w:val="13"/>
+        </w:rPr>
+        <w:t>打开灯</w:t>
+      </w:r>
+    </w:p>
+    <w:p>
+      <w:pPr>
+        <w:pStyle w:val="a3"/>
+        <w:spacing w:line="200" w:lineRule="exact"/>
+        <w:ind w:left="420" w:firstLineChars="0" w:firstLine="0"/>
+        <w:rPr>
+          <w:rFonts w:ascii="Consolas" w:hAnsi="Consolas" w:cs="Courier New"/>
+          <w:color w:val="4472C4" w:themeColor="accent1"/>
+          <w:sz w:val="13"/>
+        </w:rPr>
+      </w:pPr>
+      <w:r>
+        <w:rPr>
+          <w:rFonts w:ascii="Consolas" w:hAnsi="Consolas" w:cs="Courier New"/>
+          <w:color w:val="4472C4" w:themeColor="accent1"/>
+          <w:sz w:val="13"/>
         </w:rPr>
         <w:t xml:space="preserve">    - service: light.turn_on</w:t>
       </w:r>
     </w:p>
     <w:p>
       <w:pPr>
-        <w:spacing w:line="200" w:lineRule="exact"/>
-        <w:ind w:leftChars="200" w:left="420"/>
-        <w:rPr>
-          <w:color w:val="4472C4" w:themeColor="accent1"/>
-          <w:sz w:val="15"/>
-        </w:rPr>
-      </w:pPr>
-      <w:r>
-        <w:rPr>
-          <w:color w:val="4472C4" w:themeColor="accent1"/>
-          <w:sz w:val="15"/>
+        <w:pStyle w:val="a3"/>
+        <w:spacing w:line="200" w:lineRule="exact"/>
+        <w:ind w:left="420" w:firstLineChars="0" w:firstLine="0"/>
+        <w:rPr>
+          <w:rFonts w:ascii="Consolas" w:hAnsi="Consolas" w:cs="Courier New"/>
+          <w:color w:val="4472C4" w:themeColor="accent1"/>
+          <w:sz w:val="13"/>
+        </w:rPr>
+      </w:pPr>
+      <w:r>
+        <w:rPr>
+          <w:rFonts w:ascii="Consolas" w:hAnsi="Consolas" w:cs="Courier New"/>
+          <w:color w:val="4472C4" w:themeColor="accent1"/>
+          <w:sz w:val="13"/>
         </w:rPr>
         <w:t xml:space="preserve">      entity_id: light.gateway_light_7c49eb18e3a7</w:t>
       </w:r>
     </w:p>
     <w:p>
       <w:pPr>
-        <w:spacing w:line="200" w:lineRule="exact"/>
-        <w:ind w:leftChars="200" w:left="420"/>
-        <w:rPr>
-          <w:color w:val="4472C4" w:themeColor="accent1"/>
-          <w:sz w:val="15"/>
-        </w:rPr>
-      </w:pPr>
-      <w:r>
-        <w:rPr>
-          <w:color w:val="4472C4" w:themeColor="accent1"/>
-          <w:sz w:val="15"/>
-        </w:rPr>
-        <w:t xml:space="preserve">    # 延时5秒钟</w:t>
-      </w:r>
-    </w:p>
-    <w:p>
-      <w:pPr>
-        <w:spacing w:line="200" w:lineRule="exact"/>
-        <w:ind w:leftChars="200" w:left="420"/>
-        <w:rPr>
-          <w:color w:val="4472C4" w:themeColor="accent1"/>
-          <w:sz w:val="15"/>
-        </w:rPr>
-      </w:pPr>
-      <w:r>
-        <w:rPr>
-          <w:color w:val="4472C4" w:themeColor="accent1"/>
-          <w:sz w:val="15"/>
+        <w:pStyle w:val="a3"/>
+        <w:spacing w:line="200" w:lineRule="exact"/>
+        <w:ind w:left="420" w:firstLineChars="0" w:firstLine="0"/>
+        <w:rPr>
+          <w:rFonts w:ascii="Consolas" w:hAnsi="Consolas" w:cs="Courier New"/>
+          <w:color w:val="4472C4" w:themeColor="accent1"/>
+          <w:sz w:val="13"/>
+        </w:rPr>
+      </w:pPr>
+      <w:r>
+        <w:rPr>
+          <w:rFonts w:ascii="Consolas" w:hAnsi="Consolas" w:cs="Courier New"/>
+          <w:color w:val="4472C4" w:themeColor="accent1"/>
+          <w:sz w:val="13"/>
+        </w:rPr>
+        <w:t xml:space="preserve">    # </w:t>
+      </w:r>
+      <w:r>
+        <w:rPr>
+          <w:rFonts w:ascii="Consolas" w:hAnsi="Consolas" w:cs="Courier New"/>
+          <w:color w:val="4472C4" w:themeColor="accent1"/>
+          <w:sz w:val="13"/>
+        </w:rPr>
+        <w:t>延时</w:t>
+      </w:r>
+      <w:r>
+        <w:rPr>
+          <w:rFonts w:ascii="Consolas" w:hAnsi="Consolas" w:cs="Courier New"/>
+          <w:color w:val="4472C4" w:themeColor="accent1"/>
+          <w:sz w:val="13"/>
+        </w:rPr>
+        <w:t>5</w:t>
+      </w:r>
+      <w:r>
+        <w:rPr>
+          <w:rFonts w:ascii="Consolas" w:hAnsi="Consolas" w:cs="Courier New"/>
+          <w:color w:val="4472C4" w:themeColor="accent1"/>
+          <w:sz w:val="13"/>
+        </w:rPr>
+        <w:t>秒钟</w:t>
+      </w:r>
+    </w:p>
+    <w:p>
+      <w:pPr>
+        <w:pStyle w:val="a3"/>
+        <w:spacing w:line="200" w:lineRule="exact"/>
+        <w:ind w:left="420" w:firstLineChars="0" w:firstLine="0"/>
+        <w:rPr>
+          <w:rFonts w:ascii="Consolas" w:hAnsi="Consolas" w:cs="Courier New"/>
+          <w:color w:val="4472C4" w:themeColor="accent1"/>
+          <w:sz w:val="13"/>
+        </w:rPr>
+      </w:pPr>
+      <w:r>
+        <w:rPr>
+          <w:rFonts w:ascii="Consolas" w:hAnsi="Consolas" w:cs="Courier New"/>
+          <w:color w:val="4472C4" w:themeColor="accent1"/>
+          <w:sz w:val="13"/>
         </w:rPr>
         <w:t xml:space="preserve">    - delay:</w:t>
       </w:r>
     </w:p>
     <w:p>
       <w:pPr>
-        <w:spacing w:line="200" w:lineRule="exact"/>
-        <w:ind w:leftChars="200" w:left="420"/>
-        <w:rPr>
-          <w:color w:val="4472C4" w:themeColor="accent1"/>
-          <w:sz w:val="15"/>
-        </w:rPr>
-      </w:pPr>
-      <w:r>
-        <w:rPr>
-          <w:color w:val="4472C4" w:themeColor="accent1"/>
-          <w:sz w:val="15"/>
+        <w:pStyle w:val="a3"/>
+        <w:spacing w:line="200" w:lineRule="exact"/>
+        <w:ind w:left="420" w:firstLineChars="0" w:firstLine="0"/>
+        <w:rPr>
+          <w:rFonts w:ascii="Consolas" w:hAnsi="Consolas" w:cs="Courier New"/>
+          <w:color w:val="4472C4" w:themeColor="accent1"/>
+          <w:sz w:val="13"/>
+        </w:rPr>
+      </w:pPr>
+      <w:r>
+        <w:rPr>
+          <w:rFonts w:ascii="Consolas" w:hAnsi="Consolas" w:cs="Courier New"/>
+          <w:color w:val="4472C4" w:themeColor="accent1"/>
+          <w:sz w:val="13"/>
         </w:rPr>
         <w:t xml:space="preserve">        seconds: 5</w:t>
       </w:r>
     </w:p>
     <w:p>
       <w:pPr>
-        <w:spacing w:line="200" w:lineRule="exact"/>
-        <w:ind w:leftChars="200" w:left="420"/>
-        <w:rPr>
-          <w:color w:val="4472C4" w:themeColor="accent1"/>
-          <w:sz w:val="15"/>
-        </w:rPr>
-      </w:pPr>
-      <w:r>
-        <w:rPr>
-          <w:color w:val="4472C4" w:themeColor="accent1"/>
-          <w:sz w:val="15"/>
-        </w:rPr>
-        <w:t xml:space="preserve">    # 等待语音播放结束，最长一分钟</w:t>
-      </w:r>
-    </w:p>
-    <w:p>
-      <w:pPr>
-        <w:spacing w:line="200" w:lineRule="exact"/>
-        <w:ind w:leftChars="200" w:left="420"/>
-        <w:rPr>
-          <w:color w:val="4472C4" w:themeColor="accent1"/>
-          <w:sz w:val="15"/>
-        </w:rPr>
-      </w:pPr>
-      <w:r>
-        <w:rPr>
-          <w:color w:val="4472C4" w:themeColor="accent1"/>
-          <w:sz w:val="15"/>
+        <w:pStyle w:val="a3"/>
+        <w:spacing w:line="200" w:lineRule="exact"/>
+        <w:ind w:left="420" w:firstLineChars="0" w:firstLine="0"/>
+        <w:rPr>
+          <w:rFonts w:ascii="Consolas" w:hAnsi="Consolas" w:cs="Courier New"/>
+          <w:color w:val="4472C4" w:themeColor="accent1"/>
+          <w:sz w:val="13"/>
+        </w:rPr>
+      </w:pPr>
+      <w:r>
+        <w:rPr>
+          <w:rFonts w:ascii="Consolas" w:hAnsi="Consolas" w:cs="Courier New"/>
+          <w:color w:val="4472C4" w:themeColor="accent1"/>
+          <w:sz w:val="13"/>
+        </w:rPr>
+        <w:t xml:space="preserve">    # </w:t>
+      </w:r>
+      <w:r>
+        <w:rPr>
+          <w:rFonts w:ascii="Consolas" w:hAnsi="Consolas" w:cs="Courier New"/>
+          <w:color w:val="4472C4" w:themeColor="accent1"/>
+          <w:sz w:val="13"/>
+        </w:rPr>
+        <w:t>等待语音播放结束，最长一分钟</w:t>
+      </w:r>
+    </w:p>
+    <w:p>
+      <w:pPr>
+        <w:pStyle w:val="a3"/>
+        <w:spacing w:line="200" w:lineRule="exact"/>
+        <w:ind w:left="420" w:firstLineChars="0" w:firstLine="0"/>
+        <w:rPr>
+          <w:rFonts w:ascii="Consolas" w:hAnsi="Consolas" w:cs="Courier New"/>
+          <w:color w:val="4472C4" w:themeColor="accent1"/>
+          <w:sz w:val="13"/>
+        </w:rPr>
+      </w:pPr>
+      <w:r>
+        <w:rPr>
+          <w:rFonts w:ascii="Consolas" w:hAnsi="Consolas" w:cs="Courier New"/>
+          <w:color w:val="4472C4" w:themeColor="accent1"/>
+          <w:sz w:val="13"/>
         </w:rPr>
         <w:t xml:space="preserve">    - wait_template: "{{is_state('media_player.vlc','idle')}}"</w:t>
       </w:r>
     </w:p>
     <w:p>
       <w:pPr>
-        <w:spacing w:line="200" w:lineRule="exact"/>
-        <w:ind w:leftChars="200" w:left="420"/>
-        <w:rPr>
-          <w:color w:val="4472C4" w:themeColor="accent1"/>
-          <w:sz w:val="15"/>
-        </w:rPr>
-      </w:pPr>
-      <w:r>
-        <w:rPr>
-          <w:color w:val="4472C4" w:themeColor="accent1"/>
-          <w:sz w:val="15"/>
+        <w:pStyle w:val="a3"/>
+        <w:spacing w:line="200" w:lineRule="exact"/>
+        <w:ind w:left="420" w:firstLineChars="0" w:firstLine="0"/>
+        <w:rPr>
+          <w:rFonts w:ascii="Consolas" w:hAnsi="Consolas" w:cs="Courier New"/>
+          <w:color w:val="4472C4" w:themeColor="accent1"/>
+          <w:sz w:val="13"/>
+        </w:rPr>
+      </w:pPr>
+      <w:r>
+        <w:rPr>
+          <w:rFonts w:ascii="Consolas" w:hAnsi="Consolas" w:cs="Courier New"/>
+          <w:color w:val="4472C4" w:themeColor="accent1"/>
+          <w:sz w:val="13"/>
         </w:rPr>
         <w:t xml:space="preserve">      timeout: '00:01:00'</w:t>
       </w:r>
     </w:p>
     <w:p>
       <w:pPr>
-        <w:spacing w:line="200" w:lineRule="exact"/>
-        <w:ind w:leftChars="200" w:left="420"/>
-        <w:rPr>
-          <w:color w:val="4472C4" w:themeColor="accent1"/>
-          <w:sz w:val="15"/>
-        </w:rPr>
-      </w:pPr>
-      <w:r>
-        <w:rPr>
-          <w:color w:val="4472C4" w:themeColor="accent1"/>
-          <w:sz w:val="15"/>
+        <w:pStyle w:val="a3"/>
+        <w:spacing w:line="200" w:lineRule="exact"/>
+        <w:ind w:left="420" w:firstLineChars="0" w:firstLine="0"/>
+        <w:rPr>
+          <w:rFonts w:ascii="Consolas" w:hAnsi="Consolas" w:cs="Courier New"/>
+          <w:color w:val="4472C4" w:themeColor="accent1"/>
+          <w:sz w:val="13"/>
+        </w:rPr>
+      </w:pPr>
+      <w:r>
+        <w:rPr>
+          <w:rFonts w:ascii="Consolas" w:hAnsi="Consolas" w:cs="Courier New"/>
+          <w:color w:val="4472C4" w:themeColor="accent1"/>
+          <w:sz w:val="13"/>
         </w:rPr>
         <w:t xml:space="preserve">      continue_on_timeout: 'true'</w:t>
       </w:r>
     </w:p>
     <w:p>
       <w:pPr>
-        <w:spacing w:line="200" w:lineRule="exact"/>
-        <w:ind w:leftChars="200" w:left="420"/>
-        <w:rPr>
-          <w:color w:val="4472C4" w:themeColor="accent1"/>
-          <w:sz w:val="15"/>
-        </w:rPr>
-      </w:pPr>
-      <w:r>
-        <w:rPr>
-          <w:color w:val="4472C4" w:themeColor="accent1"/>
-          <w:sz w:val="15"/>
-        </w:rPr>
-        <w:t xml:space="preserve">    # 延时5秒钟</w:t>
-      </w:r>
-    </w:p>
-    <w:p>
-      <w:pPr>
-        <w:spacing w:line="200" w:lineRule="exact"/>
-        <w:ind w:leftChars="200" w:left="420"/>
-        <w:rPr>
-          <w:color w:val="4472C4" w:themeColor="accent1"/>
-          <w:sz w:val="15"/>
-        </w:rPr>
-      </w:pPr>
-      <w:r>
-        <w:rPr>
-          <w:color w:val="4472C4" w:themeColor="accent1"/>
-          <w:sz w:val="15"/>
+        <w:pStyle w:val="a3"/>
+        <w:spacing w:line="200" w:lineRule="exact"/>
+        <w:ind w:left="420" w:firstLineChars="0" w:firstLine="0"/>
+        <w:rPr>
+          <w:rFonts w:ascii="Consolas" w:hAnsi="Consolas" w:cs="Courier New"/>
+          <w:color w:val="4472C4" w:themeColor="accent1"/>
+          <w:sz w:val="13"/>
+        </w:rPr>
+      </w:pPr>
+      <w:r>
+        <w:rPr>
+          <w:rFonts w:ascii="Consolas" w:hAnsi="Consolas" w:cs="Courier New"/>
+          <w:color w:val="4472C4" w:themeColor="accent1"/>
+          <w:sz w:val="13"/>
+        </w:rPr>
+        <w:t xml:space="preserve">    # </w:t>
+      </w:r>
+      <w:r>
+        <w:rPr>
+          <w:rFonts w:ascii="Consolas" w:hAnsi="Consolas" w:cs="Courier New"/>
+          <w:color w:val="4472C4" w:themeColor="accent1"/>
+          <w:sz w:val="13"/>
+        </w:rPr>
+        <w:t>延时</w:t>
+      </w:r>
+      <w:r>
+        <w:rPr>
+          <w:rFonts w:ascii="Consolas" w:hAnsi="Consolas" w:cs="Courier New"/>
+          <w:color w:val="4472C4" w:themeColor="accent1"/>
+          <w:sz w:val="13"/>
+        </w:rPr>
+        <w:t>5</w:t>
+      </w:r>
+      <w:r>
+        <w:rPr>
+          <w:rFonts w:ascii="Consolas" w:hAnsi="Consolas" w:cs="Courier New"/>
+          <w:color w:val="4472C4" w:themeColor="accent1"/>
+          <w:sz w:val="13"/>
+        </w:rPr>
+        <w:t>秒钟</w:t>
+      </w:r>
+    </w:p>
+    <w:p>
+      <w:pPr>
+        <w:pStyle w:val="a3"/>
+        <w:spacing w:line="200" w:lineRule="exact"/>
+        <w:ind w:left="420" w:firstLineChars="0" w:firstLine="0"/>
+        <w:rPr>
+          <w:rFonts w:ascii="Consolas" w:hAnsi="Consolas" w:cs="Courier New"/>
+          <w:color w:val="4472C4" w:themeColor="accent1"/>
+          <w:sz w:val="13"/>
+        </w:rPr>
+      </w:pPr>
+      <w:r>
+        <w:rPr>
+          <w:rFonts w:ascii="Consolas" w:hAnsi="Consolas" w:cs="Courier New"/>
+          <w:color w:val="4472C4" w:themeColor="accent1"/>
+          <w:sz w:val="13"/>
         </w:rPr>
         <w:t xml:space="preserve">    - delay:</w:t>
       </w:r>
     </w:p>
     <w:p>
       <w:pPr>
-        <w:spacing w:line="200" w:lineRule="exact"/>
-        <w:ind w:leftChars="200" w:left="420"/>
-        <w:rPr>
-          <w:color w:val="4472C4" w:themeColor="accent1"/>
-          <w:sz w:val="15"/>
-        </w:rPr>
-      </w:pPr>
-      <w:r>
-        <w:rPr>
-          <w:color w:val="4472C4" w:themeColor="accent1"/>
-          <w:sz w:val="15"/>
+        <w:pStyle w:val="a3"/>
+        <w:spacing w:line="200" w:lineRule="exact"/>
+        <w:ind w:left="420" w:firstLineChars="0" w:firstLine="0"/>
+        <w:rPr>
+          <w:rFonts w:ascii="Consolas" w:hAnsi="Consolas" w:cs="Courier New"/>
+          <w:color w:val="4472C4" w:themeColor="accent1"/>
+          <w:sz w:val="13"/>
+        </w:rPr>
+      </w:pPr>
+      <w:r>
+        <w:rPr>
+          <w:rFonts w:ascii="Consolas" w:hAnsi="Consolas" w:cs="Courier New"/>
+          <w:color w:val="4472C4" w:themeColor="accent1"/>
+          <w:sz w:val="13"/>
         </w:rPr>
         <w:t xml:space="preserve">        seconds: 5</w:t>
       </w:r>
     </w:p>
     <w:p>
       <w:pPr>
-        <w:spacing w:line="200" w:lineRule="exact"/>
-        <w:ind w:leftChars="200" w:left="420"/>
-        <w:rPr>
-          <w:color w:val="4472C4" w:themeColor="accent1"/>
-          <w:sz w:val="15"/>
-        </w:rPr>
-      </w:pPr>
-      <w:r>
-        <w:rPr>
-          <w:color w:val="4472C4" w:themeColor="accent1"/>
-          <w:sz w:val="15"/>
-        </w:rPr>
-        <w:t xml:space="preserve">    # 根据选择项，播放对应的音乐</w:t>
-      </w:r>
-    </w:p>
-    <w:p>
-      <w:pPr>
-        <w:spacing w:line="200" w:lineRule="exact"/>
-        <w:ind w:leftChars="200" w:left="420"/>
-        <w:rPr>
-          <w:color w:val="4472C4" w:themeColor="accent1"/>
-          <w:sz w:val="15"/>
-        </w:rPr>
-      </w:pPr>
-      <w:r>
-        <w:rPr>
-          <w:color w:val="4472C4" w:themeColor="accent1"/>
-          <w:sz w:val="15"/>
+        <w:pStyle w:val="a3"/>
+        <w:spacing w:line="200" w:lineRule="exact"/>
+        <w:ind w:left="420" w:firstLineChars="0" w:firstLine="0"/>
+        <w:rPr>
+          <w:rFonts w:ascii="Consolas" w:hAnsi="Consolas" w:cs="Courier New"/>
+          <w:color w:val="4472C4" w:themeColor="accent1"/>
+          <w:sz w:val="13"/>
+        </w:rPr>
+      </w:pPr>
+      <w:r>
+        <w:rPr>
+          <w:rFonts w:ascii="Consolas" w:hAnsi="Consolas" w:cs="Courier New"/>
+          <w:color w:val="4472C4" w:themeColor="accent1"/>
+          <w:sz w:val="13"/>
+        </w:rPr>
+        <w:t xml:space="preserve">    # </w:t>
+      </w:r>
+      <w:r>
+        <w:rPr>
+          <w:rFonts w:ascii="Consolas" w:hAnsi="Consolas" w:cs="Courier New"/>
+          <w:color w:val="4472C4" w:themeColor="accent1"/>
+          <w:sz w:val="13"/>
+        </w:rPr>
+        <w:t>根据选择项，播放对应的音乐</w:t>
+      </w:r>
+    </w:p>
+    <w:p>
+      <w:pPr>
+        <w:pStyle w:val="a3"/>
+        <w:spacing w:line="200" w:lineRule="exact"/>
+        <w:ind w:left="420" w:firstLineChars="0" w:firstLine="0"/>
+        <w:rPr>
+          <w:rFonts w:ascii="Consolas" w:hAnsi="Consolas" w:cs="Courier New"/>
+          <w:color w:val="4472C4" w:themeColor="accent1"/>
+          <w:sz w:val="13"/>
+        </w:rPr>
+      </w:pPr>
+      <w:r>
+        <w:rPr>
+          <w:rFonts w:ascii="Consolas" w:hAnsi="Consolas" w:cs="Courier New"/>
+          <w:color w:val="4472C4" w:themeColor="accent1"/>
+          <w:sz w:val="13"/>
         </w:rPr>
         <w:t xml:space="preserve">    - service: media_player.play_media</w:t>
       </w:r>
     </w:p>
     <w:p>
       <w:pPr>
-        <w:spacing w:line="200" w:lineRule="exact"/>
-        <w:ind w:leftChars="200" w:left="420"/>
-        <w:rPr>
-          <w:color w:val="4472C4" w:themeColor="accent1"/>
-          <w:sz w:val="15"/>
-        </w:rPr>
-      </w:pPr>
-      <w:r>
-        <w:rPr>
-          <w:color w:val="4472C4" w:themeColor="accent1"/>
-          <w:sz w:val="15"/>
+        <w:pStyle w:val="a3"/>
+        <w:spacing w:line="200" w:lineRule="exact"/>
+        <w:ind w:left="420" w:firstLineChars="0" w:firstLine="0"/>
+        <w:rPr>
+          <w:rFonts w:ascii="Consolas" w:hAnsi="Consolas" w:cs="Courier New"/>
+          <w:color w:val="4472C4" w:themeColor="accent1"/>
+          <w:sz w:val="13"/>
+        </w:rPr>
+      </w:pPr>
+      <w:r>
+        <w:rPr>
+          <w:rFonts w:ascii="Consolas" w:hAnsi="Consolas" w:cs="Courier New"/>
+          <w:color w:val="4472C4" w:themeColor="accent1"/>
+          <w:sz w:val="13"/>
         </w:rPr>
         <w:t xml:space="preserve">      data_template:</w:t>
       </w:r>
     </w:p>
     <w:p>
       <w:pPr>
-        <w:spacing w:line="200" w:lineRule="exact"/>
-        <w:ind w:leftChars="200" w:left="420"/>
-        <w:rPr>
-          <w:color w:val="4472C4" w:themeColor="accent1"/>
-          <w:sz w:val="15"/>
-        </w:rPr>
-      </w:pPr>
-      <w:r>
-        <w:rPr>
-          <w:color w:val="4472C4" w:themeColor="accent1"/>
-          <w:sz w:val="15"/>
+        <w:pStyle w:val="a3"/>
+        <w:spacing w:line="200" w:lineRule="exact"/>
+        <w:ind w:left="420" w:firstLineChars="0" w:firstLine="0"/>
+        <w:rPr>
+          <w:rFonts w:ascii="Consolas" w:hAnsi="Consolas" w:cs="Courier New"/>
+          <w:color w:val="4472C4" w:themeColor="accent1"/>
+          <w:sz w:val="13"/>
+        </w:rPr>
+      </w:pPr>
+      <w:r>
+        <w:rPr>
+          <w:rFonts w:ascii="Consolas" w:hAnsi="Consolas" w:cs="Courier New"/>
+          <w:color w:val="4472C4" w:themeColor="accent1"/>
+          <w:sz w:val="13"/>
         </w:rPr>
         <w:t xml:space="preserve">        entity_id: media_player.vlc</w:t>
       </w:r>
     </w:p>
     <w:p>
       <w:pPr>
-        <w:spacing w:line="200" w:lineRule="exact"/>
-        <w:ind w:leftChars="200" w:left="420"/>
-        <w:rPr>
-          <w:color w:val="4472C4" w:themeColor="accent1"/>
-          <w:sz w:val="15"/>
-        </w:rPr>
-      </w:pPr>
-      <w:r>
-        <w:rPr>
-          <w:color w:val="4472C4" w:themeColor="accent1"/>
-          <w:sz w:val="15"/>
+        <w:pStyle w:val="a3"/>
+        <w:spacing w:line="200" w:lineRule="exact"/>
+        <w:ind w:left="420" w:firstLineChars="0" w:firstLine="0"/>
+        <w:rPr>
+          <w:rFonts w:ascii="Consolas" w:hAnsi="Consolas" w:cs="Courier New"/>
+          <w:color w:val="4472C4" w:themeColor="accent1"/>
+          <w:sz w:val="13"/>
+        </w:rPr>
+      </w:pPr>
+      <w:r>
+        <w:rPr>
+          <w:rFonts w:ascii="Consolas" w:hAnsi="Consolas" w:cs="Courier New"/>
+          <w:color w:val="4472C4" w:themeColor="accent1"/>
+          <w:sz w:val="13"/>
         </w:rPr>
         <w:t xml:space="preserve">        media_content_type: music</w:t>
       </w:r>
     </w:p>
     <w:p>
       <w:pPr>
-        <w:spacing w:line="200" w:lineRule="exact"/>
-        <w:ind w:leftChars="200" w:left="420"/>
-        <w:rPr>
-          <w:color w:val="4472C4" w:themeColor="accent1"/>
-          <w:sz w:val="15"/>
-        </w:rPr>
-      </w:pPr>
-      <w:r>
-        <w:rPr>
-          <w:color w:val="4472C4" w:themeColor="accent1"/>
-          <w:sz w:val="15"/>
+        <w:pStyle w:val="a3"/>
+        <w:spacing w:line="200" w:lineRule="exact"/>
+        <w:ind w:left="420" w:firstLineChars="0" w:firstLine="0"/>
+        <w:rPr>
+          <w:rFonts w:ascii="Consolas" w:hAnsi="Consolas" w:cs="Courier New"/>
+          <w:color w:val="4472C4" w:themeColor="accent1"/>
+          <w:sz w:val="13"/>
+        </w:rPr>
+      </w:pPr>
+      <w:r>
+        <w:rPr>
+          <w:rFonts w:ascii="Consolas" w:hAnsi="Consolas" w:cs="Courier New"/>
+          <w:color w:val="4472C4" w:themeColor="accent1"/>
+          <w:sz w:val="13"/>
         </w:rPr>
         <w:t xml:space="preserve">        media_content_id: &gt;</w:t>
       </w:r>
     </w:p>
     <w:p>
       <w:pPr>
-        <w:spacing w:line="200" w:lineRule="exact"/>
-        <w:ind w:leftChars="200" w:left="420"/>
-        <w:rPr>
-          <w:color w:val="4472C4" w:themeColor="accent1"/>
-          <w:sz w:val="15"/>
-        </w:rPr>
-      </w:pPr>
-      <w:r>
-        <w:rPr>
-          <w:color w:val="4472C4" w:themeColor="accent1"/>
-          <w:sz w:val="15"/>
-        </w:rPr>
-        <w:t xml:space="preserve">          {% if states.input_select.alarm_music.state=='卡农' %}</w:t>
-      </w:r>
-    </w:p>
-    <w:p>
-      <w:pPr>
-        <w:spacing w:line="200" w:lineRule="exact"/>
-        <w:ind w:leftChars="200" w:left="420"/>
-        <w:rPr>
-          <w:color w:val="4472C4" w:themeColor="accent1"/>
-          <w:sz w:val="15"/>
-        </w:rPr>
-      </w:pPr>
-      <w:r>
-        <w:rPr>
-          <w:color w:val="4472C4" w:themeColor="accent1"/>
-          <w:sz w:val="15"/>
+        <w:pStyle w:val="a3"/>
+        <w:spacing w:line="200" w:lineRule="exact"/>
+        <w:ind w:left="420" w:firstLineChars="0" w:firstLine="0"/>
+        <w:rPr>
+          <w:rFonts w:ascii="Consolas" w:hAnsi="Consolas" w:cs="Courier New"/>
+          <w:color w:val="4472C4" w:themeColor="accent1"/>
+          <w:sz w:val="13"/>
+        </w:rPr>
+      </w:pPr>
+      <w:r>
+        <w:rPr>
+          <w:rFonts w:ascii="Consolas" w:hAnsi="Consolas" w:cs="Courier New"/>
+          <w:color w:val="4472C4" w:themeColor="accent1"/>
+          <w:sz w:val="13"/>
+        </w:rPr>
+        <w:t xml:space="preserve">          {% if states.input_select.alarm_music.state=='</w:t>
+      </w:r>
+      <w:r>
+        <w:rPr>
+          <w:rFonts w:ascii="Consolas" w:hAnsi="Consolas" w:cs="Courier New"/>
+          <w:color w:val="4472C4" w:themeColor="accent1"/>
+          <w:sz w:val="13"/>
+        </w:rPr>
+        <w:t>卡农</w:t>
+      </w:r>
+      <w:r>
+        <w:rPr>
+          <w:rFonts w:ascii="Consolas" w:hAnsi="Consolas" w:cs="Courier New"/>
+          <w:color w:val="4472C4" w:themeColor="accent1"/>
+          <w:sz w:val="13"/>
+        </w:rPr>
+        <w:t>' %}</w:t>
+      </w:r>
+    </w:p>
+    <w:p>
+      <w:pPr>
+        <w:pStyle w:val="a3"/>
+        <w:spacing w:line="200" w:lineRule="exact"/>
+        <w:ind w:left="420" w:firstLineChars="0" w:firstLine="0"/>
+        <w:rPr>
+          <w:rFonts w:ascii="Consolas" w:hAnsi="Consolas" w:cs="Courier New"/>
+          <w:color w:val="4472C4" w:themeColor="accent1"/>
+          <w:sz w:val="13"/>
+        </w:rPr>
+      </w:pPr>
+      <w:r>
+        <w:rPr>
+          <w:rFonts w:ascii="Consolas" w:hAnsi="Consolas" w:cs="Courier New"/>
+          <w:color w:val="4472C4" w:themeColor="accent1"/>
+          <w:sz w:val="13"/>
         </w:rPr>
         <w:t xml:space="preserve">            /home/pi/Music/Canon.mp3</w:t>
       </w:r>
     </w:p>
     <w:p>
       <w:pPr>
-        <w:spacing w:line="200" w:lineRule="exact"/>
-        <w:ind w:leftChars="200" w:left="420"/>
-        <w:rPr>
-          <w:color w:val="4472C4" w:themeColor="accent1"/>
-          <w:sz w:val="15"/>
-        </w:rPr>
-      </w:pPr>
-      <w:r>
-        <w:rPr>
-          <w:color w:val="4472C4" w:themeColor="accent1"/>
-          <w:sz w:val="15"/>
-        </w:rPr>
-        <w:t xml:space="preserve">          {% elif states.input_select.alarm_music.state=='沧海一声笑' %}</w:t>
-      </w:r>
-    </w:p>
-    <w:p>
-      <w:pPr>
-        <w:spacing w:line="200" w:lineRule="exact"/>
-        <w:ind w:leftChars="200" w:left="420"/>
-        <w:rPr>
-          <w:color w:val="4472C4" w:themeColor="accent1"/>
-          <w:sz w:val="15"/>
-        </w:rPr>
-      </w:pPr>
-      <w:r>
-        <w:rPr>
-          <w:color w:val="4472C4" w:themeColor="accent1"/>
-          <w:sz w:val="15"/>
-        </w:rPr>
-        <w:t xml:space="preserve">            /home/pi/Music/沧海一声笑.mp3</w:t>
-      </w:r>
-    </w:p>
-    <w:p>
-      <w:pPr>
-        <w:spacing w:line="200" w:lineRule="exact"/>
-        <w:ind w:leftChars="200" w:left="420"/>
-        <w:rPr>
-          <w:color w:val="4472C4" w:themeColor="accent1"/>
-          <w:sz w:val="15"/>
-        </w:rPr>
-      </w:pPr>
-      <w:r>
-        <w:rPr>
-          <w:color w:val="4472C4" w:themeColor="accent1"/>
-          <w:sz w:val="15"/>
+        <w:pStyle w:val="a3"/>
+        <w:spacing w:line="200" w:lineRule="exact"/>
+        <w:ind w:left="420" w:firstLineChars="0" w:firstLine="0"/>
+        <w:rPr>
+          <w:rFonts w:ascii="Consolas" w:hAnsi="Consolas" w:cs="Courier New"/>
+          <w:color w:val="4472C4" w:themeColor="accent1"/>
+          <w:sz w:val="13"/>
+        </w:rPr>
+      </w:pPr>
+      <w:r>
+        <w:rPr>
+          <w:rFonts w:ascii="Consolas" w:hAnsi="Consolas" w:cs="Courier New"/>
+          <w:color w:val="4472C4" w:themeColor="accent1"/>
+          <w:sz w:val="13"/>
+        </w:rPr>
+        <w:t xml:space="preserve">          {% elif states.input_select.alarm_music.state=='</w:t>
+      </w:r>
+      <w:r>
+        <w:rPr>
+          <w:rFonts w:ascii="Consolas" w:hAnsi="Consolas" w:cs="Courier New"/>
+          <w:color w:val="4472C4" w:themeColor="accent1"/>
+          <w:sz w:val="13"/>
+        </w:rPr>
+        <w:t>沧海一声笑</w:t>
+      </w:r>
+      <w:r>
+        <w:rPr>
+          <w:rFonts w:ascii="Consolas" w:hAnsi="Consolas" w:cs="Courier New"/>
+          <w:color w:val="4472C4" w:themeColor="accent1"/>
+          <w:sz w:val="13"/>
+        </w:rPr>
+        <w:t>' %}</w:t>
+      </w:r>
+    </w:p>
+    <w:p>
+      <w:pPr>
+        <w:pStyle w:val="a3"/>
+        <w:spacing w:line="200" w:lineRule="exact"/>
+        <w:ind w:left="420" w:firstLineChars="0" w:firstLine="0"/>
+        <w:rPr>
+          <w:rFonts w:ascii="Consolas" w:hAnsi="Consolas" w:cs="Courier New"/>
+          <w:color w:val="4472C4" w:themeColor="accent1"/>
+          <w:sz w:val="13"/>
+        </w:rPr>
+      </w:pPr>
+      <w:r>
+        <w:rPr>
+          <w:rFonts w:ascii="Consolas" w:hAnsi="Consolas" w:cs="Courier New"/>
+          <w:color w:val="4472C4" w:themeColor="accent1"/>
+          <w:sz w:val="13"/>
+        </w:rPr>
+        <w:t xml:space="preserve">            /home/pi/Music/</w:t>
+      </w:r>
+      <w:r>
+        <w:rPr>
+          <w:rFonts w:ascii="Consolas" w:hAnsi="Consolas" w:cs="Courier New"/>
+          <w:color w:val="4472C4" w:themeColor="accent1"/>
+          <w:sz w:val="13"/>
+        </w:rPr>
+        <w:t>沧海一声笑</w:t>
+      </w:r>
+      <w:r>
+        <w:rPr>
+          <w:rFonts w:ascii="Consolas" w:hAnsi="Consolas" w:cs="Courier New"/>
+          <w:color w:val="4472C4" w:themeColor="accent1"/>
+          <w:sz w:val="13"/>
+        </w:rPr>
+        <w:t>.mp3</w:t>
+      </w:r>
+    </w:p>
+    <w:p>
+      <w:pPr>
+        <w:pStyle w:val="a3"/>
+        <w:spacing w:line="200" w:lineRule="exact"/>
+        <w:ind w:left="420" w:firstLineChars="0" w:firstLine="0"/>
+        <w:rPr>
+          <w:rFonts w:ascii="Consolas" w:hAnsi="Consolas" w:cs="Courier New"/>
+          <w:color w:val="4472C4" w:themeColor="accent1"/>
+          <w:sz w:val="13"/>
+        </w:rPr>
+      </w:pPr>
+      <w:r>
+        <w:rPr>
+          <w:rFonts w:ascii="Consolas" w:hAnsi="Consolas" w:cs="Courier New"/>
+          <w:color w:val="4472C4" w:themeColor="accent1"/>
+          <w:sz w:val="13"/>
         </w:rPr>
         <w:t xml:space="preserve">          {% else %}</w:t>
       </w:r>
     </w:p>
     <w:p>
       <w:pPr>
-        <w:spacing w:line="200" w:lineRule="exact"/>
-        <w:ind w:leftChars="200" w:left="420"/>
-        <w:rPr>
-          <w:color w:val="4472C4" w:themeColor="accent1"/>
-          <w:sz w:val="15"/>
-        </w:rPr>
-      </w:pPr>
-      <w:r>
-        <w:rPr>
-          <w:color w:val="4472C4" w:themeColor="accent1"/>
-          <w:sz w:val="15"/>
+        <w:pStyle w:val="a3"/>
+        <w:spacing w:line="200" w:lineRule="exact"/>
+        <w:ind w:left="420" w:firstLineChars="0" w:firstLine="0"/>
+        <w:rPr>
+          <w:rFonts w:ascii="Consolas" w:hAnsi="Consolas" w:cs="Courier New"/>
+          <w:color w:val="4472C4" w:themeColor="accent1"/>
+          <w:sz w:val="13"/>
+        </w:rPr>
+      </w:pPr>
+      <w:r>
+        <w:rPr>
+          <w:rFonts w:ascii="Consolas" w:hAnsi="Consolas" w:cs="Courier New"/>
+          <w:color w:val="4472C4" w:themeColor="accent1"/>
+          <w:sz w:val="13"/>
         </w:rPr>
         <w:t xml:space="preserve">            /home/pi/Music/ICanFeelitComing.mp3</w:t>
       </w:r>
     </w:p>
     <w:p>
       <w:pPr>
-        <w:spacing w:line="200" w:lineRule="exact"/>
-        <w:ind w:leftChars="200" w:left="420"/>
-        <w:rPr>
-          <w:color w:val="4472C4" w:themeColor="accent1"/>
-          <w:sz w:val="15"/>
-        </w:rPr>
-      </w:pPr>
-      <w:r>
-        <w:rPr>
-          <w:color w:val="4472C4" w:themeColor="accent1"/>
-          <w:sz w:val="15"/>
+        <w:pStyle w:val="a3"/>
+        <w:spacing w:line="200" w:lineRule="exact"/>
+        <w:ind w:left="420" w:firstLineChars="0" w:firstLine="0"/>
+        <w:rPr>
+          <w:rFonts w:ascii="Consolas" w:hAnsi="Consolas" w:cs="Courier New"/>
+          <w:color w:val="4472C4" w:themeColor="accent1"/>
+          <w:sz w:val="13"/>
+        </w:rPr>
+      </w:pPr>
+      <w:r>
+        <w:rPr>
+          <w:rFonts w:ascii="Consolas" w:hAnsi="Consolas" w:cs="Courier New"/>
+          <w:color w:val="4472C4" w:themeColor="accent1"/>
+          <w:sz w:val="13"/>
         </w:rPr>
         <w:t xml:space="preserve">          {% endif %}</w:t>
       </w:r>
     </w:p>
     <w:p>
       <w:pPr>
-        <w:spacing w:line="200" w:lineRule="exact"/>
-        <w:ind w:leftChars="200" w:left="420"/>
-        <w:rPr>
-          <w:color w:val="4472C4" w:themeColor="accent1"/>
-          <w:sz w:val="15"/>
-        </w:rPr>
-      </w:pPr>
-      <w:r>
-        <w:rPr>
-          <w:color w:val="4472C4" w:themeColor="accent1"/>
-          <w:sz w:val="15"/>
-        </w:rPr>
-        <w:t xml:space="preserve">    # 延时n分钟</w:t>
-      </w:r>
-    </w:p>
-    <w:p>
-      <w:pPr>
-        <w:spacing w:line="200" w:lineRule="exact"/>
-        <w:ind w:leftChars="200" w:left="420"/>
-        <w:rPr>
-          <w:color w:val="4472C4" w:themeColor="accent1"/>
-          <w:sz w:val="15"/>
-        </w:rPr>
-      </w:pPr>
-      <w:r>
-        <w:rPr>
-          <w:color w:val="4472C4" w:themeColor="accent1"/>
-          <w:sz w:val="15"/>
+        <w:pStyle w:val="a3"/>
+        <w:spacing w:line="200" w:lineRule="exact"/>
+        <w:ind w:left="420" w:firstLineChars="0" w:firstLine="0"/>
+        <w:rPr>
+          <w:rFonts w:ascii="Consolas" w:hAnsi="Consolas" w:cs="Courier New"/>
+          <w:color w:val="4472C4" w:themeColor="accent1"/>
+          <w:sz w:val="13"/>
+        </w:rPr>
+      </w:pPr>
+      <w:r>
+        <w:rPr>
+          <w:rFonts w:ascii="Consolas" w:hAnsi="Consolas" w:cs="Courier New"/>
+          <w:color w:val="4472C4" w:themeColor="accent1"/>
+          <w:sz w:val="13"/>
+        </w:rPr>
+        <w:t xml:space="preserve">    # </w:t>
+      </w:r>
+      <w:r>
+        <w:rPr>
+          <w:rFonts w:ascii="Consolas" w:hAnsi="Consolas" w:cs="Courier New"/>
+          <w:color w:val="4472C4" w:themeColor="accent1"/>
+          <w:sz w:val="13"/>
+        </w:rPr>
+        <w:t>延时</w:t>
+      </w:r>
+      <w:r>
+        <w:rPr>
+          <w:rFonts w:ascii="Consolas" w:hAnsi="Consolas" w:cs="Courier New"/>
+          <w:color w:val="4472C4" w:themeColor="accent1"/>
+          <w:sz w:val="13"/>
+        </w:rPr>
+        <w:t>n</w:t>
+      </w:r>
+      <w:r>
+        <w:rPr>
+          <w:rFonts w:ascii="Consolas" w:hAnsi="Consolas" w:cs="Courier New"/>
+          <w:color w:val="4472C4" w:themeColor="accent1"/>
+          <w:sz w:val="13"/>
+        </w:rPr>
+        <w:t>分钟</w:t>
+      </w:r>
+    </w:p>
+    <w:p>
+      <w:pPr>
+        <w:pStyle w:val="a3"/>
+        <w:spacing w:line="200" w:lineRule="exact"/>
+        <w:ind w:left="420" w:firstLineChars="0" w:firstLine="0"/>
+        <w:rPr>
+          <w:rFonts w:ascii="Consolas" w:hAnsi="Consolas" w:cs="Courier New"/>
+          <w:color w:val="4472C4" w:themeColor="accent1"/>
+          <w:sz w:val="13"/>
+        </w:rPr>
+      </w:pPr>
+      <w:r>
+        <w:rPr>
+          <w:rFonts w:ascii="Consolas" w:hAnsi="Consolas" w:cs="Courier New"/>
+          <w:color w:val="4472C4" w:themeColor="accent1"/>
+          <w:sz w:val="13"/>
         </w:rPr>
         <w:t xml:space="preserve">    - delay:</w:t>
       </w:r>
     </w:p>
     <w:p>
       <w:pPr>
-        <w:spacing w:line="200" w:lineRule="exact"/>
-        <w:ind w:leftChars="200" w:left="420"/>
-        <w:rPr>
-          <w:color w:val="4472C4" w:themeColor="accent1"/>
-          <w:sz w:val="15"/>
-        </w:rPr>
-      </w:pPr>
-      <w:r>
-        <w:rPr>
-          <w:color w:val="4472C4" w:themeColor="accent1"/>
-          <w:sz w:val="15"/>
+        <w:pStyle w:val="a3"/>
+        <w:spacing w:line="200" w:lineRule="exact"/>
+        <w:ind w:left="420" w:firstLineChars="0" w:firstLine="0"/>
+        <w:rPr>
+          <w:rFonts w:ascii="Consolas" w:hAnsi="Consolas" w:cs="Courier New"/>
+          <w:color w:val="4472C4" w:themeColor="accent1"/>
+          <w:sz w:val="13"/>
+        </w:rPr>
+      </w:pPr>
+      <w:r>
+        <w:rPr>
+          <w:rFonts w:ascii="Consolas" w:hAnsi="Consolas" w:cs="Courier New"/>
+          <w:color w:val="4472C4" w:themeColor="accent1"/>
+          <w:sz w:val="13"/>
         </w:rPr>
         <w:t xml:space="preserve">        minutes: "{{ states('input_number.alarm_light_duration')|int }}"</w:t>
       </w:r>
     </w:p>
     <w:p>
       <w:pPr>
-        <w:spacing w:line="200" w:lineRule="exact"/>
-        <w:ind w:leftChars="200" w:left="420"/>
-        <w:rPr>
-          <w:color w:val="4472C4" w:themeColor="accent1"/>
-          <w:sz w:val="15"/>
-        </w:rPr>
-      </w:pPr>
-      <w:r>
-        <w:rPr>
-          <w:color w:val="4472C4" w:themeColor="accent1"/>
-          <w:sz w:val="15"/>
-        </w:rPr>
-        <w:t xml:space="preserve">    # 关灯</w:t>
-      </w:r>
-    </w:p>
-    <w:p>
-      <w:pPr>
-        <w:spacing w:line="200" w:lineRule="exact"/>
-        <w:ind w:leftChars="200" w:left="420"/>
-        <w:rPr>
-          <w:color w:val="4472C4" w:themeColor="accent1"/>
-          <w:sz w:val="15"/>
-        </w:rPr>
-      </w:pPr>
-      <w:r>
-        <w:rPr>
-          <w:color w:val="4472C4" w:themeColor="accent1"/>
-          <w:sz w:val="15"/>
+        <w:pStyle w:val="a3"/>
+        <w:spacing w:line="200" w:lineRule="exact"/>
+        <w:ind w:left="420" w:firstLineChars="0" w:firstLine="0"/>
+        <w:rPr>
+          <w:rFonts w:ascii="Consolas" w:hAnsi="Consolas" w:cs="Courier New"/>
+          <w:color w:val="4472C4" w:themeColor="accent1"/>
+          <w:sz w:val="13"/>
+        </w:rPr>
+      </w:pPr>
+      <w:r>
+        <w:rPr>
+          <w:rFonts w:ascii="Consolas" w:hAnsi="Consolas" w:cs="Courier New"/>
+          <w:color w:val="4472C4" w:themeColor="accent1"/>
+          <w:sz w:val="13"/>
+        </w:rPr>
+        <w:t xml:space="preserve">    # </w:t>
+      </w:r>
+      <w:r>
+        <w:rPr>
+          <w:rFonts w:ascii="Consolas" w:hAnsi="Consolas" w:cs="Courier New"/>
+          <w:color w:val="4472C4" w:themeColor="accent1"/>
+          <w:sz w:val="13"/>
+        </w:rPr>
+        <w:t>关灯</w:t>
+      </w:r>
+    </w:p>
+    <w:p>
+      <w:pPr>
+        <w:pStyle w:val="a3"/>
+        <w:spacing w:line="200" w:lineRule="exact"/>
+        <w:ind w:left="420" w:firstLineChars="0" w:firstLine="0"/>
+        <w:rPr>
+          <w:rFonts w:ascii="Consolas" w:hAnsi="Consolas" w:cs="Courier New"/>
+          <w:color w:val="4472C4" w:themeColor="accent1"/>
+          <w:sz w:val="13"/>
+        </w:rPr>
+      </w:pPr>
+      <w:r>
+        <w:rPr>
+          <w:rFonts w:ascii="Consolas" w:hAnsi="Consolas" w:cs="Courier New"/>
+          <w:color w:val="4472C4" w:themeColor="accent1"/>
+          <w:sz w:val="13"/>
         </w:rPr>
         <w:t xml:space="preserve">    - service: light.turn_off</w:t>
       </w:r>
     </w:p>
     <w:p>
       <w:pPr>
-        <w:spacing w:line="200" w:lineRule="exact"/>
-        <w:ind w:leftChars="200" w:left="420"/>
-        <w:rPr>
-          <w:color w:val="4472C4" w:themeColor="accent1"/>
-          <w:sz w:val="15"/>
-        </w:rPr>
-      </w:pPr>
-      <w:r>
-        <w:rPr>
-          <w:color w:val="4472C4" w:themeColor="accent1"/>
-          <w:sz w:val="15"/>
+        <w:pStyle w:val="a3"/>
+        <w:spacing w:line="200" w:lineRule="exact"/>
+        <w:ind w:left="420" w:firstLineChars="0" w:firstLine="0"/>
+        <w:rPr>
+          <w:rFonts w:ascii="Consolas" w:hAnsi="Consolas" w:cs="Courier New"/>
+          <w:color w:val="4472C4" w:themeColor="accent1"/>
+          <w:sz w:val="13"/>
+        </w:rPr>
+      </w:pPr>
+      <w:r>
+        <w:rPr>
+          <w:rFonts w:ascii="Consolas" w:hAnsi="Consolas" w:cs="Courier New"/>
+          <w:color w:val="4472C4" w:themeColor="accent1"/>
+          <w:sz w:val="13"/>
         </w:rPr>
         <w:t xml:space="preserve">      entity_id: light.gateway_light_7c49eb18e3a7</w:t>
       </w:r>
     </w:p>
     <w:p>
       <w:pPr>
-        <w:spacing w:line="200" w:lineRule="exact"/>
-        <w:ind w:leftChars="200" w:left="420"/>
-        <w:rPr>
-          <w:color w:val="4472C4" w:themeColor="accent1"/>
-          <w:sz w:val="15"/>
-        </w:rPr>
-      </w:pPr>
-    </w:p>
-    <w:p>
-      <w:pPr>
-        <w:spacing w:line="200" w:lineRule="exact"/>
-        <w:ind w:leftChars="200" w:left="420"/>
-        <w:rPr>
-          <w:color w:val="4472C4" w:themeColor="accent1"/>
-          <w:sz w:val="15"/>
-        </w:rPr>
-      </w:pPr>
-      <w:r>
-        <w:rPr>
-          <w:color w:val="4472C4" w:themeColor="accent1"/>
-          <w:sz w:val="15"/>
-        </w:rPr>
-        <w:t># 将闹钟相关的控制项纳入一个组</w:t>
-      </w:r>
-    </w:p>
-    <w:p>
-      <w:pPr>
-        <w:spacing w:line="200" w:lineRule="exact"/>
-        <w:ind w:leftChars="200" w:left="420"/>
-        <w:rPr>
-          <w:color w:val="4472C4" w:themeColor="accent1"/>
-          <w:sz w:val="15"/>
-        </w:rPr>
-      </w:pPr>
-      <w:r>
-        <w:rPr>
-          <w:color w:val="4472C4" w:themeColor="accent1"/>
-          <w:sz w:val="15"/>
+        <w:pStyle w:val="a3"/>
+        <w:spacing w:line="200" w:lineRule="exact"/>
+        <w:ind w:left="420" w:firstLineChars="0" w:firstLine="0"/>
+        <w:rPr>
+          <w:rFonts w:ascii="Consolas" w:hAnsi="Consolas" w:cs="Courier New"/>
+          <w:color w:val="4472C4" w:themeColor="accent1"/>
+          <w:sz w:val="13"/>
+        </w:rPr>
+      </w:pPr>
+    </w:p>
+    <w:p>
+      <w:pPr>
+        <w:pStyle w:val="a3"/>
+        <w:spacing w:line="200" w:lineRule="exact"/>
+        <w:ind w:left="420" w:firstLineChars="0" w:firstLine="0"/>
+        <w:rPr>
+          <w:rFonts w:ascii="Consolas" w:hAnsi="Consolas" w:cs="Courier New"/>
+          <w:color w:val="4472C4" w:themeColor="accent1"/>
+          <w:sz w:val="13"/>
+        </w:rPr>
+      </w:pPr>
+      <w:r>
+        <w:rPr>
+          <w:rFonts w:ascii="Consolas" w:hAnsi="Consolas" w:cs="Courier New"/>
+          <w:color w:val="4472C4" w:themeColor="accent1"/>
+          <w:sz w:val="13"/>
+        </w:rPr>
+        <w:t xml:space="preserve"># </w:t>
+      </w:r>
+      <w:r>
+        <w:rPr>
+          <w:rFonts w:ascii="Consolas" w:hAnsi="Consolas" w:cs="Courier New"/>
+          <w:color w:val="4472C4" w:themeColor="accent1"/>
+          <w:sz w:val="13"/>
+        </w:rPr>
+        <w:t>将闹钟相关的控制项纳入一个组</w:t>
+      </w:r>
+    </w:p>
+    <w:p>
+      <w:pPr>
+        <w:pStyle w:val="a3"/>
+        <w:spacing w:line="200" w:lineRule="exact"/>
+        <w:ind w:left="420" w:firstLineChars="0" w:firstLine="0"/>
+        <w:rPr>
+          <w:rFonts w:ascii="Consolas" w:hAnsi="Consolas" w:cs="Courier New"/>
+          <w:color w:val="4472C4" w:themeColor="accent1"/>
+          <w:sz w:val="13"/>
+        </w:rPr>
+      </w:pPr>
+      <w:r>
+        <w:rPr>
+          <w:rFonts w:ascii="Consolas" w:hAnsi="Consolas" w:cs="Courier New"/>
+          <w:color w:val="4472C4" w:themeColor="accent1"/>
+          <w:sz w:val="13"/>
         </w:rPr>
         <w:t>group:</w:t>
       </w:r>
     </w:p>
     <w:p>
       <w:pPr>
-        <w:spacing w:line="200" w:lineRule="exact"/>
-        <w:ind w:leftChars="200" w:left="420"/>
-        <w:rPr>
-          <w:color w:val="4472C4" w:themeColor="accent1"/>
-          <w:sz w:val="15"/>
-        </w:rPr>
-      </w:pPr>
-      <w:r>
-        <w:rPr>
-          <w:color w:val="4472C4" w:themeColor="accent1"/>
-          <w:sz w:val="15"/>
+        <w:pStyle w:val="a3"/>
+        <w:spacing w:line="200" w:lineRule="exact"/>
+        <w:ind w:left="420" w:firstLineChars="0" w:firstLine="0"/>
+        <w:rPr>
+          <w:rFonts w:ascii="Consolas" w:hAnsi="Consolas" w:cs="Courier New"/>
+          <w:color w:val="4472C4" w:themeColor="accent1"/>
+          <w:sz w:val="13"/>
+        </w:rPr>
+      </w:pPr>
+      <w:r>
+        <w:rPr>
+          <w:rFonts w:ascii="Consolas" w:hAnsi="Consolas" w:cs="Courier New"/>
+          <w:color w:val="4472C4" w:themeColor="accent1"/>
+          <w:sz w:val="13"/>
         </w:rPr>
         <w:t xml:space="preserve">  alarm_clock:</w:t>
       </w:r>
     </w:p>
     <w:p>
       <w:pPr>
-        <w:spacing w:line="200" w:lineRule="exact"/>
-        <w:ind w:leftChars="200" w:left="420"/>
-        <w:rPr>
-          <w:color w:val="4472C4" w:themeColor="accent1"/>
-          <w:sz w:val="15"/>
-        </w:rPr>
-      </w:pPr>
-      <w:r>
-        <w:rPr>
-          <w:color w:val="4472C4" w:themeColor="accent1"/>
-          <w:sz w:val="15"/>
-        </w:rPr>
-        <w:t xml:space="preserve">    name: 闹钟</w:t>
-      </w:r>
-    </w:p>
-    <w:p>
-      <w:pPr>
-        <w:spacing w:line="200" w:lineRule="exact"/>
-        <w:ind w:leftChars="200" w:left="420"/>
-        <w:rPr>
-          <w:color w:val="4472C4" w:themeColor="accent1"/>
-          <w:sz w:val="15"/>
-        </w:rPr>
-      </w:pPr>
-      <w:r>
-        <w:rPr>
-          <w:color w:val="4472C4" w:themeColor="accent1"/>
-          <w:sz w:val="15"/>
+        <w:pStyle w:val="a3"/>
+        <w:spacing w:line="200" w:lineRule="exact"/>
+        <w:ind w:left="420" w:firstLineChars="0" w:firstLine="0"/>
+        <w:rPr>
+          <w:rFonts w:ascii="Consolas" w:hAnsi="Consolas" w:cs="Courier New"/>
+          <w:color w:val="4472C4" w:themeColor="accent1"/>
+          <w:sz w:val="13"/>
+        </w:rPr>
+      </w:pPr>
+      <w:r>
+        <w:rPr>
+          <w:rFonts w:ascii="Consolas" w:hAnsi="Consolas" w:cs="Courier New"/>
+          <w:color w:val="4472C4" w:themeColor="accent1"/>
+          <w:sz w:val="13"/>
+        </w:rPr>
+        <w:t xml:space="preserve">    name: </w:t>
+      </w:r>
+      <w:r>
+        <w:rPr>
+          <w:rFonts w:ascii="Consolas" w:hAnsi="Consolas" w:cs="Courier New"/>
+          <w:color w:val="4472C4" w:themeColor="accent1"/>
+          <w:sz w:val="13"/>
+        </w:rPr>
+        <w:t>闹钟</w:t>
+      </w:r>
+    </w:p>
+    <w:p>
+      <w:pPr>
+        <w:pStyle w:val="a3"/>
+        <w:spacing w:line="200" w:lineRule="exact"/>
+        <w:ind w:left="420" w:firstLineChars="0" w:firstLine="0"/>
+        <w:rPr>
+          <w:rFonts w:ascii="Consolas" w:hAnsi="Consolas" w:cs="Courier New"/>
+          <w:color w:val="4472C4" w:themeColor="accent1"/>
+          <w:sz w:val="13"/>
+        </w:rPr>
+      </w:pPr>
+      <w:r>
+        <w:rPr>
+          <w:rFonts w:ascii="Consolas" w:hAnsi="Consolas" w:cs="Courier New"/>
+          <w:color w:val="4472C4" w:themeColor="accent1"/>
+          <w:sz w:val="13"/>
         </w:rPr>
         <w:t xml:space="preserve">    entities:</w:t>
       </w:r>
     </w:p>
     <w:p>
       <w:pPr>
-        <w:spacing w:line="200" w:lineRule="exact"/>
-        <w:ind w:leftChars="200" w:left="420"/>
-        <w:rPr>
-          <w:color w:val="4472C4" w:themeColor="accent1"/>
-          <w:sz w:val="15"/>
-        </w:rPr>
-      </w:pPr>
-      <w:r>
-        <w:rPr>
-          <w:color w:val="4472C4" w:themeColor="accent1"/>
-          <w:sz w:val="15"/>
+        <w:pStyle w:val="a3"/>
+        <w:spacing w:line="200" w:lineRule="exact"/>
+        <w:ind w:left="420" w:firstLineChars="0" w:firstLine="0"/>
+        <w:rPr>
+          <w:rFonts w:ascii="Consolas" w:hAnsi="Consolas" w:cs="Courier New"/>
+          <w:color w:val="4472C4" w:themeColor="accent1"/>
+          <w:sz w:val="13"/>
+        </w:rPr>
+      </w:pPr>
+      <w:r>
+        <w:rPr>
+          <w:rFonts w:ascii="Consolas" w:hAnsi="Consolas" w:cs="Courier New"/>
+          <w:color w:val="4472C4" w:themeColor="accent1"/>
+          <w:sz w:val="13"/>
         </w:rPr>
         <w:t xml:space="preserve">      input_boolean.alarm_clock, input_datetime.alarm_time, input_text.alarm_text, input_select.alarm_music, input_number.alarm_light_duration</w:t>
       </w:r>
     </w:p>
     <w:p>
       <w:pPr>
-        <w:spacing w:line="200" w:lineRule="exact"/>
-        <w:ind w:leftChars="200" w:left="420"/>
-        <w:rPr>
-          <w:color w:val="4472C4" w:themeColor="accent1"/>
-          <w:sz w:val="15"/>
-        </w:rPr>
-      </w:pPr>
-    </w:p>
-    <w:p>
-      <w:pPr>
-        <w:spacing w:line="200" w:lineRule="exact"/>
-        <w:ind w:leftChars="200" w:left="420"/>
-        <w:rPr>
-          <w:color w:val="4472C4" w:themeColor="accent1"/>
-          <w:sz w:val="15"/>
-        </w:rPr>
-      </w:pPr>
-      <w:r>
-        <w:rPr>
-          <w:color w:val="4472C4" w:themeColor="accent1"/>
-          <w:sz w:val="15"/>
-        </w:rPr>
-        <w:t># 定义一个页面组，包含闹钟以及闹钟过程中相关的实体</w:t>
-      </w:r>
-    </w:p>
-    <w:p>
-      <w:pPr>
-        <w:spacing w:line="200" w:lineRule="exact"/>
-        <w:ind w:leftChars="200" w:left="420"/>
-        <w:rPr>
-          <w:color w:val="4472C4" w:themeColor="accent1"/>
-          <w:sz w:val="15"/>
-        </w:rPr>
-      </w:pPr>
-      <w:r>
-        <w:rPr>
-          <w:color w:val="4472C4" w:themeColor="accent1"/>
-          <w:sz w:val="15"/>
+        <w:pStyle w:val="a3"/>
+        <w:spacing w:line="200" w:lineRule="exact"/>
+        <w:ind w:left="420" w:firstLineChars="0" w:firstLine="0"/>
+        <w:rPr>
+          <w:rFonts w:ascii="Consolas" w:hAnsi="Consolas" w:cs="Courier New"/>
+          <w:color w:val="4472C4" w:themeColor="accent1"/>
+          <w:sz w:val="13"/>
+        </w:rPr>
+      </w:pPr>
+    </w:p>
+    <w:p>
+      <w:pPr>
+        <w:pStyle w:val="a3"/>
+        <w:spacing w:line="200" w:lineRule="exact"/>
+        <w:ind w:left="420" w:firstLineChars="0" w:firstLine="0"/>
+        <w:rPr>
+          <w:rFonts w:ascii="Consolas" w:hAnsi="Consolas" w:cs="Courier New"/>
+          <w:color w:val="4472C4" w:themeColor="accent1"/>
+          <w:sz w:val="13"/>
+        </w:rPr>
+      </w:pPr>
+      <w:r>
+        <w:rPr>
+          <w:rFonts w:ascii="Consolas" w:hAnsi="Consolas" w:cs="Courier New"/>
+          <w:color w:val="4472C4" w:themeColor="accent1"/>
+          <w:sz w:val="13"/>
+        </w:rPr>
+        <w:t xml:space="preserve"># </w:t>
+      </w:r>
+      <w:r>
+        <w:rPr>
+          <w:rFonts w:ascii="Consolas" w:hAnsi="Consolas" w:cs="Courier New"/>
+          <w:color w:val="4472C4" w:themeColor="accent1"/>
+          <w:sz w:val="13"/>
+        </w:rPr>
+        <w:t>定义一个页面组，包含闹钟以及闹钟过程中相关的实体</w:t>
+      </w:r>
+    </w:p>
+    <w:p>
+      <w:pPr>
+        <w:pStyle w:val="a3"/>
+        <w:spacing w:line="200" w:lineRule="exact"/>
+        <w:ind w:left="420" w:firstLineChars="0" w:firstLine="0"/>
+        <w:rPr>
+          <w:rFonts w:ascii="Consolas" w:hAnsi="Consolas" w:cs="Courier New"/>
+          <w:color w:val="4472C4" w:themeColor="accent1"/>
+          <w:sz w:val="13"/>
+        </w:rPr>
+      </w:pPr>
+      <w:r>
+        <w:rPr>
+          <w:rFonts w:ascii="Consolas" w:hAnsi="Consolas" w:cs="Courier New"/>
+          <w:color w:val="4472C4" w:themeColor="accent1"/>
+          <w:sz w:val="13"/>
         </w:rPr>
         <w:t xml:space="preserve">  alarm_clock_view:</w:t>
       </w:r>
     </w:p>
     <w:p>
       <w:pPr>
-        <w:spacing w:line="200" w:lineRule="exact"/>
-        <w:ind w:leftChars="200" w:left="420"/>
-        <w:rPr>
-          <w:color w:val="4472C4" w:themeColor="accent1"/>
-          <w:sz w:val="15"/>
-        </w:rPr>
-      </w:pPr>
-      <w:r>
-        <w:rPr>
-          <w:color w:val="4472C4" w:themeColor="accent1"/>
-          <w:sz w:val="15"/>
-        </w:rPr>
-        <w:t xml:space="preserve">    name: 闹钟</w:t>
-      </w:r>
-    </w:p>
-    <w:p>
-      <w:pPr>
-        <w:spacing w:line="200" w:lineRule="exact"/>
-        <w:ind w:leftChars="200" w:left="420"/>
-        <w:rPr>
-          <w:color w:val="4472C4" w:themeColor="accent1"/>
-          <w:sz w:val="15"/>
-        </w:rPr>
-      </w:pPr>
-      <w:r>
-        <w:rPr>
-          <w:color w:val="4472C4" w:themeColor="accent1"/>
-          <w:sz w:val="15"/>
+        <w:pStyle w:val="a3"/>
+        <w:spacing w:line="200" w:lineRule="exact"/>
+        <w:ind w:left="420" w:firstLineChars="0" w:firstLine="0"/>
+        <w:rPr>
+          <w:rFonts w:ascii="Consolas" w:hAnsi="Consolas" w:cs="Courier New"/>
+          <w:color w:val="4472C4" w:themeColor="accent1"/>
+          <w:sz w:val="13"/>
+        </w:rPr>
+      </w:pPr>
+      <w:r>
+        <w:rPr>
+          <w:rFonts w:ascii="Consolas" w:hAnsi="Consolas" w:cs="Courier New"/>
+          <w:color w:val="4472C4" w:themeColor="accent1"/>
+          <w:sz w:val="13"/>
+        </w:rPr>
+        <w:t xml:space="preserve">    name: </w:t>
+      </w:r>
+      <w:r>
+        <w:rPr>
+          <w:rFonts w:ascii="Consolas" w:hAnsi="Consolas" w:cs="Courier New"/>
+          <w:color w:val="4472C4" w:themeColor="accent1"/>
+          <w:sz w:val="13"/>
+        </w:rPr>
+        <w:t>闹钟</w:t>
+      </w:r>
+    </w:p>
+    <w:p>
+      <w:pPr>
+        <w:pStyle w:val="a3"/>
+        <w:spacing w:line="200" w:lineRule="exact"/>
+        <w:ind w:left="420" w:firstLineChars="0" w:firstLine="0"/>
+        <w:rPr>
+          <w:rFonts w:ascii="Consolas" w:hAnsi="Consolas" w:cs="Courier New"/>
+          <w:color w:val="4472C4" w:themeColor="accent1"/>
+          <w:sz w:val="13"/>
+        </w:rPr>
+      </w:pPr>
+      <w:r>
+        <w:rPr>
+          <w:rFonts w:ascii="Consolas" w:hAnsi="Consolas" w:cs="Courier New"/>
+          <w:color w:val="4472C4" w:themeColor="accent1"/>
+          <w:sz w:val="13"/>
         </w:rPr>
         <w:t xml:space="preserve">    entities: light.gateway_light_7c49eb18e3a7, media_player.vlc, group.alarm_clock</w:t>
       </w:r>
     </w:p>
     <w:p>
       <w:pPr>
-        <w:spacing w:line="200" w:lineRule="exact"/>
-        <w:ind w:leftChars="200" w:left="420"/>
-        <w:rPr>
-          <w:color w:val="4472C4" w:themeColor="accent1"/>
-          <w:sz w:val="15"/>
-        </w:rPr>
-      </w:pPr>
-      <w:r>
-        <w:rPr>
-          <w:color w:val="4472C4" w:themeColor="accent1"/>
-          <w:sz w:val="15"/>
+        <w:pStyle w:val="a3"/>
+        <w:spacing w:line="200" w:lineRule="exact"/>
+        <w:ind w:left="420" w:firstLineChars="0" w:firstLine="0"/>
+        <w:rPr>
+          <w:rFonts w:ascii="Consolas" w:hAnsi="Consolas" w:cs="Courier New"/>
+          <w:color w:val="4472C4" w:themeColor="accent1"/>
+          <w:sz w:val="13"/>
+        </w:rPr>
+      </w:pPr>
+      <w:r>
+        <w:rPr>
+          <w:rFonts w:ascii="Consolas" w:hAnsi="Consolas" w:cs="Courier New"/>
+          <w:color w:val="4472C4" w:themeColor="accent1"/>
+          <w:sz w:val="13"/>
         </w:rPr>
         <w:t xml:space="preserve">    view: yes</w:t>
       </w:r>
@@ -7037,7 +8309,7 @@
 </file>
 
 <file path=customXml/itemProps1.xml><?xml version="1.0" encoding="utf-8"?>
-<ds:datastoreItem xmlns:ds="http://schemas.openxmlformats.org/officeDocument/2006/customXml" ds:itemID="{8FF34EB6-CC20-4ABC-9320-00CF69F8D71C}">
+<ds:datastoreItem xmlns:ds="http://schemas.openxmlformats.org/officeDocument/2006/customXml" ds:itemID="{9BC55B82-711F-4255-8986-AD2C5F0F9E3B}">
   <ds:schemaRefs>
     <ds:schemaRef ds:uri="http://schemas.openxmlformats.org/officeDocument/2006/bibliography"/>
   </ds:schemaRefs>

--- a/6.自动化篇.docx
+++ b/6.自动化篇.docx
@@ -1155,15 +1155,7 @@
           <w:color w:val="4472C4" w:themeColor="accent1"/>
           <w:sz w:val="13"/>
         </w:rPr>
-        <w:t xml:space="preserve">    </w:t>
-      </w:r>
-      <w:r>
-        <w:rPr>
-          <w:rFonts w:ascii="Consolas" w:hAnsi="Consolas" w:cs="Courier New"/>
-          <w:color w:val="4472C4" w:themeColor="accent1"/>
-          <w:sz w:val="13"/>
-        </w:rPr>
-        <w:t>entity_id: "all"</w:t>
+        <w:t xml:space="preserve">    entity_id: "all"</w:t>
       </w:r>
     </w:p>
     <w:p>
@@ -2286,17 +2278,7 @@
           <w:color w:val="4472C4" w:themeColor="accent1"/>
           <w:sz w:val="13"/>
         </w:rPr>
-        <w:t>系统中</w:t>
-      </w:r>
-      <w:bookmarkStart w:id="1" w:name="_GoBack"/>
-      <w:bookmarkEnd w:id="1"/>
-      <w:r>
-        <w:rPr>
-          <w:rFonts w:ascii="Consolas" w:hAnsi="Consolas" w:cs="Courier New"/>
-          <w:color w:val="4472C4" w:themeColor="accent1"/>
-          <w:sz w:val="13"/>
-        </w:rPr>
-        <w:t>发生了事件</w:t>
+        <w:t>系统中发生了事件</w:t>
       </w:r>
       <w:r>
         <w:rPr>
@@ -2643,6 +2625,137 @@
         <w:rPr>
           <w:rFonts w:hint="eastAsia"/>
         </w:rPr>
+        <w:t>p</w:t>
+      </w:r>
+      <w:r>
+        <w:t>ackages</w:t>
+      </w:r>
+      <w:r>
+        <w:rPr>
+          <w:rFonts w:hint="eastAsia"/>
+        </w:rPr>
+        <w:t>目录配置</w:t>
+      </w:r>
+    </w:p>
+    <w:p>
+      <w:pPr>
+        <w:pStyle w:val="a3"/>
+        <w:spacing w:line="180" w:lineRule="exact"/>
+        <w:ind w:left="420" w:firstLineChars="0" w:firstLine="0"/>
+        <w:rPr>
+          <w:rFonts w:ascii="Courier New" w:hAnsi="Courier New" w:cs="Courier New"/>
+          <w:color w:val="4472C4" w:themeColor="accent1"/>
+          <w:sz w:val="13"/>
+        </w:rPr>
+      </w:pPr>
+      <w:r>
+        <w:rPr>
+          <w:rFonts w:ascii="Courier New" w:hAnsi="Courier New" w:cs="Courier New"/>
+          <w:color w:val="4472C4" w:themeColor="accent1"/>
+          <w:sz w:val="13"/>
+        </w:rPr>
+        <w:t>homeassistant:</w:t>
+      </w:r>
+    </w:p>
+    <w:p>
+      <w:pPr>
+        <w:pStyle w:val="a3"/>
+        <w:spacing w:line="180" w:lineRule="exact"/>
+        <w:ind w:left="420" w:firstLineChars="0" w:firstLine="0"/>
+        <w:rPr>
+          <w:rFonts w:ascii="Courier New" w:hAnsi="Courier New" w:cs="Courier New"/>
+          <w:color w:val="4472C4" w:themeColor="accent1"/>
+          <w:sz w:val="13"/>
+        </w:rPr>
+      </w:pPr>
+      <w:r>
+        <w:rPr>
+          <w:rFonts w:ascii="Courier New" w:hAnsi="Courier New" w:cs="Courier New"/>
+          <w:color w:val="4472C4" w:themeColor="accent1"/>
+          <w:sz w:val="13"/>
+        </w:rPr>
+        <w:t xml:space="preserve">  </w:t>
+      </w:r>
+      <w:r>
+        <w:rPr>
+          <w:rFonts w:ascii="Courier New" w:hAnsi="Courier New" w:cs="Courier New" w:hint="eastAsia"/>
+          <w:color w:val="4472C4" w:themeColor="accent1"/>
+          <w:sz w:val="13"/>
+        </w:rPr>
+        <w:t>……</w:t>
+      </w:r>
+    </w:p>
+    <w:p>
+      <w:pPr>
+        <w:pStyle w:val="a3"/>
+        <w:spacing w:line="180" w:lineRule="exact"/>
+        <w:ind w:left="420" w:firstLineChars="0" w:firstLine="0"/>
+        <w:rPr>
+          <w:rFonts w:ascii="Courier New" w:hAnsi="Courier New" w:cs="Courier New"/>
+          <w:color w:val="4472C4" w:themeColor="accent1"/>
+          <w:sz w:val="13"/>
+        </w:rPr>
+      </w:pPr>
+      <w:r>
+        <w:rPr>
+          <w:rFonts w:ascii="Courier New" w:hAnsi="Courier New" w:cs="Courier New"/>
+          <w:color w:val="4472C4" w:themeColor="accent1"/>
+          <w:sz w:val="13"/>
+        </w:rPr>
+        <w:t xml:space="preserve">  packages: !include_dir_named packages</w:t>
+      </w:r>
+    </w:p>
+    <w:p>
+      <w:pPr>
+        <w:pStyle w:val="a3"/>
+        <w:spacing w:line="180" w:lineRule="exact"/>
+        <w:ind w:left="420" w:firstLineChars="0" w:firstLine="0"/>
+        <w:rPr>
+          <w:rFonts w:ascii="Courier New" w:hAnsi="Courier New" w:cs="Courier New" w:hint="eastAsia"/>
+          <w:color w:val="C45911" w:themeColor="accent2" w:themeShade="BF"/>
+          <w:sz w:val="13"/>
+        </w:rPr>
+      </w:pPr>
+      <w:r>
+        <w:rPr>
+          <w:rFonts w:ascii="Courier New" w:hAnsi="Courier New" w:cs="Courier New" w:hint="eastAsia"/>
+          <w:color w:val="C45911" w:themeColor="accent2" w:themeShade="BF"/>
+          <w:sz w:val="13"/>
+        </w:rPr>
+        <w:t>注：放置在</w:t>
+      </w:r>
+      <w:r>
+        <w:rPr>
+          <w:rFonts w:ascii="Courier New" w:hAnsi="Courier New" w:cs="Courier New" w:hint="eastAsia"/>
+          <w:color w:val="C45911" w:themeColor="accent2" w:themeShade="BF"/>
+          <w:sz w:val="13"/>
+        </w:rPr>
+        <w:t>packages</w:t>
+      </w:r>
+      <w:r>
+        <w:rPr>
+          <w:rFonts w:ascii="Courier New" w:hAnsi="Courier New" w:cs="Courier New" w:hint="eastAsia"/>
+          <w:color w:val="C45911" w:themeColor="accent2" w:themeShade="BF"/>
+          <w:sz w:val="13"/>
+        </w:rPr>
+        <w:t>目录中的文件，文件名不能出现大写字母</w:t>
+      </w:r>
+      <w:bookmarkStart w:id="1" w:name="_GoBack"/>
+      <w:bookmarkEnd w:id="1"/>
+    </w:p>
+    <w:p>
+      <w:pPr>
+        <w:pStyle w:val="a3"/>
+        <w:numPr>
+          <w:ilvl w:val="0"/>
+          <w:numId w:val="1"/>
+        </w:numPr>
+        <w:ind w:firstLineChars="0"/>
+      </w:pPr>
+      <w:r>
+        <w:rPr>
+          <w:rFonts w:hint="eastAsia"/>
+        </w:rPr>
         <w:t>前端输入组件配置介绍</w:t>
       </w:r>
     </w:p>
@@ -2708,25 +2821,681 @@
     <w:p>
       <w:pPr>
         <w:pStyle w:val="a3"/>
-        <w:spacing w:line="200" w:lineRule="exact"/>
-        <w:ind w:left="420" w:firstLineChars="0" w:firstLine="0"/>
-        <w:rPr>
-          <w:rFonts w:ascii="Consolas" w:hAnsi="Consolas" w:cs="Courier New"/>
-          <w:color w:val="4472C4" w:themeColor="accent1"/>
-          <w:sz w:val="13"/>
-        </w:rPr>
-      </w:pPr>
-      <w:r>
-        <w:rPr>
-          <w:rFonts w:ascii="Consolas" w:hAnsi="Consolas" w:cs="Courier New" w:hint="eastAsia"/>
-          <w:color w:val="4472C4" w:themeColor="accent1"/>
-          <w:sz w:val="13"/>
-        </w:rPr>
-        <w:t>#</w:t>
-      </w:r>
-      <w:r>
-        <w:rPr>
-          <w:rFonts w:ascii="Consolas" w:hAnsi="Consolas" w:cs="Courier New"/>
+        <w:spacing w:line="180" w:lineRule="exact"/>
+        <w:ind w:left="420" w:firstLineChars="0" w:firstLine="0"/>
+        <w:rPr>
+          <w:rFonts w:ascii="Courier New" w:hAnsi="Courier New" w:cs="Courier New"/>
+          <w:color w:val="4472C4" w:themeColor="accent1"/>
+          <w:sz w:val="13"/>
+        </w:rPr>
+      </w:pPr>
+      <w:r>
+        <w:rPr>
+          <w:rFonts w:ascii="Courier New" w:hAnsi="Courier New" w:cs="Courier New"/>
+          <w:color w:val="4472C4" w:themeColor="accent1"/>
+          <w:sz w:val="13"/>
+        </w:rPr>
+        <w:t xml:space="preserve"># </w:t>
+      </w:r>
+      <w:r>
+        <w:rPr>
+          <w:rFonts w:ascii="Courier New" w:hAnsi="Courier New" w:cs="Courier New"/>
+          <w:color w:val="4472C4" w:themeColor="accent1"/>
+          <w:sz w:val="13"/>
+        </w:rPr>
+        <w:t>example</w:t>
+      </w:r>
+      <w:r>
+        <w:rPr>
+          <w:rFonts w:ascii="Courier New" w:hAnsi="Courier New" w:cs="Courier New"/>
+          <w:color w:val="4472C4" w:themeColor="accent1"/>
+          <w:sz w:val="13"/>
+        </w:rPr>
+        <w:t>_</w:t>
+      </w:r>
+      <w:r>
+        <w:rPr>
+          <w:rFonts w:ascii="Courier New" w:hAnsi="Courier New" w:cs="Courier New"/>
+          <w:color w:val="4472C4" w:themeColor="accent1"/>
+          <w:sz w:val="13"/>
+        </w:rPr>
+        <w:t>6</w:t>
+      </w:r>
+      <w:r>
+        <w:rPr>
+          <w:rFonts w:ascii="Courier New" w:hAnsi="Courier New" w:cs="Courier New"/>
+          <w:color w:val="4472C4" w:themeColor="accent1"/>
+          <w:sz w:val="13"/>
+        </w:rPr>
+        <w:t>_</w:t>
+      </w:r>
+      <w:r>
+        <w:rPr>
+          <w:rFonts w:ascii="Courier New" w:hAnsi="Courier New" w:cs="Courier New"/>
+          <w:color w:val="4472C4" w:themeColor="accent1"/>
+          <w:sz w:val="13"/>
+        </w:rPr>
+        <w:t>5</w:t>
+      </w:r>
+      <w:r>
+        <w:rPr>
+          <w:rFonts w:ascii="Courier New" w:hAnsi="Courier New" w:cs="Courier New"/>
+          <w:color w:val="4472C4" w:themeColor="accent1"/>
+          <w:sz w:val="13"/>
+        </w:rPr>
+        <w:t>_</w:t>
+      </w:r>
+      <w:r>
+        <w:rPr>
+          <w:rFonts w:ascii="Courier New" w:hAnsi="Courier New" w:cs="Courier New"/>
+          <w:color w:val="4472C4" w:themeColor="accent1"/>
+          <w:sz w:val="13"/>
+        </w:rPr>
+        <w:t>1.yaml</w:t>
+      </w:r>
+    </w:p>
+    <w:p>
+      <w:pPr>
+        <w:pStyle w:val="a3"/>
+        <w:spacing w:line="180" w:lineRule="exact"/>
+        <w:ind w:left="420" w:firstLineChars="0" w:firstLine="0"/>
+        <w:rPr>
+          <w:rFonts w:ascii="Courier New" w:hAnsi="Courier New" w:cs="Courier New"/>
+          <w:color w:val="4472C4" w:themeColor="accent1"/>
+          <w:sz w:val="13"/>
+        </w:rPr>
+      </w:pPr>
+      <w:r>
+        <w:rPr>
+          <w:rFonts w:ascii="Courier New" w:hAnsi="Courier New" w:cs="Courier New"/>
+          <w:color w:val="4472C4" w:themeColor="accent1"/>
+          <w:sz w:val="13"/>
+        </w:rPr>
+        <w:t>input_number:</w:t>
+      </w:r>
+    </w:p>
+    <w:p>
+      <w:pPr>
+        <w:pStyle w:val="a3"/>
+        <w:spacing w:line="180" w:lineRule="exact"/>
+        <w:ind w:left="420" w:firstLineChars="0" w:firstLine="0"/>
+        <w:rPr>
+          <w:rFonts w:ascii="Courier New" w:hAnsi="Courier New" w:cs="Courier New"/>
+          <w:color w:val="4472C4" w:themeColor="accent1"/>
+          <w:sz w:val="13"/>
+        </w:rPr>
+      </w:pPr>
+      <w:r>
+        <w:rPr>
+          <w:rFonts w:ascii="Courier New" w:hAnsi="Courier New" w:cs="Courier New"/>
+          <w:color w:val="4472C4" w:themeColor="accent1"/>
+          <w:sz w:val="13"/>
+        </w:rPr>
+        <w:t xml:space="preserve">  turnon_duration:</w:t>
+      </w:r>
+    </w:p>
+    <w:p>
+      <w:pPr>
+        <w:pStyle w:val="a3"/>
+        <w:spacing w:line="180" w:lineRule="exact"/>
+        <w:ind w:left="420" w:firstLineChars="0" w:firstLine="0"/>
+        <w:rPr>
+          <w:rFonts w:ascii="Courier New" w:hAnsi="Courier New" w:cs="Courier New"/>
+          <w:color w:val="4472C4" w:themeColor="accent1"/>
+          <w:sz w:val="13"/>
+        </w:rPr>
+      </w:pPr>
+      <w:r>
+        <w:rPr>
+          <w:rFonts w:ascii="Courier New" w:hAnsi="Courier New" w:cs="Courier New"/>
+          <w:color w:val="4472C4" w:themeColor="accent1"/>
+          <w:sz w:val="13"/>
+        </w:rPr>
+        <w:t xml:space="preserve">    name: </w:t>
+      </w:r>
+      <w:r>
+        <w:rPr>
+          <w:rFonts w:ascii="Courier New" w:hAnsi="Courier New" w:cs="Courier New"/>
+          <w:color w:val="4472C4" w:themeColor="accent1"/>
+          <w:sz w:val="13"/>
+        </w:rPr>
+        <w:t>亮灯时长</w:t>
+      </w:r>
+    </w:p>
+    <w:p>
+      <w:pPr>
+        <w:pStyle w:val="a3"/>
+        <w:spacing w:line="180" w:lineRule="exact"/>
+        <w:ind w:left="420" w:firstLineChars="0" w:firstLine="0"/>
+        <w:rPr>
+          <w:rFonts w:ascii="Courier New" w:hAnsi="Courier New" w:cs="Courier New"/>
+          <w:color w:val="4472C4" w:themeColor="accent1"/>
+          <w:sz w:val="13"/>
+        </w:rPr>
+      </w:pPr>
+      <w:r>
+        <w:rPr>
+          <w:rFonts w:ascii="Courier New" w:hAnsi="Courier New" w:cs="Courier New"/>
+          <w:color w:val="4472C4" w:themeColor="accent1"/>
+          <w:sz w:val="13"/>
+        </w:rPr>
+        <w:t xml:space="preserve">    initial: 0</w:t>
+      </w:r>
+    </w:p>
+    <w:p>
+      <w:pPr>
+        <w:pStyle w:val="a3"/>
+        <w:spacing w:line="180" w:lineRule="exact"/>
+        <w:ind w:left="420" w:firstLineChars="0" w:firstLine="0"/>
+        <w:rPr>
+          <w:rFonts w:ascii="Courier New" w:hAnsi="Courier New" w:cs="Courier New"/>
+          <w:color w:val="4472C4" w:themeColor="accent1"/>
+          <w:sz w:val="13"/>
+        </w:rPr>
+      </w:pPr>
+      <w:r>
+        <w:rPr>
+          <w:rFonts w:ascii="Courier New" w:hAnsi="Courier New" w:cs="Courier New"/>
+          <w:color w:val="4472C4" w:themeColor="accent1"/>
+          <w:sz w:val="13"/>
+        </w:rPr>
+        <w:t xml:space="preserve">    min: 0</w:t>
+      </w:r>
+    </w:p>
+    <w:p>
+      <w:pPr>
+        <w:pStyle w:val="a3"/>
+        <w:spacing w:line="180" w:lineRule="exact"/>
+        <w:ind w:left="420" w:firstLineChars="0" w:firstLine="0"/>
+        <w:rPr>
+          <w:rFonts w:ascii="Courier New" w:hAnsi="Courier New" w:cs="Courier New"/>
+          <w:color w:val="4472C4" w:themeColor="accent1"/>
+          <w:sz w:val="13"/>
+        </w:rPr>
+      </w:pPr>
+      <w:r>
+        <w:rPr>
+          <w:rFonts w:ascii="Courier New" w:hAnsi="Courier New" w:cs="Courier New"/>
+          <w:color w:val="4472C4" w:themeColor="accent1"/>
+          <w:sz w:val="13"/>
+        </w:rPr>
+        <w:t xml:space="preserve">    max: 8</w:t>
+      </w:r>
+    </w:p>
+    <w:p>
+      <w:pPr>
+        <w:pStyle w:val="a3"/>
+        <w:spacing w:line="180" w:lineRule="exact"/>
+        <w:ind w:left="420" w:firstLineChars="0" w:firstLine="0"/>
+        <w:rPr>
+          <w:rFonts w:ascii="Courier New" w:hAnsi="Courier New" w:cs="Courier New"/>
+          <w:color w:val="4472C4" w:themeColor="accent1"/>
+          <w:sz w:val="13"/>
+        </w:rPr>
+      </w:pPr>
+      <w:r>
+        <w:rPr>
+          <w:rFonts w:ascii="Courier New" w:hAnsi="Courier New" w:cs="Courier New"/>
+          <w:color w:val="4472C4" w:themeColor="accent1"/>
+          <w:sz w:val="13"/>
+        </w:rPr>
+        <w:t xml:space="preserve">    </w:t>
+      </w:r>
+      <w:r>
+        <w:rPr>
+          <w:rFonts w:ascii="Courier New" w:hAnsi="Courier New" w:cs="Courier New"/>
+          <w:color w:val="4472C4" w:themeColor="accent1"/>
+          <w:sz w:val="13"/>
+        </w:rPr>
+        <w:t>step: 1</w:t>
+      </w:r>
+    </w:p>
+    <w:p>
+      <w:pPr>
+        <w:pStyle w:val="a3"/>
+        <w:spacing w:line="180" w:lineRule="exact"/>
+        <w:ind w:left="420" w:firstLineChars="0" w:firstLine="0"/>
+        <w:rPr>
+          <w:rFonts w:ascii="Courier New" w:hAnsi="Courier New" w:cs="Courier New"/>
+          <w:color w:val="4472C4" w:themeColor="accent1"/>
+          <w:sz w:val="13"/>
+        </w:rPr>
+      </w:pPr>
+    </w:p>
+    <w:p>
+      <w:pPr>
+        <w:pStyle w:val="a3"/>
+        <w:spacing w:line="180" w:lineRule="exact"/>
+        <w:ind w:left="420" w:firstLineChars="0" w:firstLine="0"/>
+        <w:rPr>
+          <w:rFonts w:ascii="Courier New" w:hAnsi="Courier New" w:cs="Courier New"/>
+          <w:color w:val="4472C4" w:themeColor="accent1"/>
+          <w:sz w:val="13"/>
+        </w:rPr>
+      </w:pPr>
+      <w:r>
+        <w:rPr>
+          <w:rFonts w:ascii="Courier New" w:hAnsi="Courier New" w:cs="Courier New"/>
+          <w:color w:val="4472C4" w:themeColor="accent1"/>
+          <w:sz w:val="13"/>
+        </w:rPr>
+        <w:t>automation:</w:t>
+      </w:r>
+    </w:p>
+    <w:p>
+      <w:pPr>
+        <w:pStyle w:val="a3"/>
+        <w:spacing w:line="180" w:lineRule="exact"/>
+        <w:ind w:left="420" w:firstLineChars="0" w:firstLine="0"/>
+        <w:rPr>
+          <w:rFonts w:ascii="Courier New" w:hAnsi="Courier New" w:cs="Courier New"/>
+          <w:color w:val="4472C4" w:themeColor="accent1"/>
+          <w:sz w:val="13"/>
+        </w:rPr>
+      </w:pPr>
+      <w:r>
+        <w:rPr>
+          <w:rFonts w:ascii="Courier New" w:hAnsi="Courier New" w:cs="Courier New"/>
+          <w:color w:val="4472C4" w:themeColor="accent1"/>
+          <w:sz w:val="13"/>
+        </w:rPr>
+        <w:t xml:space="preserve">  - </w:t>
+      </w:r>
+      <w:r>
+        <w:rPr>
+          <w:rFonts w:ascii="Courier New" w:hAnsi="Courier New" w:cs="Courier New"/>
+          <w:color w:val="4472C4" w:themeColor="accent1"/>
+          <w:sz w:val="13"/>
+        </w:rPr>
+        <w:t>alias: turn on light n seconds</w:t>
+      </w:r>
+    </w:p>
+    <w:p>
+      <w:pPr>
+        <w:pStyle w:val="a3"/>
+        <w:spacing w:line="180" w:lineRule="exact"/>
+        <w:ind w:left="420" w:firstLineChars="0" w:firstLine="0"/>
+        <w:rPr>
+          <w:rFonts w:ascii="Courier New" w:hAnsi="Courier New" w:cs="Courier New"/>
+          <w:color w:val="4472C4" w:themeColor="accent1"/>
+          <w:sz w:val="13"/>
+        </w:rPr>
+      </w:pPr>
+      <w:r>
+        <w:rPr>
+          <w:rFonts w:ascii="Courier New" w:hAnsi="Courier New" w:cs="Courier New"/>
+          <w:color w:val="4472C4" w:themeColor="accent1"/>
+          <w:sz w:val="13"/>
+        </w:rPr>
+        <w:t xml:space="preserve">    initial_state: True</w:t>
+      </w:r>
+    </w:p>
+    <w:p>
+      <w:pPr>
+        <w:pStyle w:val="a3"/>
+        <w:spacing w:line="180" w:lineRule="exact"/>
+        <w:ind w:left="420" w:firstLineChars="0" w:firstLine="0"/>
+        <w:rPr>
+          <w:rFonts w:ascii="Courier New" w:hAnsi="Courier New" w:cs="Courier New"/>
+          <w:color w:val="4472C4" w:themeColor="accent1"/>
+          <w:sz w:val="13"/>
+        </w:rPr>
+      </w:pPr>
+      <w:r>
+        <w:rPr>
+          <w:rFonts w:ascii="Courier New" w:hAnsi="Courier New" w:cs="Courier New"/>
+          <w:color w:val="4472C4" w:themeColor="accent1"/>
+          <w:sz w:val="13"/>
+        </w:rPr>
+        <w:t xml:space="preserve">  </w:t>
+      </w:r>
+      <w:r>
+        <w:rPr>
+          <w:rFonts w:ascii="Courier New" w:hAnsi="Courier New" w:cs="Courier New"/>
+          <w:color w:val="4472C4" w:themeColor="accent1"/>
+          <w:sz w:val="13"/>
+        </w:rPr>
+        <w:t xml:space="preserve">  </w:t>
+      </w:r>
+      <w:r>
+        <w:rPr>
+          <w:rFonts w:ascii="Courier New" w:hAnsi="Courier New" w:cs="Courier New"/>
+          <w:color w:val="4472C4" w:themeColor="accent1"/>
+          <w:sz w:val="13"/>
+        </w:rPr>
+        <w:t>trigger:</w:t>
+      </w:r>
+    </w:p>
+    <w:p>
+      <w:pPr>
+        <w:pStyle w:val="a3"/>
+        <w:spacing w:line="180" w:lineRule="exact"/>
+        <w:ind w:left="420" w:firstLineChars="0" w:firstLine="0"/>
+        <w:rPr>
+          <w:rFonts w:ascii="Courier New" w:hAnsi="Courier New" w:cs="Courier New"/>
+          <w:color w:val="4472C4" w:themeColor="accent1"/>
+          <w:sz w:val="13"/>
+        </w:rPr>
+      </w:pPr>
+      <w:r>
+        <w:rPr>
+          <w:rFonts w:ascii="Courier New" w:hAnsi="Courier New" w:cs="Courier New"/>
+          <w:color w:val="4472C4" w:themeColor="accent1"/>
+          <w:sz w:val="13"/>
+        </w:rPr>
+        <w:t xml:space="preserve">    </w:t>
+      </w:r>
+      <w:r>
+        <w:rPr>
+          <w:rFonts w:ascii="Courier New" w:hAnsi="Courier New" w:cs="Courier New"/>
+          <w:color w:val="4472C4" w:themeColor="accent1"/>
+          <w:sz w:val="13"/>
+        </w:rPr>
+        <w:t xml:space="preserve">  </w:t>
+      </w:r>
+      <w:r>
+        <w:rPr>
+          <w:rFonts w:ascii="Courier New" w:hAnsi="Courier New" w:cs="Courier New"/>
+          <w:color w:val="4472C4" w:themeColor="accent1"/>
+          <w:sz w:val="13"/>
+        </w:rPr>
+        <w:t>- platform: state</w:t>
+      </w:r>
+    </w:p>
+    <w:p>
+      <w:pPr>
+        <w:pStyle w:val="a3"/>
+        <w:spacing w:line="180" w:lineRule="exact"/>
+        <w:ind w:left="420" w:firstLineChars="0" w:firstLine="0"/>
+        <w:rPr>
+          <w:rFonts w:ascii="Courier New" w:hAnsi="Courier New" w:cs="Courier New"/>
+          <w:color w:val="4472C4" w:themeColor="accent1"/>
+          <w:sz w:val="13"/>
+        </w:rPr>
+      </w:pPr>
+      <w:r>
+        <w:rPr>
+          <w:rFonts w:ascii="Courier New" w:hAnsi="Courier New" w:cs="Courier New"/>
+          <w:color w:val="4472C4" w:themeColor="accent1"/>
+          <w:sz w:val="13"/>
+        </w:rPr>
+        <w:t xml:space="preserve">      </w:t>
+      </w:r>
+      <w:r>
+        <w:rPr>
+          <w:rFonts w:ascii="Courier New" w:hAnsi="Courier New" w:cs="Courier New"/>
+          <w:color w:val="4472C4" w:themeColor="accent1"/>
+          <w:sz w:val="13"/>
+        </w:rPr>
+        <w:t xml:space="preserve">  </w:t>
+      </w:r>
+      <w:r>
+        <w:rPr>
+          <w:rFonts w:ascii="Courier New" w:hAnsi="Courier New" w:cs="Courier New"/>
+          <w:color w:val="4472C4" w:themeColor="accent1"/>
+          <w:sz w:val="13"/>
+        </w:rPr>
+        <w:t>entity_id: input_number.turnon_duration</w:t>
+      </w:r>
+    </w:p>
+    <w:p>
+      <w:pPr>
+        <w:pStyle w:val="a3"/>
+        <w:spacing w:line="180" w:lineRule="exact"/>
+        <w:ind w:left="420" w:firstLineChars="0" w:firstLine="0"/>
+        <w:rPr>
+          <w:rFonts w:ascii="Courier New" w:hAnsi="Courier New" w:cs="Courier New"/>
+          <w:color w:val="4472C4" w:themeColor="accent1"/>
+          <w:sz w:val="13"/>
+        </w:rPr>
+      </w:pPr>
+      <w:r>
+        <w:rPr>
+          <w:rFonts w:ascii="Courier New" w:hAnsi="Courier New" w:cs="Courier New"/>
+          <w:color w:val="4472C4" w:themeColor="accent1"/>
+          <w:sz w:val="13"/>
+        </w:rPr>
+        <w:t xml:space="preserve">    </w:t>
+      </w:r>
+      <w:r>
+        <w:rPr>
+          <w:rFonts w:ascii="Courier New" w:hAnsi="Courier New" w:cs="Courier New"/>
+          <w:color w:val="4472C4" w:themeColor="accent1"/>
+          <w:sz w:val="13"/>
+        </w:rPr>
+        <w:t>condition:</w:t>
+      </w:r>
+    </w:p>
+    <w:p>
+      <w:pPr>
+        <w:pStyle w:val="a3"/>
+        <w:spacing w:line="180" w:lineRule="exact"/>
+        <w:ind w:left="420" w:firstLineChars="0" w:firstLine="0"/>
+        <w:rPr>
+          <w:rFonts w:ascii="Courier New" w:hAnsi="Courier New" w:cs="Courier New"/>
+          <w:color w:val="4472C4" w:themeColor="accent1"/>
+          <w:sz w:val="13"/>
+        </w:rPr>
+      </w:pPr>
+      <w:r>
+        <w:rPr>
+          <w:rFonts w:ascii="Courier New" w:hAnsi="Courier New" w:cs="Courier New"/>
+          <w:color w:val="4472C4" w:themeColor="accent1"/>
+          <w:sz w:val="13"/>
+        </w:rPr>
+        <w:t xml:space="preserve">  </w:t>
+      </w:r>
+      <w:r>
+        <w:rPr>
+          <w:rFonts w:ascii="Courier New" w:hAnsi="Courier New" w:cs="Courier New"/>
+          <w:color w:val="4472C4" w:themeColor="accent1"/>
+          <w:sz w:val="13"/>
+        </w:rPr>
+        <w:t xml:space="preserve">  </w:t>
+      </w:r>
+      <w:r>
+        <w:rPr>
+          <w:rFonts w:ascii="Courier New" w:hAnsi="Courier New" w:cs="Courier New"/>
+          <w:color w:val="4472C4" w:themeColor="accent1"/>
+          <w:sz w:val="13"/>
+        </w:rPr>
+        <w:t xml:space="preserve">  condition: numeric_state</w:t>
+      </w:r>
+    </w:p>
+    <w:p>
+      <w:pPr>
+        <w:pStyle w:val="a3"/>
+        <w:spacing w:line="180" w:lineRule="exact"/>
+        <w:ind w:left="420" w:firstLineChars="0" w:firstLine="0"/>
+        <w:rPr>
+          <w:rFonts w:ascii="Courier New" w:hAnsi="Courier New" w:cs="Courier New"/>
+          <w:color w:val="4472C4" w:themeColor="accent1"/>
+          <w:sz w:val="13"/>
+        </w:rPr>
+      </w:pPr>
+      <w:r>
+        <w:rPr>
+          <w:rFonts w:ascii="Courier New" w:hAnsi="Courier New" w:cs="Courier New"/>
+          <w:color w:val="4472C4" w:themeColor="accent1"/>
+          <w:sz w:val="13"/>
+        </w:rPr>
+        <w:t xml:space="preserve">    </w:t>
+      </w:r>
+      <w:r>
+        <w:rPr>
+          <w:rFonts w:ascii="Courier New" w:hAnsi="Courier New" w:cs="Courier New"/>
+          <w:color w:val="4472C4" w:themeColor="accent1"/>
+          <w:sz w:val="13"/>
+        </w:rPr>
+        <w:t xml:space="preserve">  </w:t>
+      </w:r>
+      <w:r>
+        <w:rPr>
+          <w:rFonts w:ascii="Courier New" w:hAnsi="Courier New" w:cs="Courier New"/>
+          <w:color w:val="4472C4" w:themeColor="accent1"/>
+          <w:sz w:val="13"/>
+        </w:rPr>
+        <w:t>entity_id: input_number.turnon_duration</w:t>
+      </w:r>
+    </w:p>
+    <w:p>
+      <w:pPr>
+        <w:pStyle w:val="a3"/>
+        <w:spacing w:line="180" w:lineRule="exact"/>
+        <w:ind w:left="420" w:firstLineChars="0" w:firstLine="0"/>
+        <w:rPr>
+          <w:rFonts w:ascii="Courier New" w:hAnsi="Courier New" w:cs="Courier New"/>
+          <w:color w:val="4472C4" w:themeColor="accent1"/>
+          <w:sz w:val="13"/>
+        </w:rPr>
+      </w:pPr>
+      <w:r>
+        <w:rPr>
+          <w:rFonts w:ascii="Courier New" w:hAnsi="Courier New" w:cs="Courier New"/>
+          <w:color w:val="4472C4" w:themeColor="accent1"/>
+          <w:sz w:val="13"/>
+        </w:rPr>
+        <w:t xml:space="preserve">    </w:t>
+      </w:r>
+      <w:r>
+        <w:rPr>
+          <w:rFonts w:ascii="Courier New" w:hAnsi="Courier New" w:cs="Courier New"/>
+          <w:color w:val="4472C4" w:themeColor="accent1"/>
+          <w:sz w:val="13"/>
+        </w:rPr>
+        <w:t xml:space="preserve">  </w:t>
+      </w:r>
+      <w:r>
+        <w:rPr>
+          <w:rFonts w:ascii="Courier New" w:hAnsi="Courier New" w:cs="Courier New"/>
+          <w:color w:val="4472C4" w:themeColor="accent1"/>
+          <w:sz w:val="13"/>
+        </w:rPr>
+        <w:t>above: 0</w:t>
+      </w:r>
+    </w:p>
+    <w:p>
+      <w:pPr>
+        <w:pStyle w:val="a3"/>
+        <w:spacing w:line="180" w:lineRule="exact"/>
+        <w:ind w:left="420" w:firstLineChars="0" w:firstLine="0"/>
+        <w:rPr>
+          <w:rFonts w:ascii="Courier New" w:hAnsi="Courier New" w:cs="Courier New"/>
+          <w:color w:val="4472C4" w:themeColor="accent1"/>
+          <w:sz w:val="13"/>
+        </w:rPr>
+      </w:pPr>
+      <w:r>
+        <w:rPr>
+          <w:rFonts w:ascii="Courier New" w:hAnsi="Courier New" w:cs="Courier New"/>
+          <w:color w:val="4472C4" w:themeColor="accent1"/>
+          <w:sz w:val="13"/>
+        </w:rPr>
+        <w:t xml:space="preserve">  </w:t>
+      </w:r>
+      <w:r>
+        <w:rPr>
+          <w:rFonts w:ascii="Courier New" w:hAnsi="Courier New" w:cs="Courier New"/>
+          <w:color w:val="4472C4" w:themeColor="accent1"/>
+          <w:sz w:val="13"/>
+        </w:rPr>
+        <w:t xml:space="preserve">  </w:t>
+      </w:r>
+      <w:r>
+        <w:rPr>
+          <w:rFonts w:ascii="Courier New" w:hAnsi="Courier New" w:cs="Courier New"/>
+          <w:color w:val="4472C4" w:themeColor="accent1"/>
+          <w:sz w:val="13"/>
+        </w:rPr>
+        <w:t>action:</w:t>
+      </w:r>
+    </w:p>
+    <w:p>
+      <w:pPr>
+        <w:pStyle w:val="a3"/>
+        <w:spacing w:line="180" w:lineRule="exact"/>
+        <w:ind w:left="420" w:firstLineChars="0" w:firstLine="0"/>
+        <w:rPr>
+          <w:rFonts w:ascii="Courier New" w:hAnsi="Courier New" w:cs="Courier New"/>
+          <w:color w:val="4472C4" w:themeColor="accent1"/>
+          <w:sz w:val="13"/>
+        </w:rPr>
+      </w:pPr>
+      <w:r>
+        <w:rPr>
+          <w:rFonts w:ascii="Courier New" w:hAnsi="Courier New" w:cs="Courier New"/>
+          <w:color w:val="4472C4" w:themeColor="accent1"/>
+          <w:sz w:val="13"/>
+        </w:rPr>
+        <w:t xml:space="preserve">    </w:t>
+      </w:r>
+      <w:r>
+        <w:rPr>
+          <w:rFonts w:ascii="Courier New" w:hAnsi="Courier New" w:cs="Courier New"/>
+          <w:color w:val="4472C4" w:themeColor="accent1"/>
+          <w:sz w:val="13"/>
+        </w:rPr>
+        <w:t xml:space="preserve">  </w:t>
+      </w:r>
+      <w:r>
+        <w:rPr>
+          <w:rFonts w:ascii="Courier New" w:hAnsi="Courier New" w:cs="Courier New"/>
+          <w:color w:val="4472C4" w:themeColor="accent1"/>
+          <w:sz w:val="13"/>
+        </w:rPr>
+        <w:t>- service: light.turn_on</w:t>
+      </w:r>
+    </w:p>
+    <w:p>
+      <w:pPr>
+        <w:pStyle w:val="a3"/>
+        <w:spacing w:line="180" w:lineRule="exact"/>
+        <w:ind w:left="420" w:firstLineChars="0" w:firstLine="0"/>
+        <w:rPr>
+          <w:rFonts w:ascii="Courier New" w:hAnsi="Courier New" w:cs="Courier New"/>
+          <w:color w:val="4472C4" w:themeColor="accent1"/>
+          <w:sz w:val="13"/>
+        </w:rPr>
+      </w:pPr>
+      <w:r>
+        <w:rPr>
+          <w:rFonts w:ascii="Courier New" w:hAnsi="Courier New" w:cs="Courier New"/>
+          <w:color w:val="4472C4" w:themeColor="accent1"/>
+          <w:sz w:val="13"/>
+        </w:rPr>
+        <w:t xml:space="preserve">      </w:t>
+      </w:r>
+      <w:r>
+        <w:rPr>
+          <w:rFonts w:ascii="Courier New" w:hAnsi="Courier New" w:cs="Courier New"/>
+          <w:color w:val="4472C4" w:themeColor="accent1"/>
+          <w:sz w:val="13"/>
+        </w:rPr>
+        <w:t xml:space="preserve">  </w:t>
+      </w:r>
+      <w:r>
+        <w:rPr>
+          <w:rFonts w:ascii="Courier New" w:hAnsi="Courier New" w:cs="Courier New"/>
+          <w:color w:val="4472C4" w:themeColor="accent1"/>
+          <w:sz w:val="13"/>
+        </w:rPr>
+        <w:t>entity_id: light.gateway_light_7c49eb18e3a7</w:t>
+      </w:r>
+    </w:p>
+    <w:p>
+      <w:pPr>
+        <w:pStyle w:val="a3"/>
+        <w:spacing w:line="180" w:lineRule="exact"/>
+        <w:ind w:left="420" w:firstLineChars="0" w:firstLine="0"/>
+        <w:rPr>
+          <w:rFonts w:ascii="Courier New" w:hAnsi="Courier New" w:cs="Courier New"/>
+          <w:color w:val="4472C4" w:themeColor="accent1"/>
+          <w:sz w:val="13"/>
+        </w:rPr>
+      </w:pPr>
+      <w:r>
+        <w:rPr>
+          <w:rFonts w:ascii="Courier New" w:hAnsi="Courier New" w:cs="Courier New"/>
           <w:color w:val="4472C4" w:themeColor="accent1"/>
           <w:sz w:val="13"/>
         </w:rPr>
@@ -2734,203 +3503,71 @@
       </w:r>
       <w:r>
         <w:rPr>
-          <w:rFonts w:ascii="Consolas" w:hAnsi="Consolas" w:cs="Courier New"/>
-          <w:color w:val="4472C4" w:themeColor="accent1"/>
-          <w:sz w:val="13"/>
-        </w:rPr>
-        <w:t>example</w:t>
-      </w:r>
-      <w:r>
-        <w:rPr>
-          <w:rFonts w:ascii="Consolas" w:hAnsi="Consolas" w:cs="Courier New"/>
-          <w:color w:val="4472C4" w:themeColor="accent1"/>
-          <w:sz w:val="13"/>
-        </w:rPr>
-        <w:t>_</w:t>
-      </w:r>
-      <w:r>
-        <w:rPr>
-          <w:rFonts w:ascii="Consolas" w:hAnsi="Consolas" w:cs="Courier New"/>
-          <w:color w:val="4472C4" w:themeColor="accent1"/>
-          <w:sz w:val="13"/>
-        </w:rPr>
-        <w:t>6</w:t>
-      </w:r>
-      <w:r>
-        <w:rPr>
-          <w:rFonts w:ascii="Consolas" w:hAnsi="Consolas" w:cs="Courier New"/>
-          <w:color w:val="4472C4" w:themeColor="accent1"/>
-          <w:sz w:val="13"/>
-        </w:rPr>
-        <w:t>_</w:t>
-      </w:r>
-      <w:r>
-        <w:rPr>
-          <w:rFonts w:ascii="Consolas" w:hAnsi="Consolas" w:cs="Courier New" w:hint="eastAsia"/>
-          <w:color w:val="4472C4" w:themeColor="accent1"/>
-          <w:sz w:val="13"/>
-        </w:rPr>
-        <w:t>5</w:t>
-      </w:r>
-      <w:r>
-        <w:rPr>
-          <w:rFonts w:ascii="Consolas" w:hAnsi="Consolas" w:cs="Courier New"/>
-          <w:color w:val="4472C4" w:themeColor="accent1"/>
-          <w:sz w:val="13"/>
-        </w:rPr>
-        <w:t>_</w:t>
-      </w:r>
-      <w:r>
-        <w:rPr>
-          <w:rFonts w:ascii="Consolas" w:hAnsi="Consolas" w:cs="Courier New"/>
-          <w:color w:val="4472C4" w:themeColor="accent1"/>
-          <w:sz w:val="13"/>
-        </w:rPr>
-        <w:t>1.yaml</w:t>
-      </w:r>
-    </w:p>
-    <w:p>
-      <w:pPr>
-        <w:pStyle w:val="a3"/>
-        <w:spacing w:line="200" w:lineRule="exact"/>
-        <w:ind w:left="420" w:firstLineChars="0" w:firstLine="0"/>
-        <w:rPr>
-          <w:rFonts w:ascii="Consolas" w:hAnsi="Consolas" w:cs="Courier New"/>
-          <w:color w:val="4472C4" w:themeColor="accent1"/>
-          <w:sz w:val="13"/>
-        </w:rPr>
-      </w:pPr>
-      <w:r>
-        <w:rPr>
-          <w:rFonts w:ascii="Consolas" w:hAnsi="Consolas" w:cs="Courier New"/>
-          <w:color w:val="4472C4" w:themeColor="accent1"/>
-          <w:sz w:val="13"/>
-        </w:rPr>
-        <w:t>input_number:</w:t>
-      </w:r>
-    </w:p>
-    <w:p>
-      <w:pPr>
-        <w:pStyle w:val="a3"/>
-        <w:spacing w:line="200" w:lineRule="exact"/>
-        <w:ind w:left="420" w:firstLineChars="0" w:firstLine="0"/>
-        <w:rPr>
-          <w:rFonts w:ascii="Consolas" w:hAnsi="Consolas" w:cs="Courier New"/>
-          <w:color w:val="4472C4" w:themeColor="accent1"/>
-          <w:sz w:val="13"/>
-        </w:rPr>
-      </w:pPr>
-      <w:r>
-        <w:rPr>
-          <w:rFonts w:ascii="Consolas" w:hAnsi="Consolas" w:cs="Courier New"/>
-          <w:color w:val="4472C4" w:themeColor="accent1"/>
-          <w:sz w:val="13"/>
-        </w:rPr>
-        <w:t xml:space="preserve">  turnon_duration:</w:t>
-      </w:r>
-    </w:p>
-    <w:p>
-      <w:pPr>
-        <w:pStyle w:val="a3"/>
-        <w:spacing w:line="200" w:lineRule="exact"/>
-        <w:ind w:left="420" w:firstLineChars="0" w:firstLine="0"/>
-        <w:rPr>
-          <w:rFonts w:ascii="Consolas" w:hAnsi="Consolas" w:cs="Courier New"/>
-          <w:color w:val="4472C4" w:themeColor="accent1"/>
-          <w:sz w:val="13"/>
-        </w:rPr>
-      </w:pPr>
-      <w:r>
-        <w:rPr>
-          <w:rFonts w:ascii="Consolas" w:hAnsi="Consolas" w:cs="Courier New"/>
-          <w:color w:val="4472C4" w:themeColor="accent1"/>
-          <w:sz w:val="13"/>
-        </w:rPr>
-        <w:t xml:space="preserve">    name: </w:t>
-      </w:r>
-      <w:r>
-        <w:rPr>
-          <w:rFonts w:ascii="Consolas" w:hAnsi="Consolas" w:cs="Courier New"/>
-          <w:color w:val="4472C4" w:themeColor="accent1"/>
-          <w:sz w:val="13"/>
-        </w:rPr>
-        <w:t>亮灯时长</w:t>
-      </w:r>
-    </w:p>
-    <w:p>
-      <w:pPr>
-        <w:pStyle w:val="a3"/>
-        <w:spacing w:line="200" w:lineRule="exact"/>
-        <w:ind w:left="420" w:firstLineChars="0" w:firstLine="0"/>
-        <w:rPr>
-          <w:rFonts w:ascii="Consolas" w:hAnsi="Consolas" w:cs="Courier New"/>
-          <w:color w:val="4472C4" w:themeColor="accent1"/>
-          <w:sz w:val="13"/>
-        </w:rPr>
-      </w:pPr>
-      <w:r>
-        <w:rPr>
-          <w:rFonts w:ascii="Consolas" w:hAnsi="Consolas" w:cs="Courier New"/>
-          <w:color w:val="4472C4" w:themeColor="accent1"/>
-          <w:sz w:val="13"/>
-        </w:rPr>
-        <w:t xml:space="preserve">    initial: 0</w:t>
-      </w:r>
-    </w:p>
-    <w:p>
-      <w:pPr>
-        <w:pStyle w:val="a3"/>
-        <w:spacing w:line="200" w:lineRule="exact"/>
-        <w:ind w:left="420" w:firstLineChars="0" w:firstLine="0"/>
-        <w:rPr>
-          <w:rFonts w:ascii="Consolas" w:hAnsi="Consolas" w:cs="Courier New"/>
-          <w:color w:val="4472C4" w:themeColor="accent1"/>
-          <w:sz w:val="13"/>
-        </w:rPr>
-      </w:pPr>
-      <w:r>
-        <w:rPr>
-          <w:rFonts w:ascii="Consolas" w:hAnsi="Consolas" w:cs="Courier New"/>
-          <w:color w:val="4472C4" w:themeColor="accent1"/>
-          <w:sz w:val="13"/>
-        </w:rPr>
-        <w:t xml:space="preserve">    min: 0</w:t>
-      </w:r>
-    </w:p>
-    <w:p>
-      <w:pPr>
-        <w:pStyle w:val="a3"/>
-        <w:spacing w:line="200" w:lineRule="exact"/>
-        <w:ind w:left="420" w:firstLineChars="0" w:firstLine="0"/>
-        <w:rPr>
-          <w:rFonts w:ascii="Consolas" w:hAnsi="Consolas" w:cs="Courier New"/>
-          <w:color w:val="4472C4" w:themeColor="accent1"/>
-          <w:sz w:val="13"/>
-        </w:rPr>
-      </w:pPr>
-      <w:r>
-        <w:rPr>
-          <w:rFonts w:ascii="Consolas" w:hAnsi="Consolas" w:cs="Courier New"/>
-          <w:color w:val="4472C4" w:themeColor="accent1"/>
-          <w:sz w:val="13"/>
-        </w:rPr>
-        <w:t xml:space="preserve">    max: 8</w:t>
-      </w:r>
-    </w:p>
-    <w:p>
-      <w:pPr>
-        <w:pStyle w:val="a3"/>
-        <w:spacing w:line="200" w:lineRule="exact"/>
-        <w:ind w:left="420" w:firstLineChars="0" w:firstLine="0"/>
-        <w:rPr>
-          <w:rFonts w:ascii="Consolas" w:hAnsi="Consolas" w:cs="Courier New"/>
-          <w:color w:val="4472C4" w:themeColor="accent1"/>
-          <w:sz w:val="13"/>
-        </w:rPr>
-      </w:pPr>
-      <w:r>
-        <w:rPr>
-          <w:rFonts w:ascii="Consolas" w:hAnsi="Consolas" w:cs="Courier New"/>
+          <w:rFonts w:ascii="Courier New" w:hAnsi="Courier New" w:cs="Courier New"/>
+          <w:color w:val="4472C4" w:themeColor="accent1"/>
+          <w:sz w:val="13"/>
+        </w:rPr>
+        <w:t xml:space="preserve">  </w:t>
+      </w:r>
+      <w:r>
+        <w:rPr>
+          <w:rFonts w:ascii="Courier New" w:hAnsi="Courier New" w:cs="Courier New"/>
+          <w:color w:val="4472C4" w:themeColor="accent1"/>
+          <w:sz w:val="13"/>
+        </w:rPr>
+        <w:t xml:space="preserve">   - delay:</w:t>
+      </w:r>
+    </w:p>
+    <w:p>
+      <w:pPr>
+        <w:pStyle w:val="a3"/>
+        <w:spacing w:line="180" w:lineRule="exact"/>
+        <w:ind w:left="420" w:firstLineChars="0" w:firstLine="0"/>
+        <w:rPr>
+          <w:rFonts w:ascii="Courier New" w:hAnsi="Courier New" w:cs="Courier New"/>
+          <w:color w:val="4472C4" w:themeColor="accent1"/>
+          <w:sz w:val="13"/>
+        </w:rPr>
+      </w:pPr>
+      <w:r>
+        <w:rPr>
+          <w:rFonts w:ascii="Courier New" w:hAnsi="Courier New" w:cs="Courier New"/>
+          <w:color w:val="4472C4" w:themeColor="accent1"/>
+          <w:sz w:val="13"/>
+        </w:rPr>
+        <w:t xml:space="preserve">  </w:t>
+      </w:r>
+      <w:r>
+        <w:rPr>
+          <w:rFonts w:ascii="Courier New" w:hAnsi="Courier New" w:cs="Courier New"/>
+          <w:color w:val="4472C4" w:themeColor="accent1"/>
+          <w:sz w:val="13"/>
+        </w:rPr>
+        <w:t xml:space="preserve">  </w:t>
+      </w:r>
+      <w:r>
+        <w:rPr>
+          <w:rFonts w:ascii="Courier New" w:hAnsi="Courier New" w:cs="Courier New"/>
+          <w:color w:val="4472C4" w:themeColor="accent1"/>
+          <w:sz w:val="13"/>
+        </w:rPr>
+        <w:t xml:space="preserve">      seconds: "{{ states('input_number.turnon_duration')|int }}"</w:t>
+      </w:r>
+    </w:p>
+    <w:p>
+      <w:pPr>
+        <w:pStyle w:val="a3"/>
+        <w:spacing w:line="180" w:lineRule="exact"/>
+        <w:ind w:left="420" w:firstLineChars="0" w:firstLine="0"/>
+        <w:rPr>
+          <w:rFonts w:ascii="Courier New" w:hAnsi="Courier New" w:cs="Courier New"/>
+          <w:color w:val="4472C4" w:themeColor="accent1"/>
+          <w:sz w:val="13"/>
+        </w:rPr>
+      </w:pPr>
+      <w:r>
+        <w:rPr>
+          <w:rFonts w:ascii="Courier New" w:hAnsi="Courier New" w:cs="Courier New"/>
           <w:color w:val="4472C4" w:themeColor="accent1"/>
           <w:sz w:val="13"/>
         </w:rPr>
@@ -2938,139 +3575,7 @@
       </w:r>
       <w:r>
         <w:rPr>
-          <w:rFonts w:ascii="Consolas" w:hAnsi="Consolas" w:cs="Courier New"/>
-          <w:color w:val="4472C4" w:themeColor="accent1"/>
-          <w:sz w:val="13"/>
-        </w:rPr>
-        <w:t>step: 1</w:t>
-      </w:r>
-    </w:p>
-    <w:p>
-      <w:pPr>
-        <w:pStyle w:val="a3"/>
-        <w:spacing w:line="200" w:lineRule="exact"/>
-        <w:ind w:left="420" w:firstLineChars="0" w:firstLine="0"/>
-        <w:rPr>
-          <w:rFonts w:ascii="Consolas" w:hAnsi="Consolas" w:cs="Courier New"/>
-          <w:color w:val="4472C4" w:themeColor="accent1"/>
-          <w:sz w:val="13"/>
-        </w:rPr>
-      </w:pPr>
-    </w:p>
-    <w:p>
-      <w:pPr>
-        <w:pStyle w:val="a3"/>
-        <w:spacing w:line="200" w:lineRule="exact"/>
-        <w:ind w:left="420" w:firstLineChars="0" w:firstLine="0"/>
-        <w:rPr>
-          <w:rFonts w:ascii="Consolas" w:hAnsi="Consolas" w:cs="Courier New"/>
-          <w:color w:val="4472C4" w:themeColor="accent1"/>
-          <w:sz w:val="13"/>
-        </w:rPr>
-      </w:pPr>
-      <w:r>
-        <w:rPr>
-          <w:rFonts w:ascii="Consolas" w:hAnsi="Consolas" w:cs="Courier New" w:hint="eastAsia"/>
-          <w:color w:val="4472C4" w:themeColor="accent1"/>
-          <w:sz w:val="13"/>
-        </w:rPr>
-        <w:t>a</w:t>
-      </w:r>
-      <w:r>
-        <w:rPr>
-          <w:rFonts w:ascii="Consolas" w:hAnsi="Consolas" w:cs="Courier New"/>
-          <w:color w:val="4472C4" w:themeColor="accent1"/>
-          <w:sz w:val="13"/>
-        </w:rPr>
-        <w:t>utomation:</w:t>
-      </w:r>
-    </w:p>
-    <w:p>
-      <w:pPr>
-        <w:pStyle w:val="a3"/>
-        <w:spacing w:line="200" w:lineRule="exact"/>
-        <w:ind w:left="420" w:firstLineChars="0" w:firstLine="0"/>
-        <w:rPr>
-          <w:rFonts w:ascii="Consolas" w:hAnsi="Consolas" w:cs="Courier New"/>
-          <w:color w:val="4472C4" w:themeColor="accent1"/>
-          <w:sz w:val="13"/>
-        </w:rPr>
-      </w:pPr>
-      <w:r>
-        <w:rPr>
-          <w:rFonts w:ascii="Consolas" w:hAnsi="Consolas" w:cs="Courier New" w:hint="eastAsia"/>
-          <w:color w:val="4472C4" w:themeColor="accent1"/>
-          <w:sz w:val="13"/>
-        </w:rPr>
-        <w:t xml:space="preserve"> </w:t>
-      </w:r>
-      <w:r>
-        <w:rPr>
-          <w:rFonts w:ascii="Consolas" w:hAnsi="Consolas" w:cs="Courier New"/>
-          <w:color w:val="4472C4" w:themeColor="accent1"/>
-          <w:sz w:val="13"/>
-        </w:rPr>
-        <w:t xml:space="preserve"> </w:t>
-      </w:r>
-      <w:r>
-        <w:rPr>
-          <w:rFonts w:ascii="Consolas" w:hAnsi="Consolas" w:cs="Courier New" w:hint="eastAsia"/>
-          <w:color w:val="4472C4" w:themeColor="accent1"/>
-          <w:sz w:val="13"/>
-        </w:rPr>
-        <w:t>-</w:t>
-      </w:r>
-      <w:r>
-        <w:rPr>
-          <w:rFonts w:ascii="Consolas" w:hAnsi="Consolas" w:cs="Courier New"/>
-          <w:color w:val="4472C4" w:themeColor="accent1"/>
-          <w:sz w:val="13"/>
-        </w:rPr>
-        <w:t xml:space="preserve"> </w:t>
-      </w:r>
-      <w:r>
-        <w:rPr>
-          <w:rFonts w:ascii="Consolas" w:hAnsi="Consolas" w:cs="Courier New"/>
-          <w:color w:val="4472C4" w:themeColor="accent1"/>
-          <w:sz w:val="13"/>
-        </w:rPr>
-        <w:t>alias: turn on light n seconds</w:t>
-      </w:r>
-    </w:p>
-    <w:p>
-      <w:pPr>
-        <w:pStyle w:val="a3"/>
-        <w:spacing w:line="200" w:lineRule="exact"/>
-        <w:ind w:left="420" w:firstLineChars="0" w:firstLine="0"/>
-        <w:rPr>
-          <w:rFonts w:ascii="Consolas" w:hAnsi="Consolas" w:cs="Courier New"/>
-          <w:color w:val="4472C4" w:themeColor="accent1"/>
-          <w:sz w:val="13"/>
-        </w:rPr>
-      </w:pPr>
-      <w:r>
-        <w:rPr>
-          <w:rFonts w:ascii="Consolas" w:hAnsi="Consolas" w:cs="Courier New"/>
-          <w:color w:val="4472C4" w:themeColor="accent1"/>
-          <w:sz w:val="13"/>
-        </w:rPr>
-        <w:t xml:space="preserve">    initial_state: True</w:t>
-      </w:r>
-    </w:p>
-    <w:p>
-      <w:pPr>
-        <w:pStyle w:val="a3"/>
-        <w:spacing w:line="200" w:lineRule="exact"/>
-        <w:ind w:left="420" w:firstLineChars="0" w:firstLine="0"/>
-        <w:rPr>
-          <w:rFonts w:ascii="Consolas" w:hAnsi="Consolas" w:cs="Courier New"/>
-          <w:color w:val="4472C4" w:themeColor="accent1"/>
-          <w:sz w:val="13"/>
-        </w:rPr>
-      </w:pPr>
-      <w:r>
-        <w:rPr>
-          <w:rFonts w:ascii="Consolas" w:hAnsi="Consolas" w:cs="Courier New"/>
+          <w:rFonts w:ascii="Courier New" w:hAnsi="Courier New" w:cs="Courier New"/>
           <w:color w:val="4472C4" w:themeColor="accent1"/>
           <w:sz w:val="13"/>
         </w:rPr>
@@ -3078,7 +3583,35 @@
       </w:r>
       <w:r>
         <w:rPr>
-          <w:rFonts w:ascii="Consolas" w:hAnsi="Consolas" w:cs="Courier New"/>
+          <w:rFonts w:ascii="Courier New" w:hAnsi="Courier New" w:cs="Courier New"/>
+          <w:color w:val="4472C4" w:themeColor="accent1"/>
+          <w:sz w:val="13"/>
+        </w:rPr>
+        <w:t>- service: light.turn_off</w:t>
+      </w:r>
+    </w:p>
+    <w:p>
+      <w:pPr>
+        <w:pStyle w:val="a3"/>
+        <w:spacing w:line="180" w:lineRule="exact"/>
+        <w:ind w:left="420" w:firstLineChars="0" w:firstLine="0"/>
+        <w:rPr>
+          <w:rFonts w:ascii="Courier New" w:hAnsi="Courier New" w:cs="Courier New"/>
+          <w:color w:val="4472C4" w:themeColor="accent1"/>
+          <w:sz w:val="13"/>
+        </w:rPr>
+      </w:pPr>
+      <w:r>
+        <w:rPr>
+          <w:rFonts w:ascii="Courier New" w:hAnsi="Courier New" w:cs="Courier New"/>
+          <w:color w:val="4472C4" w:themeColor="accent1"/>
+          <w:sz w:val="13"/>
+        </w:rPr>
+        <w:t xml:space="preserve">      </w:t>
+      </w:r>
+      <w:r>
+        <w:rPr>
+          <w:rFonts w:ascii="Courier New" w:hAnsi="Courier New" w:cs="Courier New"/>
           <w:color w:val="4472C4" w:themeColor="accent1"/>
           <w:sz w:val="13"/>
         </w:rPr>
@@ -3086,27 +3619,99 @@
       </w:r>
       <w:r>
         <w:rPr>
-          <w:rFonts w:ascii="Consolas" w:hAnsi="Consolas" w:cs="Courier New"/>
-          <w:color w:val="4472C4" w:themeColor="accent1"/>
-          <w:sz w:val="13"/>
-        </w:rPr>
-        <w:t>trigger:</w:t>
-      </w:r>
-    </w:p>
-    <w:p>
-      <w:pPr>
-        <w:pStyle w:val="a3"/>
-        <w:spacing w:line="200" w:lineRule="exact"/>
-        <w:ind w:left="420" w:firstLineChars="0" w:firstLine="0"/>
-        <w:rPr>
-          <w:rFonts w:ascii="Consolas" w:hAnsi="Consolas" w:cs="Courier New"/>
-          <w:color w:val="4472C4" w:themeColor="accent1"/>
-          <w:sz w:val="13"/>
-        </w:rPr>
-      </w:pPr>
-      <w:r>
-        <w:rPr>
-          <w:rFonts w:ascii="Consolas" w:hAnsi="Consolas" w:cs="Courier New"/>
+          <w:rFonts w:ascii="Courier New" w:hAnsi="Courier New" w:cs="Courier New"/>
+          <w:color w:val="4472C4" w:themeColor="accent1"/>
+          <w:sz w:val="13"/>
+        </w:rPr>
+        <w:t>entity_id: light.gateway_light_7c49eb18e3a7</w:t>
+      </w:r>
+    </w:p>
+    <w:p>
+      <w:pPr>
+        <w:pStyle w:val="a3"/>
+        <w:spacing w:line="180" w:lineRule="exact"/>
+        <w:ind w:left="420" w:firstLineChars="0" w:firstLine="0"/>
+        <w:rPr>
+          <w:rFonts w:ascii="Courier New" w:hAnsi="Courier New" w:cs="Courier New"/>
+          <w:color w:val="4472C4" w:themeColor="accent1"/>
+          <w:sz w:val="13"/>
+        </w:rPr>
+      </w:pPr>
+      <w:r>
+        <w:rPr>
+          <w:rFonts w:ascii="Courier New" w:hAnsi="Courier New" w:cs="Courier New"/>
+          <w:color w:val="4472C4" w:themeColor="accent1"/>
+          <w:sz w:val="13"/>
+        </w:rPr>
+        <w:t xml:space="preserve">  </w:t>
+      </w:r>
+      <w:r>
+        <w:rPr>
+          <w:rFonts w:ascii="Courier New" w:hAnsi="Courier New" w:cs="Courier New"/>
+          <w:color w:val="4472C4" w:themeColor="accent1"/>
+          <w:sz w:val="13"/>
+        </w:rPr>
+        <w:t xml:space="preserve">  </w:t>
+      </w:r>
+      <w:r>
+        <w:rPr>
+          <w:rFonts w:ascii="Courier New" w:hAnsi="Courier New" w:cs="Courier New"/>
+          <w:color w:val="4472C4" w:themeColor="accent1"/>
+          <w:sz w:val="13"/>
+        </w:rPr>
+        <w:t xml:space="preserve">  - service: input_number.set_value</w:t>
+      </w:r>
+    </w:p>
+    <w:p>
+      <w:pPr>
+        <w:pStyle w:val="a3"/>
+        <w:spacing w:line="180" w:lineRule="exact"/>
+        <w:ind w:left="420" w:firstLineChars="0" w:firstLine="0"/>
+        <w:rPr>
+          <w:rFonts w:ascii="Courier New" w:hAnsi="Courier New" w:cs="Courier New"/>
+          <w:color w:val="4472C4" w:themeColor="accent1"/>
+          <w:sz w:val="13"/>
+        </w:rPr>
+      </w:pPr>
+      <w:r>
+        <w:rPr>
+          <w:rFonts w:ascii="Courier New" w:hAnsi="Courier New" w:cs="Courier New"/>
+          <w:color w:val="4472C4" w:themeColor="accent1"/>
+          <w:sz w:val="13"/>
+        </w:rPr>
+        <w:t xml:space="preserve">  </w:t>
+      </w:r>
+      <w:r>
+        <w:rPr>
+          <w:rFonts w:ascii="Courier New" w:hAnsi="Courier New" w:cs="Courier New"/>
+          <w:color w:val="4472C4" w:themeColor="accent1"/>
+          <w:sz w:val="13"/>
+        </w:rPr>
+        <w:t xml:space="preserve">  </w:t>
+      </w:r>
+      <w:r>
+        <w:rPr>
+          <w:rFonts w:ascii="Courier New" w:hAnsi="Courier New" w:cs="Courier New"/>
+          <w:color w:val="4472C4" w:themeColor="accent1"/>
+          <w:sz w:val="13"/>
+        </w:rPr>
+        <w:t xml:space="preserve">    data:</w:t>
+      </w:r>
+    </w:p>
+    <w:p>
+      <w:pPr>
+        <w:pStyle w:val="a3"/>
+        <w:spacing w:line="180" w:lineRule="exact"/>
+        <w:ind w:left="420" w:firstLineChars="0" w:firstLine="0"/>
+        <w:rPr>
+          <w:rFonts w:ascii="Courier New" w:hAnsi="Courier New" w:cs="Courier New"/>
+          <w:color w:val="4472C4" w:themeColor="accent1"/>
+          <w:sz w:val="13"/>
+        </w:rPr>
+      </w:pPr>
+      <w:r>
+        <w:rPr>
+          <w:rFonts w:ascii="Courier New" w:hAnsi="Courier New" w:cs="Courier New"/>
           <w:color w:val="4472C4" w:themeColor="accent1"/>
           <w:sz w:val="13"/>
         </w:rPr>
@@ -3114,7 +3719,7 @@
       </w:r>
       <w:r>
         <w:rPr>
-          <w:rFonts w:ascii="Consolas" w:hAnsi="Consolas" w:cs="Courier New"/>
+          <w:rFonts w:ascii="Courier New" w:hAnsi="Courier New" w:cs="Courier New"/>
           <w:color w:val="4472C4" w:themeColor="accent1"/>
           <w:sz w:val="13"/>
         </w:rPr>
@@ -3122,27 +3727,27 @@
       </w:r>
       <w:r>
         <w:rPr>
-          <w:rFonts w:ascii="Consolas" w:hAnsi="Consolas" w:cs="Courier New"/>
-          <w:color w:val="4472C4" w:themeColor="accent1"/>
-          <w:sz w:val="13"/>
-        </w:rPr>
-        <w:t>- platform: state</w:t>
-      </w:r>
-    </w:p>
-    <w:p>
-      <w:pPr>
-        <w:pStyle w:val="a3"/>
-        <w:spacing w:line="200" w:lineRule="exact"/>
-        <w:ind w:left="420" w:firstLineChars="0" w:firstLine="0"/>
-        <w:rPr>
-          <w:rFonts w:ascii="Consolas" w:hAnsi="Consolas" w:cs="Courier New"/>
-          <w:color w:val="4472C4" w:themeColor="accent1"/>
-          <w:sz w:val="13"/>
-        </w:rPr>
-      </w:pPr>
-      <w:r>
-        <w:rPr>
-          <w:rFonts w:ascii="Consolas" w:hAnsi="Consolas" w:cs="Courier New"/>
+          <w:rFonts w:ascii="Courier New" w:hAnsi="Courier New" w:cs="Courier New"/>
+          <w:color w:val="4472C4" w:themeColor="accent1"/>
+          <w:sz w:val="13"/>
+        </w:rPr>
+        <w:t xml:space="preserve">    entity_id: input_number.turnon_duration</w:t>
+      </w:r>
+    </w:p>
+    <w:p>
+      <w:pPr>
+        <w:pStyle w:val="a3"/>
+        <w:spacing w:line="180" w:lineRule="exact"/>
+        <w:ind w:left="420" w:firstLineChars="0" w:firstLine="0"/>
+        <w:rPr>
+          <w:rFonts w:ascii="Courier New" w:hAnsi="Courier New" w:cs="Courier New"/>
+          <w:color w:val="4472C4" w:themeColor="accent1"/>
+          <w:sz w:val="13"/>
+        </w:rPr>
+      </w:pPr>
+      <w:r>
+        <w:rPr>
+          <w:rFonts w:ascii="Courier New" w:hAnsi="Courier New" w:cs="Courier New"/>
           <w:color w:val="4472C4" w:themeColor="accent1"/>
           <w:sz w:val="13"/>
         </w:rPr>
@@ -3150,7 +3755,7 @@
       </w:r>
       <w:r>
         <w:rPr>
-          <w:rFonts w:ascii="Consolas" w:hAnsi="Consolas" w:cs="Courier New"/>
+          <w:rFonts w:ascii="Courier New" w:hAnsi="Courier New" w:cs="Courier New"/>
           <w:color w:val="4472C4" w:themeColor="accent1"/>
           <w:sz w:val="13"/>
         </w:rPr>
@@ -3158,55 +3763,59 @@
       </w:r>
       <w:r>
         <w:rPr>
-          <w:rFonts w:ascii="Consolas" w:hAnsi="Consolas" w:cs="Courier New"/>
-          <w:color w:val="4472C4" w:themeColor="accent1"/>
-          <w:sz w:val="13"/>
-        </w:rPr>
-        <w:t>entity_id: input_number.turnon_duration</w:t>
-      </w:r>
-    </w:p>
-    <w:p>
-      <w:pPr>
-        <w:pStyle w:val="a3"/>
-        <w:spacing w:line="200" w:lineRule="exact"/>
-        <w:ind w:left="420" w:firstLineChars="0" w:firstLine="0"/>
-        <w:rPr>
-          <w:rFonts w:ascii="Consolas" w:hAnsi="Consolas" w:cs="Courier New"/>
-          <w:color w:val="4472C4" w:themeColor="accent1"/>
-          <w:sz w:val="13"/>
-        </w:rPr>
-      </w:pPr>
-      <w:r>
-        <w:rPr>
-          <w:rFonts w:ascii="Consolas" w:hAnsi="Consolas" w:cs="Courier New"/>
-          <w:color w:val="4472C4" w:themeColor="accent1"/>
-          <w:sz w:val="13"/>
-        </w:rPr>
-        <w:t xml:space="preserve">    </w:t>
-      </w:r>
-      <w:r>
-        <w:rPr>
-          <w:rFonts w:ascii="Consolas" w:hAnsi="Consolas" w:cs="Courier New"/>
-          <w:color w:val="4472C4" w:themeColor="accent1"/>
-          <w:sz w:val="13"/>
-        </w:rPr>
-        <w:t>condition:</w:t>
-      </w:r>
-    </w:p>
-    <w:p>
-      <w:pPr>
-        <w:pStyle w:val="a3"/>
-        <w:spacing w:line="200" w:lineRule="exact"/>
-        <w:ind w:left="420" w:firstLineChars="0" w:firstLine="0"/>
-        <w:rPr>
-          <w:rFonts w:ascii="Consolas" w:hAnsi="Consolas" w:cs="Courier New"/>
-          <w:color w:val="4472C4" w:themeColor="accent1"/>
-          <w:sz w:val="13"/>
-        </w:rPr>
-      </w:pPr>
-      <w:r>
-        <w:rPr>
-          <w:rFonts w:ascii="Consolas" w:hAnsi="Consolas" w:cs="Courier New"/>
+          <w:rFonts w:ascii="Courier New" w:hAnsi="Courier New" w:cs="Courier New"/>
+          <w:color w:val="4472C4" w:themeColor="accent1"/>
+          <w:sz w:val="13"/>
+        </w:rPr>
+        <w:t xml:space="preserve">  value: 0</w:t>
+      </w:r>
+    </w:p>
+    <w:p>
+      <w:pPr>
+        <w:pStyle w:val="a3"/>
+        <w:spacing w:line="180" w:lineRule="exact"/>
+        <w:ind w:left="420" w:firstLineChars="0" w:firstLine="0"/>
+        <w:rPr>
+          <w:rFonts w:ascii="Courier New" w:hAnsi="Courier New" w:cs="Courier New"/>
+          <w:color w:val="4472C4" w:themeColor="accent1"/>
+          <w:sz w:val="13"/>
+        </w:rPr>
+      </w:pPr>
+    </w:p>
+    <w:p>
+      <w:pPr>
+        <w:pStyle w:val="a3"/>
+        <w:spacing w:line="180" w:lineRule="exact"/>
+        <w:ind w:left="420" w:firstLineChars="0" w:firstLine="0"/>
+        <w:rPr>
+          <w:rFonts w:ascii="Courier New" w:hAnsi="Courier New" w:cs="Courier New"/>
+          <w:color w:val="4472C4" w:themeColor="accent1"/>
+          <w:sz w:val="13"/>
+        </w:rPr>
+      </w:pPr>
+      <w:r>
+        <w:rPr>
+          <w:rFonts w:ascii="Courier New" w:hAnsi="Courier New" w:cs="Courier New"/>
+          <w:color w:val="4472C4" w:themeColor="accent1"/>
+          <w:sz w:val="13"/>
+        </w:rPr>
+        <w:t>group:</w:t>
+      </w:r>
+    </w:p>
+    <w:p>
+      <w:pPr>
+        <w:pStyle w:val="a3"/>
+        <w:spacing w:line="180" w:lineRule="exact"/>
+        <w:ind w:left="420" w:firstLineChars="0" w:firstLine="0"/>
+        <w:rPr>
+          <w:rFonts w:ascii="Courier New" w:hAnsi="Courier New" w:cs="Courier New"/>
+          <w:color w:val="4472C4" w:themeColor="accent1"/>
+          <w:sz w:val="13"/>
+        </w:rPr>
+      </w:pPr>
+      <w:r>
+        <w:rPr>
+          <w:rFonts w:ascii="Courier New" w:hAnsi="Courier New" w:cs="Courier New"/>
           <w:color w:val="4472C4" w:themeColor="accent1"/>
           <w:sz w:val="13"/>
         </w:rPr>
@@ -3214,7 +3823,27 @@
       </w:r>
       <w:r>
         <w:rPr>
-          <w:rFonts w:ascii="Consolas" w:hAnsi="Consolas" w:cs="Courier New"/>
+          <w:rFonts w:ascii="Courier New" w:hAnsi="Courier New" w:cs="Courier New"/>
+          <w:color w:val="4472C4" w:themeColor="accent1"/>
+          <w:sz w:val="13"/>
+        </w:rPr>
+        <w:t>example1_view:</w:t>
+      </w:r>
+    </w:p>
+    <w:p>
+      <w:pPr>
+        <w:pStyle w:val="a3"/>
+        <w:spacing w:line="180" w:lineRule="exact"/>
+        <w:ind w:left="420" w:firstLineChars="0" w:firstLine="0"/>
+        <w:rPr>
+          <w:rFonts w:ascii="Courier New" w:hAnsi="Courier New" w:cs="Courier New"/>
+          <w:color w:val="4472C4" w:themeColor="accent1"/>
+          <w:sz w:val="13"/>
+        </w:rPr>
+      </w:pPr>
+      <w:r>
+        <w:rPr>
+          <w:rFonts w:ascii="Courier New" w:hAnsi="Courier New" w:cs="Courier New"/>
           <w:color w:val="4472C4" w:themeColor="accent1"/>
           <w:sz w:val="13"/>
         </w:rPr>
@@ -3222,35 +3851,7 @@
       </w:r>
       <w:r>
         <w:rPr>
-          <w:rFonts w:ascii="Consolas" w:hAnsi="Consolas" w:cs="Courier New"/>
-          <w:color w:val="4472C4" w:themeColor="accent1"/>
-          <w:sz w:val="13"/>
-        </w:rPr>
-        <w:t xml:space="preserve">  condition: numeric_state</w:t>
-      </w:r>
-    </w:p>
-    <w:p>
-      <w:pPr>
-        <w:pStyle w:val="a3"/>
-        <w:spacing w:line="200" w:lineRule="exact"/>
-        <w:ind w:left="420" w:firstLineChars="0" w:firstLine="0"/>
-        <w:rPr>
-          <w:rFonts w:ascii="Consolas" w:hAnsi="Consolas" w:cs="Courier New"/>
-          <w:color w:val="4472C4" w:themeColor="accent1"/>
-          <w:sz w:val="13"/>
-        </w:rPr>
-      </w:pPr>
-      <w:r>
-        <w:rPr>
-          <w:rFonts w:ascii="Consolas" w:hAnsi="Consolas" w:cs="Courier New"/>
-          <w:color w:val="4472C4" w:themeColor="accent1"/>
-          <w:sz w:val="13"/>
-        </w:rPr>
-        <w:t xml:space="preserve">    </w:t>
-      </w:r>
-      <w:r>
-        <w:rPr>
-          <w:rFonts w:ascii="Consolas" w:hAnsi="Consolas" w:cs="Courier New"/>
+          <w:rFonts w:ascii="Courier New" w:hAnsi="Courier New" w:cs="Courier New"/>
           <w:color w:val="4472C4" w:themeColor="accent1"/>
           <w:sz w:val="13"/>
         </w:rPr>
@@ -3258,35 +3859,35 @@
       </w:r>
       <w:r>
         <w:rPr>
-          <w:rFonts w:ascii="Consolas" w:hAnsi="Consolas" w:cs="Courier New"/>
-          <w:color w:val="4472C4" w:themeColor="accent1"/>
-          <w:sz w:val="13"/>
-        </w:rPr>
-        <w:t>entity_id: input_number.turnon_duration</w:t>
-      </w:r>
-    </w:p>
-    <w:p>
-      <w:pPr>
-        <w:pStyle w:val="a3"/>
-        <w:spacing w:line="200" w:lineRule="exact"/>
-        <w:ind w:left="420" w:firstLineChars="0" w:firstLine="0"/>
-        <w:rPr>
-          <w:rFonts w:ascii="Consolas" w:hAnsi="Consolas" w:cs="Courier New"/>
-          <w:color w:val="4472C4" w:themeColor="accent1"/>
-          <w:sz w:val="13"/>
-        </w:rPr>
-      </w:pPr>
-      <w:r>
-        <w:rPr>
-          <w:rFonts w:ascii="Consolas" w:hAnsi="Consolas" w:cs="Courier New"/>
-          <w:color w:val="4472C4" w:themeColor="accent1"/>
-          <w:sz w:val="13"/>
-        </w:rPr>
-        <w:t xml:space="preserve">    </w:t>
-      </w:r>
-      <w:r>
-        <w:rPr>
-          <w:rFonts w:ascii="Consolas" w:hAnsi="Consolas" w:cs="Courier New"/>
+          <w:rFonts w:ascii="Courier New" w:hAnsi="Courier New" w:cs="Courier New"/>
+          <w:color w:val="4472C4" w:themeColor="accent1"/>
+          <w:sz w:val="13"/>
+        </w:rPr>
+        <w:t xml:space="preserve">name: </w:t>
+      </w:r>
+      <w:r>
+        <w:rPr>
+          <w:rFonts w:ascii="Courier New" w:hAnsi="Courier New" w:cs="Courier New"/>
+          <w:color w:val="4472C4" w:themeColor="accent1"/>
+          <w:sz w:val="13"/>
+        </w:rPr>
+        <w:t>样例一</w:t>
+      </w:r>
+    </w:p>
+    <w:p>
+      <w:pPr>
+        <w:pStyle w:val="a3"/>
+        <w:spacing w:line="180" w:lineRule="exact"/>
+        <w:ind w:left="420" w:firstLineChars="0" w:firstLine="0"/>
+        <w:rPr>
+          <w:rFonts w:ascii="Courier New" w:hAnsi="Courier New" w:cs="Courier New"/>
+          <w:color w:val="4472C4" w:themeColor="accent1"/>
+          <w:sz w:val="13"/>
+        </w:rPr>
+      </w:pPr>
+      <w:r>
+        <w:rPr>
+          <w:rFonts w:ascii="Courier New" w:hAnsi="Courier New" w:cs="Courier New"/>
           <w:color w:val="4472C4" w:themeColor="accent1"/>
           <w:sz w:val="13"/>
         </w:rPr>
@@ -3294,27 +3895,7 @@
       </w:r>
       <w:r>
         <w:rPr>
-          <w:rFonts w:ascii="Consolas" w:hAnsi="Consolas" w:cs="Courier New"/>
-          <w:color w:val="4472C4" w:themeColor="accent1"/>
-          <w:sz w:val="13"/>
-        </w:rPr>
-        <w:t>above: 0</w:t>
-      </w:r>
-    </w:p>
-    <w:p>
-      <w:pPr>
-        <w:pStyle w:val="a3"/>
-        <w:spacing w:line="200" w:lineRule="exact"/>
-        <w:ind w:left="420" w:firstLineChars="0" w:firstLine="0"/>
-        <w:rPr>
-          <w:rFonts w:ascii="Consolas" w:hAnsi="Consolas" w:cs="Courier New"/>
-          <w:color w:val="4472C4" w:themeColor="accent1"/>
-          <w:sz w:val="13"/>
-        </w:rPr>
-      </w:pPr>
-      <w:r>
-        <w:rPr>
-          <w:rFonts w:ascii="Consolas" w:hAnsi="Consolas" w:cs="Courier New"/>
+          <w:rFonts w:ascii="Courier New" w:hAnsi="Courier New" w:cs="Courier New"/>
           <w:color w:val="4472C4" w:themeColor="accent1"/>
           <w:sz w:val="13"/>
         </w:rPr>
@@ -3322,7 +3903,27 @@
       </w:r>
       <w:r>
         <w:rPr>
-          <w:rFonts w:ascii="Consolas" w:hAnsi="Consolas" w:cs="Courier New"/>
+          <w:rFonts w:ascii="Courier New" w:hAnsi="Courier New" w:cs="Courier New"/>
+          <w:color w:val="4472C4" w:themeColor="accent1"/>
+          <w:sz w:val="13"/>
+        </w:rPr>
+        <w:t>entities: light.gateway_light_7c49eb18e3a7, input_number.turnon_duration</w:t>
+      </w:r>
+    </w:p>
+    <w:p>
+      <w:pPr>
+        <w:pStyle w:val="a3"/>
+        <w:spacing w:line="180" w:lineRule="exact"/>
+        <w:ind w:left="420" w:firstLineChars="0" w:firstLine="0"/>
+        <w:rPr>
+          <w:rFonts w:ascii="Courier New" w:hAnsi="Courier New" w:cs="Courier New"/>
+          <w:color w:val="4472C4" w:themeColor="accent1"/>
+          <w:sz w:val="13"/>
+        </w:rPr>
+      </w:pPr>
+      <w:r>
+        <w:rPr>
+          <w:rFonts w:ascii="Courier New" w:hAnsi="Courier New" w:cs="Courier New"/>
           <w:color w:val="4472C4" w:themeColor="accent1"/>
           <w:sz w:val="13"/>
         </w:rPr>
@@ -3330,35 +3931,7 @@
       </w:r>
       <w:r>
         <w:rPr>
-          <w:rFonts w:ascii="Consolas" w:hAnsi="Consolas" w:cs="Courier New"/>
-          <w:color w:val="4472C4" w:themeColor="accent1"/>
-          <w:sz w:val="13"/>
-        </w:rPr>
-        <w:t>action:</w:t>
-      </w:r>
-    </w:p>
-    <w:p>
-      <w:pPr>
-        <w:pStyle w:val="a3"/>
-        <w:spacing w:line="200" w:lineRule="exact"/>
-        <w:ind w:left="420" w:firstLineChars="0" w:firstLine="0"/>
-        <w:rPr>
-          <w:rFonts w:ascii="Consolas" w:hAnsi="Consolas" w:cs="Courier New"/>
-          <w:color w:val="4472C4" w:themeColor="accent1"/>
-          <w:sz w:val="13"/>
-        </w:rPr>
-      </w:pPr>
-      <w:r>
-        <w:rPr>
-          <w:rFonts w:ascii="Consolas" w:hAnsi="Consolas" w:cs="Courier New"/>
-          <w:color w:val="4472C4" w:themeColor="accent1"/>
-          <w:sz w:val="13"/>
-        </w:rPr>
-        <w:t xml:space="preserve">    </w:t>
-      </w:r>
-      <w:r>
-        <w:rPr>
-          <w:rFonts w:ascii="Consolas" w:hAnsi="Consolas" w:cs="Courier New"/>
+          <w:rFonts w:ascii="Courier New" w:hAnsi="Courier New" w:cs="Courier New"/>
           <w:color w:val="4472C4" w:themeColor="accent1"/>
           <w:sz w:val="13"/>
         </w:rPr>
@@ -3366,531 +3939,7 @@
       </w:r>
       <w:r>
         <w:rPr>
-          <w:rFonts w:ascii="Consolas" w:hAnsi="Consolas" w:cs="Courier New"/>
-          <w:color w:val="4472C4" w:themeColor="accent1"/>
-          <w:sz w:val="13"/>
-        </w:rPr>
-        <w:t>- service: light.turn_on</w:t>
-      </w:r>
-    </w:p>
-    <w:p>
-      <w:pPr>
-        <w:pStyle w:val="a3"/>
-        <w:spacing w:line="200" w:lineRule="exact"/>
-        <w:ind w:left="420" w:firstLineChars="0" w:firstLine="0"/>
-        <w:rPr>
-          <w:rFonts w:ascii="Consolas" w:hAnsi="Consolas" w:cs="Courier New"/>
-          <w:color w:val="4472C4" w:themeColor="accent1"/>
-          <w:sz w:val="13"/>
-        </w:rPr>
-      </w:pPr>
-      <w:r>
-        <w:rPr>
-          <w:rFonts w:ascii="Consolas" w:hAnsi="Consolas" w:cs="Courier New"/>
-          <w:color w:val="4472C4" w:themeColor="accent1"/>
-          <w:sz w:val="13"/>
-        </w:rPr>
-        <w:t xml:space="preserve">      </w:t>
-      </w:r>
-      <w:r>
-        <w:rPr>
-          <w:rFonts w:ascii="Consolas" w:hAnsi="Consolas" w:cs="Courier New"/>
-          <w:color w:val="4472C4" w:themeColor="accent1"/>
-          <w:sz w:val="13"/>
-        </w:rPr>
-        <w:t xml:space="preserve">  </w:t>
-      </w:r>
-      <w:r>
-        <w:rPr>
-          <w:rFonts w:ascii="Consolas" w:hAnsi="Consolas" w:cs="Courier New"/>
-          <w:color w:val="4472C4" w:themeColor="accent1"/>
-          <w:sz w:val="13"/>
-        </w:rPr>
-        <w:t>entity_id: light.gateway_light_7c49eb18e3a7</w:t>
-      </w:r>
-    </w:p>
-    <w:p>
-      <w:pPr>
-        <w:pStyle w:val="a3"/>
-        <w:spacing w:line="200" w:lineRule="exact"/>
-        <w:ind w:left="420" w:firstLineChars="0" w:firstLine="0"/>
-        <w:rPr>
-          <w:rFonts w:ascii="Consolas" w:hAnsi="Consolas" w:cs="Courier New"/>
-          <w:color w:val="4472C4" w:themeColor="accent1"/>
-          <w:sz w:val="13"/>
-        </w:rPr>
-      </w:pPr>
-      <w:r>
-        <w:rPr>
-          <w:rFonts w:ascii="Consolas" w:hAnsi="Consolas" w:cs="Courier New"/>
-          <w:color w:val="4472C4" w:themeColor="accent1"/>
-          <w:sz w:val="13"/>
-        </w:rPr>
-        <w:t xml:space="preserve"> </w:t>
-      </w:r>
-      <w:r>
-        <w:rPr>
-          <w:rFonts w:ascii="Consolas" w:hAnsi="Consolas" w:cs="Courier New"/>
-          <w:color w:val="4472C4" w:themeColor="accent1"/>
-          <w:sz w:val="13"/>
-        </w:rPr>
-        <w:t xml:space="preserve">  </w:t>
-      </w:r>
-      <w:r>
-        <w:rPr>
-          <w:rFonts w:ascii="Consolas" w:hAnsi="Consolas" w:cs="Courier New"/>
-          <w:color w:val="4472C4" w:themeColor="accent1"/>
-          <w:sz w:val="13"/>
-        </w:rPr>
-        <w:t xml:space="preserve">   - delay:</w:t>
-      </w:r>
-    </w:p>
-    <w:p>
-      <w:pPr>
-        <w:pStyle w:val="a3"/>
-        <w:spacing w:line="200" w:lineRule="exact"/>
-        <w:ind w:left="420" w:firstLineChars="0" w:firstLine="0"/>
-        <w:rPr>
-          <w:rFonts w:ascii="Consolas" w:hAnsi="Consolas" w:cs="Courier New"/>
-          <w:color w:val="4472C4" w:themeColor="accent1"/>
-          <w:sz w:val="13"/>
-        </w:rPr>
-      </w:pPr>
-      <w:r>
-        <w:rPr>
-          <w:rFonts w:ascii="Consolas" w:hAnsi="Consolas" w:cs="Courier New"/>
-          <w:color w:val="4472C4" w:themeColor="accent1"/>
-          <w:sz w:val="13"/>
-        </w:rPr>
-        <w:t xml:space="preserve">  </w:t>
-      </w:r>
-      <w:r>
-        <w:rPr>
-          <w:rFonts w:ascii="Consolas" w:hAnsi="Consolas" w:cs="Courier New"/>
-          <w:color w:val="4472C4" w:themeColor="accent1"/>
-          <w:sz w:val="13"/>
-        </w:rPr>
-        <w:t xml:space="preserve">  </w:t>
-      </w:r>
-      <w:r>
-        <w:rPr>
-          <w:rFonts w:ascii="Consolas" w:hAnsi="Consolas" w:cs="Courier New"/>
-          <w:color w:val="4472C4" w:themeColor="accent1"/>
-          <w:sz w:val="13"/>
-        </w:rPr>
-        <w:t xml:space="preserve">      seconds: "{{ states('input_number.turnon_duration')|int }}"</w:t>
-      </w:r>
-    </w:p>
-    <w:p>
-      <w:pPr>
-        <w:pStyle w:val="a3"/>
-        <w:spacing w:line="200" w:lineRule="exact"/>
-        <w:ind w:left="420" w:firstLineChars="0" w:firstLine="0"/>
-        <w:rPr>
-          <w:rFonts w:ascii="Consolas" w:hAnsi="Consolas" w:cs="Courier New"/>
-          <w:color w:val="4472C4" w:themeColor="accent1"/>
-          <w:sz w:val="13"/>
-        </w:rPr>
-      </w:pPr>
-      <w:r>
-        <w:rPr>
-          <w:rFonts w:ascii="Consolas" w:hAnsi="Consolas" w:cs="Courier New"/>
-          <w:color w:val="4472C4" w:themeColor="accent1"/>
-          <w:sz w:val="13"/>
-        </w:rPr>
-        <w:t xml:space="preserve">    </w:t>
-      </w:r>
-      <w:r>
-        <w:rPr>
-          <w:rFonts w:ascii="Consolas" w:hAnsi="Consolas" w:cs="Courier New"/>
-          <w:color w:val="4472C4" w:themeColor="accent1"/>
-          <w:sz w:val="13"/>
-        </w:rPr>
-        <w:t xml:space="preserve">  </w:t>
-      </w:r>
-      <w:r>
-        <w:rPr>
-          <w:rFonts w:ascii="Consolas" w:hAnsi="Consolas" w:cs="Courier New"/>
-          <w:color w:val="4472C4" w:themeColor="accent1"/>
-          <w:sz w:val="13"/>
-        </w:rPr>
-        <w:t>- service: light.turn_off</w:t>
-      </w:r>
-    </w:p>
-    <w:p>
-      <w:pPr>
-        <w:pStyle w:val="a3"/>
-        <w:spacing w:line="200" w:lineRule="exact"/>
-        <w:ind w:left="420" w:firstLineChars="0" w:firstLine="0"/>
-        <w:rPr>
-          <w:rFonts w:ascii="Consolas" w:hAnsi="Consolas" w:cs="Courier New"/>
-          <w:color w:val="4472C4" w:themeColor="accent1"/>
-          <w:sz w:val="13"/>
-        </w:rPr>
-      </w:pPr>
-      <w:r>
-        <w:rPr>
-          <w:rFonts w:ascii="Consolas" w:hAnsi="Consolas" w:cs="Courier New"/>
-          <w:color w:val="4472C4" w:themeColor="accent1"/>
-          <w:sz w:val="13"/>
-        </w:rPr>
-        <w:t xml:space="preserve">      </w:t>
-      </w:r>
-      <w:r>
-        <w:rPr>
-          <w:rFonts w:ascii="Consolas" w:hAnsi="Consolas" w:cs="Courier New"/>
-          <w:color w:val="4472C4" w:themeColor="accent1"/>
-          <w:sz w:val="13"/>
-        </w:rPr>
-        <w:t xml:space="preserve">  </w:t>
-      </w:r>
-      <w:r>
-        <w:rPr>
-          <w:rFonts w:ascii="Consolas" w:hAnsi="Consolas" w:cs="Courier New"/>
-          <w:color w:val="4472C4" w:themeColor="accent1"/>
-          <w:sz w:val="13"/>
-        </w:rPr>
-        <w:t>entity_id: light.gateway_light_7c49eb18e3a7</w:t>
-      </w:r>
-    </w:p>
-    <w:p>
-      <w:pPr>
-        <w:pStyle w:val="a3"/>
-        <w:spacing w:line="200" w:lineRule="exact"/>
-        <w:ind w:left="420" w:firstLineChars="0" w:firstLine="0"/>
-        <w:rPr>
-          <w:rFonts w:ascii="Consolas" w:hAnsi="Consolas" w:cs="Courier New"/>
-          <w:color w:val="4472C4" w:themeColor="accent1"/>
-          <w:sz w:val="13"/>
-        </w:rPr>
-      </w:pPr>
-      <w:r>
-        <w:rPr>
-          <w:rFonts w:ascii="Consolas" w:hAnsi="Consolas" w:cs="Courier New"/>
-          <w:color w:val="4472C4" w:themeColor="accent1"/>
-          <w:sz w:val="13"/>
-        </w:rPr>
-        <w:t xml:space="preserve">  </w:t>
-      </w:r>
-      <w:r>
-        <w:rPr>
-          <w:rFonts w:ascii="Consolas" w:hAnsi="Consolas" w:cs="Courier New"/>
-          <w:color w:val="4472C4" w:themeColor="accent1"/>
-          <w:sz w:val="13"/>
-        </w:rPr>
-        <w:t xml:space="preserve">  </w:t>
-      </w:r>
-      <w:r>
-        <w:rPr>
-          <w:rFonts w:ascii="Consolas" w:hAnsi="Consolas" w:cs="Courier New"/>
-          <w:color w:val="4472C4" w:themeColor="accent1"/>
-          <w:sz w:val="13"/>
-        </w:rPr>
-        <w:t xml:space="preserve">  - service: input_number.set_value</w:t>
-      </w:r>
-    </w:p>
-    <w:p>
-      <w:pPr>
-        <w:pStyle w:val="a3"/>
-        <w:spacing w:line="200" w:lineRule="exact"/>
-        <w:ind w:left="420" w:firstLineChars="0" w:firstLine="0"/>
-        <w:rPr>
-          <w:rFonts w:ascii="Consolas" w:hAnsi="Consolas" w:cs="Courier New"/>
-          <w:color w:val="4472C4" w:themeColor="accent1"/>
-          <w:sz w:val="13"/>
-        </w:rPr>
-      </w:pPr>
-      <w:r>
-        <w:rPr>
-          <w:rFonts w:ascii="Consolas" w:hAnsi="Consolas" w:cs="Courier New"/>
-          <w:color w:val="4472C4" w:themeColor="accent1"/>
-          <w:sz w:val="13"/>
-        </w:rPr>
-        <w:t xml:space="preserve">  </w:t>
-      </w:r>
-      <w:r>
-        <w:rPr>
-          <w:rFonts w:ascii="Consolas" w:hAnsi="Consolas" w:cs="Courier New"/>
-          <w:color w:val="4472C4" w:themeColor="accent1"/>
-          <w:sz w:val="13"/>
-        </w:rPr>
-        <w:t xml:space="preserve">  </w:t>
-      </w:r>
-      <w:r>
-        <w:rPr>
-          <w:rFonts w:ascii="Consolas" w:hAnsi="Consolas" w:cs="Courier New"/>
-          <w:color w:val="4472C4" w:themeColor="accent1"/>
-          <w:sz w:val="13"/>
-        </w:rPr>
-        <w:t xml:space="preserve">    data:</w:t>
-      </w:r>
-    </w:p>
-    <w:p>
-      <w:pPr>
-        <w:pStyle w:val="a3"/>
-        <w:spacing w:line="200" w:lineRule="exact"/>
-        <w:ind w:left="420" w:firstLineChars="0" w:firstLine="0"/>
-        <w:rPr>
-          <w:rFonts w:ascii="Consolas" w:hAnsi="Consolas" w:cs="Courier New"/>
-          <w:color w:val="4472C4" w:themeColor="accent1"/>
-          <w:sz w:val="13"/>
-        </w:rPr>
-      </w:pPr>
-      <w:r>
-        <w:rPr>
-          <w:rFonts w:ascii="Consolas" w:hAnsi="Consolas" w:cs="Courier New"/>
-          <w:color w:val="4472C4" w:themeColor="accent1"/>
-          <w:sz w:val="13"/>
-        </w:rPr>
-        <w:t xml:space="preserve">    </w:t>
-      </w:r>
-      <w:r>
-        <w:rPr>
-          <w:rFonts w:ascii="Consolas" w:hAnsi="Consolas" w:cs="Courier New"/>
-          <w:color w:val="4472C4" w:themeColor="accent1"/>
-          <w:sz w:val="13"/>
-        </w:rPr>
-        <w:t xml:space="preserve">  </w:t>
-      </w:r>
-      <w:r>
-        <w:rPr>
-          <w:rFonts w:ascii="Consolas" w:hAnsi="Consolas" w:cs="Courier New"/>
-          <w:color w:val="4472C4" w:themeColor="accent1"/>
-          <w:sz w:val="13"/>
-        </w:rPr>
-        <w:t xml:space="preserve">    entity_id: input_number.turnon_duration</w:t>
-      </w:r>
-    </w:p>
-    <w:p>
-      <w:pPr>
-        <w:pStyle w:val="a3"/>
-        <w:spacing w:line="200" w:lineRule="exact"/>
-        <w:ind w:left="420" w:firstLineChars="0" w:firstLine="0"/>
-        <w:rPr>
-          <w:rFonts w:ascii="Consolas" w:hAnsi="Consolas" w:cs="Courier New"/>
-          <w:color w:val="4472C4" w:themeColor="accent1"/>
-          <w:sz w:val="13"/>
-        </w:rPr>
-      </w:pPr>
-      <w:r>
-        <w:rPr>
-          <w:rFonts w:ascii="Consolas" w:hAnsi="Consolas" w:cs="Courier New"/>
-          <w:color w:val="4472C4" w:themeColor="accent1"/>
-          <w:sz w:val="13"/>
-        </w:rPr>
-        <w:t xml:space="preserve">      </w:t>
-      </w:r>
-      <w:r>
-        <w:rPr>
-          <w:rFonts w:ascii="Consolas" w:hAnsi="Consolas" w:cs="Courier New"/>
-          <w:color w:val="4472C4" w:themeColor="accent1"/>
-          <w:sz w:val="13"/>
-        </w:rPr>
-        <w:t xml:space="preserve">  </w:t>
-      </w:r>
-      <w:r>
-        <w:rPr>
-          <w:rFonts w:ascii="Consolas" w:hAnsi="Consolas" w:cs="Courier New"/>
-          <w:color w:val="4472C4" w:themeColor="accent1"/>
-          <w:sz w:val="13"/>
-        </w:rPr>
-        <w:t xml:space="preserve">  value: 0</w:t>
-      </w:r>
-    </w:p>
-    <w:p>
-      <w:pPr>
-        <w:pStyle w:val="a3"/>
-        <w:spacing w:line="200" w:lineRule="exact"/>
-        <w:ind w:left="420" w:firstLineChars="0" w:firstLine="0"/>
-        <w:rPr>
-          <w:rFonts w:ascii="Consolas" w:hAnsi="Consolas" w:cs="Courier New"/>
-          <w:color w:val="4472C4" w:themeColor="accent1"/>
-          <w:sz w:val="13"/>
-        </w:rPr>
-      </w:pPr>
-    </w:p>
-    <w:p>
-      <w:pPr>
-        <w:pStyle w:val="a3"/>
-        <w:spacing w:line="200" w:lineRule="exact"/>
-        <w:ind w:left="420" w:firstLineChars="0" w:firstLine="0"/>
-        <w:rPr>
-          <w:rFonts w:ascii="Consolas" w:hAnsi="Consolas" w:cs="Courier New"/>
-          <w:color w:val="4472C4" w:themeColor="accent1"/>
-          <w:sz w:val="13"/>
-        </w:rPr>
-      </w:pPr>
-      <w:r>
-        <w:rPr>
-          <w:rFonts w:ascii="Consolas" w:hAnsi="Consolas" w:cs="Courier New"/>
-          <w:color w:val="4472C4" w:themeColor="accent1"/>
-          <w:sz w:val="13"/>
-        </w:rPr>
-        <w:t>group:</w:t>
-      </w:r>
-    </w:p>
-    <w:p>
-      <w:pPr>
-        <w:pStyle w:val="a3"/>
-        <w:spacing w:line="200" w:lineRule="exact"/>
-        <w:ind w:left="420" w:firstLineChars="0" w:firstLine="0"/>
-        <w:rPr>
-          <w:rFonts w:ascii="Consolas" w:hAnsi="Consolas" w:cs="Courier New"/>
-          <w:color w:val="4472C4" w:themeColor="accent1"/>
-          <w:sz w:val="13"/>
-        </w:rPr>
-      </w:pPr>
-      <w:r>
-        <w:rPr>
-          <w:rFonts w:ascii="Consolas" w:hAnsi="Consolas" w:cs="Courier New"/>
-          <w:color w:val="4472C4" w:themeColor="accent1"/>
-          <w:sz w:val="13"/>
-        </w:rPr>
-        <w:t xml:space="preserve">  </w:t>
-      </w:r>
-      <w:r>
-        <w:rPr>
-          <w:rFonts w:ascii="Consolas" w:hAnsi="Consolas" w:cs="Courier New" w:hint="eastAsia"/>
-          <w:color w:val="4472C4" w:themeColor="accent1"/>
-          <w:sz w:val="13"/>
-        </w:rPr>
-        <w:t>example1_</w:t>
-      </w:r>
-      <w:r>
-        <w:rPr>
-          <w:rFonts w:ascii="Consolas" w:hAnsi="Consolas" w:cs="Courier New"/>
-          <w:color w:val="4472C4" w:themeColor="accent1"/>
-          <w:sz w:val="13"/>
-        </w:rPr>
-        <w:t>view:</w:t>
-      </w:r>
-    </w:p>
-    <w:p>
-      <w:pPr>
-        <w:pStyle w:val="a3"/>
-        <w:spacing w:line="200" w:lineRule="exact"/>
-        <w:ind w:left="420" w:firstLineChars="0" w:firstLine="0"/>
-        <w:rPr>
-          <w:rFonts w:ascii="Consolas" w:hAnsi="Consolas" w:cs="Courier New"/>
-          <w:color w:val="4472C4" w:themeColor="accent1"/>
-          <w:sz w:val="13"/>
-        </w:rPr>
-      </w:pPr>
-      <w:r>
-        <w:rPr>
-          <w:rFonts w:ascii="Consolas" w:hAnsi="Consolas" w:cs="Courier New"/>
-          <w:color w:val="4472C4" w:themeColor="accent1"/>
-          <w:sz w:val="13"/>
-        </w:rPr>
-        <w:t xml:space="preserve">  </w:t>
-      </w:r>
-      <w:r>
-        <w:rPr>
-          <w:rFonts w:ascii="Consolas" w:hAnsi="Consolas" w:cs="Courier New"/>
-          <w:color w:val="4472C4" w:themeColor="accent1"/>
-          <w:sz w:val="13"/>
-        </w:rPr>
-        <w:t xml:space="preserve">  </w:t>
-      </w:r>
-      <w:r>
-        <w:rPr>
-          <w:rFonts w:ascii="Consolas" w:hAnsi="Consolas" w:cs="Courier New"/>
-          <w:color w:val="4472C4" w:themeColor="accent1"/>
-          <w:sz w:val="13"/>
-        </w:rPr>
-        <w:t xml:space="preserve">name: </w:t>
-      </w:r>
-      <w:r>
-        <w:rPr>
-          <w:rFonts w:ascii="Consolas" w:hAnsi="Consolas" w:cs="Courier New" w:hint="eastAsia"/>
-          <w:color w:val="4472C4" w:themeColor="accent1"/>
-          <w:sz w:val="13"/>
-        </w:rPr>
-        <w:t>样例一</w:t>
-      </w:r>
-    </w:p>
-    <w:p>
-      <w:pPr>
-        <w:pStyle w:val="a3"/>
-        <w:spacing w:line="200" w:lineRule="exact"/>
-        <w:ind w:left="420" w:firstLineChars="0" w:firstLine="0"/>
-        <w:rPr>
-          <w:rFonts w:ascii="Consolas" w:hAnsi="Consolas" w:cs="Courier New"/>
-          <w:color w:val="4472C4" w:themeColor="accent1"/>
-          <w:sz w:val="13"/>
-        </w:rPr>
-      </w:pPr>
-      <w:r>
-        <w:rPr>
-          <w:rFonts w:ascii="Consolas" w:hAnsi="Consolas" w:cs="Courier New"/>
-          <w:color w:val="4472C4" w:themeColor="accent1"/>
-          <w:sz w:val="13"/>
-        </w:rPr>
-        <w:t xml:space="preserve">  </w:t>
-      </w:r>
-      <w:r>
-        <w:rPr>
-          <w:rFonts w:ascii="Consolas" w:hAnsi="Consolas" w:cs="Courier New"/>
-          <w:color w:val="4472C4" w:themeColor="accent1"/>
-          <w:sz w:val="13"/>
-        </w:rPr>
-        <w:t xml:space="preserve">  </w:t>
-      </w:r>
-      <w:r>
-        <w:rPr>
-          <w:rFonts w:ascii="Consolas" w:hAnsi="Consolas" w:cs="Courier New"/>
-          <w:color w:val="4472C4" w:themeColor="accent1"/>
-          <w:sz w:val="13"/>
-        </w:rPr>
-        <w:t xml:space="preserve">entities: light.gateway_light_7c49eb18e3a7, </w:t>
-      </w:r>
-      <w:r>
-        <w:rPr>
-          <w:rFonts w:ascii="Consolas" w:hAnsi="Consolas" w:cs="Courier New" w:hint="eastAsia"/>
-          <w:color w:val="4472C4" w:themeColor="accent1"/>
-          <w:sz w:val="13"/>
-        </w:rPr>
-        <w:t>input</w:t>
-      </w:r>
-      <w:r>
-        <w:rPr>
-          <w:rFonts w:ascii="Consolas" w:hAnsi="Consolas" w:cs="Courier New"/>
-          <w:color w:val="4472C4" w:themeColor="accent1"/>
-          <w:sz w:val="13"/>
-        </w:rPr>
-        <w:t>_number.turnon_duration</w:t>
-      </w:r>
-    </w:p>
-    <w:p>
-      <w:pPr>
-        <w:pStyle w:val="a3"/>
-        <w:spacing w:line="200" w:lineRule="exact"/>
-        <w:ind w:left="420" w:firstLineChars="0" w:firstLine="0"/>
-        <w:rPr>
-          <w:rFonts w:ascii="Consolas" w:hAnsi="Consolas" w:cs="Courier New"/>
-          <w:color w:val="4472C4" w:themeColor="accent1"/>
-          <w:sz w:val="13"/>
-        </w:rPr>
-      </w:pPr>
-      <w:r>
-        <w:rPr>
-          <w:rFonts w:ascii="Consolas" w:hAnsi="Consolas" w:cs="Courier New"/>
-          <w:color w:val="4472C4" w:themeColor="accent1"/>
-          <w:sz w:val="13"/>
-        </w:rPr>
-        <w:t xml:space="preserve">  </w:t>
-      </w:r>
-      <w:r>
-        <w:rPr>
-          <w:rFonts w:ascii="Consolas" w:hAnsi="Consolas" w:cs="Courier New"/>
-          <w:color w:val="4472C4" w:themeColor="accent1"/>
-          <w:sz w:val="13"/>
-        </w:rPr>
-        <w:t xml:space="preserve">  </w:t>
-      </w:r>
-      <w:r>
-        <w:rPr>
-          <w:rFonts w:ascii="Consolas" w:hAnsi="Consolas" w:cs="Courier New"/>
+          <w:rFonts w:ascii="Courier New" w:hAnsi="Courier New" w:cs="Courier New"/>
           <w:color w:val="4472C4" w:themeColor="accent1"/>
           <w:sz w:val="13"/>
         </w:rPr>
@@ -8006,6 +8055,31 @@
       <w:szCs w:val="18"/>
     </w:rPr>
   </w:style>
+  <w:style w:type="paragraph" w:styleId="ac">
+    <w:name w:val="Balloon Text"/>
+    <w:basedOn w:val="a"/>
+    <w:link w:val="ad"/>
+    <w:uiPriority w:val="99"/>
+    <w:semiHidden/>
+    <w:unhideWhenUsed/>
+    <w:rsid w:val="00626356"/>
+    <w:rPr>
+      <w:sz w:val="18"/>
+      <w:szCs w:val="18"/>
+    </w:rPr>
+  </w:style>
+  <w:style w:type="character" w:customStyle="1" w:styleId="ad">
+    <w:name w:val="批注框文本 字符"/>
+    <w:basedOn w:val="a0"/>
+    <w:link w:val="ac"/>
+    <w:uiPriority w:val="99"/>
+    <w:semiHidden/>
+    <w:rsid w:val="00626356"/>
+    <w:rPr>
+      <w:sz w:val="18"/>
+      <w:szCs w:val="18"/>
+    </w:rPr>
+  </w:style>
 </w:styles>
 </file>
 
@@ -8309,7 +8383,7 @@
 </file>
 
 <file path=customXml/itemProps1.xml><?xml version="1.0" encoding="utf-8"?>
-<ds:datastoreItem xmlns:ds="http://schemas.openxmlformats.org/officeDocument/2006/customXml" ds:itemID="{9BC55B82-711F-4255-8986-AD2C5F0F9E3B}">
+<ds:datastoreItem xmlns:ds="http://schemas.openxmlformats.org/officeDocument/2006/customXml" ds:itemID="{917F32E9-7D19-4F67-B630-CB9573C3F6A3}">
   <ds:schemaRefs>
     <ds:schemaRef ds:uri="http://schemas.openxmlformats.org/officeDocument/2006/bibliography"/>
   </ds:schemaRefs>
